--- a/Documentos/Finales/Anteproyecto Corto.docx
+++ b/Documentos/Finales/Anteproyecto Corto.docx
@@ -5565,6 +5565,8 @@
         <w:pStyle w:val="Ttulo1"/>
         <w:rPr>
           <w:rStyle w:val="Textoennegrita"/>
+          <w:b w:val="0"/>
+          <w:bCs w:val="0"/>
         </w:rPr>
       </w:pPr>
       <w:bookmarkStart w:id="10" w:name="_Toc490467084"/>
@@ -5579,6 +5581,62 @@
       </w:r>
     </w:p>
     <w:p>
+      <w:r>
+        <w:t>El correcto desarrollo de un sistema informático hace necesaria la elaboración de un plan de trabajo, como un análisis previo a la aplicación del plan de trabajo</w:t>
+      </w:r>
+      <w:r>
+        <w:t>, se presentan:</w:t>
+      </w:r>
+    </w:p>
+    <w:p>
+      <w:pPr>
+        <w:pStyle w:val="Prrafodelista"/>
+        <w:numPr>
+          <w:ilvl w:val="0"/>
+          <w:numId w:val="41"/>
+        </w:numPr>
+      </w:pPr>
+      <w:r>
+        <w:t>Antecedentes de la institución.</w:t>
+      </w:r>
+    </w:p>
+    <w:p>
+      <w:pPr>
+        <w:pStyle w:val="Prrafodelista"/>
+        <w:numPr>
+          <w:ilvl w:val="0"/>
+          <w:numId w:val="41"/>
+        </w:numPr>
+      </w:pPr>
+      <w:r>
+        <w:t>Metodología de desarrollo del proyecto.</w:t>
+      </w:r>
+    </w:p>
+    <w:p>
+      <w:pPr>
+        <w:pStyle w:val="Prrafodelista"/>
+        <w:numPr>
+          <w:ilvl w:val="0"/>
+          <w:numId w:val="41"/>
+        </w:numPr>
+      </w:pPr>
+      <w:r>
+        <w:t>Presupuesto.</w:t>
+      </w:r>
+    </w:p>
+    <w:p>
+      <w:pPr>
+        <w:pStyle w:val="Prrafodelista"/>
+        <w:numPr>
+          <w:ilvl w:val="0"/>
+          <w:numId w:val="41"/>
+        </w:numPr>
+      </w:pPr>
+      <w:r>
+        <w:t>Planteamiento del problema.</w:t>
+      </w:r>
+    </w:p>
+    <w:p>
       <w:pPr>
         <w:pStyle w:val="Ttulo2"/>
         <w:rPr>
@@ -5639,6 +5697,7 @@
     </w:p>
     <w:p>
       <w:r>
+        <w:lastRenderedPageBreak/>
         <w:t>Brindar calidad en nuestros servicios con el respaldo de excelentes profesionales y tecnología de punta.</w:t>
       </w:r>
     </w:p>
@@ -5713,11 +5772,7 @@
         <w:fldChar w:fldCharType="end"/>
       </w:r>
       <w:r>
-        <w:t xml:space="preserve">, se presenta la estructura organizacional del Grupo Promesa, el cual está diseñada en  forma jerárquica, en el nivel superior lo integra lo que es el director general, e </w:t>
-      </w:r>
-      <w:r>
-        <w:lastRenderedPageBreak/>
-        <w:t>inmediatamente después la dirección administrativa, el siguiente nivel jerárquico, es integrado por las áreas en las que se divide el Grupo Promesa, como lo son la clínica, farmacia y hospital, que a la vez es dividido en distintas secciones, que corresponden a las áreas de acción hospitalaria como lo son: enfermería, botiquín, administración, supervisión de calidad total, radiología y laboratorio clínico, que a su vez se divide en otra áreas operativas especificas necesarias por el quehacer  del laboratorio. El sistema propuesto abarcará las áreas operativas del hospital, clínica junto a la de farmacia; exceptuando las áreas de: administración, así mismo el sistema no contempla ser implementado en las áreas directivas ni administrativas de la institución.</w:t>
+        <w:t>, se presenta la estructura organizacional del Grupo Promesa, el cual está diseñada en  forma jerárquica, en el nivel superior lo integra lo que es el director general, e inmediatamente después la dirección administrativa, el siguiente nivel jerárquico, es integrado por las áreas en las que se divide el Grupo Promesa, como lo son la clínica, farmacia y hospital, que a la vez es dividido en distintas secciones, que corresponden a las áreas de acción hospitalaria como lo son: enfermería, botiquín, administración, supervisión de calidad total, radiología y laboratorio clínico, que a su vez se divide en otra áreas operativas especificas necesarias por el quehacer  del laboratorio. El sistema propuesto abarcará las áreas operativas del hospital, clínica junto a la de farmacia; exceptuando las áreas de: administración, así mismo el sistema no contempla ser implementado en las áreas directivas ni administrativas de la institución.</w:t>
       </w:r>
     </w:p>
     <w:p>
@@ -6762,6 +6817,7 @@
       <w:tr>
         <w:trPr>
           <w:cnfStyle w:val="100000000000" w:firstRow="1" w:lastRow="0" w:firstColumn="0" w:lastColumn="0" w:oddVBand="0" w:evenVBand="0" w:oddHBand="0" w:evenHBand="0" w:firstRowFirstColumn="0" w:firstRowLastColumn="0" w:lastRowFirstColumn="0" w:lastRowLastColumn="0"/>
+          <w:tblHeader/>
         </w:trPr>
         <w:tc>
           <w:tcPr>
@@ -8477,6 +8533,8 @@
         <w:pStyle w:val="Ttulo1"/>
         <w:rPr>
           <w:rStyle w:val="Textoennegrita"/>
+          <w:b w:val="0"/>
+          <w:bCs w:val="0"/>
         </w:rPr>
       </w:pPr>
       <w:r>
@@ -8487,6 +8545,47 @@
         </w:rPr>
         <w:lastRenderedPageBreak/>
         <w:t>Requerimientos</w:t>
+      </w:r>
+    </w:p>
+    <w:p>
+      <w:r>
+        <w:t>Al momento de desarrollar una aplicación informática es necesario que se cumplan algunas condiciones o requerimientos mínimos que faciliten tanto su programación como su aplicación y puesta en marcha. Los requerimientos de este proyecto se dividen en:</w:t>
+      </w:r>
+    </w:p>
+    <w:p>
+      <w:pPr>
+        <w:pStyle w:val="Prrafodelista"/>
+        <w:numPr>
+          <w:ilvl w:val="0"/>
+          <w:numId w:val="40"/>
+        </w:numPr>
+      </w:pPr>
+      <w:r>
+        <w:t>Requerimientos informáticos.</w:t>
+      </w:r>
+    </w:p>
+    <w:p>
+      <w:pPr>
+        <w:pStyle w:val="Prrafodelista"/>
+        <w:numPr>
+          <w:ilvl w:val="0"/>
+          <w:numId w:val="40"/>
+        </w:numPr>
+      </w:pPr>
+      <w:r>
+        <w:t>Requerimientos del equipo de desarrollo.</w:t>
+      </w:r>
+    </w:p>
+    <w:p>
+      <w:pPr>
+        <w:pStyle w:val="Prrafodelista"/>
+        <w:numPr>
+          <w:ilvl w:val="0"/>
+          <w:numId w:val="40"/>
+        </w:numPr>
+      </w:pPr>
+      <w:r>
+        <w:t>Requerimientos operativos.</w:t>
       </w:r>
     </w:p>
     <w:p>
@@ -8672,7 +8771,7 @@
               <w:pStyle w:val="Simple"/>
               <w:numPr>
                 <w:ilvl w:val="0"/>
-                <w:numId w:val="35"/>
+                <w:numId w:val="30"/>
               </w:numPr>
               <w:rPr>
                 <w:b w:val="0"/>
@@ -8698,7 +8797,7 @@
               <w:pStyle w:val="Simple"/>
               <w:numPr>
                 <w:ilvl w:val="1"/>
-                <w:numId w:val="35"/>
+                <w:numId w:val="30"/>
               </w:numPr>
               <w:cnfStyle w:val="000000100000" w:firstRow="0" w:lastRow="0" w:firstColumn="0" w:lastColumn="0" w:oddVBand="0" w:evenVBand="0" w:oddHBand="1" w:evenHBand="0" w:firstRowFirstColumn="0" w:firstRowLastColumn="0" w:lastRowFirstColumn="0" w:lastRowLastColumn="0"/>
             </w:pPr>
@@ -8711,7 +8810,7 @@
               <w:pStyle w:val="Simple"/>
               <w:numPr>
                 <w:ilvl w:val="1"/>
-                <w:numId w:val="35"/>
+                <w:numId w:val="30"/>
               </w:numPr>
               <w:cnfStyle w:val="000000100000" w:firstRow="0" w:lastRow="0" w:firstColumn="0" w:lastColumn="0" w:oddVBand="0" w:evenVBand="0" w:oddHBand="1" w:evenHBand="0" w:firstRowFirstColumn="0" w:firstRowLastColumn="0" w:lastRowFirstColumn="0" w:lastRowLastColumn="0"/>
             </w:pPr>
@@ -8724,7 +8823,7 @@
               <w:pStyle w:val="Simple"/>
               <w:numPr>
                 <w:ilvl w:val="1"/>
-                <w:numId w:val="35"/>
+                <w:numId w:val="30"/>
               </w:numPr>
               <w:cnfStyle w:val="000000100000" w:firstRow="0" w:lastRow="0" w:firstColumn="0" w:lastColumn="0" w:oddVBand="0" w:evenVBand="0" w:oddHBand="1" w:evenHBand="0" w:firstRowFirstColumn="0" w:firstRowLastColumn="0" w:lastRowFirstColumn="0" w:lastRowLastColumn="0"/>
             </w:pPr>
@@ -8745,7 +8844,7 @@
               <w:pStyle w:val="Simple"/>
               <w:numPr>
                 <w:ilvl w:val="0"/>
-                <w:numId w:val="35"/>
+                <w:numId w:val="30"/>
               </w:numPr>
               <w:rPr>
                 <w:b w:val="0"/>
@@ -8768,7 +8867,7 @@
               <w:pStyle w:val="Prrafodelista"/>
               <w:numPr>
                 <w:ilvl w:val="0"/>
-                <w:numId w:val="36"/>
+                <w:numId w:val="31"/>
               </w:numPr>
               <w:spacing w:line="360" w:lineRule="auto"/>
               <w:contextualSpacing w:val="0"/>
@@ -8784,7 +8883,7 @@
               <w:pStyle w:val="Prrafodelista"/>
               <w:numPr>
                 <w:ilvl w:val="0"/>
-                <w:numId w:val="36"/>
+                <w:numId w:val="31"/>
               </w:numPr>
               <w:spacing w:line="360" w:lineRule="auto"/>
               <w:contextualSpacing w:val="0"/>
@@ -8800,7 +8899,7 @@
               <w:pStyle w:val="Simple"/>
               <w:numPr>
                 <w:ilvl w:val="1"/>
-                <w:numId w:val="36"/>
+                <w:numId w:val="31"/>
               </w:numPr>
               <w:cnfStyle w:val="000000000000" w:firstRow="0" w:lastRow="0" w:firstColumn="0" w:lastColumn="0" w:oddVBand="0" w:evenVBand="0" w:oddHBand="0" w:evenHBand="0" w:firstRowFirstColumn="0" w:firstRowLastColumn="0" w:lastRowFirstColumn="0" w:lastRowLastColumn="0"/>
             </w:pPr>
@@ -8813,7 +8912,7 @@
               <w:pStyle w:val="Simple"/>
               <w:numPr>
                 <w:ilvl w:val="1"/>
-                <w:numId w:val="36"/>
+                <w:numId w:val="31"/>
               </w:numPr>
               <w:cnfStyle w:val="000000000000" w:firstRow="0" w:lastRow="0" w:firstColumn="0" w:lastColumn="0" w:oddVBand="0" w:evenVBand="0" w:oddHBand="0" w:evenHBand="0" w:firstRowFirstColumn="0" w:firstRowLastColumn="0" w:lastRowFirstColumn="0" w:lastRowLastColumn="0"/>
             </w:pPr>
@@ -8826,7 +8925,7 @@
               <w:pStyle w:val="Simple"/>
               <w:numPr>
                 <w:ilvl w:val="1"/>
-                <w:numId w:val="36"/>
+                <w:numId w:val="31"/>
               </w:numPr>
               <w:cnfStyle w:val="000000000000" w:firstRow="0" w:lastRow="0" w:firstColumn="0" w:lastColumn="0" w:oddVBand="0" w:evenVBand="0" w:oddHBand="0" w:evenHBand="0" w:firstRowFirstColumn="0" w:firstRowLastColumn="0" w:lastRowFirstColumn="0" w:lastRowLastColumn="0"/>
             </w:pPr>
@@ -8839,11 +8938,12 @@
               <w:pStyle w:val="Simple"/>
               <w:numPr>
                 <w:ilvl w:val="1"/>
-                <w:numId w:val="36"/>
+                <w:numId w:val="31"/>
               </w:numPr>
               <w:cnfStyle w:val="000000000000" w:firstRow="0" w:lastRow="0" w:firstColumn="0" w:lastColumn="0" w:oddVBand="0" w:evenVBand="0" w:oddHBand="0" w:evenHBand="0" w:firstRowFirstColumn="0" w:firstRowLastColumn="0" w:lastRowFirstColumn="0" w:lastRowLastColumn="0"/>
             </w:pPr>
             <w:r>
+              <w:lastRenderedPageBreak/>
               <w:t>Se deberá imprimir los resultados y/o anexarlos al expediente del paciente.</w:t>
             </w:r>
           </w:p>
@@ -8863,7 +8963,7 @@
               <w:pStyle w:val="Simple"/>
               <w:numPr>
                 <w:ilvl w:val="0"/>
-                <w:numId w:val="36"/>
+                <w:numId w:val="31"/>
               </w:numPr>
               <w:rPr>
                 <w:b w:val="0"/>
@@ -8873,6 +8973,7 @@
               <w:rPr>
                 <w:b w:val="0"/>
               </w:rPr>
+              <w:lastRenderedPageBreak/>
               <w:t>Como regente de Laboratorio Clínico necesito firmar y sellar digitalmente los análisis de los exámenes</w:t>
             </w:r>
           </w:p>
@@ -8886,7 +8987,7 @@
               <w:pStyle w:val="Simple"/>
               <w:numPr>
                 <w:ilvl w:val="1"/>
-                <w:numId w:val="36"/>
+                <w:numId w:val="31"/>
               </w:numPr>
               <w:cnfStyle w:val="000000100000" w:firstRow="0" w:lastRow="0" w:firstColumn="0" w:lastColumn="0" w:oddVBand="0" w:evenVBand="0" w:oddHBand="1" w:evenHBand="0" w:firstRowFirstColumn="0" w:firstRowLastColumn="0" w:lastRowFirstColumn="0" w:lastRowLastColumn="0"/>
               <w:rPr>
@@ -8910,7 +9011,7 @@
               <w:pStyle w:val="Simple"/>
               <w:numPr>
                 <w:ilvl w:val="0"/>
-                <w:numId w:val="36"/>
+                <w:numId w:val="31"/>
               </w:numPr>
               <w:rPr>
                 <w:b w:val="0"/>
@@ -8933,7 +9034,7 @@
               <w:pStyle w:val="Simple"/>
               <w:numPr>
                 <w:ilvl w:val="1"/>
-                <w:numId w:val="36"/>
+                <w:numId w:val="31"/>
               </w:numPr>
               <w:cnfStyle w:val="000000000000" w:firstRow="0" w:lastRow="0" w:firstColumn="0" w:lastColumn="0" w:oddVBand="0" w:evenVBand="0" w:oddHBand="0" w:evenHBand="0" w:firstRowFirstColumn="0" w:firstRowLastColumn="0" w:lastRowFirstColumn="0" w:lastRowLastColumn="0"/>
             </w:pPr>
@@ -8946,7 +9047,7 @@
               <w:pStyle w:val="Simple"/>
               <w:numPr>
                 <w:ilvl w:val="1"/>
-                <w:numId w:val="36"/>
+                <w:numId w:val="31"/>
               </w:numPr>
               <w:cnfStyle w:val="000000000000" w:firstRow="0" w:lastRow="0" w:firstColumn="0" w:lastColumn="0" w:oddVBand="0" w:evenVBand="0" w:oddHBand="0" w:evenHBand="0" w:firstRowFirstColumn="0" w:firstRowLastColumn="0" w:lastRowFirstColumn="0" w:lastRowLastColumn="0"/>
             </w:pPr>
@@ -8959,7 +9060,7 @@
               <w:pStyle w:val="Simple"/>
               <w:numPr>
                 <w:ilvl w:val="1"/>
-                <w:numId w:val="36"/>
+                <w:numId w:val="31"/>
               </w:numPr>
               <w:cnfStyle w:val="000000000000" w:firstRow="0" w:lastRow="0" w:firstColumn="0" w:lastColumn="0" w:oddVBand="0" w:evenVBand="0" w:oddHBand="0" w:evenHBand="0" w:firstRowFirstColumn="0" w:firstRowLastColumn="0" w:lastRowFirstColumn="0" w:lastRowLastColumn="0"/>
             </w:pPr>
@@ -8972,12 +9073,11 @@
               <w:pStyle w:val="Simple"/>
               <w:numPr>
                 <w:ilvl w:val="1"/>
-                <w:numId w:val="36"/>
+                <w:numId w:val="31"/>
               </w:numPr>
               <w:cnfStyle w:val="000000000000" w:firstRow="0" w:lastRow="0" w:firstColumn="0" w:lastColumn="0" w:oddVBand="0" w:evenVBand="0" w:oddHBand="0" w:evenHBand="0" w:firstRowFirstColumn="0" w:firstRowLastColumn="0" w:lastRowFirstColumn="0" w:lastRowLastColumn="0"/>
             </w:pPr>
             <w:r>
-              <w:lastRenderedPageBreak/>
               <w:t>Llevar el control de fechas de caducidad de la sangre en inventario</w:t>
             </w:r>
           </w:p>
@@ -8997,7 +9097,7 @@
               <w:pStyle w:val="Simple"/>
               <w:numPr>
                 <w:ilvl w:val="0"/>
-                <w:numId w:val="36"/>
+                <w:numId w:val="31"/>
               </w:numPr>
               <w:rPr>
                 <w:b w:val="0"/>
@@ -9007,7 +9107,6 @@
               <w:rPr>
                 <w:b w:val="0"/>
               </w:rPr>
-              <w:lastRenderedPageBreak/>
               <w:t>Como regente de Laboratorio Clínico necesito que el sistema me alerte sobre las temperaturas del equipo</w:t>
             </w:r>
           </w:p>
@@ -9021,7 +9120,7 @@
               <w:pStyle w:val="Simple"/>
               <w:numPr>
                 <w:ilvl w:val="1"/>
-                <w:numId w:val="36"/>
+                <w:numId w:val="31"/>
               </w:numPr>
               <w:cnfStyle w:val="000000100000" w:firstRow="0" w:lastRow="0" w:firstColumn="0" w:lastColumn="0" w:oddVBand="0" w:evenVBand="0" w:oddHBand="1" w:evenHBand="0" w:firstRowFirstColumn="0" w:firstRowLastColumn="0" w:lastRowFirstColumn="0" w:lastRowLastColumn="0"/>
             </w:pPr>
@@ -9193,7 +9292,7 @@
               <w:pStyle w:val="Simple"/>
               <w:numPr>
                 <w:ilvl w:val="0"/>
-                <w:numId w:val="37"/>
+                <w:numId w:val="32"/>
               </w:numPr>
               <w:rPr>
                 <w:b w:val="0"/>
@@ -9219,7 +9318,7 @@
               <w:pStyle w:val="Simple"/>
               <w:numPr>
                 <w:ilvl w:val="1"/>
-                <w:numId w:val="37"/>
+                <w:numId w:val="32"/>
               </w:numPr>
               <w:cnfStyle w:val="000000100000" w:firstRow="0" w:lastRow="0" w:firstColumn="0" w:lastColumn="0" w:oddVBand="0" w:evenVBand="0" w:oddHBand="1" w:evenHBand="0" w:firstRowFirstColumn="0" w:firstRowLastColumn="0" w:lastRowFirstColumn="0" w:lastRowLastColumn="0"/>
             </w:pPr>
@@ -9240,7 +9339,7 @@
               <w:pStyle w:val="Simple"/>
               <w:numPr>
                 <w:ilvl w:val="0"/>
-                <w:numId w:val="37"/>
+                <w:numId w:val="32"/>
               </w:numPr>
               <w:rPr>
                 <w:b w:val="0"/>
@@ -9263,7 +9362,7 @@
               <w:pStyle w:val="Prrafodelista"/>
               <w:numPr>
                 <w:ilvl w:val="0"/>
-                <w:numId w:val="38"/>
+                <w:numId w:val="33"/>
               </w:numPr>
               <w:spacing w:line="360" w:lineRule="auto"/>
               <w:contextualSpacing w:val="0"/>
@@ -9279,7 +9378,7 @@
               <w:pStyle w:val="Prrafodelista"/>
               <w:numPr>
                 <w:ilvl w:val="0"/>
-                <w:numId w:val="38"/>
+                <w:numId w:val="33"/>
               </w:numPr>
               <w:spacing w:line="360" w:lineRule="auto"/>
               <w:contextualSpacing w:val="0"/>
@@ -9295,7 +9394,7 @@
               <w:pStyle w:val="Simple"/>
               <w:numPr>
                 <w:ilvl w:val="1"/>
-                <w:numId w:val="38"/>
+                <w:numId w:val="33"/>
               </w:numPr>
               <w:cnfStyle w:val="000000000000" w:firstRow="0" w:lastRow="0" w:firstColumn="0" w:lastColumn="0" w:oddVBand="0" w:evenVBand="0" w:oddHBand="0" w:evenHBand="0" w:firstRowFirstColumn="0" w:firstRowLastColumn="0" w:lastRowFirstColumn="0" w:lastRowLastColumn="0"/>
             </w:pPr>
@@ -9319,7 +9418,7 @@
               <w:pStyle w:val="Simple"/>
               <w:numPr>
                 <w:ilvl w:val="0"/>
-                <w:numId w:val="38"/>
+                <w:numId w:val="33"/>
               </w:numPr>
               <w:rPr>
                 <w:b w:val="0"/>
@@ -9342,7 +9441,7 @@
               <w:pStyle w:val="Simple"/>
               <w:numPr>
                 <w:ilvl w:val="1"/>
-                <w:numId w:val="38"/>
+                <w:numId w:val="33"/>
               </w:numPr>
               <w:cnfStyle w:val="000000100000" w:firstRow="0" w:lastRow="0" w:firstColumn="0" w:lastColumn="0" w:oddVBand="0" w:evenVBand="0" w:oddHBand="1" w:evenHBand="0" w:firstRowFirstColumn="0" w:firstRowLastColumn="0" w:lastRowFirstColumn="0" w:lastRowLastColumn="0"/>
               <w:rPr>
@@ -9366,7 +9465,7 @@
               <w:pStyle w:val="Simple"/>
               <w:numPr>
                 <w:ilvl w:val="0"/>
-                <w:numId w:val="38"/>
+                <w:numId w:val="33"/>
               </w:numPr>
               <w:rPr>
                 <w:b w:val="0"/>
@@ -9389,7 +9488,7 @@
               <w:pStyle w:val="Simple"/>
               <w:numPr>
                 <w:ilvl w:val="1"/>
-                <w:numId w:val="38"/>
+                <w:numId w:val="33"/>
               </w:numPr>
               <w:cnfStyle w:val="000000000000" w:firstRow="0" w:lastRow="0" w:firstColumn="0" w:lastColumn="0" w:oddVBand="0" w:evenVBand="0" w:oddHBand="0" w:evenHBand="0" w:firstRowFirstColumn="0" w:firstRowLastColumn="0" w:lastRowFirstColumn="0" w:lastRowLastColumn="0"/>
             </w:pPr>
@@ -9402,7 +9501,7 @@
               <w:pStyle w:val="Simple"/>
               <w:numPr>
                 <w:ilvl w:val="1"/>
-                <w:numId w:val="38"/>
+                <w:numId w:val="33"/>
               </w:numPr>
               <w:cnfStyle w:val="000000000000" w:firstRow="0" w:lastRow="0" w:firstColumn="0" w:lastColumn="0" w:oddVBand="0" w:evenVBand="0" w:oddHBand="0" w:evenHBand="0" w:firstRowFirstColumn="0" w:firstRowLastColumn="0" w:lastRowFirstColumn="0" w:lastRowLastColumn="0"/>
             </w:pPr>
@@ -9415,7 +9514,7 @@
               <w:pStyle w:val="Simple"/>
               <w:numPr>
                 <w:ilvl w:val="1"/>
-                <w:numId w:val="38"/>
+                <w:numId w:val="33"/>
               </w:numPr>
               <w:cnfStyle w:val="000000000000" w:firstRow="0" w:lastRow="0" w:firstColumn="0" w:lastColumn="0" w:oddVBand="0" w:evenVBand="0" w:oddHBand="0" w:evenHBand="0" w:firstRowFirstColumn="0" w:firstRowLastColumn="0" w:lastRowFirstColumn="0" w:lastRowLastColumn="0"/>
             </w:pPr>
@@ -9587,7 +9686,7 @@
               <w:pStyle w:val="Simple"/>
               <w:numPr>
                 <w:ilvl w:val="0"/>
-                <w:numId w:val="39"/>
+                <w:numId w:val="34"/>
               </w:numPr>
               <w:rPr>
                 <w:b w:val="0"/>
@@ -9613,7 +9712,7 @@
               <w:pStyle w:val="Simple"/>
               <w:numPr>
                 <w:ilvl w:val="1"/>
-                <w:numId w:val="39"/>
+                <w:numId w:val="34"/>
               </w:numPr>
               <w:cnfStyle w:val="000000100000" w:firstRow="0" w:lastRow="0" w:firstColumn="0" w:lastColumn="0" w:oddVBand="0" w:evenVBand="0" w:oddHBand="1" w:evenHBand="0" w:firstRowFirstColumn="0" w:firstRowLastColumn="0" w:lastRowFirstColumn="0" w:lastRowLastColumn="0"/>
             </w:pPr>
@@ -9634,7 +9733,7 @@
               <w:pStyle w:val="Simple"/>
               <w:numPr>
                 <w:ilvl w:val="0"/>
-                <w:numId w:val="39"/>
+                <w:numId w:val="34"/>
               </w:numPr>
               <w:rPr>
                 <w:b w:val="0"/>
@@ -9644,7 +9743,6 @@
               <w:rPr>
                 <w:b w:val="0"/>
               </w:rPr>
-              <w:lastRenderedPageBreak/>
               <w:t>Como ecografista necesito ver las solicitudes de ultrasonografías de recepción y de los médicos</w:t>
             </w:r>
           </w:p>
@@ -9658,7 +9756,7 @@
               <w:pStyle w:val="Prrafodelista"/>
               <w:numPr>
                 <w:ilvl w:val="0"/>
-                <w:numId w:val="40"/>
+                <w:numId w:val="35"/>
               </w:numPr>
               <w:spacing w:line="360" w:lineRule="auto"/>
               <w:contextualSpacing w:val="0"/>
@@ -9674,7 +9772,7 @@
               <w:pStyle w:val="Prrafodelista"/>
               <w:numPr>
                 <w:ilvl w:val="0"/>
-                <w:numId w:val="40"/>
+                <w:numId w:val="35"/>
               </w:numPr>
               <w:spacing w:line="360" w:lineRule="auto"/>
               <w:contextualSpacing w:val="0"/>
@@ -9690,7 +9788,7 @@
               <w:pStyle w:val="Simple"/>
               <w:numPr>
                 <w:ilvl w:val="1"/>
-                <w:numId w:val="40"/>
+                <w:numId w:val="35"/>
               </w:numPr>
               <w:cnfStyle w:val="000000000000" w:firstRow="0" w:lastRow="0" w:firstColumn="0" w:lastColumn="0" w:oddVBand="0" w:evenVBand="0" w:oddHBand="0" w:evenHBand="0" w:firstRowFirstColumn="0" w:firstRowLastColumn="0" w:lastRowFirstColumn="0" w:lastRowLastColumn="0"/>
             </w:pPr>
@@ -9714,7 +9812,7 @@
               <w:pStyle w:val="Simple"/>
               <w:numPr>
                 <w:ilvl w:val="0"/>
-                <w:numId w:val="40"/>
+                <w:numId w:val="35"/>
               </w:numPr>
               <w:rPr>
                 <w:b w:val="0"/>
@@ -9737,7 +9835,7 @@
               <w:pStyle w:val="Simple"/>
               <w:numPr>
                 <w:ilvl w:val="1"/>
-                <w:numId w:val="40"/>
+                <w:numId w:val="35"/>
               </w:numPr>
               <w:cnfStyle w:val="000000100000" w:firstRow="0" w:lastRow="0" w:firstColumn="0" w:lastColumn="0" w:oddVBand="0" w:evenVBand="0" w:oddHBand="1" w:evenHBand="0" w:firstRowFirstColumn="0" w:firstRowLastColumn="0" w:lastRowFirstColumn="0" w:lastRowLastColumn="0"/>
               <w:rPr>
@@ -9761,7 +9859,7 @@
               <w:pStyle w:val="Simple"/>
               <w:numPr>
                 <w:ilvl w:val="0"/>
-                <w:numId w:val="40"/>
+                <w:numId w:val="35"/>
               </w:numPr>
               <w:rPr>
                 <w:b w:val="0"/>
@@ -9784,7 +9882,7 @@
               <w:pStyle w:val="Simple"/>
               <w:numPr>
                 <w:ilvl w:val="1"/>
-                <w:numId w:val="40"/>
+                <w:numId w:val="35"/>
               </w:numPr>
               <w:cnfStyle w:val="000000000000" w:firstRow="0" w:lastRow="0" w:firstColumn="0" w:lastColumn="0" w:oddVBand="0" w:evenVBand="0" w:oddHBand="0" w:evenHBand="0" w:firstRowFirstColumn="0" w:firstRowLastColumn="0" w:lastRowFirstColumn="0" w:lastRowLastColumn="0"/>
             </w:pPr>
@@ -9797,7 +9895,7 @@
               <w:pStyle w:val="Simple"/>
               <w:numPr>
                 <w:ilvl w:val="1"/>
-                <w:numId w:val="40"/>
+                <w:numId w:val="35"/>
               </w:numPr>
               <w:cnfStyle w:val="000000000000" w:firstRow="0" w:lastRow="0" w:firstColumn="0" w:lastColumn="0" w:oddVBand="0" w:evenVBand="0" w:oddHBand="0" w:evenHBand="0" w:firstRowFirstColumn="0" w:firstRowLastColumn="0" w:lastRowFirstColumn="0" w:lastRowLastColumn="0"/>
             </w:pPr>
@@ -9810,7 +9908,7 @@
               <w:pStyle w:val="Simple"/>
               <w:numPr>
                 <w:ilvl w:val="1"/>
-                <w:numId w:val="40"/>
+                <w:numId w:val="35"/>
               </w:numPr>
               <w:cnfStyle w:val="000000000000" w:firstRow="0" w:lastRow="0" w:firstColumn="0" w:lastColumn="0" w:oddVBand="0" w:evenVBand="0" w:oddHBand="0" w:evenHBand="0" w:firstRowFirstColumn="0" w:firstRowLastColumn="0" w:lastRowFirstColumn="0" w:lastRowLastColumn="0"/>
             </w:pPr>
@@ -9982,7 +10080,7 @@
               <w:pStyle w:val="Simple"/>
               <w:numPr>
                 <w:ilvl w:val="0"/>
-                <w:numId w:val="41"/>
+                <w:numId w:val="36"/>
               </w:numPr>
               <w:rPr>
                 <w:b w:val="0"/>
@@ -10008,7 +10106,7 @@
               <w:pStyle w:val="Simple"/>
               <w:numPr>
                 <w:ilvl w:val="1"/>
-                <w:numId w:val="41"/>
+                <w:numId w:val="36"/>
               </w:numPr>
               <w:cnfStyle w:val="000000100000" w:firstRow="0" w:lastRow="0" w:firstColumn="0" w:lastColumn="0" w:oddVBand="0" w:evenVBand="0" w:oddHBand="1" w:evenHBand="0" w:firstRowFirstColumn="0" w:firstRowLastColumn="0" w:lastRowFirstColumn="0" w:lastRowLastColumn="0"/>
             </w:pPr>
@@ -10029,7 +10127,7 @@
               <w:pStyle w:val="Simple"/>
               <w:numPr>
                 <w:ilvl w:val="0"/>
-                <w:numId w:val="41"/>
+                <w:numId w:val="36"/>
               </w:numPr>
               <w:rPr>
                 <w:b w:val="0"/>
@@ -10052,7 +10150,7 @@
               <w:pStyle w:val="Prrafodelista"/>
               <w:numPr>
                 <w:ilvl w:val="0"/>
-                <w:numId w:val="42"/>
+                <w:numId w:val="37"/>
               </w:numPr>
               <w:spacing w:line="360" w:lineRule="auto"/>
               <w:contextualSpacing w:val="0"/>
@@ -10068,7 +10166,7 @@
               <w:pStyle w:val="Prrafodelista"/>
               <w:numPr>
                 <w:ilvl w:val="0"/>
-                <w:numId w:val="42"/>
+                <w:numId w:val="37"/>
               </w:numPr>
               <w:spacing w:line="360" w:lineRule="auto"/>
               <w:contextualSpacing w:val="0"/>
@@ -10084,7 +10182,7 @@
               <w:pStyle w:val="Simple"/>
               <w:numPr>
                 <w:ilvl w:val="1"/>
-                <w:numId w:val="42"/>
+                <w:numId w:val="37"/>
               </w:numPr>
               <w:cnfStyle w:val="000000000000" w:firstRow="0" w:lastRow="0" w:firstColumn="0" w:lastColumn="0" w:oddVBand="0" w:evenVBand="0" w:oddHBand="0" w:evenHBand="0" w:firstRowFirstColumn="0" w:firstRowLastColumn="0" w:lastRowFirstColumn="0" w:lastRowLastColumn="0"/>
             </w:pPr>
@@ -10108,7 +10206,7 @@
               <w:pStyle w:val="Simple"/>
               <w:numPr>
                 <w:ilvl w:val="0"/>
-                <w:numId w:val="42"/>
+                <w:numId w:val="37"/>
               </w:numPr>
               <w:rPr>
                 <w:b w:val="0"/>
@@ -10118,6 +10216,7 @@
               <w:rPr>
                 <w:b w:val="0"/>
               </w:rPr>
+              <w:lastRenderedPageBreak/>
               <w:t>Como radiólogo de TAC necesito evaluar las tomografías</w:t>
             </w:r>
           </w:p>
@@ -10131,7 +10230,7 @@
               <w:pStyle w:val="Simple"/>
               <w:numPr>
                 <w:ilvl w:val="1"/>
-                <w:numId w:val="42"/>
+                <w:numId w:val="37"/>
               </w:numPr>
               <w:cnfStyle w:val="000000100000" w:firstRow="0" w:lastRow="0" w:firstColumn="0" w:lastColumn="0" w:oddVBand="0" w:evenVBand="0" w:oddHBand="1" w:evenHBand="0" w:firstRowFirstColumn="0" w:firstRowLastColumn="0" w:lastRowFirstColumn="0" w:lastRowLastColumn="0"/>
               <w:rPr>
@@ -10155,7 +10254,7 @@
               <w:pStyle w:val="Simple"/>
               <w:numPr>
                 <w:ilvl w:val="0"/>
-                <w:numId w:val="42"/>
+                <w:numId w:val="37"/>
               </w:numPr>
               <w:rPr>
                 <w:b w:val="0"/>
@@ -10178,7 +10277,7 @@
               <w:pStyle w:val="Simple"/>
               <w:numPr>
                 <w:ilvl w:val="1"/>
-                <w:numId w:val="42"/>
+                <w:numId w:val="37"/>
               </w:numPr>
               <w:cnfStyle w:val="000000000000" w:firstRow="0" w:lastRow="0" w:firstColumn="0" w:lastColumn="0" w:oddVBand="0" w:evenVBand="0" w:oddHBand="0" w:evenHBand="0" w:firstRowFirstColumn="0" w:firstRowLastColumn="0" w:lastRowFirstColumn="0" w:lastRowLastColumn="0"/>
             </w:pPr>
@@ -10191,7 +10290,7 @@
               <w:pStyle w:val="Simple"/>
               <w:numPr>
                 <w:ilvl w:val="1"/>
-                <w:numId w:val="42"/>
+                <w:numId w:val="37"/>
               </w:numPr>
               <w:cnfStyle w:val="000000000000" w:firstRow="0" w:lastRow="0" w:firstColumn="0" w:lastColumn="0" w:oddVBand="0" w:evenVBand="0" w:oddHBand="0" w:evenHBand="0" w:firstRowFirstColumn="0" w:firstRowLastColumn="0" w:lastRowFirstColumn="0" w:lastRowLastColumn="0"/>
             </w:pPr>
@@ -10204,7 +10303,7 @@
               <w:pStyle w:val="Simple"/>
               <w:numPr>
                 <w:ilvl w:val="1"/>
-                <w:numId w:val="42"/>
+                <w:numId w:val="37"/>
               </w:numPr>
               <w:cnfStyle w:val="000000000000" w:firstRow="0" w:lastRow="0" w:firstColumn="0" w:lastColumn="0" w:oddVBand="0" w:evenVBand="0" w:oddHBand="0" w:evenHBand="0" w:firstRowFirstColumn="0" w:firstRowLastColumn="0" w:lastRowFirstColumn="0" w:lastRowLastColumn="0"/>
             </w:pPr>
@@ -10216,13 +10315,11 @@
       </w:tr>
     </w:tbl>
     <w:p/>
-    <w:p/>
     <w:p>
       <w:pPr>
         <w:pStyle w:val="Ttulo2"/>
       </w:pPr>
       <w:r>
-        <w:lastRenderedPageBreak/>
         <w:t>Requerimientos de desarrollo del sistema</w:t>
       </w:r>
     </w:p>
@@ -10429,12 +10526,19 @@
         <w:pStyle w:val="Ttulo3"/>
       </w:pPr>
       <w:r>
+        <w:lastRenderedPageBreak/>
         <w:t>Requerimientos de software del equipo de desarrollo</w:t>
       </w:r>
     </w:p>
     <w:p>
       <w:r>
-        <w:t>Para el desarrollo del sistema hace falta también cumplir ciertos requerimientos de software que a su vez son las herramientas o programas que ayudan a construir el sistema propuesto. Entre los requerimientos de software necesarios para el desarrollo están:</w:t>
+        <w:t xml:space="preserve">En la sección de software es necesario cumplir con ciertos requisitos mínimos necesarios para el correcto desarrollo del sistema informático propuesto. A </w:t>
+      </w:r>
+      <w:r>
+        <w:t>continuación,</w:t>
+      </w:r>
+      <w:r>
+        <w:t xml:space="preserve"> se listan los requisitos mínimos de software de desarrollo:</w:t>
       </w:r>
     </w:p>
     <w:tbl>
@@ -10461,7 +10565,6 @@
             <w:pPr>
               <w:pStyle w:val="Simple"/>
             </w:pPr>
-            <w:bookmarkStart w:id="33" w:name="_GoBack"/>
             <w:r>
               <w:t>Tipo de herramienta</w:t>
             </w:r>
@@ -10816,11 +10919,602 @@
           </w:p>
         </w:tc>
       </w:tr>
-      <w:bookmarkEnd w:id="33"/>
     </w:tbl>
+    <w:p/>
+    <w:p>
+      <w:pPr>
+        <w:pStyle w:val="Ttulo2"/>
+      </w:pPr>
+      <w:r>
+        <w:t>Requerimientos operativos</w:t>
+      </w:r>
+    </w:p>
+    <w:p>
+      <w:r>
+        <w:t>Para la puesta en marcha del proyecto planteado en la institución es necesario el uso de equipos informáticos como terminales para los usuarios y un servidor que se encargará de dar acceso al sistema informático dentro de la institución, al igual que en el equipo de desarrollo los requerimientos se dividen en hardware y software.</w:t>
+      </w:r>
+    </w:p>
+    <w:p>
+      <w:pPr>
+        <w:pStyle w:val="Ttulo3"/>
+      </w:pPr>
+      <w:r>
+        <w:t>Requerimientos operativos de hardware</w:t>
+      </w:r>
+    </w:p>
+    <w:p>
+      <w:r>
+        <w:t>Las características mínimas que debe cumplir los terminales a usar en la institución son:</w:t>
+      </w:r>
+    </w:p>
+    <w:tbl>
+      <w:tblPr>
+        <w:tblStyle w:val="Tabladelista6concolores-nfasis11"/>
+        <w:tblW w:w="0" w:type="auto"/>
+        <w:tblLook w:val="04A0" w:firstRow="1" w:lastRow="0" w:firstColumn="1" w:lastColumn="0" w:noHBand="0" w:noVBand="1"/>
+      </w:tblPr>
+      <w:tblGrid>
+        <w:gridCol w:w="4414"/>
+        <w:gridCol w:w="4414"/>
+      </w:tblGrid>
+      <w:tr>
+        <w:trPr>
+          <w:cnfStyle w:val="100000000000" w:firstRow="1" w:lastRow="0" w:firstColumn="0" w:lastColumn="0" w:oddVBand="0" w:evenVBand="0" w:oddHBand="0" w:evenHBand="0" w:firstRowFirstColumn="0" w:firstRowLastColumn="0" w:lastRowFirstColumn="0" w:lastRowLastColumn="0"/>
+        </w:trPr>
+        <w:tc>
+          <w:tcPr>
+            <w:cnfStyle w:val="001000000000" w:firstRow="0" w:lastRow="0" w:firstColumn="1" w:lastColumn="0" w:oddVBand="0" w:evenVBand="0" w:oddHBand="0" w:evenHBand="0" w:firstRowFirstColumn="0" w:firstRowLastColumn="0" w:lastRowFirstColumn="0" w:lastRowLastColumn="0"/>
+            <w:tcW w:w="4414" w:type="dxa"/>
+          </w:tcPr>
+          <w:p>
+            <w:pPr>
+              <w:pStyle w:val="Simple"/>
+            </w:pPr>
+            <w:r>
+              <w:t>Elemento</w:t>
+            </w:r>
+          </w:p>
+        </w:tc>
+        <w:tc>
+          <w:tcPr>
+            <w:tcW w:w="4414" w:type="dxa"/>
+          </w:tcPr>
+          <w:p>
+            <w:pPr>
+              <w:pStyle w:val="Simple"/>
+              <w:cnfStyle w:val="100000000000" w:firstRow="1" w:lastRow="0" w:firstColumn="0" w:lastColumn="0" w:oddVBand="0" w:evenVBand="0" w:oddHBand="0" w:evenHBand="0" w:firstRowFirstColumn="0" w:firstRowLastColumn="0" w:lastRowFirstColumn="0" w:lastRowLastColumn="0"/>
+            </w:pPr>
+            <w:r>
+              <w:t>Requerimiento mínimo</w:t>
+            </w:r>
+          </w:p>
+        </w:tc>
+      </w:tr>
+      <w:tr>
+        <w:trPr>
+          <w:cnfStyle w:val="000000100000" w:firstRow="0" w:lastRow="0" w:firstColumn="0" w:lastColumn="0" w:oddVBand="0" w:evenVBand="0" w:oddHBand="1" w:evenHBand="0" w:firstRowFirstColumn="0" w:firstRowLastColumn="0" w:lastRowFirstColumn="0" w:lastRowLastColumn="0"/>
+        </w:trPr>
+        <w:tc>
+          <w:tcPr>
+            <w:cnfStyle w:val="001000000000" w:firstRow="0" w:lastRow="0" w:firstColumn="1" w:lastColumn="0" w:oddVBand="0" w:evenVBand="0" w:oddHBand="0" w:evenHBand="0" w:firstRowFirstColumn="0" w:firstRowLastColumn="0" w:lastRowFirstColumn="0" w:lastRowLastColumn="0"/>
+            <w:tcW w:w="4414" w:type="dxa"/>
+          </w:tcPr>
+          <w:p>
+            <w:pPr>
+              <w:pStyle w:val="Simple"/>
+            </w:pPr>
+            <w:r>
+              <w:t>Sistema Operativo</w:t>
+            </w:r>
+          </w:p>
+        </w:tc>
+        <w:tc>
+          <w:tcPr>
+            <w:tcW w:w="4414" w:type="dxa"/>
+          </w:tcPr>
+          <w:p>
+            <w:pPr>
+              <w:pStyle w:val="Simple"/>
+              <w:cnfStyle w:val="000000100000" w:firstRow="0" w:lastRow="0" w:firstColumn="0" w:lastColumn="0" w:oddVBand="0" w:evenVBand="0" w:oddHBand="1" w:evenHBand="0" w:firstRowFirstColumn="0" w:firstRowLastColumn="0" w:lastRowFirstColumn="0" w:lastRowLastColumn="0"/>
+            </w:pPr>
+            <w:r>
+              <w:t>Windows 7 o superior</w:t>
+            </w:r>
+          </w:p>
+        </w:tc>
+      </w:tr>
+      <w:tr>
+        <w:tc>
+          <w:tcPr>
+            <w:cnfStyle w:val="001000000000" w:firstRow="0" w:lastRow="0" w:firstColumn="1" w:lastColumn="0" w:oddVBand="0" w:evenVBand="0" w:oddHBand="0" w:evenHBand="0" w:firstRowFirstColumn="0" w:firstRowLastColumn="0" w:lastRowFirstColumn="0" w:lastRowLastColumn="0"/>
+            <w:tcW w:w="4414" w:type="dxa"/>
+          </w:tcPr>
+          <w:p>
+            <w:pPr>
+              <w:pStyle w:val="Simple"/>
+            </w:pPr>
+            <w:r>
+              <w:t>Almacenamiento principal</w:t>
+            </w:r>
+          </w:p>
+        </w:tc>
+        <w:tc>
+          <w:tcPr>
+            <w:tcW w:w="4414" w:type="dxa"/>
+          </w:tcPr>
+          <w:p>
+            <w:pPr>
+              <w:pStyle w:val="Simple"/>
+              <w:cnfStyle w:val="000000000000" w:firstRow="0" w:lastRow="0" w:firstColumn="0" w:lastColumn="0" w:oddVBand="0" w:evenVBand="0" w:oddHBand="0" w:evenHBand="0" w:firstRowFirstColumn="0" w:firstRowLastColumn="0" w:lastRowFirstColumn="0" w:lastRowLastColumn="0"/>
+            </w:pPr>
+            <w:r>
+              <w:t>2 GB</w:t>
+            </w:r>
+          </w:p>
+        </w:tc>
+      </w:tr>
+      <w:tr>
+        <w:trPr>
+          <w:cnfStyle w:val="000000100000" w:firstRow="0" w:lastRow="0" w:firstColumn="0" w:lastColumn="0" w:oddVBand="0" w:evenVBand="0" w:oddHBand="1" w:evenHBand="0" w:firstRowFirstColumn="0" w:firstRowLastColumn="0" w:lastRowFirstColumn="0" w:lastRowLastColumn="0"/>
+        </w:trPr>
+        <w:tc>
+          <w:tcPr>
+            <w:cnfStyle w:val="001000000000" w:firstRow="0" w:lastRow="0" w:firstColumn="1" w:lastColumn="0" w:oddVBand="0" w:evenVBand="0" w:oddHBand="0" w:evenHBand="0" w:firstRowFirstColumn="0" w:firstRowLastColumn="0" w:lastRowFirstColumn="0" w:lastRowLastColumn="0"/>
+            <w:tcW w:w="4414" w:type="dxa"/>
+          </w:tcPr>
+          <w:p>
+            <w:pPr>
+              <w:pStyle w:val="Simple"/>
+            </w:pPr>
+            <w:r>
+              <w:t>Almacenamiento secundario</w:t>
+            </w:r>
+          </w:p>
+        </w:tc>
+        <w:tc>
+          <w:tcPr>
+            <w:tcW w:w="4414" w:type="dxa"/>
+          </w:tcPr>
+          <w:p>
+            <w:pPr>
+              <w:pStyle w:val="Simple"/>
+              <w:cnfStyle w:val="000000100000" w:firstRow="0" w:lastRow="0" w:firstColumn="0" w:lastColumn="0" w:oddVBand="0" w:evenVBand="0" w:oddHBand="1" w:evenHBand="0" w:firstRowFirstColumn="0" w:firstRowLastColumn="0" w:lastRowFirstColumn="0" w:lastRowLastColumn="0"/>
+            </w:pPr>
+            <w:r>
+              <w:t>80 GB</w:t>
+            </w:r>
+          </w:p>
+        </w:tc>
+      </w:tr>
+      <w:tr>
+        <w:tc>
+          <w:tcPr>
+            <w:cnfStyle w:val="001000000000" w:firstRow="0" w:lastRow="0" w:firstColumn="1" w:lastColumn="0" w:oddVBand="0" w:evenVBand="0" w:oddHBand="0" w:evenHBand="0" w:firstRowFirstColumn="0" w:firstRowLastColumn="0" w:lastRowFirstColumn="0" w:lastRowLastColumn="0"/>
+            <w:tcW w:w="4414" w:type="dxa"/>
+          </w:tcPr>
+          <w:p>
+            <w:pPr>
+              <w:pStyle w:val="Simple"/>
+            </w:pPr>
+            <w:r>
+              <w:t>Procesador</w:t>
+            </w:r>
+          </w:p>
+        </w:tc>
+        <w:tc>
+          <w:tcPr>
+            <w:tcW w:w="4414" w:type="dxa"/>
+          </w:tcPr>
+          <w:p>
+            <w:pPr>
+              <w:pStyle w:val="Simple"/>
+              <w:cnfStyle w:val="000000000000" w:firstRow="0" w:lastRow="0" w:firstColumn="0" w:lastColumn="0" w:oddVBand="0" w:evenVBand="0" w:oddHBand="0" w:evenHBand="0" w:firstRowFirstColumn="0" w:firstRowLastColumn="0" w:lastRowFirstColumn="0" w:lastRowLastColumn="0"/>
+            </w:pPr>
+            <w:r>
+              <w:t>Intel Celeron 1.2 GHz o superior</w:t>
+            </w:r>
+          </w:p>
+        </w:tc>
+      </w:tr>
+    </w:tbl>
+    <w:p/>
     <w:p>
       <w:r>
         <w:lastRenderedPageBreak/>
+        <w:t>En cambio, para el servidor es necesario cumplir los siguientes requerimientos mínimos:</w:t>
+      </w:r>
+    </w:p>
+    <w:tbl>
+      <w:tblPr>
+        <w:tblStyle w:val="Tabladelista6concolores-nfasis11"/>
+        <w:tblW w:w="0" w:type="auto"/>
+        <w:tblLook w:val="04A0" w:firstRow="1" w:lastRow="0" w:firstColumn="1" w:lastColumn="0" w:noHBand="0" w:noVBand="1"/>
+      </w:tblPr>
+      <w:tblGrid>
+        <w:gridCol w:w="4414"/>
+        <w:gridCol w:w="4414"/>
+      </w:tblGrid>
+      <w:tr>
+        <w:trPr>
+          <w:cnfStyle w:val="100000000000" w:firstRow="1" w:lastRow="0" w:firstColumn="0" w:lastColumn="0" w:oddVBand="0" w:evenVBand="0" w:oddHBand="0" w:evenHBand="0" w:firstRowFirstColumn="0" w:firstRowLastColumn="0" w:lastRowFirstColumn="0" w:lastRowLastColumn="0"/>
+        </w:trPr>
+        <w:tc>
+          <w:tcPr>
+            <w:cnfStyle w:val="001000000000" w:firstRow="0" w:lastRow="0" w:firstColumn="1" w:lastColumn="0" w:oddVBand="0" w:evenVBand="0" w:oddHBand="0" w:evenHBand="0" w:firstRowFirstColumn="0" w:firstRowLastColumn="0" w:lastRowFirstColumn="0" w:lastRowLastColumn="0"/>
+            <w:tcW w:w="4414" w:type="dxa"/>
+          </w:tcPr>
+          <w:p>
+            <w:pPr>
+              <w:pStyle w:val="Simple"/>
+            </w:pPr>
+            <w:r>
+              <w:t>Elemento</w:t>
+            </w:r>
+          </w:p>
+        </w:tc>
+        <w:tc>
+          <w:tcPr>
+            <w:tcW w:w="4414" w:type="dxa"/>
+          </w:tcPr>
+          <w:p>
+            <w:pPr>
+              <w:pStyle w:val="Simple"/>
+              <w:cnfStyle w:val="100000000000" w:firstRow="1" w:lastRow="0" w:firstColumn="0" w:lastColumn="0" w:oddVBand="0" w:evenVBand="0" w:oddHBand="0" w:evenHBand="0" w:firstRowFirstColumn="0" w:firstRowLastColumn="0" w:lastRowFirstColumn="0" w:lastRowLastColumn="0"/>
+            </w:pPr>
+            <w:r>
+              <w:t>Requerimiento mínimo</w:t>
+            </w:r>
+          </w:p>
+        </w:tc>
+      </w:tr>
+      <w:tr>
+        <w:trPr>
+          <w:cnfStyle w:val="000000100000" w:firstRow="0" w:lastRow="0" w:firstColumn="0" w:lastColumn="0" w:oddVBand="0" w:evenVBand="0" w:oddHBand="1" w:evenHBand="0" w:firstRowFirstColumn="0" w:firstRowLastColumn="0" w:lastRowFirstColumn="0" w:lastRowLastColumn="0"/>
+        </w:trPr>
+        <w:tc>
+          <w:tcPr>
+            <w:cnfStyle w:val="001000000000" w:firstRow="0" w:lastRow="0" w:firstColumn="1" w:lastColumn="0" w:oddVBand="0" w:evenVBand="0" w:oddHBand="0" w:evenHBand="0" w:firstRowFirstColumn="0" w:firstRowLastColumn="0" w:lastRowFirstColumn="0" w:lastRowLastColumn="0"/>
+            <w:tcW w:w="4414" w:type="dxa"/>
+          </w:tcPr>
+          <w:p>
+            <w:pPr>
+              <w:pStyle w:val="Simple"/>
+            </w:pPr>
+            <w:r>
+              <w:t>Sistema Operativo</w:t>
+            </w:r>
+          </w:p>
+        </w:tc>
+        <w:tc>
+          <w:tcPr>
+            <w:tcW w:w="4414" w:type="dxa"/>
+          </w:tcPr>
+          <w:p>
+            <w:pPr>
+              <w:pStyle w:val="Simple"/>
+              <w:cnfStyle w:val="000000100000" w:firstRow="0" w:lastRow="0" w:firstColumn="0" w:lastColumn="0" w:oddVBand="0" w:evenVBand="0" w:oddHBand="1" w:evenHBand="0" w:firstRowFirstColumn="0" w:firstRowLastColumn="0" w:lastRowFirstColumn="0" w:lastRowLastColumn="0"/>
+            </w:pPr>
+            <w:r>
+              <w:t>Debian 9</w:t>
+            </w:r>
+          </w:p>
+        </w:tc>
+      </w:tr>
+      <w:tr>
+        <w:tc>
+          <w:tcPr>
+            <w:cnfStyle w:val="001000000000" w:firstRow="0" w:lastRow="0" w:firstColumn="1" w:lastColumn="0" w:oddVBand="0" w:evenVBand="0" w:oddHBand="0" w:evenHBand="0" w:firstRowFirstColumn="0" w:firstRowLastColumn="0" w:lastRowFirstColumn="0" w:lastRowLastColumn="0"/>
+            <w:tcW w:w="4414" w:type="dxa"/>
+          </w:tcPr>
+          <w:p>
+            <w:pPr>
+              <w:pStyle w:val="Simple"/>
+            </w:pPr>
+            <w:r>
+              <w:t>Almacenamiento principal</w:t>
+            </w:r>
+          </w:p>
+        </w:tc>
+        <w:tc>
+          <w:tcPr>
+            <w:tcW w:w="4414" w:type="dxa"/>
+          </w:tcPr>
+          <w:p>
+            <w:pPr>
+              <w:pStyle w:val="Simple"/>
+              <w:cnfStyle w:val="000000000000" w:firstRow="0" w:lastRow="0" w:firstColumn="0" w:lastColumn="0" w:oddVBand="0" w:evenVBand="0" w:oddHBand="0" w:evenHBand="0" w:firstRowFirstColumn="0" w:firstRowLastColumn="0" w:lastRowFirstColumn="0" w:lastRowLastColumn="0"/>
+            </w:pPr>
+            <w:r>
+              <w:t>2 GB</w:t>
+            </w:r>
+          </w:p>
+        </w:tc>
+      </w:tr>
+      <w:tr>
+        <w:trPr>
+          <w:cnfStyle w:val="000000100000" w:firstRow="0" w:lastRow="0" w:firstColumn="0" w:lastColumn="0" w:oddVBand="0" w:evenVBand="0" w:oddHBand="1" w:evenHBand="0" w:firstRowFirstColumn="0" w:firstRowLastColumn="0" w:lastRowFirstColumn="0" w:lastRowLastColumn="0"/>
+        </w:trPr>
+        <w:tc>
+          <w:tcPr>
+            <w:cnfStyle w:val="001000000000" w:firstRow="0" w:lastRow="0" w:firstColumn="1" w:lastColumn="0" w:oddVBand="0" w:evenVBand="0" w:oddHBand="0" w:evenHBand="0" w:firstRowFirstColumn="0" w:firstRowLastColumn="0" w:lastRowFirstColumn="0" w:lastRowLastColumn="0"/>
+            <w:tcW w:w="4414" w:type="dxa"/>
+          </w:tcPr>
+          <w:p>
+            <w:pPr>
+              <w:pStyle w:val="Simple"/>
+            </w:pPr>
+            <w:r>
+              <w:t>Almacenamiento secundario</w:t>
+            </w:r>
+          </w:p>
+        </w:tc>
+        <w:tc>
+          <w:tcPr>
+            <w:tcW w:w="4414" w:type="dxa"/>
+          </w:tcPr>
+          <w:p>
+            <w:pPr>
+              <w:pStyle w:val="Simple"/>
+              <w:cnfStyle w:val="000000100000" w:firstRow="0" w:lastRow="0" w:firstColumn="0" w:lastColumn="0" w:oddVBand="0" w:evenVBand="0" w:oddHBand="1" w:evenHBand="0" w:firstRowFirstColumn="0" w:firstRowLastColumn="0" w:lastRowFirstColumn="0" w:lastRowLastColumn="0"/>
+            </w:pPr>
+            <w:r>
+              <w:t>80 GB</w:t>
+            </w:r>
+          </w:p>
+        </w:tc>
+      </w:tr>
+      <w:tr>
+        <w:tc>
+          <w:tcPr>
+            <w:cnfStyle w:val="001000000000" w:firstRow="0" w:lastRow="0" w:firstColumn="1" w:lastColumn="0" w:oddVBand="0" w:evenVBand="0" w:oddHBand="0" w:evenHBand="0" w:firstRowFirstColumn="0" w:firstRowLastColumn="0" w:lastRowFirstColumn="0" w:lastRowLastColumn="0"/>
+            <w:tcW w:w="4414" w:type="dxa"/>
+          </w:tcPr>
+          <w:p>
+            <w:pPr>
+              <w:pStyle w:val="Simple"/>
+            </w:pPr>
+            <w:r>
+              <w:t>Procesador</w:t>
+            </w:r>
+          </w:p>
+        </w:tc>
+        <w:tc>
+          <w:tcPr>
+            <w:tcW w:w="4414" w:type="dxa"/>
+          </w:tcPr>
+          <w:p>
+            <w:pPr>
+              <w:pStyle w:val="Simple"/>
+              <w:cnfStyle w:val="000000000000" w:firstRow="0" w:lastRow="0" w:firstColumn="0" w:lastColumn="0" w:oddVBand="0" w:evenVBand="0" w:oddHBand="0" w:evenHBand="0" w:firstRowFirstColumn="0" w:firstRowLastColumn="0" w:lastRowFirstColumn="0" w:lastRowLastColumn="0"/>
+            </w:pPr>
+            <w:r>
+              <w:t>Intel Celeron 1.2 GHz o superior</w:t>
+            </w:r>
+          </w:p>
+        </w:tc>
+      </w:tr>
+    </w:tbl>
+    <w:p/>
+    <w:p>
+      <w:pPr>
+        <w:pStyle w:val="Ttulo3"/>
+      </w:pPr>
+      <w:r>
+        <w:t>Requerimientos operativos de software</w:t>
+      </w:r>
+    </w:p>
+    <w:p>
+      <w:r>
+        <w:t xml:space="preserve">En el caso de las terminales </w:t>
+      </w:r>
+      <w:r>
+        <w:t>únicamente es necesario que dispongan de un navegador web, se sugiere el uso de Opera en su versión 56.</w:t>
+      </w:r>
+    </w:p>
+    <w:p>
+      <w:r>
+        <w:t>El servidor por el contrario a las terminales requiere de más herramientas para ejecutar correctamente el sistema, estas son:</w:t>
+      </w:r>
+    </w:p>
+    <w:tbl>
+      <w:tblPr>
+        <w:tblStyle w:val="Tabladelista6concolores-nfasis11"/>
+        <w:tblW w:w="5000" w:type="pct"/>
+        <w:tblLook w:val="04A0" w:firstRow="1" w:lastRow="0" w:firstColumn="1" w:lastColumn="0" w:noHBand="0" w:noVBand="1"/>
+      </w:tblPr>
+      <w:tblGrid>
+        <w:gridCol w:w="4102"/>
+        <w:gridCol w:w="2093"/>
+        <w:gridCol w:w="2643"/>
+      </w:tblGrid>
+      <w:tr>
+        <w:trPr>
+          <w:cnfStyle w:val="100000000000" w:firstRow="1" w:lastRow="0" w:firstColumn="0" w:lastColumn="0" w:oddVBand="0" w:evenVBand="0" w:oddHBand="0" w:evenHBand="0" w:firstRowFirstColumn="0" w:firstRowLastColumn="0" w:lastRowFirstColumn="0" w:lastRowLastColumn="0"/>
+        </w:trPr>
+        <w:tc>
+          <w:tcPr>
+            <w:cnfStyle w:val="001000000000" w:firstRow="0" w:lastRow="0" w:firstColumn="1" w:lastColumn="0" w:oddVBand="0" w:evenVBand="0" w:oddHBand="0" w:evenHBand="0" w:firstRowFirstColumn="0" w:firstRowLastColumn="0" w:lastRowFirstColumn="0" w:lastRowLastColumn="0"/>
+            <w:tcW w:w="2321" w:type="pct"/>
+          </w:tcPr>
+          <w:p>
+            <w:pPr>
+              <w:pStyle w:val="Simple"/>
+            </w:pPr>
+            <w:r>
+              <w:t>Tipo de herramienta</w:t>
+            </w:r>
+          </w:p>
+        </w:tc>
+        <w:tc>
+          <w:tcPr>
+            <w:tcW w:w="1184" w:type="pct"/>
+          </w:tcPr>
+          <w:p>
+            <w:pPr>
+              <w:pStyle w:val="Simple"/>
+              <w:cnfStyle w:val="100000000000" w:firstRow="1" w:lastRow="0" w:firstColumn="0" w:lastColumn="0" w:oddVBand="0" w:evenVBand="0" w:oddHBand="0" w:evenHBand="0" w:firstRowFirstColumn="0" w:firstRowLastColumn="0" w:lastRowFirstColumn="0" w:lastRowLastColumn="0"/>
+            </w:pPr>
+            <w:r>
+              <w:t>Aplicación</w:t>
+            </w:r>
+          </w:p>
+        </w:tc>
+        <w:tc>
+          <w:tcPr>
+            <w:tcW w:w="1495" w:type="pct"/>
+          </w:tcPr>
+          <w:p>
+            <w:pPr>
+              <w:pStyle w:val="Simple"/>
+              <w:cnfStyle w:val="100000000000" w:firstRow="1" w:lastRow="0" w:firstColumn="0" w:lastColumn="0" w:oddVBand="0" w:evenVBand="0" w:oddHBand="0" w:evenHBand="0" w:firstRowFirstColumn="0" w:firstRowLastColumn="0" w:lastRowFirstColumn="0" w:lastRowLastColumn="0"/>
+            </w:pPr>
+            <w:r>
+              <w:t>Versión Mínima</w:t>
+            </w:r>
+          </w:p>
+        </w:tc>
+      </w:tr>
+      <w:tr>
+        <w:trPr>
+          <w:cnfStyle w:val="000000100000" w:firstRow="0" w:lastRow="0" w:firstColumn="0" w:lastColumn="0" w:oddVBand="0" w:evenVBand="0" w:oddHBand="1" w:evenHBand="0" w:firstRowFirstColumn="0" w:firstRowLastColumn="0" w:lastRowFirstColumn="0" w:lastRowLastColumn="0"/>
+        </w:trPr>
+        <w:tc>
+          <w:tcPr>
+            <w:cnfStyle w:val="001000000000" w:firstRow="0" w:lastRow="0" w:firstColumn="1" w:lastColumn="0" w:oddVBand="0" w:evenVBand="0" w:oddHBand="0" w:evenHBand="0" w:firstRowFirstColumn="0" w:firstRowLastColumn="0" w:lastRowFirstColumn="0" w:lastRowLastColumn="0"/>
+            <w:tcW w:w="2321" w:type="pct"/>
+          </w:tcPr>
+          <w:p>
+            <w:pPr>
+              <w:pStyle w:val="Simple"/>
+            </w:pPr>
+            <w:r>
+              <w:t>Servidor</w:t>
+            </w:r>
+          </w:p>
+        </w:tc>
+        <w:tc>
+          <w:tcPr>
+            <w:tcW w:w="1184" w:type="pct"/>
+          </w:tcPr>
+          <w:p>
+            <w:pPr>
+              <w:pStyle w:val="Simple"/>
+              <w:cnfStyle w:val="000000100000" w:firstRow="0" w:lastRow="0" w:firstColumn="0" w:lastColumn="0" w:oddVBand="0" w:evenVBand="0" w:oddHBand="1" w:evenHBand="0" w:firstRowFirstColumn="0" w:firstRowLastColumn="0" w:lastRowFirstColumn="0" w:lastRowLastColumn="0"/>
+            </w:pPr>
+            <w:r>
+              <w:t>Apache</w:t>
+            </w:r>
+          </w:p>
+        </w:tc>
+        <w:tc>
+          <w:tcPr>
+            <w:tcW w:w="1495" w:type="pct"/>
+          </w:tcPr>
+          <w:p>
+            <w:pPr>
+              <w:pStyle w:val="Simple"/>
+              <w:cnfStyle w:val="000000100000" w:firstRow="0" w:lastRow="0" w:firstColumn="0" w:lastColumn="0" w:oddVBand="0" w:evenVBand="0" w:oddHBand="1" w:evenHBand="0" w:firstRowFirstColumn="0" w:firstRowLastColumn="0" w:lastRowFirstColumn="0" w:lastRowLastColumn="0"/>
+            </w:pPr>
+            <w:r>
+              <w:t>2</w:t>
+            </w:r>
+          </w:p>
+        </w:tc>
+      </w:tr>
+      <w:tr>
+        <w:tc>
+          <w:tcPr>
+            <w:cnfStyle w:val="001000000000" w:firstRow="0" w:lastRow="0" w:firstColumn="1" w:lastColumn="0" w:oddVBand="0" w:evenVBand="0" w:oddHBand="0" w:evenHBand="0" w:firstRowFirstColumn="0" w:firstRowLastColumn="0" w:lastRowFirstColumn="0" w:lastRowLastColumn="0"/>
+            <w:tcW w:w="2321" w:type="pct"/>
+          </w:tcPr>
+          <w:p>
+            <w:pPr>
+              <w:pStyle w:val="Simple"/>
+            </w:pPr>
+            <w:r>
+              <w:t>Navegador Web</w:t>
+            </w:r>
+          </w:p>
+        </w:tc>
+        <w:tc>
+          <w:tcPr>
+            <w:tcW w:w="1184" w:type="pct"/>
+          </w:tcPr>
+          <w:p>
+            <w:pPr>
+              <w:pStyle w:val="Simple"/>
+              <w:cnfStyle w:val="000000000000" w:firstRow="0" w:lastRow="0" w:firstColumn="0" w:lastColumn="0" w:oddVBand="0" w:evenVBand="0" w:oddHBand="0" w:evenHBand="0" w:firstRowFirstColumn="0" w:firstRowLastColumn="0" w:lastRowFirstColumn="0" w:lastRowLastColumn="0"/>
+            </w:pPr>
+            <w:r>
+              <w:t>Opera</w:t>
+            </w:r>
+          </w:p>
+        </w:tc>
+        <w:tc>
+          <w:tcPr>
+            <w:tcW w:w="1495" w:type="pct"/>
+          </w:tcPr>
+          <w:p>
+            <w:pPr>
+              <w:pStyle w:val="Simple"/>
+              <w:cnfStyle w:val="000000000000" w:firstRow="0" w:lastRow="0" w:firstColumn="0" w:lastColumn="0" w:oddVBand="0" w:evenVBand="0" w:oddHBand="0" w:evenHBand="0" w:firstRowFirstColumn="0" w:firstRowLastColumn="0" w:lastRowFirstColumn="0" w:lastRowLastColumn="0"/>
+            </w:pPr>
+            <w:r>
+              <w:t xml:space="preserve">56.0 </w:t>
+            </w:r>
+          </w:p>
+        </w:tc>
+      </w:tr>
+      <w:tr>
+        <w:trPr>
+          <w:cnfStyle w:val="000000100000" w:firstRow="0" w:lastRow="0" w:firstColumn="0" w:lastColumn="0" w:oddVBand="0" w:evenVBand="0" w:oddHBand="1" w:evenHBand="0" w:firstRowFirstColumn="0" w:firstRowLastColumn="0" w:lastRowFirstColumn="0" w:lastRowLastColumn="0"/>
+        </w:trPr>
+        <w:tc>
+          <w:tcPr>
+            <w:cnfStyle w:val="001000000000" w:firstRow="0" w:lastRow="0" w:firstColumn="1" w:lastColumn="0" w:oddVBand="0" w:evenVBand="0" w:oddHBand="0" w:evenHBand="0" w:firstRowFirstColumn="0" w:firstRowLastColumn="0" w:lastRowFirstColumn="0" w:lastRowLastColumn="0"/>
+            <w:tcW w:w="2321" w:type="pct"/>
+          </w:tcPr>
+          <w:p>
+            <w:pPr>
+              <w:pStyle w:val="Simple"/>
+            </w:pPr>
+            <w:r>
+              <w:t>Gestor de base de datos</w:t>
+            </w:r>
+          </w:p>
+        </w:tc>
+        <w:tc>
+          <w:tcPr>
+            <w:tcW w:w="1184" w:type="pct"/>
+          </w:tcPr>
+          <w:p>
+            <w:pPr>
+              <w:pStyle w:val="Simple"/>
+              <w:cnfStyle w:val="000000100000" w:firstRow="0" w:lastRow="0" w:firstColumn="0" w:lastColumn="0" w:oddVBand="0" w:evenVBand="0" w:oddHBand="1" w:evenHBand="0" w:firstRowFirstColumn="0" w:firstRowLastColumn="0" w:lastRowFirstColumn="0" w:lastRowLastColumn="0"/>
+            </w:pPr>
+            <w:r>
+              <w:t>MySQL</w:t>
+            </w:r>
+          </w:p>
+        </w:tc>
+        <w:tc>
+          <w:tcPr>
+            <w:tcW w:w="1495" w:type="pct"/>
+          </w:tcPr>
+          <w:p>
+            <w:pPr>
+              <w:pStyle w:val="Simple"/>
+              <w:cnfStyle w:val="000000100000" w:firstRow="0" w:lastRow="0" w:firstColumn="0" w:lastColumn="0" w:oddVBand="0" w:evenVBand="0" w:oddHBand="1" w:evenHBand="0" w:firstRowFirstColumn="0" w:firstRowLastColumn="0" w:lastRowFirstColumn="0" w:lastRowLastColumn="0"/>
+            </w:pPr>
+            <w:r>
+              <w:t>8.0</w:t>
+            </w:r>
+          </w:p>
+        </w:tc>
+      </w:tr>
+    </w:tbl>
+    <w:p>
+      <w:r>
         <w:br w:type="page"/>
       </w:r>
     </w:p>
@@ -10857,7 +11551,7 @@
         <w:pStyle w:val="Prrafodelista"/>
         <w:numPr>
           <w:ilvl w:val="0"/>
-          <w:numId w:val="43"/>
+          <w:numId w:val="38"/>
         </w:numPr>
         <w:rPr>
           <w:lang w:val="es-PY"/>
@@ -10875,7 +11569,7 @@
         <w:pStyle w:val="Prrafodelista"/>
         <w:numPr>
           <w:ilvl w:val="0"/>
-          <w:numId w:val="43"/>
+          <w:numId w:val="38"/>
         </w:numPr>
         <w:rPr>
           <w:lang w:val="es-PY"/>
@@ -10893,7 +11587,7 @@
         <w:pStyle w:val="Prrafodelista"/>
         <w:numPr>
           <w:ilvl w:val="0"/>
-          <w:numId w:val="43"/>
+          <w:numId w:val="38"/>
         </w:numPr>
         <w:rPr>
           <w:lang w:val="es-PY"/>
@@ -10911,7 +11605,7 @@
         <w:pStyle w:val="Prrafodelista"/>
         <w:numPr>
           <w:ilvl w:val="0"/>
-          <w:numId w:val="43"/>
+          <w:numId w:val="38"/>
         </w:numPr>
         <w:rPr>
           <w:lang w:val="es-PY"/>
@@ -10986,7 +11680,7 @@
         <w:pStyle w:val="Prrafodelista"/>
         <w:numPr>
           <w:ilvl w:val="0"/>
-          <w:numId w:val="28"/>
+          <w:numId w:val="26"/>
         </w:numPr>
         <w:rPr>
           <w:lang w:val="es-PY"/>
@@ -11004,7 +11698,7 @@
         <w:pStyle w:val="Prrafodelista"/>
         <w:numPr>
           <w:ilvl w:val="0"/>
-          <w:numId w:val="28"/>
+          <w:numId w:val="26"/>
         </w:numPr>
         <w:rPr>
           <w:lang w:val="es-PY"/>
@@ -11022,7 +11716,7 @@
         <w:pStyle w:val="Prrafodelista"/>
         <w:numPr>
           <w:ilvl w:val="0"/>
-          <w:numId w:val="28"/>
+          <w:numId w:val="26"/>
         </w:numPr>
         <w:rPr>
           <w:lang w:val="es-PY"/>
@@ -11040,7 +11734,7 @@
         <w:pStyle w:val="Prrafodelista"/>
         <w:numPr>
           <w:ilvl w:val="0"/>
-          <w:numId w:val="28"/>
+          <w:numId w:val="26"/>
         </w:numPr>
         <w:rPr>
           <w:lang w:val="es-PY"/>
@@ -11058,7 +11752,7 @@
         <w:pStyle w:val="Prrafodelista"/>
         <w:numPr>
           <w:ilvl w:val="0"/>
-          <w:numId w:val="28"/>
+          <w:numId w:val="26"/>
         </w:numPr>
         <w:rPr>
           <w:lang w:val="es-PY"/>
@@ -11076,7 +11770,7 @@
         <w:pStyle w:val="Prrafodelista"/>
         <w:numPr>
           <w:ilvl w:val="0"/>
-          <w:numId w:val="28"/>
+          <w:numId w:val="26"/>
         </w:numPr>
         <w:rPr>
           <w:lang w:val="es-PY"/>
@@ -11094,7 +11788,7 @@
         <w:pStyle w:val="Prrafodelista"/>
         <w:numPr>
           <w:ilvl w:val="1"/>
-          <w:numId w:val="28"/>
+          <w:numId w:val="26"/>
         </w:numPr>
         <w:rPr>
           <w:lang w:val="es-PY"/>
@@ -11112,7 +11806,7 @@
         <w:pStyle w:val="Prrafodelista"/>
         <w:numPr>
           <w:ilvl w:val="1"/>
-          <w:numId w:val="28"/>
+          <w:numId w:val="26"/>
         </w:numPr>
         <w:rPr>
           <w:lang w:val="es-PY"/>
@@ -11272,7 +11966,7 @@
         <w:pStyle w:val="Prrafodelista"/>
         <w:numPr>
           <w:ilvl w:val="0"/>
-          <w:numId w:val="45"/>
+          <w:numId w:val="39"/>
         </w:numPr>
         <w:rPr>
           <w:lang w:val="es-PY"/>
@@ -11321,7 +12015,7 @@
         <w:pStyle w:val="Prrafodelista"/>
         <w:numPr>
           <w:ilvl w:val="0"/>
-          <w:numId w:val="45"/>
+          <w:numId w:val="39"/>
         </w:numPr>
         <w:rPr>
           <w:lang w:val="es-PY"/>
@@ -11359,7 +12053,7 @@
         <w:pStyle w:val="Prrafodelista"/>
         <w:numPr>
           <w:ilvl w:val="0"/>
-          <w:numId w:val="45"/>
+          <w:numId w:val="39"/>
         </w:numPr>
         <w:rPr>
           <w:lang w:val="es-PY"/>
@@ -11391,7 +12085,7 @@
         <w:pStyle w:val="Prrafodelista"/>
         <w:numPr>
           <w:ilvl w:val="0"/>
-          <w:numId w:val="45"/>
+          <w:numId w:val="39"/>
         </w:numPr>
         <w:rPr>
           <w:lang w:val="es-PY"/>
@@ -14764,7 +15458,7 @@
         <w:pStyle w:val="Prrafodelista"/>
         <w:numPr>
           <w:ilvl w:val="0"/>
-          <w:numId w:val="29"/>
+          <w:numId w:val="27"/>
         </w:numPr>
         <w:rPr>
           <w:lang w:val="es-PY"/>
@@ -14782,7 +15476,7 @@
         <w:pStyle w:val="Prrafodelista"/>
         <w:numPr>
           <w:ilvl w:val="0"/>
-          <w:numId w:val="29"/>
+          <w:numId w:val="27"/>
         </w:numPr>
         <w:rPr>
           <w:lang w:val="es-PY"/>
@@ -15522,21 +16216,7 @@
                 <w:b w:val="0"/>
                 <w:lang w:val="es-PY"/>
               </w:rPr>
-              <w:t xml:space="preserve">Este formulario permite al usuario crear un registro de parámetro para exámenes clínicos especificando los valores normales </w:t>
-            </w:r>
-            <w:r>
-              <w:rPr>
-                <w:b w:val="0"/>
-                <w:lang w:val="es-PY"/>
-              </w:rPr>
-              <w:t>de acuerdo con el</w:t>
-            </w:r>
-            <w:r>
-              <w:rPr>
-                <w:b w:val="0"/>
-                <w:lang w:val="es-PY"/>
-              </w:rPr>
-              <w:t xml:space="preserve"> sexo</w:t>
+              <w:t>Este formulario permite al usuario crear un registro de parámetro para exámenes clínicos especificando los valores normales de acuerdo con el sexo</w:t>
             </w:r>
             <w:r>
               <w:rPr>
@@ -18291,6 +18971,21 @@
           <w:lang w:val="es-PY"/>
         </w:rPr>
       </w:pPr>
+    </w:p>
+    <w:p>
+      <w:pPr>
+        <w:pStyle w:val="Ttulo2"/>
+        <w:rPr>
+          <w:lang w:val="es-PY"/>
+        </w:rPr>
+      </w:pPr>
+      <w:r>
+        <w:rPr>
+          <w:lang w:val="es-PY"/>
+        </w:rPr>
+        <w:lastRenderedPageBreak/>
+        <w:t>Diseño de la base de datos.</w:t>
+      </w:r>
       <w:r>
         <w:rPr>
           <w:lang w:val="es-PY"/>
@@ -18319,6 +19014,898 @@
           <w:lang w:val="es-PY"/>
         </w:rPr>
       </w:pPr>
+      <w:r>
+        <w:rPr>
+          <w:lang w:val="es-PY"/>
+        </w:rPr>
+        <w:t>Para desarrollar un sistema informático es imprescindible elaborar una aplicación informática, por ello se hace necesario el uso de la programación la cual debe de seguir ciertos parámetros o estándares que permitan su correcta aplicación e implementación. A continuación, se muestran los elementos para llevar una programación ordenada:</w:t>
+      </w:r>
+    </w:p>
+    <w:p>
+      <w:pPr>
+        <w:pStyle w:val="Prrafodelista"/>
+        <w:numPr>
+          <w:ilvl w:val="0"/>
+          <w:numId w:val="42"/>
+        </w:numPr>
+        <w:rPr>
+          <w:lang w:val="es-PY"/>
+        </w:rPr>
+      </w:pPr>
+      <w:r>
+        <w:rPr>
+          <w:lang w:val="es-PY"/>
+        </w:rPr>
+        <w:t>Estándares de programación.</w:t>
+      </w:r>
+    </w:p>
+    <w:p>
+      <w:pPr>
+        <w:pStyle w:val="Prrafodelista"/>
+        <w:numPr>
+          <w:ilvl w:val="0"/>
+          <w:numId w:val="42"/>
+        </w:numPr>
+        <w:rPr>
+          <w:lang w:val="es-PY"/>
+        </w:rPr>
+      </w:pPr>
+      <w:r>
+        <w:rPr>
+          <w:lang w:val="es-PY"/>
+        </w:rPr>
+        <w:t>Codificación.</w:t>
+      </w:r>
+    </w:p>
+    <w:p>
+      <w:pPr>
+        <w:pStyle w:val="Prrafodelista"/>
+        <w:numPr>
+          <w:ilvl w:val="0"/>
+          <w:numId w:val="42"/>
+        </w:numPr>
+        <w:rPr>
+          <w:lang w:val="es-PY"/>
+        </w:rPr>
+      </w:pPr>
+      <w:r>
+        <w:rPr>
+          <w:lang w:val="es-PY"/>
+        </w:rPr>
+        <w:t>Pruebas del sistema.</w:t>
+      </w:r>
+    </w:p>
+    <w:p>
+      <w:pPr>
+        <w:pStyle w:val="Ttulo2"/>
+        <w:rPr>
+          <w:lang w:val="es-PY"/>
+        </w:rPr>
+      </w:pPr>
+      <w:r>
+        <w:rPr>
+          <w:lang w:val="es-PY"/>
+        </w:rPr>
+        <w:t>Estándares de programación</w:t>
+      </w:r>
+    </w:p>
+    <w:p>
+      <w:pPr>
+        <w:rPr>
+          <w:lang w:val="es-PY"/>
+        </w:rPr>
+      </w:pPr>
+      <w:r>
+        <w:rPr>
+          <w:lang w:val="es-PY"/>
+        </w:rPr>
+        <w:t>Para el presente proyecto informático se ha hecho uso del Framework: Laravel versión 5.4, por lo que los estándares de programación utilizados son los que sugiere el Framework para su correcto uso. A continuación, se listan dichos elementos.</w:t>
+      </w:r>
+    </w:p>
+    <w:tbl>
+      <w:tblPr>
+        <w:tblStyle w:val="Tabladelista6concolores-nfasis11"/>
+        <w:tblW w:w="0" w:type="auto"/>
+        <w:tblLook w:val="04A0" w:firstRow="1" w:lastRow="0" w:firstColumn="1" w:lastColumn="0" w:noHBand="0" w:noVBand="1"/>
+      </w:tblPr>
+      <w:tblGrid>
+        <w:gridCol w:w="1911"/>
+        <w:gridCol w:w="4176"/>
+        <w:gridCol w:w="2751"/>
+      </w:tblGrid>
+      <w:tr>
+        <w:trPr>
+          <w:cnfStyle w:val="100000000000" w:firstRow="1" w:lastRow="0" w:firstColumn="0" w:lastColumn="0" w:oddVBand="0" w:evenVBand="0" w:oddHBand="0" w:evenHBand="0" w:firstRowFirstColumn="0" w:firstRowLastColumn="0" w:lastRowFirstColumn="0" w:lastRowLastColumn="0"/>
+        </w:trPr>
+        <w:tc>
+          <w:tcPr>
+            <w:cnfStyle w:val="001000000000" w:firstRow="0" w:lastRow="0" w:firstColumn="1" w:lastColumn="0" w:oddVBand="0" w:evenVBand="0" w:oddHBand="0" w:evenHBand="0" w:firstRowFirstColumn="0" w:firstRowLastColumn="0" w:lastRowFirstColumn="0" w:lastRowLastColumn="0"/>
+            <w:tcW w:w="1980" w:type="dxa"/>
+          </w:tcPr>
+          <w:p>
+            <w:pPr>
+              <w:pStyle w:val="Simple"/>
+              <w:rPr>
+                <w:lang w:val="es-PY"/>
+              </w:rPr>
+            </w:pPr>
+            <w:r>
+              <w:rPr>
+                <w:lang w:val="es-PY"/>
+              </w:rPr>
+              <w:t>Elemento</w:t>
+            </w:r>
+          </w:p>
+        </w:tc>
+        <w:tc>
+          <w:tcPr>
+            <w:tcW w:w="4536" w:type="dxa"/>
+          </w:tcPr>
+          <w:p>
+            <w:pPr>
+              <w:pStyle w:val="Simple"/>
+              <w:cnfStyle w:val="100000000000" w:firstRow="1" w:lastRow="0" w:firstColumn="0" w:lastColumn="0" w:oddVBand="0" w:evenVBand="0" w:oddHBand="0" w:evenHBand="0" w:firstRowFirstColumn="0" w:firstRowLastColumn="0" w:lastRowFirstColumn="0" w:lastRowLastColumn="0"/>
+              <w:rPr>
+                <w:lang w:val="es-PY"/>
+              </w:rPr>
+            </w:pPr>
+            <w:r>
+              <w:rPr>
+                <w:lang w:val="es-PY"/>
+              </w:rPr>
+              <w:t>Regla</w:t>
+            </w:r>
+          </w:p>
+        </w:tc>
+        <w:tc>
+          <w:tcPr>
+            <w:tcW w:w="2312" w:type="dxa"/>
+          </w:tcPr>
+          <w:p>
+            <w:pPr>
+              <w:pStyle w:val="Simple"/>
+              <w:cnfStyle w:val="100000000000" w:firstRow="1" w:lastRow="0" w:firstColumn="0" w:lastColumn="0" w:oddVBand="0" w:evenVBand="0" w:oddHBand="0" w:evenHBand="0" w:firstRowFirstColumn="0" w:firstRowLastColumn="0" w:lastRowFirstColumn="0" w:lastRowLastColumn="0"/>
+              <w:rPr>
+                <w:lang w:val="es-PY"/>
+              </w:rPr>
+            </w:pPr>
+            <w:r>
+              <w:rPr>
+                <w:lang w:val="es-PY"/>
+              </w:rPr>
+              <w:t>Ejemplo</w:t>
+            </w:r>
+          </w:p>
+        </w:tc>
+      </w:tr>
+      <w:tr>
+        <w:trPr>
+          <w:cnfStyle w:val="000000100000" w:firstRow="0" w:lastRow="0" w:firstColumn="0" w:lastColumn="0" w:oddVBand="0" w:evenVBand="0" w:oddHBand="1" w:evenHBand="0" w:firstRowFirstColumn="0" w:firstRowLastColumn="0" w:lastRowFirstColumn="0" w:lastRowLastColumn="0"/>
+        </w:trPr>
+        <w:tc>
+          <w:tcPr>
+            <w:cnfStyle w:val="001000000000" w:firstRow="0" w:lastRow="0" w:firstColumn="1" w:lastColumn="0" w:oddVBand="0" w:evenVBand="0" w:oddHBand="0" w:evenHBand="0" w:firstRowFirstColumn="0" w:firstRowLastColumn="0" w:lastRowFirstColumn="0" w:lastRowLastColumn="0"/>
+            <w:tcW w:w="1980" w:type="dxa"/>
+          </w:tcPr>
+          <w:p>
+            <w:pPr>
+              <w:pStyle w:val="Simple"/>
+              <w:rPr>
+                <w:lang w:val="es-PY"/>
+              </w:rPr>
+            </w:pPr>
+            <w:r>
+              <w:rPr>
+                <w:lang w:val="es-PY"/>
+              </w:rPr>
+              <w:t>Modelo</w:t>
+            </w:r>
+          </w:p>
+        </w:tc>
+        <w:tc>
+          <w:tcPr>
+            <w:tcW w:w="4536" w:type="dxa"/>
+          </w:tcPr>
+          <w:p>
+            <w:pPr>
+              <w:pStyle w:val="Simple"/>
+              <w:cnfStyle w:val="000000100000" w:firstRow="0" w:lastRow="0" w:firstColumn="0" w:lastColumn="0" w:oddVBand="0" w:evenVBand="0" w:oddHBand="1" w:evenHBand="0" w:firstRowFirstColumn="0" w:firstRowLastColumn="0" w:lastRowFirstColumn="0" w:lastRowLastColumn="0"/>
+              <w:rPr>
+                <w:lang w:val="es-PY"/>
+              </w:rPr>
+            </w:pPr>
+            <w:r>
+              <w:rPr>
+                <w:lang w:val="es-PY"/>
+              </w:rPr>
+              <w:t>El nombre se escribe con inicial mayúscula en singular, con extensión .php</w:t>
+            </w:r>
+          </w:p>
+        </w:tc>
+        <w:tc>
+          <w:tcPr>
+            <w:tcW w:w="2312" w:type="dxa"/>
+          </w:tcPr>
+          <w:p>
+            <w:pPr>
+              <w:pStyle w:val="Simple"/>
+              <w:cnfStyle w:val="000000100000" w:firstRow="0" w:lastRow="0" w:firstColumn="0" w:lastColumn="0" w:oddVBand="0" w:evenVBand="0" w:oddHBand="1" w:evenHBand="0" w:firstRowFirstColumn="0" w:firstRowLastColumn="0" w:lastRowFirstColumn="0" w:lastRowLastColumn="0"/>
+              <w:rPr>
+                <w:lang w:val="es-PY"/>
+              </w:rPr>
+            </w:pPr>
+            <w:r>
+              <w:rPr>
+                <w:lang w:val="es-PY"/>
+              </w:rPr>
+              <w:t>Paciente.php</w:t>
+            </w:r>
+          </w:p>
+        </w:tc>
+      </w:tr>
+      <w:tr>
+        <w:tc>
+          <w:tcPr>
+            <w:cnfStyle w:val="001000000000" w:firstRow="0" w:lastRow="0" w:firstColumn="1" w:lastColumn="0" w:oddVBand="0" w:evenVBand="0" w:oddHBand="0" w:evenHBand="0" w:firstRowFirstColumn="0" w:firstRowLastColumn="0" w:lastRowFirstColumn="0" w:lastRowLastColumn="0"/>
+            <w:tcW w:w="1980" w:type="dxa"/>
+          </w:tcPr>
+          <w:p>
+            <w:pPr>
+              <w:pStyle w:val="Simple"/>
+              <w:rPr>
+                <w:lang w:val="es-PY"/>
+              </w:rPr>
+            </w:pPr>
+            <w:r>
+              <w:rPr>
+                <w:lang w:val="es-PY"/>
+              </w:rPr>
+              <w:t>Controlador</w:t>
+            </w:r>
+          </w:p>
+        </w:tc>
+        <w:tc>
+          <w:tcPr>
+            <w:tcW w:w="4536" w:type="dxa"/>
+          </w:tcPr>
+          <w:p>
+            <w:pPr>
+              <w:pStyle w:val="Simple"/>
+              <w:cnfStyle w:val="000000000000" w:firstRow="0" w:lastRow="0" w:firstColumn="0" w:lastColumn="0" w:oddVBand="0" w:evenVBand="0" w:oddHBand="0" w:evenHBand="0" w:firstRowFirstColumn="0" w:firstRowLastColumn="0" w:lastRowFirstColumn="0" w:lastRowLastColumn="0"/>
+              <w:rPr>
+                <w:lang w:val="es-PY"/>
+              </w:rPr>
+            </w:pPr>
+            <w:r>
+              <w:rPr>
+                <w:lang w:val="es-PY"/>
+              </w:rPr>
+              <w:t xml:space="preserve">Es el nombre del modelo, </w:t>
+            </w:r>
+            <w:r>
+              <w:rPr>
+                <w:lang w:val="es-PY"/>
+              </w:rPr>
+              <w:t xml:space="preserve">seguido de la palabra </w:t>
+            </w:r>
+            <w:r>
+              <w:rPr>
+                <w:lang w:val="es-PY"/>
+              </w:rPr>
+              <w:t>“</w:t>
+            </w:r>
+            <w:r>
+              <w:rPr>
+                <w:lang w:val="es-PY"/>
+              </w:rPr>
+              <w:t>Controller</w:t>
+            </w:r>
+            <w:r>
+              <w:rPr>
+                <w:lang w:val="es-PY"/>
+              </w:rPr>
+              <w:t>”</w:t>
+            </w:r>
+            <w:r>
+              <w:rPr>
+                <w:lang w:val="es-PY"/>
+              </w:rPr>
+              <w:t xml:space="preserve"> haciendo uso de CamelCase</w:t>
+            </w:r>
+            <w:r>
+              <w:rPr>
+                <w:lang w:val="es-PY"/>
+              </w:rPr>
+              <w:t>, con extensión .php</w:t>
+            </w:r>
+          </w:p>
+        </w:tc>
+        <w:tc>
+          <w:tcPr>
+            <w:tcW w:w="2312" w:type="dxa"/>
+          </w:tcPr>
+          <w:p>
+            <w:pPr>
+              <w:pStyle w:val="Simple"/>
+              <w:cnfStyle w:val="000000000000" w:firstRow="0" w:lastRow="0" w:firstColumn="0" w:lastColumn="0" w:oddVBand="0" w:evenVBand="0" w:oddHBand="0" w:evenHBand="0" w:firstRowFirstColumn="0" w:firstRowLastColumn="0" w:lastRowFirstColumn="0" w:lastRowLastColumn="0"/>
+              <w:rPr>
+                <w:lang w:val="es-PY"/>
+              </w:rPr>
+            </w:pPr>
+            <w:r>
+              <w:rPr>
+                <w:lang w:val="es-PY"/>
+              </w:rPr>
+              <w:t>PacienteController.php</w:t>
+            </w:r>
+          </w:p>
+        </w:tc>
+      </w:tr>
+      <w:tr>
+        <w:trPr>
+          <w:cnfStyle w:val="000000100000" w:firstRow="0" w:lastRow="0" w:firstColumn="0" w:lastColumn="0" w:oddVBand="0" w:evenVBand="0" w:oddHBand="1" w:evenHBand="0" w:firstRowFirstColumn="0" w:firstRowLastColumn="0" w:lastRowFirstColumn="0" w:lastRowLastColumn="0"/>
+        </w:trPr>
+        <w:tc>
+          <w:tcPr>
+            <w:cnfStyle w:val="001000000000" w:firstRow="0" w:lastRow="0" w:firstColumn="1" w:lastColumn="0" w:oddVBand="0" w:evenVBand="0" w:oddHBand="0" w:evenHBand="0" w:firstRowFirstColumn="0" w:firstRowLastColumn="0" w:lastRowFirstColumn="0" w:lastRowLastColumn="0"/>
+            <w:tcW w:w="1980" w:type="dxa"/>
+          </w:tcPr>
+          <w:p>
+            <w:pPr>
+              <w:pStyle w:val="Simple"/>
+              <w:rPr>
+                <w:lang w:val="es-PY"/>
+              </w:rPr>
+            </w:pPr>
+            <w:r>
+              <w:rPr>
+                <w:lang w:val="es-PY"/>
+              </w:rPr>
+              <w:t>Directorios</w:t>
+            </w:r>
+          </w:p>
+        </w:tc>
+        <w:tc>
+          <w:tcPr>
+            <w:tcW w:w="4536" w:type="dxa"/>
+          </w:tcPr>
+          <w:p>
+            <w:pPr>
+              <w:pStyle w:val="Simple"/>
+              <w:cnfStyle w:val="000000100000" w:firstRow="0" w:lastRow="0" w:firstColumn="0" w:lastColumn="0" w:oddVBand="0" w:evenVBand="0" w:oddHBand="1" w:evenHBand="0" w:firstRowFirstColumn="0" w:firstRowLastColumn="0" w:lastRowFirstColumn="0" w:lastRowLastColumn="0"/>
+              <w:rPr>
+                <w:lang w:val="es-PY"/>
+              </w:rPr>
+            </w:pPr>
+            <w:r>
+              <w:rPr>
+                <w:lang w:val="es-PY"/>
+              </w:rPr>
+              <w:t>Es el nombre del modelo en plural.</w:t>
+            </w:r>
+          </w:p>
+        </w:tc>
+        <w:tc>
+          <w:tcPr>
+            <w:tcW w:w="2312" w:type="dxa"/>
+          </w:tcPr>
+          <w:p>
+            <w:pPr>
+              <w:pStyle w:val="Simple"/>
+              <w:cnfStyle w:val="000000100000" w:firstRow="0" w:lastRow="0" w:firstColumn="0" w:lastColumn="0" w:oddVBand="0" w:evenVBand="0" w:oddHBand="1" w:evenHBand="0" w:firstRowFirstColumn="0" w:firstRowLastColumn="0" w:lastRowFirstColumn="0" w:lastRowLastColumn="0"/>
+              <w:rPr>
+                <w:lang w:val="es-PY"/>
+              </w:rPr>
+            </w:pPr>
+            <w:r>
+              <w:rPr>
+                <w:lang w:val="es-PY"/>
+              </w:rPr>
+              <w:t>Pacientes</w:t>
+            </w:r>
+          </w:p>
+        </w:tc>
+      </w:tr>
+      <w:tr>
+        <w:tc>
+          <w:tcPr>
+            <w:cnfStyle w:val="001000000000" w:firstRow="0" w:lastRow="0" w:firstColumn="1" w:lastColumn="0" w:oddVBand="0" w:evenVBand="0" w:oddHBand="0" w:evenHBand="0" w:firstRowFirstColumn="0" w:firstRowLastColumn="0" w:lastRowFirstColumn="0" w:lastRowLastColumn="0"/>
+            <w:tcW w:w="1980" w:type="dxa"/>
+          </w:tcPr>
+          <w:p>
+            <w:pPr>
+              <w:pStyle w:val="Simple"/>
+              <w:rPr>
+                <w:lang w:val="es-PY"/>
+              </w:rPr>
+            </w:pPr>
+            <w:r>
+              <w:rPr>
+                <w:lang w:val="es-PY"/>
+              </w:rPr>
+              <w:t>Vistas</w:t>
+            </w:r>
+          </w:p>
+        </w:tc>
+        <w:tc>
+          <w:tcPr>
+            <w:tcW w:w="4536" w:type="dxa"/>
+          </w:tcPr>
+          <w:p>
+            <w:pPr>
+              <w:pStyle w:val="Simple"/>
+              <w:cnfStyle w:val="000000000000" w:firstRow="0" w:lastRow="0" w:firstColumn="0" w:lastColumn="0" w:oddVBand="0" w:evenVBand="0" w:oddHBand="0" w:evenHBand="0" w:firstRowFirstColumn="0" w:firstRowLastColumn="0" w:lastRowFirstColumn="0" w:lastRowLastColumn="0"/>
+              <w:rPr>
+                <w:lang w:val="es-PY"/>
+              </w:rPr>
+            </w:pPr>
+            <w:r>
+              <w:rPr>
+                <w:lang w:val="es-PY"/>
+              </w:rPr>
+              <w:t>El nombre va en minúsculas, con extensión .blade.php</w:t>
+            </w:r>
+          </w:p>
+        </w:tc>
+        <w:tc>
+          <w:tcPr>
+            <w:tcW w:w="2312" w:type="dxa"/>
+          </w:tcPr>
+          <w:p>
+            <w:pPr>
+              <w:pStyle w:val="Simple"/>
+              <w:cnfStyle w:val="000000000000" w:firstRow="0" w:lastRow="0" w:firstColumn="0" w:lastColumn="0" w:oddVBand="0" w:evenVBand="0" w:oddHBand="0" w:evenHBand="0" w:firstRowFirstColumn="0" w:firstRowLastColumn="0" w:lastRowFirstColumn="0" w:lastRowLastColumn="0"/>
+              <w:rPr>
+                <w:lang w:val="es-PY"/>
+              </w:rPr>
+            </w:pPr>
+            <w:r>
+              <w:rPr>
+                <w:lang w:val="es-PY"/>
+              </w:rPr>
+              <w:t>index.blade.php</w:t>
+            </w:r>
+          </w:p>
+        </w:tc>
+      </w:tr>
+      <w:tr>
+        <w:trPr>
+          <w:cnfStyle w:val="000000100000" w:firstRow="0" w:lastRow="0" w:firstColumn="0" w:lastColumn="0" w:oddVBand="0" w:evenVBand="0" w:oddHBand="1" w:evenHBand="0" w:firstRowFirstColumn="0" w:firstRowLastColumn="0" w:lastRowFirstColumn="0" w:lastRowLastColumn="0"/>
+        </w:trPr>
+        <w:tc>
+          <w:tcPr>
+            <w:cnfStyle w:val="001000000000" w:firstRow="0" w:lastRow="0" w:firstColumn="1" w:lastColumn="0" w:oddVBand="0" w:evenVBand="0" w:oddHBand="0" w:evenHBand="0" w:firstRowFirstColumn="0" w:firstRowLastColumn="0" w:lastRowFirstColumn="0" w:lastRowLastColumn="0"/>
+            <w:tcW w:w="1980" w:type="dxa"/>
+          </w:tcPr>
+          <w:p>
+            <w:pPr>
+              <w:pStyle w:val="Simple"/>
+              <w:rPr>
+                <w:lang w:val="es-PY"/>
+              </w:rPr>
+            </w:pPr>
+            <w:r>
+              <w:rPr>
+                <w:lang w:val="es-PY"/>
+              </w:rPr>
+              <w:t>Migraciones</w:t>
+            </w:r>
+          </w:p>
+        </w:tc>
+        <w:tc>
+          <w:tcPr>
+            <w:tcW w:w="4536" w:type="dxa"/>
+          </w:tcPr>
+          <w:p>
+            <w:pPr>
+              <w:pStyle w:val="Simple"/>
+              <w:cnfStyle w:val="000000100000" w:firstRow="0" w:lastRow="0" w:firstColumn="0" w:lastColumn="0" w:oddVBand="0" w:evenVBand="0" w:oddHBand="1" w:evenHBand="0" w:firstRowFirstColumn="0" w:firstRowLastColumn="0" w:lastRowFirstColumn="0" w:lastRowLastColumn="0"/>
+              <w:rPr>
+                <w:lang w:val="es-PY"/>
+              </w:rPr>
+            </w:pPr>
+            <w:r>
+              <w:rPr>
+                <w:lang w:val="es-PY"/>
+              </w:rPr>
+              <w:t>Es la palabra “create_table” seguido del nombre del modelo en minúsculas y plural (en inglés)</w:t>
+            </w:r>
+            <w:r>
+              <w:rPr>
+                <w:lang w:val="es-PY"/>
+              </w:rPr>
+              <w:t>, con extensión .php</w:t>
+            </w:r>
+          </w:p>
+        </w:tc>
+        <w:tc>
+          <w:tcPr>
+            <w:tcW w:w="2312" w:type="dxa"/>
+          </w:tcPr>
+          <w:p>
+            <w:pPr>
+              <w:pStyle w:val="Simple"/>
+              <w:cnfStyle w:val="000000100000" w:firstRow="0" w:lastRow="0" w:firstColumn="0" w:lastColumn="0" w:oddVBand="0" w:evenVBand="0" w:oddHBand="1" w:evenHBand="0" w:firstRowFirstColumn="0" w:firstRowLastColumn="0" w:lastRowFirstColumn="0" w:lastRowLastColumn="0"/>
+              <w:rPr>
+                <w:lang w:val="es-PY"/>
+              </w:rPr>
+            </w:pPr>
+            <w:r>
+              <w:rPr>
+                <w:lang w:val="es-PY"/>
+              </w:rPr>
+              <w:t>create_table_proveedors.php</w:t>
+            </w:r>
+          </w:p>
+        </w:tc>
+      </w:tr>
+      <w:tr>
+        <w:tc>
+          <w:tcPr>
+            <w:cnfStyle w:val="001000000000" w:firstRow="0" w:lastRow="0" w:firstColumn="1" w:lastColumn="0" w:oddVBand="0" w:evenVBand="0" w:oddHBand="0" w:evenHBand="0" w:firstRowFirstColumn="0" w:firstRowLastColumn="0" w:lastRowFirstColumn="0" w:lastRowLastColumn="0"/>
+            <w:tcW w:w="1980" w:type="dxa"/>
+          </w:tcPr>
+          <w:p>
+            <w:pPr>
+              <w:pStyle w:val="Simple"/>
+              <w:rPr>
+                <w:lang w:val="es-PY"/>
+              </w:rPr>
+            </w:pPr>
+            <w:r>
+              <w:rPr>
+                <w:lang w:val="es-PY"/>
+              </w:rPr>
+              <w:t>Funciones</w:t>
+            </w:r>
+          </w:p>
+        </w:tc>
+        <w:tc>
+          <w:tcPr>
+            <w:tcW w:w="4536" w:type="dxa"/>
+          </w:tcPr>
+          <w:p>
+            <w:pPr>
+              <w:pStyle w:val="Simple"/>
+              <w:cnfStyle w:val="000000000000" w:firstRow="0" w:lastRow="0" w:firstColumn="0" w:lastColumn="0" w:oddVBand="0" w:evenVBand="0" w:oddHBand="0" w:evenHBand="0" w:firstRowFirstColumn="0" w:firstRowLastColumn="0" w:lastRowFirstColumn="0" w:lastRowLastColumn="0"/>
+              <w:rPr>
+                <w:lang w:val="es-PY"/>
+              </w:rPr>
+            </w:pPr>
+            <w:r>
+              <w:rPr>
+                <w:lang w:val="es-PY"/>
+              </w:rPr>
+              <w:t>El nombre en con inicial minúscula haciendo uso de CamelCase</w:t>
+            </w:r>
+          </w:p>
+        </w:tc>
+        <w:tc>
+          <w:tcPr>
+            <w:tcW w:w="2312" w:type="dxa"/>
+          </w:tcPr>
+          <w:p>
+            <w:pPr>
+              <w:pStyle w:val="Simple"/>
+              <w:cnfStyle w:val="000000000000" w:firstRow="0" w:lastRow="0" w:firstColumn="0" w:lastColumn="0" w:oddVBand="0" w:evenVBand="0" w:oddHBand="0" w:evenHBand="0" w:firstRowFirstColumn="0" w:firstRowLastColumn="0" w:lastRowFirstColumn="0" w:lastRowLastColumn="0"/>
+              <w:rPr>
+                <w:lang w:val="es-PY"/>
+              </w:rPr>
+            </w:pPr>
+            <w:r>
+              <w:rPr>
+                <w:lang w:val="es-PY"/>
+              </w:rPr>
+              <w:t>scopeNombre( )</w:t>
+            </w:r>
+          </w:p>
+        </w:tc>
+      </w:tr>
+      <w:tr>
+        <w:trPr>
+          <w:cnfStyle w:val="000000100000" w:firstRow="0" w:lastRow="0" w:firstColumn="0" w:lastColumn="0" w:oddVBand="0" w:evenVBand="0" w:oddHBand="1" w:evenHBand="0" w:firstRowFirstColumn="0" w:firstRowLastColumn="0" w:lastRowFirstColumn="0" w:lastRowLastColumn="0"/>
+        </w:trPr>
+        <w:tc>
+          <w:tcPr>
+            <w:cnfStyle w:val="001000000000" w:firstRow="0" w:lastRow="0" w:firstColumn="1" w:lastColumn="0" w:oddVBand="0" w:evenVBand="0" w:oddHBand="0" w:evenHBand="0" w:firstRowFirstColumn="0" w:firstRowLastColumn="0" w:lastRowFirstColumn="0" w:lastRowLastColumn="0"/>
+            <w:tcW w:w="1980" w:type="dxa"/>
+          </w:tcPr>
+          <w:p>
+            <w:pPr>
+              <w:pStyle w:val="Simple"/>
+              <w:rPr>
+                <w:lang w:val="es-PY"/>
+              </w:rPr>
+            </w:pPr>
+            <w:r>
+              <w:rPr>
+                <w:lang w:val="es-PY"/>
+              </w:rPr>
+              <w:lastRenderedPageBreak/>
+              <w:t>Middleware</w:t>
+            </w:r>
+          </w:p>
+        </w:tc>
+        <w:tc>
+          <w:tcPr>
+            <w:tcW w:w="4536" w:type="dxa"/>
+          </w:tcPr>
+          <w:p>
+            <w:pPr>
+              <w:pStyle w:val="Simple"/>
+              <w:cnfStyle w:val="000000100000" w:firstRow="0" w:lastRow="0" w:firstColumn="0" w:lastColumn="0" w:oddVBand="0" w:evenVBand="0" w:oddHBand="1" w:evenHBand="0" w:firstRowFirstColumn="0" w:firstRowLastColumn="0" w:lastRowFirstColumn="0" w:lastRowLastColumn="0"/>
+              <w:rPr>
+                <w:lang w:val="es-PY"/>
+              </w:rPr>
+            </w:pPr>
+            <w:r>
+              <w:rPr>
+                <w:lang w:val="es-PY"/>
+              </w:rPr>
+              <w:t>Es el nombre del tipo de usuario, seguido de la palabra “Middleware” en CamelCase, con extensión .php</w:t>
+            </w:r>
+          </w:p>
+        </w:tc>
+        <w:tc>
+          <w:tcPr>
+            <w:tcW w:w="2312" w:type="dxa"/>
+          </w:tcPr>
+          <w:p>
+            <w:pPr>
+              <w:pStyle w:val="Simple"/>
+              <w:cnfStyle w:val="000000100000" w:firstRow="0" w:lastRow="0" w:firstColumn="0" w:lastColumn="0" w:oddVBand="0" w:evenVBand="0" w:oddHBand="1" w:evenHBand="0" w:firstRowFirstColumn="0" w:firstRowLastColumn="0" w:lastRowFirstColumn="0" w:lastRowLastColumn="0"/>
+              <w:rPr>
+                <w:lang w:val="es-PY"/>
+              </w:rPr>
+            </w:pPr>
+            <w:proofErr w:type="spellStart"/>
+            <w:r>
+              <w:rPr>
+                <w:lang w:val="es-PY"/>
+              </w:rPr>
+              <w:t>RecepcionMiddleware.php</w:t>
+            </w:r>
+            <w:proofErr w:type="spellEnd"/>
+          </w:p>
+        </w:tc>
+      </w:tr>
+      <w:tr>
+        <w:tc>
+          <w:tcPr>
+            <w:cnfStyle w:val="001000000000" w:firstRow="0" w:lastRow="0" w:firstColumn="1" w:lastColumn="0" w:oddVBand="0" w:evenVBand="0" w:oddHBand="0" w:evenHBand="0" w:firstRowFirstColumn="0" w:firstRowLastColumn="0" w:lastRowFirstColumn="0" w:lastRowLastColumn="0"/>
+            <w:tcW w:w="1980" w:type="dxa"/>
+          </w:tcPr>
+          <w:p>
+            <w:pPr>
+              <w:pStyle w:val="Simple"/>
+              <w:rPr>
+                <w:lang w:val="es-PY"/>
+              </w:rPr>
+            </w:pPr>
+            <w:r>
+              <w:rPr>
+                <w:lang w:val="es-PY"/>
+              </w:rPr>
+              <w:t>Scripts</w:t>
+            </w:r>
+          </w:p>
+        </w:tc>
+        <w:tc>
+          <w:tcPr>
+            <w:tcW w:w="4536" w:type="dxa"/>
+          </w:tcPr>
+          <w:p>
+            <w:pPr>
+              <w:pStyle w:val="Simple"/>
+              <w:cnfStyle w:val="000000000000" w:firstRow="0" w:lastRow="0" w:firstColumn="0" w:lastColumn="0" w:oddVBand="0" w:evenVBand="0" w:oddHBand="0" w:evenHBand="0" w:firstRowFirstColumn="0" w:firstRowLastColumn="0" w:lastRowFirstColumn="0" w:lastRowLastColumn="0"/>
+              <w:rPr>
+                <w:lang w:val="es-PY"/>
+              </w:rPr>
+            </w:pPr>
+            <w:r>
+              <w:rPr>
+                <w:lang w:val="es-PY"/>
+              </w:rPr>
+              <w:t>Es el nombre del modelo en plural, con la extensión .</w:t>
+            </w:r>
+            <w:proofErr w:type="spellStart"/>
+            <w:r>
+              <w:rPr>
+                <w:lang w:val="es-PY"/>
+              </w:rPr>
+              <w:t>js</w:t>
+            </w:r>
+            <w:proofErr w:type="spellEnd"/>
+          </w:p>
+        </w:tc>
+        <w:tc>
+          <w:tcPr>
+            <w:tcW w:w="2312" w:type="dxa"/>
+          </w:tcPr>
+          <w:p>
+            <w:pPr>
+              <w:pStyle w:val="Simple"/>
+              <w:cnfStyle w:val="000000000000" w:firstRow="0" w:lastRow="0" w:firstColumn="0" w:lastColumn="0" w:oddVBand="0" w:evenVBand="0" w:oddHBand="0" w:evenHBand="0" w:firstRowFirstColumn="0" w:firstRowLastColumn="0" w:lastRowFirstColumn="0" w:lastRowLastColumn="0"/>
+              <w:rPr>
+                <w:lang w:val="es-PY"/>
+              </w:rPr>
+            </w:pPr>
+            <w:r>
+              <w:rPr>
+                <w:lang w:val="es-PY"/>
+              </w:rPr>
+              <w:t>Pacientes.js</w:t>
+            </w:r>
+          </w:p>
+        </w:tc>
+      </w:tr>
+      <w:tr>
+        <w:trPr>
+          <w:cnfStyle w:val="000000100000" w:firstRow="0" w:lastRow="0" w:firstColumn="0" w:lastColumn="0" w:oddVBand="0" w:evenVBand="0" w:oddHBand="1" w:evenHBand="0" w:firstRowFirstColumn="0" w:firstRowLastColumn="0" w:lastRowFirstColumn="0" w:lastRowLastColumn="0"/>
+        </w:trPr>
+        <w:tc>
+          <w:tcPr>
+            <w:cnfStyle w:val="001000000000" w:firstRow="0" w:lastRow="0" w:firstColumn="1" w:lastColumn="0" w:oddVBand="0" w:evenVBand="0" w:oddHBand="0" w:evenHBand="0" w:firstRowFirstColumn="0" w:firstRowLastColumn="0" w:lastRowFirstColumn="0" w:lastRowLastColumn="0"/>
+            <w:tcW w:w="1980" w:type="dxa"/>
+          </w:tcPr>
+          <w:p>
+            <w:pPr>
+              <w:pStyle w:val="Simple"/>
+              <w:rPr>
+                <w:lang w:val="es-PY"/>
+              </w:rPr>
+            </w:pPr>
+            <w:r>
+              <w:rPr>
+                <w:lang w:val="es-PY"/>
+              </w:rPr>
+              <w:t>Rutas</w:t>
+            </w:r>
+          </w:p>
+        </w:tc>
+        <w:tc>
+          <w:tcPr>
+            <w:tcW w:w="4536" w:type="dxa"/>
+          </w:tcPr>
+          <w:p>
+            <w:pPr>
+              <w:pStyle w:val="Simple"/>
+              <w:cnfStyle w:val="000000100000" w:firstRow="0" w:lastRow="0" w:firstColumn="0" w:lastColumn="0" w:oddVBand="0" w:evenVBand="0" w:oddHBand="1" w:evenHBand="0" w:firstRowFirstColumn="0" w:firstRowLastColumn="0" w:lastRowFirstColumn="0" w:lastRowLastColumn="0"/>
+              <w:rPr>
+                <w:lang w:val="es-PY"/>
+              </w:rPr>
+            </w:pPr>
+            <w:r>
+              <w:rPr>
+                <w:lang w:val="es-PY"/>
+              </w:rPr>
+              <w:t>Es el nombre del modelo en plural (en español) y en minúsculas.</w:t>
+            </w:r>
+          </w:p>
+        </w:tc>
+        <w:tc>
+          <w:tcPr>
+            <w:tcW w:w="2312" w:type="dxa"/>
+          </w:tcPr>
+          <w:p>
+            <w:pPr>
+              <w:pStyle w:val="Simple"/>
+              <w:cnfStyle w:val="000000100000" w:firstRow="0" w:lastRow="0" w:firstColumn="0" w:lastColumn="0" w:oddVBand="0" w:evenVBand="0" w:oddHBand="1" w:evenHBand="0" w:firstRowFirstColumn="0" w:firstRowLastColumn="0" w:lastRowFirstColumn="0" w:lastRowLastColumn="0"/>
+              <w:rPr>
+                <w:lang w:val="es-PY"/>
+              </w:rPr>
+            </w:pPr>
+            <w:r>
+              <w:rPr>
+                <w:lang w:val="es-PY"/>
+              </w:rPr>
+              <w:t>proveedores</w:t>
+            </w:r>
+          </w:p>
+        </w:tc>
+      </w:tr>
+    </w:tbl>
+    <w:p>
+      <w:pPr>
+        <w:rPr>
+          <w:lang w:val="es-PY"/>
+        </w:rPr>
+      </w:pPr>
+    </w:p>
+    <w:p>
+      <w:pPr>
+        <w:pStyle w:val="Ttulo2"/>
+        <w:rPr>
+          <w:lang w:val="es-PY"/>
+        </w:rPr>
+      </w:pPr>
+      <w:r>
+        <w:rPr>
+          <w:lang w:val="es-PY"/>
+        </w:rPr>
+        <w:t>Codificación</w:t>
+      </w:r>
+    </w:p>
+    <w:p>
+      <w:pPr>
+        <w:rPr>
+          <w:lang w:val="es-PY"/>
+        </w:rPr>
+      </w:pPr>
+      <w:r>
+        <w:rPr>
+          <w:lang w:val="es-PY"/>
+        </w:rPr>
+        <w:t>Siguiendo los entandares antes mencionados se mostrará un ejemplo de codificación de la pantalla para crear nuevos reactivos, los elementos a crear son:</w:t>
+      </w:r>
+    </w:p>
+    <w:p>
+      <w:pPr>
+        <w:pStyle w:val="Prrafodelista"/>
+        <w:numPr>
+          <w:ilvl w:val="0"/>
+          <w:numId w:val="43"/>
+        </w:numPr>
+        <w:rPr>
+          <w:lang w:val="es-PY"/>
+        </w:rPr>
+      </w:pPr>
+      <w:r>
+        <w:rPr>
+          <w:lang w:val="es-PY"/>
+        </w:rPr>
+        <w:t>Modelo.</w:t>
+      </w:r>
+    </w:p>
+    <w:p>
+      <w:pPr>
+        <w:pStyle w:val="Prrafodelista"/>
+        <w:numPr>
+          <w:ilvl w:val="0"/>
+          <w:numId w:val="43"/>
+        </w:numPr>
+        <w:rPr>
+          <w:lang w:val="es-PY"/>
+        </w:rPr>
+      </w:pPr>
+      <w:r>
+        <w:rPr>
+          <w:lang w:val="es-PY"/>
+        </w:rPr>
+        <w:t>Controlador.</w:t>
+      </w:r>
+    </w:p>
+    <w:p>
+      <w:pPr>
+        <w:pStyle w:val="Prrafodelista"/>
+        <w:numPr>
+          <w:ilvl w:val="0"/>
+          <w:numId w:val="43"/>
+        </w:numPr>
+        <w:rPr>
+          <w:lang w:val="es-PY"/>
+        </w:rPr>
+      </w:pPr>
+      <w:r>
+        <w:rPr>
+          <w:lang w:val="es-PY"/>
+        </w:rPr>
+        <w:t>Migración.</w:t>
+      </w:r>
+    </w:p>
+    <w:p>
+      <w:pPr>
+        <w:pStyle w:val="Prrafodelista"/>
+        <w:numPr>
+          <w:ilvl w:val="0"/>
+          <w:numId w:val="43"/>
+        </w:numPr>
+        <w:rPr>
+          <w:lang w:val="es-PY"/>
+        </w:rPr>
+      </w:pPr>
+      <w:bookmarkStart w:id="33" w:name="_GoBack"/>
+      <w:bookmarkEnd w:id="33"/>
     </w:p>
     <w:sectPr>
       <w:pgSz w:w="12240" w:h="15840"/>
@@ -19032,119 +20619,6 @@
     </w:lvl>
   </w:abstractNum>
   <w:abstractNum w:abstractNumId="7" w15:restartNumberingAfterBreak="0">
-    <w:nsid w:val="10DF6D38"/>
-    <w:multiLevelType w:val="hybridMultilevel"/>
-    <w:tmpl w:val="977E5A9C"/>
-    <w:lvl w:ilvl="0" w:tplc="080A0009">
-      <w:start w:val="1"/>
-      <w:numFmt w:val="bullet"/>
-      <w:lvlText w:val=""/>
-      <w:lvlJc w:val="left"/>
-      <w:pPr>
-        <w:ind w:left="3600" w:hanging="360"/>
-      </w:pPr>
-      <w:rPr>
-        <w:rFonts w:ascii="Wingdings" w:hAnsi="Wingdings" w:hint="default"/>
-      </w:rPr>
-    </w:lvl>
-    <w:lvl w:ilvl="1" w:tplc="080A0003" w:tentative="1">
-      <w:start w:val="1"/>
-      <w:numFmt w:val="bullet"/>
-      <w:lvlText w:val="o"/>
-      <w:lvlJc w:val="left"/>
-      <w:pPr>
-        <w:ind w:left="4320" w:hanging="360"/>
-      </w:pPr>
-      <w:rPr>
-        <w:rFonts w:ascii="Courier New" w:hAnsi="Courier New" w:cs="Courier New" w:hint="default"/>
-      </w:rPr>
-    </w:lvl>
-    <w:lvl w:ilvl="2" w:tplc="080A0005" w:tentative="1">
-      <w:start w:val="1"/>
-      <w:numFmt w:val="bullet"/>
-      <w:lvlText w:val=""/>
-      <w:lvlJc w:val="left"/>
-      <w:pPr>
-        <w:ind w:left="5040" w:hanging="360"/>
-      </w:pPr>
-      <w:rPr>
-        <w:rFonts w:ascii="Wingdings" w:hAnsi="Wingdings" w:hint="default"/>
-      </w:rPr>
-    </w:lvl>
-    <w:lvl w:ilvl="3" w:tplc="080A0001" w:tentative="1">
-      <w:start w:val="1"/>
-      <w:numFmt w:val="bullet"/>
-      <w:lvlText w:val=""/>
-      <w:lvlJc w:val="left"/>
-      <w:pPr>
-        <w:ind w:left="5760" w:hanging="360"/>
-      </w:pPr>
-      <w:rPr>
-        <w:rFonts w:ascii="Symbol" w:hAnsi="Symbol" w:hint="default"/>
-      </w:rPr>
-    </w:lvl>
-    <w:lvl w:ilvl="4" w:tplc="080A0003" w:tentative="1">
-      <w:start w:val="1"/>
-      <w:numFmt w:val="bullet"/>
-      <w:lvlText w:val="o"/>
-      <w:lvlJc w:val="left"/>
-      <w:pPr>
-        <w:ind w:left="6480" w:hanging="360"/>
-      </w:pPr>
-      <w:rPr>
-        <w:rFonts w:ascii="Courier New" w:hAnsi="Courier New" w:cs="Courier New" w:hint="default"/>
-      </w:rPr>
-    </w:lvl>
-    <w:lvl w:ilvl="5" w:tplc="080A0005" w:tentative="1">
-      <w:start w:val="1"/>
-      <w:numFmt w:val="bullet"/>
-      <w:lvlText w:val=""/>
-      <w:lvlJc w:val="left"/>
-      <w:pPr>
-        <w:ind w:left="7200" w:hanging="360"/>
-      </w:pPr>
-      <w:rPr>
-        <w:rFonts w:ascii="Wingdings" w:hAnsi="Wingdings" w:hint="default"/>
-      </w:rPr>
-    </w:lvl>
-    <w:lvl w:ilvl="6" w:tplc="080A0001" w:tentative="1">
-      <w:start w:val="1"/>
-      <w:numFmt w:val="bullet"/>
-      <w:lvlText w:val=""/>
-      <w:lvlJc w:val="left"/>
-      <w:pPr>
-        <w:ind w:left="7920" w:hanging="360"/>
-      </w:pPr>
-      <w:rPr>
-        <w:rFonts w:ascii="Symbol" w:hAnsi="Symbol" w:hint="default"/>
-      </w:rPr>
-    </w:lvl>
-    <w:lvl w:ilvl="7" w:tplc="080A0003" w:tentative="1">
-      <w:start w:val="1"/>
-      <w:numFmt w:val="bullet"/>
-      <w:lvlText w:val="o"/>
-      <w:lvlJc w:val="left"/>
-      <w:pPr>
-        <w:ind w:left="8640" w:hanging="360"/>
-      </w:pPr>
-      <w:rPr>
-        <w:rFonts w:ascii="Courier New" w:hAnsi="Courier New" w:cs="Courier New" w:hint="default"/>
-      </w:rPr>
-    </w:lvl>
-    <w:lvl w:ilvl="8" w:tplc="080A0005" w:tentative="1">
-      <w:start w:val="1"/>
-      <w:numFmt w:val="bullet"/>
-      <w:lvlText w:val=""/>
-      <w:lvlJc w:val="left"/>
-      <w:pPr>
-        <w:ind w:left="9360" w:hanging="360"/>
-      </w:pPr>
-      <w:rPr>
-        <w:rFonts w:ascii="Wingdings" w:hAnsi="Wingdings" w:hint="default"/>
-      </w:rPr>
-    </w:lvl>
-  </w:abstractNum>
-  <w:abstractNum w:abstractNumId="8" w15:restartNumberingAfterBreak="0">
     <w:nsid w:val="11AB723E"/>
     <w:multiLevelType w:val="multilevel"/>
     <w:tmpl w:val="7EB6AA28"/>
@@ -19257,120 +20731,7 @@
       </w:rPr>
     </w:lvl>
   </w:abstractNum>
-  <w:abstractNum w:abstractNumId="9" w15:restartNumberingAfterBreak="0">
-    <w:nsid w:val="125A45E9"/>
-    <w:multiLevelType w:val="multilevel"/>
-    <w:tmpl w:val="9A5660AC"/>
-    <w:lvl w:ilvl="0">
-      <w:start w:val="1"/>
-      <w:numFmt w:val="decimal"/>
-      <w:lvlText w:val="%1"/>
-      <w:lvlJc w:val="left"/>
-      <w:pPr>
-        <w:ind w:left="360" w:hanging="360"/>
-      </w:pPr>
-      <w:rPr>
-        <w:rFonts w:hint="default"/>
-      </w:rPr>
-    </w:lvl>
-    <w:lvl w:ilvl="1">
-      <w:start w:val="1"/>
-      <w:numFmt w:val="decimal"/>
-      <w:lvlText w:val="%1.%2"/>
-      <w:lvlJc w:val="left"/>
-      <w:pPr>
-        <w:ind w:left="360" w:hanging="360"/>
-      </w:pPr>
-      <w:rPr>
-        <w:rFonts w:hint="default"/>
-      </w:rPr>
-    </w:lvl>
-    <w:lvl w:ilvl="2">
-      <w:start w:val="1"/>
-      <w:numFmt w:val="decimal"/>
-      <w:lvlText w:val="%1.%2.%3"/>
-      <w:lvlJc w:val="left"/>
-      <w:pPr>
-        <w:ind w:left="720" w:hanging="720"/>
-      </w:pPr>
-      <w:rPr>
-        <w:rFonts w:hint="default"/>
-      </w:rPr>
-    </w:lvl>
-    <w:lvl w:ilvl="3">
-      <w:start w:val="1"/>
-      <w:numFmt w:val="decimal"/>
-      <w:lvlText w:val="%1.%2.%3.%4"/>
-      <w:lvlJc w:val="left"/>
-      <w:pPr>
-        <w:ind w:left="720" w:hanging="720"/>
-      </w:pPr>
-      <w:rPr>
-        <w:rFonts w:hint="default"/>
-      </w:rPr>
-    </w:lvl>
-    <w:lvl w:ilvl="4">
-      <w:start w:val="1"/>
-      <w:numFmt w:val="decimal"/>
-      <w:lvlText w:val="%1.%2.%3.%4.%5"/>
-      <w:lvlJc w:val="left"/>
-      <w:pPr>
-        <w:ind w:left="1080" w:hanging="1080"/>
-      </w:pPr>
-      <w:rPr>
-        <w:rFonts w:hint="default"/>
-      </w:rPr>
-    </w:lvl>
-    <w:lvl w:ilvl="5">
-      <w:start w:val="1"/>
-      <w:numFmt w:val="decimal"/>
-      <w:lvlText w:val="%1.%2.%3.%4.%5.%6"/>
-      <w:lvlJc w:val="left"/>
-      <w:pPr>
-        <w:ind w:left="1080" w:hanging="1080"/>
-      </w:pPr>
-      <w:rPr>
-        <w:rFonts w:hint="default"/>
-      </w:rPr>
-    </w:lvl>
-    <w:lvl w:ilvl="6">
-      <w:start w:val="1"/>
-      <w:numFmt w:val="decimal"/>
-      <w:lvlText w:val="%1.%2.%3.%4.%5.%6.%7"/>
-      <w:lvlJc w:val="left"/>
-      <w:pPr>
-        <w:ind w:left="1440" w:hanging="1440"/>
-      </w:pPr>
-      <w:rPr>
-        <w:rFonts w:hint="default"/>
-      </w:rPr>
-    </w:lvl>
-    <w:lvl w:ilvl="7">
-      <w:start w:val="1"/>
-      <w:numFmt w:val="decimal"/>
-      <w:lvlText w:val="%1.%2.%3.%4.%5.%6.%7.%8"/>
-      <w:lvlJc w:val="left"/>
-      <w:pPr>
-        <w:ind w:left="1440" w:hanging="1440"/>
-      </w:pPr>
-      <w:rPr>
-        <w:rFonts w:hint="default"/>
-      </w:rPr>
-    </w:lvl>
-    <w:lvl w:ilvl="8">
-      <w:start w:val="1"/>
-      <w:numFmt w:val="decimal"/>
-      <w:lvlText w:val="%1.%2.%3.%4.%5.%6.%7.%8.%9"/>
-      <w:lvlJc w:val="left"/>
-      <w:pPr>
-        <w:ind w:left="1440" w:hanging="1440"/>
-      </w:pPr>
-      <w:rPr>
-        <w:rFonts w:hint="default"/>
-      </w:rPr>
-    </w:lvl>
-  </w:abstractNum>
-  <w:abstractNum w:abstractNumId="10" w15:restartNumberingAfterBreak="0">
+  <w:abstractNum w:abstractNumId="8" w15:restartNumberingAfterBreak="0">
     <w:nsid w:val="14217114"/>
     <w:multiLevelType w:val="hybridMultilevel"/>
     <w:tmpl w:val="1EA4D0A4"/>
@@ -19459,7 +20820,7 @@
       </w:pPr>
     </w:lvl>
   </w:abstractNum>
-  <w:abstractNum w:abstractNumId="11" w15:restartNumberingAfterBreak="0">
+  <w:abstractNum w:abstractNumId="9" w15:restartNumberingAfterBreak="0">
     <w:nsid w:val="148C6387"/>
     <w:multiLevelType w:val="multilevel"/>
     <w:tmpl w:val="C0ECA8BA"/>
@@ -19581,7 +20942,7 @@
       </w:rPr>
     </w:lvl>
   </w:abstractNum>
-  <w:abstractNum w:abstractNumId="12" w15:restartNumberingAfterBreak="0">
+  <w:abstractNum w:abstractNumId="10" w15:restartNumberingAfterBreak="0">
     <w:nsid w:val="15D53660"/>
     <w:multiLevelType w:val="multilevel"/>
     <w:tmpl w:val="C0ECA8BA"/>
@@ -19705,7 +21066,7 @@
       </w:rPr>
     </w:lvl>
   </w:abstractNum>
-  <w:abstractNum w:abstractNumId="13" w15:restartNumberingAfterBreak="0">
+  <w:abstractNum w:abstractNumId="11" w15:restartNumberingAfterBreak="0">
     <w:nsid w:val="16BF559D"/>
     <w:multiLevelType w:val="multilevel"/>
     <w:tmpl w:val="FDCE6C5C"/>
@@ -19819,93 +21180,7 @@
       </w:rPr>
     </w:lvl>
   </w:abstractNum>
-  <w:abstractNum w:abstractNumId="14" w15:restartNumberingAfterBreak="0">
-    <w:nsid w:val="1A543CE4"/>
-    <w:multiLevelType w:val="hybridMultilevel"/>
-    <w:tmpl w:val="8286B7DC"/>
-    <w:lvl w:ilvl="0" w:tplc="080A000F">
-      <w:start w:val="1"/>
-      <w:numFmt w:val="decimal"/>
-      <w:lvlText w:val="%1."/>
-      <w:lvlJc w:val="left"/>
-      <w:pPr>
-        <w:ind w:left="720" w:hanging="360"/>
-      </w:pPr>
-    </w:lvl>
-    <w:lvl w:ilvl="1" w:tplc="080A0019" w:tentative="1">
-      <w:start w:val="1"/>
-      <w:numFmt w:val="lowerLetter"/>
-      <w:lvlText w:val="%2."/>
-      <w:lvlJc w:val="left"/>
-      <w:pPr>
-        <w:ind w:left="1440" w:hanging="360"/>
-      </w:pPr>
-    </w:lvl>
-    <w:lvl w:ilvl="2" w:tplc="080A001B" w:tentative="1">
-      <w:start w:val="1"/>
-      <w:numFmt w:val="lowerRoman"/>
-      <w:lvlText w:val="%3."/>
-      <w:lvlJc w:val="right"/>
-      <w:pPr>
-        <w:ind w:left="2160" w:hanging="180"/>
-      </w:pPr>
-    </w:lvl>
-    <w:lvl w:ilvl="3" w:tplc="080A000F" w:tentative="1">
-      <w:start w:val="1"/>
-      <w:numFmt w:val="decimal"/>
-      <w:lvlText w:val="%4."/>
-      <w:lvlJc w:val="left"/>
-      <w:pPr>
-        <w:ind w:left="2880" w:hanging="360"/>
-      </w:pPr>
-    </w:lvl>
-    <w:lvl w:ilvl="4" w:tplc="080A0019" w:tentative="1">
-      <w:start w:val="1"/>
-      <w:numFmt w:val="lowerLetter"/>
-      <w:lvlText w:val="%5."/>
-      <w:lvlJc w:val="left"/>
-      <w:pPr>
-        <w:ind w:left="3600" w:hanging="360"/>
-      </w:pPr>
-    </w:lvl>
-    <w:lvl w:ilvl="5" w:tplc="080A001B" w:tentative="1">
-      <w:start w:val="1"/>
-      <w:numFmt w:val="lowerRoman"/>
-      <w:lvlText w:val="%6."/>
-      <w:lvlJc w:val="right"/>
-      <w:pPr>
-        <w:ind w:left="4320" w:hanging="180"/>
-      </w:pPr>
-    </w:lvl>
-    <w:lvl w:ilvl="6" w:tplc="080A000F" w:tentative="1">
-      <w:start w:val="1"/>
-      <w:numFmt w:val="decimal"/>
-      <w:lvlText w:val="%7."/>
-      <w:lvlJc w:val="left"/>
-      <w:pPr>
-        <w:ind w:left="5040" w:hanging="360"/>
-      </w:pPr>
-    </w:lvl>
-    <w:lvl w:ilvl="7" w:tplc="080A0019" w:tentative="1">
-      <w:start w:val="1"/>
-      <w:numFmt w:val="lowerLetter"/>
-      <w:lvlText w:val="%8."/>
-      <w:lvlJc w:val="left"/>
-      <w:pPr>
-        <w:ind w:left="5760" w:hanging="360"/>
-      </w:pPr>
-    </w:lvl>
-    <w:lvl w:ilvl="8" w:tplc="080A001B" w:tentative="1">
-      <w:start w:val="1"/>
-      <w:numFmt w:val="lowerRoman"/>
-      <w:lvlText w:val="%9."/>
-      <w:lvlJc w:val="right"/>
-      <w:pPr>
-        <w:ind w:left="6480" w:hanging="180"/>
-      </w:pPr>
-    </w:lvl>
-  </w:abstractNum>
-  <w:abstractNum w:abstractNumId="15" w15:restartNumberingAfterBreak="0">
+  <w:abstractNum w:abstractNumId="12" w15:restartNumberingAfterBreak="0">
     <w:nsid w:val="1B985056"/>
     <w:multiLevelType w:val="multilevel"/>
     <w:tmpl w:val="75C8D382"/>
@@ -20019,7 +21294,7 @@
       </w:rPr>
     </w:lvl>
   </w:abstractNum>
-  <w:abstractNum w:abstractNumId="16" w15:restartNumberingAfterBreak="0">
+  <w:abstractNum w:abstractNumId="13" w15:restartNumberingAfterBreak="0">
     <w:nsid w:val="1BF40D66"/>
     <w:multiLevelType w:val="hybridMultilevel"/>
     <w:tmpl w:val="467A2F26"/>
@@ -20132,126 +21407,13 @@
       </w:rPr>
     </w:lvl>
   </w:abstractNum>
-  <w:abstractNum w:abstractNumId="17" w15:restartNumberingAfterBreak="0">
-    <w:nsid w:val="1E7950D0"/>
-    <w:multiLevelType w:val="hybridMultilevel"/>
-    <w:tmpl w:val="E9B2D30E"/>
-    <w:lvl w:ilvl="0" w:tplc="080A0001">
-      <w:start w:val="1"/>
-      <w:numFmt w:val="bullet"/>
-      <w:lvlText w:val=""/>
-      <w:lvlJc w:val="left"/>
-      <w:pPr>
-        <w:ind w:left="720" w:hanging="360"/>
-      </w:pPr>
-      <w:rPr>
-        <w:rFonts w:ascii="Symbol" w:hAnsi="Symbol" w:hint="default"/>
-      </w:rPr>
-    </w:lvl>
-    <w:lvl w:ilvl="1" w:tplc="080A0003" w:tentative="1">
-      <w:start w:val="1"/>
-      <w:numFmt w:val="bullet"/>
-      <w:lvlText w:val="o"/>
-      <w:lvlJc w:val="left"/>
-      <w:pPr>
-        <w:ind w:left="1440" w:hanging="360"/>
-      </w:pPr>
-      <w:rPr>
-        <w:rFonts w:ascii="Courier New" w:hAnsi="Courier New" w:cs="Courier New" w:hint="default"/>
-      </w:rPr>
-    </w:lvl>
-    <w:lvl w:ilvl="2" w:tplc="080A0005" w:tentative="1">
-      <w:start w:val="1"/>
-      <w:numFmt w:val="bullet"/>
-      <w:lvlText w:val=""/>
-      <w:lvlJc w:val="left"/>
-      <w:pPr>
-        <w:ind w:left="2160" w:hanging="360"/>
-      </w:pPr>
-      <w:rPr>
-        <w:rFonts w:ascii="Wingdings" w:hAnsi="Wingdings" w:hint="default"/>
-      </w:rPr>
-    </w:lvl>
-    <w:lvl w:ilvl="3" w:tplc="080A0001" w:tentative="1">
-      <w:start w:val="1"/>
-      <w:numFmt w:val="bullet"/>
-      <w:lvlText w:val=""/>
-      <w:lvlJc w:val="left"/>
-      <w:pPr>
-        <w:ind w:left="2880" w:hanging="360"/>
-      </w:pPr>
-      <w:rPr>
-        <w:rFonts w:ascii="Symbol" w:hAnsi="Symbol" w:hint="default"/>
-      </w:rPr>
-    </w:lvl>
-    <w:lvl w:ilvl="4" w:tplc="080A0003" w:tentative="1">
-      <w:start w:val="1"/>
-      <w:numFmt w:val="bullet"/>
-      <w:lvlText w:val="o"/>
-      <w:lvlJc w:val="left"/>
-      <w:pPr>
-        <w:ind w:left="3600" w:hanging="360"/>
-      </w:pPr>
-      <w:rPr>
-        <w:rFonts w:ascii="Courier New" w:hAnsi="Courier New" w:cs="Courier New" w:hint="default"/>
-      </w:rPr>
-    </w:lvl>
-    <w:lvl w:ilvl="5" w:tplc="080A0005" w:tentative="1">
-      <w:start w:val="1"/>
-      <w:numFmt w:val="bullet"/>
-      <w:lvlText w:val=""/>
-      <w:lvlJc w:val="left"/>
-      <w:pPr>
-        <w:ind w:left="4320" w:hanging="360"/>
-      </w:pPr>
-      <w:rPr>
-        <w:rFonts w:ascii="Wingdings" w:hAnsi="Wingdings" w:hint="default"/>
-      </w:rPr>
-    </w:lvl>
-    <w:lvl w:ilvl="6" w:tplc="080A0001" w:tentative="1">
-      <w:start w:val="1"/>
-      <w:numFmt w:val="bullet"/>
-      <w:lvlText w:val=""/>
-      <w:lvlJc w:val="left"/>
-      <w:pPr>
-        <w:ind w:left="5040" w:hanging="360"/>
-      </w:pPr>
-      <w:rPr>
-        <w:rFonts w:ascii="Symbol" w:hAnsi="Symbol" w:hint="default"/>
-      </w:rPr>
-    </w:lvl>
-    <w:lvl w:ilvl="7" w:tplc="080A0003" w:tentative="1">
-      <w:start w:val="1"/>
-      <w:numFmt w:val="bullet"/>
-      <w:lvlText w:val="o"/>
-      <w:lvlJc w:val="left"/>
-      <w:pPr>
-        <w:ind w:left="5760" w:hanging="360"/>
-      </w:pPr>
-      <w:rPr>
-        <w:rFonts w:ascii="Courier New" w:hAnsi="Courier New" w:cs="Courier New" w:hint="default"/>
-      </w:rPr>
-    </w:lvl>
-    <w:lvl w:ilvl="8" w:tplc="080A0005" w:tentative="1">
-      <w:start w:val="1"/>
-      <w:numFmt w:val="bullet"/>
-      <w:lvlText w:val=""/>
-      <w:lvlJc w:val="left"/>
-      <w:pPr>
-        <w:ind w:left="6480" w:hanging="360"/>
-      </w:pPr>
-      <w:rPr>
-        <w:rFonts w:ascii="Wingdings" w:hAnsi="Wingdings" w:hint="default"/>
-      </w:rPr>
-    </w:lvl>
-  </w:abstractNum>
-  <w:abstractNum w:abstractNumId="18" w15:restartNumberingAfterBreak="0">
+  <w:abstractNum w:abstractNumId="14" w15:restartNumberingAfterBreak="0">
     <w:nsid w:val="1E88718B"/>
     <w:multiLevelType w:val="multilevel"/>
     <w:tmpl w:val="75C8D382"/>
     <w:numStyleLink w:val="Listax"/>
   </w:abstractNum>
-  <w:abstractNum w:abstractNumId="19" w15:restartNumberingAfterBreak="0">
+  <w:abstractNum w:abstractNumId="15" w15:restartNumberingAfterBreak="0">
     <w:nsid w:val="20B16A79"/>
     <w:multiLevelType w:val="multilevel"/>
     <w:tmpl w:val="7EB6AA28"/>
@@ -20364,7 +21526,7 @@
       </w:rPr>
     </w:lvl>
   </w:abstractNum>
-  <w:abstractNum w:abstractNumId="20" w15:restartNumberingAfterBreak="0">
+  <w:abstractNum w:abstractNumId="16" w15:restartNumberingAfterBreak="0">
     <w:nsid w:val="22D576D2"/>
     <w:multiLevelType w:val="multilevel"/>
     <w:tmpl w:val="C0ECA8BA"/>
@@ -20486,120 +21648,7 @@
       </w:rPr>
     </w:lvl>
   </w:abstractNum>
-  <w:abstractNum w:abstractNumId="21" w15:restartNumberingAfterBreak="0">
-    <w:nsid w:val="26302AF7"/>
-    <w:multiLevelType w:val="hybridMultilevel"/>
-    <w:tmpl w:val="EF763156"/>
-    <w:lvl w:ilvl="0" w:tplc="440A0001">
-      <w:start w:val="1"/>
-      <w:numFmt w:val="bullet"/>
-      <w:lvlText w:val=""/>
-      <w:lvlJc w:val="left"/>
-      <w:pPr>
-        <w:ind w:left="720" w:hanging="360"/>
-      </w:pPr>
-      <w:rPr>
-        <w:rFonts w:ascii="Symbol" w:hAnsi="Symbol" w:hint="default"/>
-      </w:rPr>
-    </w:lvl>
-    <w:lvl w:ilvl="1" w:tplc="440A0003" w:tentative="1">
-      <w:start w:val="1"/>
-      <w:numFmt w:val="bullet"/>
-      <w:lvlText w:val="o"/>
-      <w:lvlJc w:val="left"/>
-      <w:pPr>
-        <w:ind w:left="1440" w:hanging="360"/>
-      </w:pPr>
-      <w:rPr>
-        <w:rFonts w:ascii="Courier New" w:hAnsi="Courier New" w:cs="Courier New" w:hint="default"/>
-      </w:rPr>
-    </w:lvl>
-    <w:lvl w:ilvl="2" w:tplc="440A0005" w:tentative="1">
-      <w:start w:val="1"/>
-      <w:numFmt w:val="bullet"/>
-      <w:lvlText w:val=""/>
-      <w:lvlJc w:val="left"/>
-      <w:pPr>
-        <w:ind w:left="2160" w:hanging="360"/>
-      </w:pPr>
-      <w:rPr>
-        <w:rFonts w:ascii="Wingdings" w:hAnsi="Wingdings" w:hint="default"/>
-      </w:rPr>
-    </w:lvl>
-    <w:lvl w:ilvl="3" w:tplc="440A0001" w:tentative="1">
-      <w:start w:val="1"/>
-      <w:numFmt w:val="bullet"/>
-      <w:lvlText w:val=""/>
-      <w:lvlJc w:val="left"/>
-      <w:pPr>
-        <w:ind w:left="2880" w:hanging="360"/>
-      </w:pPr>
-      <w:rPr>
-        <w:rFonts w:ascii="Symbol" w:hAnsi="Symbol" w:hint="default"/>
-      </w:rPr>
-    </w:lvl>
-    <w:lvl w:ilvl="4" w:tplc="440A0003" w:tentative="1">
-      <w:start w:val="1"/>
-      <w:numFmt w:val="bullet"/>
-      <w:lvlText w:val="o"/>
-      <w:lvlJc w:val="left"/>
-      <w:pPr>
-        <w:ind w:left="3600" w:hanging="360"/>
-      </w:pPr>
-      <w:rPr>
-        <w:rFonts w:ascii="Courier New" w:hAnsi="Courier New" w:cs="Courier New" w:hint="default"/>
-      </w:rPr>
-    </w:lvl>
-    <w:lvl w:ilvl="5" w:tplc="440A0005" w:tentative="1">
-      <w:start w:val="1"/>
-      <w:numFmt w:val="bullet"/>
-      <w:lvlText w:val=""/>
-      <w:lvlJc w:val="left"/>
-      <w:pPr>
-        <w:ind w:left="4320" w:hanging="360"/>
-      </w:pPr>
-      <w:rPr>
-        <w:rFonts w:ascii="Wingdings" w:hAnsi="Wingdings" w:hint="default"/>
-      </w:rPr>
-    </w:lvl>
-    <w:lvl w:ilvl="6" w:tplc="440A0001" w:tentative="1">
-      <w:start w:val="1"/>
-      <w:numFmt w:val="bullet"/>
-      <w:lvlText w:val=""/>
-      <w:lvlJc w:val="left"/>
-      <w:pPr>
-        <w:ind w:left="5040" w:hanging="360"/>
-      </w:pPr>
-      <w:rPr>
-        <w:rFonts w:ascii="Symbol" w:hAnsi="Symbol" w:hint="default"/>
-      </w:rPr>
-    </w:lvl>
-    <w:lvl w:ilvl="7" w:tplc="440A0003" w:tentative="1">
-      <w:start w:val="1"/>
-      <w:numFmt w:val="bullet"/>
-      <w:lvlText w:val="o"/>
-      <w:lvlJc w:val="left"/>
-      <w:pPr>
-        <w:ind w:left="5760" w:hanging="360"/>
-      </w:pPr>
-      <w:rPr>
-        <w:rFonts w:ascii="Courier New" w:hAnsi="Courier New" w:cs="Courier New" w:hint="default"/>
-      </w:rPr>
-    </w:lvl>
-    <w:lvl w:ilvl="8" w:tplc="440A0005" w:tentative="1">
-      <w:start w:val="1"/>
-      <w:numFmt w:val="bullet"/>
-      <w:lvlText w:val=""/>
-      <w:lvlJc w:val="left"/>
-      <w:pPr>
-        <w:ind w:left="6480" w:hanging="360"/>
-      </w:pPr>
-      <w:rPr>
-        <w:rFonts w:ascii="Wingdings" w:hAnsi="Wingdings" w:hint="default"/>
-      </w:rPr>
-    </w:lvl>
-  </w:abstractNum>
-  <w:abstractNum w:abstractNumId="22" w15:restartNumberingAfterBreak="0">
+  <w:abstractNum w:abstractNumId="17" w15:restartNumberingAfterBreak="0">
     <w:nsid w:val="2C962648"/>
     <w:multiLevelType w:val="multilevel"/>
     <w:tmpl w:val="C0ECA8BA"/>
@@ -20721,239 +21770,13 @@
       </w:rPr>
     </w:lvl>
   </w:abstractNum>
-  <w:abstractNum w:abstractNumId="23" w15:restartNumberingAfterBreak="0">
-    <w:nsid w:val="2F8C485F"/>
-    <w:multiLevelType w:val="hybridMultilevel"/>
-    <w:tmpl w:val="5B3A2618"/>
-    <w:lvl w:ilvl="0" w:tplc="080A0009">
-      <w:start w:val="1"/>
-      <w:numFmt w:val="bullet"/>
-      <w:lvlText w:val=""/>
-      <w:lvlJc w:val="left"/>
-      <w:pPr>
-        <w:ind w:left="720" w:hanging="360"/>
-      </w:pPr>
-      <w:rPr>
-        <w:rFonts w:ascii="Wingdings" w:hAnsi="Wingdings" w:hint="default"/>
-      </w:rPr>
-    </w:lvl>
-    <w:lvl w:ilvl="1" w:tplc="080A0003" w:tentative="1">
-      <w:start w:val="1"/>
-      <w:numFmt w:val="bullet"/>
-      <w:lvlText w:val="o"/>
-      <w:lvlJc w:val="left"/>
-      <w:pPr>
-        <w:ind w:left="1440" w:hanging="360"/>
-      </w:pPr>
-      <w:rPr>
-        <w:rFonts w:ascii="Courier New" w:hAnsi="Courier New" w:cs="Courier New" w:hint="default"/>
-      </w:rPr>
-    </w:lvl>
-    <w:lvl w:ilvl="2" w:tplc="080A0005" w:tentative="1">
-      <w:start w:val="1"/>
-      <w:numFmt w:val="bullet"/>
-      <w:lvlText w:val=""/>
-      <w:lvlJc w:val="left"/>
-      <w:pPr>
-        <w:ind w:left="2160" w:hanging="360"/>
-      </w:pPr>
-      <w:rPr>
-        <w:rFonts w:ascii="Wingdings" w:hAnsi="Wingdings" w:hint="default"/>
-      </w:rPr>
-    </w:lvl>
-    <w:lvl w:ilvl="3" w:tplc="080A0001" w:tentative="1">
-      <w:start w:val="1"/>
-      <w:numFmt w:val="bullet"/>
-      <w:lvlText w:val=""/>
-      <w:lvlJc w:val="left"/>
-      <w:pPr>
-        <w:ind w:left="2880" w:hanging="360"/>
-      </w:pPr>
-      <w:rPr>
-        <w:rFonts w:ascii="Symbol" w:hAnsi="Symbol" w:hint="default"/>
-      </w:rPr>
-    </w:lvl>
-    <w:lvl w:ilvl="4" w:tplc="080A0003" w:tentative="1">
-      <w:start w:val="1"/>
-      <w:numFmt w:val="bullet"/>
-      <w:lvlText w:val="o"/>
-      <w:lvlJc w:val="left"/>
-      <w:pPr>
-        <w:ind w:left="3600" w:hanging="360"/>
-      </w:pPr>
-      <w:rPr>
-        <w:rFonts w:ascii="Courier New" w:hAnsi="Courier New" w:cs="Courier New" w:hint="default"/>
-      </w:rPr>
-    </w:lvl>
-    <w:lvl w:ilvl="5" w:tplc="080A0005" w:tentative="1">
-      <w:start w:val="1"/>
-      <w:numFmt w:val="bullet"/>
-      <w:lvlText w:val=""/>
-      <w:lvlJc w:val="left"/>
-      <w:pPr>
-        <w:ind w:left="4320" w:hanging="360"/>
-      </w:pPr>
-      <w:rPr>
-        <w:rFonts w:ascii="Wingdings" w:hAnsi="Wingdings" w:hint="default"/>
-      </w:rPr>
-    </w:lvl>
-    <w:lvl w:ilvl="6" w:tplc="080A0001" w:tentative="1">
-      <w:start w:val="1"/>
-      <w:numFmt w:val="bullet"/>
-      <w:lvlText w:val=""/>
-      <w:lvlJc w:val="left"/>
-      <w:pPr>
-        <w:ind w:left="5040" w:hanging="360"/>
-      </w:pPr>
-      <w:rPr>
-        <w:rFonts w:ascii="Symbol" w:hAnsi="Symbol" w:hint="default"/>
-      </w:rPr>
-    </w:lvl>
-    <w:lvl w:ilvl="7" w:tplc="080A0003" w:tentative="1">
-      <w:start w:val="1"/>
-      <w:numFmt w:val="bullet"/>
-      <w:lvlText w:val="o"/>
-      <w:lvlJc w:val="left"/>
-      <w:pPr>
-        <w:ind w:left="5760" w:hanging="360"/>
-      </w:pPr>
-      <w:rPr>
-        <w:rFonts w:ascii="Courier New" w:hAnsi="Courier New" w:cs="Courier New" w:hint="default"/>
-      </w:rPr>
-    </w:lvl>
-    <w:lvl w:ilvl="8" w:tplc="080A0005" w:tentative="1">
-      <w:start w:val="1"/>
-      <w:numFmt w:val="bullet"/>
-      <w:lvlText w:val=""/>
-      <w:lvlJc w:val="left"/>
-      <w:pPr>
-        <w:ind w:left="6480" w:hanging="360"/>
-      </w:pPr>
-      <w:rPr>
-        <w:rFonts w:ascii="Wingdings" w:hAnsi="Wingdings" w:hint="default"/>
-      </w:rPr>
-    </w:lvl>
-  </w:abstractNum>
-  <w:abstractNum w:abstractNumId="24" w15:restartNumberingAfterBreak="0">
-    <w:nsid w:val="302B27F3"/>
-    <w:multiLevelType w:val="hybridMultilevel"/>
-    <w:tmpl w:val="8B8267B2"/>
-    <w:lvl w:ilvl="0" w:tplc="080A0009">
-      <w:start w:val="1"/>
-      <w:numFmt w:val="bullet"/>
-      <w:lvlText w:val=""/>
-      <w:lvlJc w:val="left"/>
-      <w:pPr>
-        <w:ind w:left="720" w:hanging="360"/>
-      </w:pPr>
-      <w:rPr>
-        <w:rFonts w:ascii="Wingdings" w:hAnsi="Wingdings" w:hint="default"/>
-      </w:rPr>
-    </w:lvl>
-    <w:lvl w:ilvl="1" w:tplc="080A0003" w:tentative="1">
-      <w:start w:val="1"/>
-      <w:numFmt w:val="bullet"/>
-      <w:lvlText w:val="o"/>
-      <w:lvlJc w:val="left"/>
-      <w:pPr>
-        <w:ind w:left="1440" w:hanging="360"/>
-      </w:pPr>
-      <w:rPr>
-        <w:rFonts w:ascii="Courier New" w:hAnsi="Courier New" w:cs="Courier New" w:hint="default"/>
-      </w:rPr>
-    </w:lvl>
-    <w:lvl w:ilvl="2" w:tplc="080A0005" w:tentative="1">
-      <w:start w:val="1"/>
-      <w:numFmt w:val="bullet"/>
-      <w:lvlText w:val=""/>
-      <w:lvlJc w:val="left"/>
-      <w:pPr>
-        <w:ind w:left="2160" w:hanging="360"/>
-      </w:pPr>
-      <w:rPr>
-        <w:rFonts w:ascii="Wingdings" w:hAnsi="Wingdings" w:hint="default"/>
-      </w:rPr>
-    </w:lvl>
-    <w:lvl w:ilvl="3" w:tplc="080A0001" w:tentative="1">
-      <w:start w:val="1"/>
-      <w:numFmt w:val="bullet"/>
-      <w:lvlText w:val=""/>
-      <w:lvlJc w:val="left"/>
-      <w:pPr>
-        <w:ind w:left="2880" w:hanging="360"/>
-      </w:pPr>
-      <w:rPr>
-        <w:rFonts w:ascii="Symbol" w:hAnsi="Symbol" w:hint="default"/>
-      </w:rPr>
-    </w:lvl>
-    <w:lvl w:ilvl="4" w:tplc="080A0003" w:tentative="1">
-      <w:start w:val="1"/>
-      <w:numFmt w:val="bullet"/>
-      <w:lvlText w:val="o"/>
-      <w:lvlJc w:val="left"/>
-      <w:pPr>
-        <w:ind w:left="3600" w:hanging="360"/>
-      </w:pPr>
-      <w:rPr>
-        <w:rFonts w:ascii="Courier New" w:hAnsi="Courier New" w:cs="Courier New" w:hint="default"/>
-      </w:rPr>
-    </w:lvl>
-    <w:lvl w:ilvl="5" w:tplc="080A0005" w:tentative="1">
-      <w:start w:val="1"/>
-      <w:numFmt w:val="bullet"/>
-      <w:lvlText w:val=""/>
-      <w:lvlJc w:val="left"/>
-      <w:pPr>
-        <w:ind w:left="4320" w:hanging="360"/>
-      </w:pPr>
-      <w:rPr>
-        <w:rFonts w:ascii="Wingdings" w:hAnsi="Wingdings" w:hint="default"/>
-      </w:rPr>
-    </w:lvl>
-    <w:lvl w:ilvl="6" w:tplc="080A0001" w:tentative="1">
-      <w:start w:val="1"/>
-      <w:numFmt w:val="bullet"/>
-      <w:lvlText w:val=""/>
-      <w:lvlJc w:val="left"/>
-      <w:pPr>
-        <w:ind w:left="5040" w:hanging="360"/>
-      </w:pPr>
-      <w:rPr>
-        <w:rFonts w:ascii="Symbol" w:hAnsi="Symbol" w:hint="default"/>
-      </w:rPr>
-    </w:lvl>
-    <w:lvl w:ilvl="7" w:tplc="080A0003" w:tentative="1">
-      <w:start w:val="1"/>
-      <w:numFmt w:val="bullet"/>
-      <w:lvlText w:val="o"/>
-      <w:lvlJc w:val="left"/>
-      <w:pPr>
-        <w:ind w:left="5760" w:hanging="360"/>
-      </w:pPr>
-      <w:rPr>
-        <w:rFonts w:ascii="Courier New" w:hAnsi="Courier New" w:cs="Courier New" w:hint="default"/>
-      </w:rPr>
-    </w:lvl>
-    <w:lvl w:ilvl="8" w:tplc="080A0005" w:tentative="1">
-      <w:start w:val="1"/>
-      <w:numFmt w:val="bullet"/>
-      <w:lvlText w:val=""/>
-      <w:lvlJc w:val="left"/>
-      <w:pPr>
-        <w:ind w:left="6480" w:hanging="360"/>
-      </w:pPr>
-      <w:rPr>
-        <w:rFonts w:ascii="Wingdings" w:hAnsi="Wingdings" w:hint="default"/>
-      </w:rPr>
-    </w:lvl>
-  </w:abstractNum>
-  <w:abstractNum w:abstractNumId="25" w15:restartNumberingAfterBreak="0">
+  <w:abstractNum w:abstractNumId="18" w15:restartNumberingAfterBreak="0">
     <w:nsid w:val="326226E2"/>
     <w:multiLevelType w:val="multilevel"/>
     <w:tmpl w:val="75C8D382"/>
     <w:numStyleLink w:val="Listax"/>
   </w:abstractNum>
-  <w:abstractNum w:abstractNumId="26" w15:restartNumberingAfterBreak="0">
+  <w:abstractNum w:abstractNumId="19" w15:restartNumberingAfterBreak="0">
     <w:nsid w:val="37C00437"/>
     <w:multiLevelType w:val="multilevel"/>
     <w:tmpl w:val="C0ECA8BA"/>
@@ -21075,7 +21898,7 @@
       </w:rPr>
     </w:lvl>
   </w:abstractNum>
-  <w:abstractNum w:abstractNumId="27" w15:restartNumberingAfterBreak="0">
+  <w:abstractNum w:abstractNumId="20" w15:restartNumberingAfterBreak="0">
     <w:nsid w:val="38DC00E2"/>
     <w:multiLevelType w:val="hybridMultilevel"/>
     <w:tmpl w:val="AC3AB328"/>
@@ -21188,7 +22011,7 @@
       </w:rPr>
     </w:lvl>
   </w:abstractNum>
-  <w:abstractNum w:abstractNumId="28" w15:restartNumberingAfterBreak="0">
+  <w:abstractNum w:abstractNumId="21" w15:restartNumberingAfterBreak="0">
     <w:nsid w:val="38F54582"/>
     <w:multiLevelType w:val="multilevel"/>
     <w:tmpl w:val="C0ECA8BA"/>
@@ -21310,7 +22133,120 @@
       </w:rPr>
     </w:lvl>
   </w:abstractNum>
-  <w:abstractNum w:abstractNumId="29" w15:restartNumberingAfterBreak="0">
+  <w:abstractNum w:abstractNumId="22" w15:restartNumberingAfterBreak="0">
+    <w:nsid w:val="39070D83"/>
+    <w:multiLevelType w:val="hybridMultilevel"/>
+    <w:tmpl w:val="15C6D116"/>
+    <w:lvl w:ilvl="0" w:tplc="080A0009">
+      <w:start w:val="1"/>
+      <w:numFmt w:val="bullet"/>
+      <w:lvlText w:val=""/>
+      <w:lvlJc w:val="left"/>
+      <w:pPr>
+        <w:ind w:left="720" w:hanging="360"/>
+      </w:pPr>
+      <w:rPr>
+        <w:rFonts w:ascii="Wingdings" w:hAnsi="Wingdings" w:hint="default"/>
+      </w:rPr>
+    </w:lvl>
+    <w:lvl w:ilvl="1" w:tplc="080A0003" w:tentative="1">
+      <w:start w:val="1"/>
+      <w:numFmt w:val="bullet"/>
+      <w:lvlText w:val="o"/>
+      <w:lvlJc w:val="left"/>
+      <w:pPr>
+        <w:ind w:left="1440" w:hanging="360"/>
+      </w:pPr>
+      <w:rPr>
+        <w:rFonts w:ascii="Courier New" w:hAnsi="Courier New" w:cs="Courier New" w:hint="default"/>
+      </w:rPr>
+    </w:lvl>
+    <w:lvl w:ilvl="2" w:tplc="080A0005" w:tentative="1">
+      <w:start w:val="1"/>
+      <w:numFmt w:val="bullet"/>
+      <w:lvlText w:val=""/>
+      <w:lvlJc w:val="left"/>
+      <w:pPr>
+        <w:ind w:left="2160" w:hanging="360"/>
+      </w:pPr>
+      <w:rPr>
+        <w:rFonts w:ascii="Wingdings" w:hAnsi="Wingdings" w:hint="default"/>
+      </w:rPr>
+    </w:lvl>
+    <w:lvl w:ilvl="3" w:tplc="080A0001" w:tentative="1">
+      <w:start w:val="1"/>
+      <w:numFmt w:val="bullet"/>
+      <w:lvlText w:val=""/>
+      <w:lvlJc w:val="left"/>
+      <w:pPr>
+        <w:ind w:left="2880" w:hanging="360"/>
+      </w:pPr>
+      <w:rPr>
+        <w:rFonts w:ascii="Symbol" w:hAnsi="Symbol" w:hint="default"/>
+      </w:rPr>
+    </w:lvl>
+    <w:lvl w:ilvl="4" w:tplc="080A0003" w:tentative="1">
+      <w:start w:val="1"/>
+      <w:numFmt w:val="bullet"/>
+      <w:lvlText w:val="o"/>
+      <w:lvlJc w:val="left"/>
+      <w:pPr>
+        <w:ind w:left="3600" w:hanging="360"/>
+      </w:pPr>
+      <w:rPr>
+        <w:rFonts w:ascii="Courier New" w:hAnsi="Courier New" w:cs="Courier New" w:hint="default"/>
+      </w:rPr>
+    </w:lvl>
+    <w:lvl w:ilvl="5" w:tplc="080A0005" w:tentative="1">
+      <w:start w:val="1"/>
+      <w:numFmt w:val="bullet"/>
+      <w:lvlText w:val=""/>
+      <w:lvlJc w:val="left"/>
+      <w:pPr>
+        <w:ind w:left="4320" w:hanging="360"/>
+      </w:pPr>
+      <w:rPr>
+        <w:rFonts w:ascii="Wingdings" w:hAnsi="Wingdings" w:hint="default"/>
+      </w:rPr>
+    </w:lvl>
+    <w:lvl w:ilvl="6" w:tplc="080A0001" w:tentative="1">
+      <w:start w:val="1"/>
+      <w:numFmt w:val="bullet"/>
+      <w:lvlText w:val=""/>
+      <w:lvlJc w:val="left"/>
+      <w:pPr>
+        <w:ind w:left="5040" w:hanging="360"/>
+      </w:pPr>
+      <w:rPr>
+        <w:rFonts w:ascii="Symbol" w:hAnsi="Symbol" w:hint="default"/>
+      </w:rPr>
+    </w:lvl>
+    <w:lvl w:ilvl="7" w:tplc="080A0003" w:tentative="1">
+      <w:start w:val="1"/>
+      <w:numFmt w:val="bullet"/>
+      <w:lvlText w:val="o"/>
+      <w:lvlJc w:val="left"/>
+      <w:pPr>
+        <w:ind w:left="5760" w:hanging="360"/>
+      </w:pPr>
+      <w:rPr>
+        <w:rFonts w:ascii="Courier New" w:hAnsi="Courier New" w:cs="Courier New" w:hint="default"/>
+      </w:rPr>
+    </w:lvl>
+    <w:lvl w:ilvl="8" w:tplc="080A0005" w:tentative="1">
+      <w:start w:val="1"/>
+      <w:numFmt w:val="bullet"/>
+      <w:lvlText w:val=""/>
+      <w:lvlJc w:val="left"/>
+      <w:pPr>
+        <w:ind w:left="6480" w:hanging="360"/>
+      </w:pPr>
+      <w:rPr>
+        <w:rFonts w:ascii="Wingdings" w:hAnsi="Wingdings" w:hint="default"/>
+      </w:rPr>
+    </w:lvl>
+  </w:abstractNum>
+  <w:abstractNum w:abstractNumId="23" w15:restartNumberingAfterBreak="0">
     <w:nsid w:val="394B33EE"/>
     <w:multiLevelType w:val="multilevel"/>
     <w:tmpl w:val="7012E2C6"/>
@@ -21424,126 +22360,239 @@
       </w:rPr>
     </w:lvl>
   </w:abstractNum>
-  <w:abstractNum w:abstractNumId="30" w15:restartNumberingAfterBreak="0">
+  <w:abstractNum w:abstractNumId="24" w15:restartNumberingAfterBreak="0">
+    <w:nsid w:val="39C6296E"/>
+    <w:multiLevelType w:val="hybridMultilevel"/>
+    <w:tmpl w:val="43F68CEA"/>
+    <w:lvl w:ilvl="0" w:tplc="080A0009">
+      <w:start w:val="1"/>
+      <w:numFmt w:val="bullet"/>
+      <w:lvlText w:val=""/>
+      <w:lvlJc w:val="left"/>
+      <w:pPr>
+        <w:ind w:left="720" w:hanging="360"/>
+      </w:pPr>
+      <w:rPr>
+        <w:rFonts w:ascii="Wingdings" w:hAnsi="Wingdings" w:hint="default"/>
+      </w:rPr>
+    </w:lvl>
+    <w:lvl w:ilvl="1" w:tplc="080A0003" w:tentative="1">
+      <w:start w:val="1"/>
+      <w:numFmt w:val="bullet"/>
+      <w:lvlText w:val="o"/>
+      <w:lvlJc w:val="left"/>
+      <w:pPr>
+        <w:ind w:left="1440" w:hanging="360"/>
+      </w:pPr>
+      <w:rPr>
+        <w:rFonts w:ascii="Courier New" w:hAnsi="Courier New" w:cs="Courier New" w:hint="default"/>
+      </w:rPr>
+    </w:lvl>
+    <w:lvl w:ilvl="2" w:tplc="080A0005" w:tentative="1">
+      <w:start w:val="1"/>
+      <w:numFmt w:val="bullet"/>
+      <w:lvlText w:val=""/>
+      <w:lvlJc w:val="left"/>
+      <w:pPr>
+        <w:ind w:left="2160" w:hanging="360"/>
+      </w:pPr>
+      <w:rPr>
+        <w:rFonts w:ascii="Wingdings" w:hAnsi="Wingdings" w:hint="default"/>
+      </w:rPr>
+    </w:lvl>
+    <w:lvl w:ilvl="3" w:tplc="080A0001" w:tentative="1">
+      <w:start w:val="1"/>
+      <w:numFmt w:val="bullet"/>
+      <w:lvlText w:val=""/>
+      <w:lvlJc w:val="left"/>
+      <w:pPr>
+        <w:ind w:left="2880" w:hanging="360"/>
+      </w:pPr>
+      <w:rPr>
+        <w:rFonts w:ascii="Symbol" w:hAnsi="Symbol" w:hint="default"/>
+      </w:rPr>
+    </w:lvl>
+    <w:lvl w:ilvl="4" w:tplc="080A0003" w:tentative="1">
+      <w:start w:val="1"/>
+      <w:numFmt w:val="bullet"/>
+      <w:lvlText w:val="o"/>
+      <w:lvlJc w:val="left"/>
+      <w:pPr>
+        <w:ind w:left="3600" w:hanging="360"/>
+      </w:pPr>
+      <w:rPr>
+        <w:rFonts w:ascii="Courier New" w:hAnsi="Courier New" w:cs="Courier New" w:hint="default"/>
+      </w:rPr>
+    </w:lvl>
+    <w:lvl w:ilvl="5" w:tplc="080A0005" w:tentative="1">
+      <w:start w:val="1"/>
+      <w:numFmt w:val="bullet"/>
+      <w:lvlText w:val=""/>
+      <w:lvlJc w:val="left"/>
+      <w:pPr>
+        <w:ind w:left="4320" w:hanging="360"/>
+      </w:pPr>
+      <w:rPr>
+        <w:rFonts w:ascii="Wingdings" w:hAnsi="Wingdings" w:hint="default"/>
+      </w:rPr>
+    </w:lvl>
+    <w:lvl w:ilvl="6" w:tplc="080A0001" w:tentative="1">
+      <w:start w:val="1"/>
+      <w:numFmt w:val="bullet"/>
+      <w:lvlText w:val=""/>
+      <w:lvlJc w:val="left"/>
+      <w:pPr>
+        <w:ind w:left="5040" w:hanging="360"/>
+      </w:pPr>
+      <w:rPr>
+        <w:rFonts w:ascii="Symbol" w:hAnsi="Symbol" w:hint="default"/>
+      </w:rPr>
+    </w:lvl>
+    <w:lvl w:ilvl="7" w:tplc="080A0003" w:tentative="1">
+      <w:start w:val="1"/>
+      <w:numFmt w:val="bullet"/>
+      <w:lvlText w:val="o"/>
+      <w:lvlJc w:val="left"/>
+      <w:pPr>
+        <w:ind w:left="5760" w:hanging="360"/>
+      </w:pPr>
+      <w:rPr>
+        <w:rFonts w:ascii="Courier New" w:hAnsi="Courier New" w:cs="Courier New" w:hint="default"/>
+      </w:rPr>
+    </w:lvl>
+    <w:lvl w:ilvl="8" w:tplc="080A0005" w:tentative="1">
+      <w:start w:val="1"/>
+      <w:numFmt w:val="bullet"/>
+      <w:lvlText w:val=""/>
+      <w:lvlJc w:val="left"/>
+      <w:pPr>
+        <w:ind w:left="6480" w:hanging="360"/>
+      </w:pPr>
+      <w:rPr>
+        <w:rFonts w:ascii="Wingdings" w:hAnsi="Wingdings" w:hint="default"/>
+      </w:rPr>
+    </w:lvl>
+  </w:abstractNum>
+  <w:abstractNum w:abstractNumId="25" w15:restartNumberingAfterBreak="0">
     <w:nsid w:val="43E97D53"/>
     <w:multiLevelType w:val="multilevel"/>
     <w:tmpl w:val="75C8D382"/>
     <w:numStyleLink w:val="Listax"/>
   </w:abstractNum>
-  <w:abstractNum w:abstractNumId="31" w15:restartNumberingAfterBreak="0">
-    <w:nsid w:val="46E15DC3"/>
-    <w:multiLevelType w:val="multilevel"/>
-    <w:tmpl w:val="7EB6AA28"/>
-    <w:lvl w:ilvl="0">
-      <w:start w:val="1"/>
-      <w:numFmt w:val="decimal"/>
-      <w:lvlText w:val="%1"/>
-      <w:lvlJc w:val="left"/>
-      <w:pPr>
-        <w:ind w:left="360" w:hanging="360"/>
-      </w:pPr>
-      <w:rPr>
-        <w:rFonts w:hint="default"/>
-      </w:rPr>
-    </w:lvl>
-    <w:lvl w:ilvl="1">
-      <w:start w:val="1"/>
-      <w:numFmt w:val="decimal"/>
-      <w:lvlText w:val="%1.%2"/>
-      <w:lvlJc w:val="left"/>
-      <w:pPr>
-        <w:ind w:left="360" w:hanging="360"/>
-      </w:pPr>
-      <w:rPr>
-        <w:rFonts w:hint="default"/>
-      </w:rPr>
-    </w:lvl>
-    <w:lvl w:ilvl="2">
-      <w:start w:val="1"/>
-      <w:numFmt w:val="decimal"/>
-      <w:lvlText w:val="%1.%2.%3"/>
-      <w:lvlJc w:val="left"/>
-      <w:pPr>
-        <w:ind w:left="720" w:hanging="720"/>
-      </w:pPr>
-      <w:rPr>
-        <w:rFonts w:hint="default"/>
-      </w:rPr>
-    </w:lvl>
-    <w:lvl w:ilvl="3">
-      <w:start w:val="1"/>
-      <w:numFmt w:val="decimal"/>
-      <w:lvlText w:val="%1.%2.%3.%4"/>
-      <w:lvlJc w:val="left"/>
-      <w:pPr>
-        <w:ind w:left="720" w:hanging="720"/>
-      </w:pPr>
-      <w:rPr>
-        <w:rFonts w:hint="default"/>
-      </w:rPr>
-    </w:lvl>
-    <w:lvl w:ilvl="4">
-      <w:start w:val="1"/>
-      <w:numFmt w:val="decimal"/>
-      <w:lvlText w:val="%1.%2.%3.%4.%5"/>
-      <w:lvlJc w:val="left"/>
-      <w:pPr>
-        <w:ind w:left="1080" w:hanging="1080"/>
-      </w:pPr>
-      <w:rPr>
-        <w:rFonts w:hint="default"/>
-      </w:rPr>
-    </w:lvl>
-    <w:lvl w:ilvl="5">
-      <w:start w:val="1"/>
-      <w:numFmt w:val="decimal"/>
-      <w:lvlText w:val="%1.%2.%3.%4.%5.%6"/>
-      <w:lvlJc w:val="left"/>
-      <w:pPr>
-        <w:ind w:left="1080" w:hanging="1080"/>
-      </w:pPr>
-      <w:rPr>
-        <w:rFonts w:hint="default"/>
-      </w:rPr>
-    </w:lvl>
-    <w:lvl w:ilvl="6">
-      <w:start w:val="1"/>
-      <w:numFmt w:val="decimal"/>
-      <w:lvlText w:val="%1.%2.%3.%4.%5.%6.%7"/>
-      <w:lvlJc w:val="left"/>
-      <w:pPr>
-        <w:ind w:left="1440" w:hanging="1440"/>
-      </w:pPr>
-      <w:rPr>
-        <w:rFonts w:hint="default"/>
-      </w:rPr>
-    </w:lvl>
-    <w:lvl w:ilvl="7">
-      <w:start w:val="1"/>
-      <w:numFmt w:val="decimal"/>
-      <w:lvlText w:val="%1.%2.%3.%4.%5.%6.%7.%8"/>
-      <w:lvlJc w:val="left"/>
-      <w:pPr>
-        <w:ind w:left="1440" w:hanging="1440"/>
-      </w:pPr>
-      <w:rPr>
-        <w:rFonts w:hint="default"/>
-      </w:rPr>
-    </w:lvl>
-    <w:lvl w:ilvl="8">
-      <w:start w:val="1"/>
-      <w:numFmt w:val="decimal"/>
-      <w:lvlText w:val="%1.%2.%3.%4.%5.%6.%7.%8.%9"/>
-      <w:lvlJc w:val="left"/>
-      <w:pPr>
-        <w:ind w:left="1440" w:hanging="1440"/>
-      </w:pPr>
-      <w:rPr>
-        <w:rFonts w:hint="default"/>
+  <w:abstractNum w:abstractNumId="26" w15:restartNumberingAfterBreak="0">
+    <w:nsid w:val="44D56264"/>
+    <w:multiLevelType w:val="hybridMultilevel"/>
+    <w:tmpl w:val="E68C429C"/>
+    <w:lvl w:ilvl="0" w:tplc="080A0009">
+      <w:start w:val="1"/>
+      <w:numFmt w:val="bullet"/>
+      <w:lvlText w:val=""/>
+      <w:lvlJc w:val="left"/>
+      <w:pPr>
+        <w:ind w:left="720" w:hanging="360"/>
+      </w:pPr>
+      <w:rPr>
+        <w:rFonts w:ascii="Wingdings" w:hAnsi="Wingdings" w:hint="default"/>
+      </w:rPr>
+    </w:lvl>
+    <w:lvl w:ilvl="1" w:tplc="080A0003" w:tentative="1">
+      <w:start w:val="1"/>
+      <w:numFmt w:val="bullet"/>
+      <w:lvlText w:val="o"/>
+      <w:lvlJc w:val="left"/>
+      <w:pPr>
+        <w:ind w:left="1440" w:hanging="360"/>
+      </w:pPr>
+      <w:rPr>
+        <w:rFonts w:ascii="Courier New" w:hAnsi="Courier New" w:cs="Courier New" w:hint="default"/>
+      </w:rPr>
+    </w:lvl>
+    <w:lvl w:ilvl="2" w:tplc="080A0005" w:tentative="1">
+      <w:start w:val="1"/>
+      <w:numFmt w:val="bullet"/>
+      <w:lvlText w:val=""/>
+      <w:lvlJc w:val="left"/>
+      <w:pPr>
+        <w:ind w:left="2160" w:hanging="360"/>
+      </w:pPr>
+      <w:rPr>
+        <w:rFonts w:ascii="Wingdings" w:hAnsi="Wingdings" w:hint="default"/>
+      </w:rPr>
+    </w:lvl>
+    <w:lvl w:ilvl="3" w:tplc="080A0001" w:tentative="1">
+      <w:start w:val="1"/>
+      <w:numFmt w:val="bullet"/>
+      <w:lvlText w:val=""/>
+      <w:lvlJc w:val="left"/>
+      <w:pPr>
+        <w:ind w:left="2880" w:hanging="360"/>
+      </w:pPr>
+      <w:rPr>
+        <w:rFonts w:ascii="Symbol" w:hAnsi="Symbol" w:hint="default"/>
+      </w:rPr>
+    </w:lvl>
+    <w:lvl w:ilvl="4" w:tplc="080A0003" w:tentative="1">
+      <w:start w:val="1"/>
+      <w:numFmt w:val="bullet"/>
+      <w:lvlText w:val="o"/>
+      <w:lvlJc w:val="left"/>
+      <w:pPr>
+        <w:ind w:left="3600" w:hanging="360"/>
+      </w:pPr>
+      <w:rPr>
+        <w:rFonts w:ascii="Courier New" w:hAnsi="Courier New" w:cs="Courier New" w:hint="default"/>
+      </w:rPr>
+    </w:lvl>
+    <w:lvl w:ilvl="5" w:tplc="080A0005" w:tentative="1">
+      <w:start w:val="1"/>
+      <w:numFmt w:val="bullet"/>
+      <w:lvlText w:val=""/>
+      <w:lvlJc w:val="left"/>
+      <w:pPr>
+        <w:ind w:left="4320" w:hanging="360"/>
+      </w:pPr>
+      <w:rPr>
+        <w:rFonts w:ascii="Wingdings" w:hAnsi="Wingdings" w:hint="default"/>
+      </w:rPr>
+    </w:lvl>
+    <w:lvl w:ilvl="6" w:tplc="080A0001" w:tentative="1">
+      <w:start w:val="1"/>
+      <w:numFmt w:val="bullet"/>
+      <w:lvlText w:val=""/>
+      <w:lvlJc w:val="left"/>
+      <w:pPr>
+        <w:ind w:left="5040" w:hanging="360"/>
+      </w:pPr>
+      <w:rPr>
+        <w:rFonts w:ascii="Symbol" w:hAnsi="Symbol" w:hint="default"/>
+      </w:rPr>
+    </w:lvl>
+    <w:lvl w:ilvl="7" w:tplc="080A0003" w:tentative="1">
+      <w:start w:val="1"/>
+      <w:numFmt w:val="bullet"/>
+      <w:lvlText w:val="o"/>
+      <w:lvlJc w:val="left"/>
+      <w:pPr>
+        <w:ind w:left="5760" w:hanging="360"/>
+      </w:pPr>
+      <w:rPr>
+        <w:rFonts w:ascii="Courier New" w:hAnsi="Courier New" w:cs="Courier New" w:hint="default"/>
+      </w:rPr>
+    </w:lvl>
+    <w:lvl w:ilvl="8" w:tplc="080A0005" w:tentative="1">
+      <w:start w:val="1"/>
+      <w:numFmt w:val="bullet"/>
+      <w:lvlText w:val=""/>
+      <w:lvlJc w:val="left"/>
+      <w:pPr>
+        <w:ind w:left="6480" w:hanging="360"/>
+      </w:pPr>
+      <w:rPr>
+        <w:rFonts w:ascii="Wingdings" w:hAnsi="Wingdings" w:hint="default"/>
       </w:rPr>
     </w:lvl>
   </w:abstractNum>
-  <w:abstractNum w:abstractNumId="32" w15:restartNumberingAfterBreak="0">
+  <w:abstractNum w:abstractNumId="27" w15:restartNumberingAfterBreak="0">
     <w:nsid w:val="4AA31CCB"/>
     <w:multiLevelType w:val="multilevel"/>
     <w:tmpl w:val="C0ECA8BA"/>
@@ -21665,7 +22714,7 @@
       </w:rPr>
     </w:lvl>
   </w:abstractNum>
-  <w:abstractNum w:abstractNumId="33" w15:restartNumberingAfterBreak="0">
+  <w:abstractNum w:abstractNumId="28" w15:restartNumberingAfterBreak="0">
     <w:nsid w:val="4B2A57D9"/>
     <w:multiLevelType w:val="multilevel"/>
     <w:tmpl w:val="E2E61B56"/>
@@ -21778,7 +22827,7 @@
       </w:rPr>
     </w:lvl>
   </w:abstractNum>
-  <w:abstractNum w:abstractNumId="34" w15:restartNumberingAfterBreak="0">
+  <w:abstractNum w:abstractNumId="29" w15:restartNumberingAfterBreak="0">
     <w:nsid w:val="4C615852"/>
     <w:multiLevelType w:val="multilevel"/>
     <w:tmpl w:val="C0ECA8BA"/>
@@ -21900,7 +22949,7 @@
       </w:rPr>
     </w:lvl>
   </w:abstractNum>
-  <w:abstractNum w:abstractNumId="35" w15:restartNumberingAfterBreak="0">
+  <w:abstractNum w:abstractNumId="30" w15:restartNumberingAfterBreak="0">
     <w:nsid w:val="50A2241F"/>
     <w:multiLevelType w:val="multilevel"/>
     <w:tmpl w:val="7012E2C6"/>
@@ -22014,7 +23063,7 @@
       </w:rPr>
     </w:lvl>
   </w:abstractNum>
-  <w:abstractNum w:abstractNumId="36" w15:restartNumberingAfterBreak="0">
+  <w:abstractNum w:abstractNumId="31" w15:restartNumberingAfterBreak="0">
     <w:nsid w:val="517D738A"/>
     <w:multiLevelType w:val="multilevel"/>
     <w:tmpl w:val="080A0021"/>
@@ -22127,120 +23176,7 @@
       </w:rPr>
     </w:lvl>
   </w:abstractNum>
-  <w:abstractNum w:abstractNumId="37" w15:restartNumberingAfterBreak="0">
-    <w:nsid w:val="52FD74CD"/>
-    <w:multiLevelType w:val="hybridMultilevel"/>
-    <w:tmpl w:val="7DEAEE0A"/>
-    <w:lvl w:ilvl="0" w:tplc="440A0001">
-      <w:start w:val="1"/>
-      <w:numFmt w:val="bullet"/>
-      <w:lvlText w:val=""/>
-      <w:lvlJc w:val="left"/>
-      <w:pPr>
-        <w:ind w:left="720" w:hanging="360"/>
-      </w:pPr>
-      <w:rPr>
-        <w:rFonts w:ascii="Symbol" w:hAnsi="Symbol" w:hint="default"/>
-      </w:rPr>
-    </w:lvl>
-    <w:lvl w:ilvl="1" w:tplc="440A0003" w:tentative="1">
-      <w:start w:val="1"/>
-      <w:numFmt w:val="bullet"/>
-      <w:lvlText w:val="o"/>
-      <w:lvlJc w:val="left"/>
-      <w:pPr>
-        <w:ind w:left="1440" w:hanging="360"/>
-      </w:pPr>
-      <w:rPr>
-        <w:rFonts w:ascii="Courier New" w:hAnsi="Courier New" w:cs="Courier New" w:hint="default"/>
-      </w:rPr>
-    </w:lvl>
-    <w:lvl w:ilvl="2" w:tplc="440A0005" w:tentative="1">
-      <w:start w:val="1"/>
-      <w:numFmt w:val="bullet"/>
-      <w:lvlText w:val=""/>
-      <w:lvlJc w:val="left"/>
-      <w:pPr>
-        <w:ind w:left="2160" w:hanging="360"/>
-      </w:pPr>
-      <w:rPr>
-        <w:rFonts w:ascii="Wingdings" w:hAnsi="Wingdings" w:hint="default"/>
-      </w:rPr>
-    </w:lvl>
-    <w:lvl w:ilvl="3" w:tplc="440A0001" w:tentative="1">
-      <w:start w:val="1"/>
-      <w:numFmt w:val="bullet"/>
-      <w:lvlText w:val=""/>
-      <w:lvlJc w:val="left"/>
-      <w:pPr>
-        <w:ind w:left="2880" w:hanging="360"/>
-      </w:pPr>
-      <w:rPr>
-        <w:rFonts w:ascii="Symbol" w:hAnsi="Symbol" w:hint="default"/>
-      </w:rPr>
-    </w:lvl>
-    <w:lvl w:ilvl="4" w:tplc="440A0003" w:tentative="1">
-      <w:start w:val="1"/>
-      <w:numFmt w:val="bullet"/>
-      <w:lvlText w:val="o"/>
-      <w:lvlJc w:val="left"/>
-      <w:pPr>
-        <w:ind w:left="3600" w:hanging="360"/>
-      </w:pPr>
-      <w:rPr>
-        <w:rFonts w:ascii="Courier New" w:hAnsi="Courier New" w:cs="Courier New" w:hint="default"/>
-      </w:rPr>
-    </w:lvl>
-    <w:lvl w:ilvl="5" w:tplc="440A0005" w:tentative="1">
-      <w:start w:val="1"/>
-      <w:numFmt w:val="bullet"/>
-      <w:lvlText w:val=""/>
-      <w:lvlJc w:val="left"/>
-      <w:pPr>
-        <w:ind w:left="4320" w:hanging="360"/>
-      </w:pPr>
-      <w:rPr>
-        <w:rFonts w:ascii="Wingdings" w:hAnsi="Wingdings" w:hint="default"/>
-      </w:rPr>
-    </w:lvl>
-    <w:lvl w:ilvl="6" w:tplc="440A0001" w:tentative="1">
-      <w:start w:val="1"/>
-      <w:numFmt w:val="bullet"/>
-      <w:lvlText w:val=""/>
-      <w:lvlJc w:val="left"/>
-      <w:pPr>
-        <w:ind w:left="5040" w:hanging="360"/>
-      </w:pPr>
-      <w:rPr>
-        <w:rFonts w:ascii="Symbol" w:hAnsi="Symbol" w:hint="default"/>
-      </w:rPr>
-    </w:lvl>
-    <w:lvl w:ilvl="7" w:tplc="440A0003" w:tentative="1">
-      <w:start w:val="1"/>
-      <w:numFmt w:val="bullet"/>
-      <w:lvlText w:val="o"/>
-      <w:lvlJc w:val="left"/>
-      <w:pPr>
-        <w:ind w:left="5760" w:hanging="360"/>
-      </w:pPr>
-      <w:rPr>
-        <w:rFonts w:ascii="Courier New" w:hAnsi="Courier New" w:cs="Courier New" w:hint="default"/>
-      </w:rPr>
-    </w:lvl>
-    <w:lvl w:ilvl="8" w:tplc="440A0005" w:tentative="1">
-      <w:start w:val="1"/>
-      <w:numFmt w:val="bullet"/>
-      <w:lvlText w:val=""/>
-      <w:lvlJc w:val="left"/>
-      <w:pPr>
-        <w:ind w:left="6480" w:hanging="360"/>
-      </w:pPr>
-      <w:rPr>
-        <w:rFonts w:ascii="Wingdings" w:hAnsi="Wingdings" w:hint="default"/>
-      </w:rPr>
-    </w:lvl>
-  </w:abstractNum>
-  <w:abstractNum w:abstractNumId="38" w15:restartNumberingAfterBreak="0">
+  <w:abstractNum w:abstractNumId="32" w15:restartNumberingAfterBreak="0">
     <w:nsid w:val="530B1F3A"/>
     <w:multiLevelType w:val="multilevel"/>
     <w:tmpl w:val="7EB6AA28"/>
@@ -22353,7 +23289,7 @@
       </w:rPr>
     </w:lvl>
   </w:abstractNum>
-  <w:abstractNum w:abstractNumId="39" w15:restartNumberingAfterBreak="0">
+  <w:abstractNum w:abstractNumId="33" w15:restartNumberingAfterBreak="0">
     <w:nsid w:val="542E30CD"/>
     <w:multiLevelType w:val="multilevel"/>
     <w:tmpl w:val="7EB6AA28"/>
@@ -22466,7 +23402,7 @@
       </w:rPr>
     </w:lvl>
   </w:abstractNum>
-  <w:abstractNum w:abstractNumId="40" w15:restartNumberingAfterBreak="0">
+  <w:abstractNum w:abstractNumId="34" w15:restartNumberingAfterBreak="0">
     <w:nsid w:val="573F5E0C"/>
     <w:multiLevelType w:val="multilevel"/>
     <w:tmpl w:val="C0ECA8BA"/>
@@ -22588,7 +23524,7 @@
       </w:rPr>
     </w:lvl>
   </w:abstractNum>
-  <w:abstractNum w:abstractNumId="41" w15:restartNumberingAfterBreak="0">
+  <w:abstractNum w:abstractNumId="35" w15:restartNumberingAfterBreak="0">
     <w:nsid w:val="5C7660BC"/>
     <w:multiLevelType w:val="multilevel"/>
     <w:tmpl w:val="7EB6AA28"/>
@@ -22701,7 +23637,120 @@
       </w:rPr>
     </w:lvl>
   </w:abstractNum>
-  <w:abstractNum w:abstractNumId="42" w15:restartNumberingAfterBreak="0">
+  <w:abstractNum w:abstractNumId="36" w15:restartNumberingAfterBreak="0">
+    <w:nsid w:val="5E1C2033"/>
+    <w:multiLevelType w:val="hybridMultilevel"/>
+    <w:tmpl w:val="1206D744"/>
+    <w:lvl w:ilvl="0" w:tplc="080A0009">
+      <w:start w:val="1"/>
+      <w:numFmt w:val="bullet"/>
+      <w:lvlText w:val=""/>
+      <w:lvlJc w:val="left"/>
+      <w:pPr>
+        <w:ind w:left="720" w:hanging="360"/>
+      </w:pPr>
+      <w:rPr>
+        <w:rFonts w:ascii="Wingdings" w:hAnsi="Wingdings" w:hint="default"/>
+      </w:rPr>
+    </w:lvl>
+    <w:lvl w:ilvl="1" w:tplc="080A0003" w:tentative="1">
+      <w:start w:val="1"/>
+      <w:numFmt w:val="bullet"/>
+      <w:lvlText w:val="o"/>
+      <w:lvlJc w:val="left"/>
+      <w:pPr>
+        <w:ind w:left="1440" w:hanging="360"/>
+      </w:pPr>
+      <w:rPr>
+        <w:rFonts w:ascii="Courier New" w:hAnsi="Courier New" w:cs="Courier New" w:hint="default"/>
+      </w:rPr>
+    </w:lvl>
+    <w:lvl w:ilvl="2" w:tplc="080A0005" w:tentative="1">
+      <w:start w:val="1"/>
+      <w:numFmt w:val="bullet"/>
+      <w:lvlText w:val=""/>
+      <w:lvlJc w:val="left"/>
+      <w:pPr>
+        <w:ind w:left="2160" w:hanging="360"/>
+      </w:pPr>
+      <w:rPr>
+        <w:rFonts w:ascii="Wingdings" w:hAnsi="Wingdings" w:hint="default"/>
+      </w:rPr>
+    </w:lvl>
+    <w:lvl w:ilvl="3" w:tplc="080A0001" w:tentative="1">
+      <w:start w:val="1"/>
+      <w:numFmt w:val="bullet"/>
+      <w:lvlText w:val=""/>
+      <w:lvlJc w:val="left"/>
+      <w:pPr>
+        <w:ind w:left="2880" w:hanging="360"/>
+      </w:pPr>
+      <w:rPr>
+        <w:rFonts w:ascii="Symbol" w:hAnsi="Symbol" w:hint="default"/>
+      </w:rPr>
+    </w:lvl>
+    <w:lvl w:ilvl="4" w:tplc="080A0003" w:tentative="1">
+      <w:start w:val="1"/>
+      <w:numFmt w:val="bullet"/>
+      <w:lvlText w:val="o"/>
+      <w:lvlJc w:val="left"/>
+      <w:pPr>
+        <w:ind w:left="3600" w:hanging="360"/>
+      </w:pPr>
+      <w:rPr>
+        <w:rFonts w:ascii="Courier New" w:hAnsi="Courier New" w:cs="Courier New" w:hint="default"/>
+      </w:rPr>
+    </w:lvl>
+    <w:lvl w:ilvl="5" w:tplc="080A0005" w:tentative="1">
+      <w:start w:val="1"/>
+      <w:numFmt w:val="bullet"/>
+      <w:lvlText w:val=""/>
+      <w:lvlJc w:val="left"/>
+      <w:pPr>
+        <w:ind w:left="4320" w:hanging="360"/>
+      </w:pPr>
+      <w:rPr>
+        <w:rFonts w:ascii="Wingdings" w:hAnsi="Wingdings" w:hint="default"/>
+      </w:rPr>
+    </w:lvl>
+    <w:lvl w:ilvl="6" w:tplc="080A0001" w:tentative="1">
+      <w:start w:val="1"/>
+      <w:numFmt w:val="bullet"/>
+      <w:lvlText w:val=""/>
+      <w:lvlJc w:val="left"/>
+      <w:pPr>
+        <w:ind w:left="5040" w:hanging="360"/>
+      </w:pPr>
+      <w:rPr>
+        <w:rFonts w:ascii="Symbol" w:hAnsi="Symbol" w:hint="default"/>
+      </w:rPr>
+    </w:lvl>
+    <w:lvl w:ilvl="7" w:tplc="080A0003" w:tentative="1">
+      <w:start w:val="1"/>
+      <w:numFmt w:val="bullet"/>
+      <w:lvlText w:val="o"/>
+      <w:lvlJc w:val="left"/>
+      <w:pPr>
+        <w:ind w:left="5760" w:hanging="360"/>
+      </w:pPr>
+      <w:rPr>
+        <w:rFonts w:ascii="Courier New" w:hAnsi="Courier New" w:cs="Courier New" w:hint="default"/>
+      </w:rPr>
+    </w:lvl>
+    <w:lvl w:ilvl="8" w:tplc="080A0005" w:tentative="1">
+      <w:start w:val="1"/>
+      <w:numFmt w:val="bullet"/>
+      <w:lvlText w:val=""/>
+      <w:lvlJc w:val="left"/>
+      <w:pPr>
+        <w:ind w:left="6480" w:hanging="360"/>
+      </w:pPr>
+      <w:rPr>
+        <w:rFonts w:ascii="Wingdings" w:hAnsi="Wingdings" w:hint="default"/>
+      </w:rPr>
+    </w:lvl>
+  </w:abstractNum>
+  <w:abstractNum w:abstractNumId="37" w15:restartNumberingAfterBreak="0">
     <w:nsid w:val="6B67244C"/>
     <w:multiLevelType w:val="multilevel"/>
     <w:tmpl w:val="7012E2C6"/>
@@ -22815,7 +23864,7 @@
       </w:rPr>
     </w:lvl>
   </w:abstractNum>
-  <w:abstractNum w:abstractNumId="43" w15:restartNumberingAfterBreak="0">
+  <w:abstractNum w:abstractNumId="38" w15:restartNumberingAfterBreak="0">
     <w:nsid w:val="6CE601FC"/>
     <w:multiLevelType w:val="multilevel"/>
     <w:tmpl w:val="7012E2C6"/>
@@ -22929,7 +23978,7 @@
       </w:rPr>
     </w:lvl>
   </w:abstractNum>
-  <w:abstractNum w:abstractNumId="44" w15:restartNumberingAfterBreak="0">
+  <w:abstractNum w:abstractNumId="39" w15:restartNumberingAfterBreak="0">
     <w:nsid w:val="6FE85847"/>
     <w:multiLevelType w:val="multilevel"/>
     <w:tmpl w:val="99083A48"/>
@@ -23042,7 +24091,7 @@
       </w:rPr>
     </w:lvl>
   </w:abstractNum>
-  <w:abstractNum w:abstractNumId="45" w15:restartNumberingAfterBreak="0">
+  <w:abstractNum w:abstractNumId="40" w15:restartNumberingAfterBreak="0">
     <w:nsid w:val="70704006"/>
     <w:multiLevelType w:val="multilevel"/>
     <w:tmpl w:val="1FFC75C2"/>
@@ -23174,7 +24223,7 @@
       </w:rPr>
     </w:lvl>
   </w:abstractNum>
-  <w:abstractNum w:abstractNumId="46" w15:restartNumberingAfterBreak="0">
+  <w:abstractNum w:abstractNumId="41" w15:restartNumberingAfterBreak="0">
     <w:nsid w:val="78B1733D"/>
     <w:multiLevelType w:val="multilevel"/>
     <w:tmpl w:val="7EB6AA28"/>
@@ -23287,151 +24336,65 @@
       </w:rPr>
     </w:lvl>
   </w:abstractNum>
-  <w:abstractNum w:abstractNumId="47" w15:restartNumberingAfterBreak="0">
+  <w:abstractNum w:abstractNumId="42" w15:restartNumberingAfterBreak="0">
     <w:nsid w:val="79BC6F01"/>
     <w:multiLevelType w:val="multilevel"/>
     <w:tmpl w:val="75C8D382"/>
     <w:numStyleLink w:val="Listax"/>
   </w:abstractNum>
-  <w:abstractNum w:abstractNumId="48" w15:restartNumberingAfterBreak="0">
-    <w:nsid w:val="7B7634B6"/>
-    <w:multiLevelType w:val="hybridMultilevel"/>
-    <w:tmpl w:val="E8A6C2A0"/>
-    <w:lvl w:ilvl="0" w:tplc="080A000F">
-      <w:start w:val="1"/>
-      <w:numFmt w:val="decimal"/>
-      <w:lvlText w:val="%1."/>
-      <w:lvlJc w:val="left"/>
-      <w:pPr>
-        <w:ind w:left="720" w:hanging="360"/>
-      </w:pPr>
-    </w:lvl>
-    <w:lvl w:ilvl="1" w:tplc="080A0019" w:tentative="1">
-      <w:start w:val="1"/>
-      <w:numFmt w:val="lowerLetter"/>
-      <w:lvlText w:val="%2."/>
-      <w:lvlJc w:val="left"/>
-      <w:pPr>
-        <w:ind w:left="1440" w:hanging="360"/>
-      </w:pPr>
-    </w:lvl>
-    <w:lvl w:ilvl="2" w:tplc="080A001B" w:tentative="1">
-      <w:start w:val="1"/>
-      <w:numFmt w:val="lowerRoman"/>
-      <w:lvlText w:val="%3."/>
-      <w:lvlJc w:val="right"/>
-      <w:pPr>
-        <w:ind w:left="2160" w:hanging="180"/>
-      </w:pPr>
-    </w:lvl>
-    <w:lvl w:ilvl="3" w:tplc="080A000F" w:tentative="1">
-      <w:start w:val="1"/>
-      <w:numFmt w:val="decimal"/>
-      <w:lvlText w:val="%4."/>
-      <w:lvlJc w:val="left"/>
-      <w:pPr>
-        <w:ind w:left="2880" w:hanging="360"/>
-      </w:pPr>
-    </w:lvl>
-    <w:lvl w:ilvl="4" w:tplc="080A0019" w:tentative="1">
-      <w:start w:val="1"/>
-      <w:numFmt w:val="lowerLetter"/>
-      <w:lvlText w:val="%5."/>
-      <w:lvlJc w:val="left"/>
-      <w:pPr>
-        <w:ind w:left="3600" w:hanging="360"/>
-      </w:pPr>
-    </w:lvl>
-    <w:lvl w:ilvl="5" w:tplc="080A001B" w:tentative="1">
-      <w:start w:val="1"/>
-      <w:numFmt w:val="lowerRoman"/>
-      <w:lvlText w:val="%6."/>
-      <w:lvlJc w:val="right"/>
-      <w:pPr>
-        <w:ind w:left="4320" w:hanging="180"/>
-      </w:pPr>
-    </w:lvl>
-    <w:lvl w:ilvl="6" w:tplc="080A000F" w:tentative="1">
-      <w:start w:val="1"/>
-      <w:numFmt w:val="decimal"/>
-      <w:lvlText w:val="%7."/>
-      <w:lvlJc w:val="left"/>
-      <w:pPr>
-        <w:ind w:left="5040" w:hanging="360"/>
-      </w:pPr>
-    </w:lvl>
-    <w:lvl w:ilvl="7" w:tplc="080A0019" w:tentative="1">
-      <w:start w:val="1"/>
-      <w:numFmt w:val="lowerLetter"/>
-      <w:lvlText w:val="%8."/>
-      <w:lvlJc w:val="left"/>
-      <w:pPr>
-        <w:ind w:left="5760" w:hanging="360"/>
-      </w:pPr>
-    </w:lvl>
-    <w:lvl w:ilvl="8" w:tplc="080A001B" w:tentative="1">
-      <w:start w:val="1"/>
-      <w:numFmt w:val="lowerRoman"/>
-      <w:lvlText w:val="%9."/>
-      <w:lvlJc w:val="right"/>
-      <w:pPr>
-        <w:ind w:left="6480" w:hanging="180"/>
-      </w:pPr>
-    </w:lvl>
-  </w:abstractNum>
   <w:num w:numId="1">
     <w:abstractNumId w:val="5"/>
   </w:num>
   <w:num w:numId="2">
-    <w:abstractNumId w:val="36"/>
+    <w:abstractNumId w:val="31"/>
   </w:num>
   <w:num w:numId="3">
+    <w:abstractNumId w:val="14"/>
+  </w:num>
+  <w:num w:numId="4">
+    <w:abstractNumId w:val="25"/>
+  </w:num>
+  <w:num w:numId="5">
+    <w:abstractNumId w:val="42"/>
+  </w:num>
+  <w:num w:numId="6">
+    <w:abstractNumId w:val="27"/>
+  </w:num>
+  <w:num w:numId="7">
+    <w:abstractNumId w:val="34"/>
+  </w:num>
+  <w:num w:numId="8">
+    <w:abstractNumId w:val="19"/>
+  </w:num>
+  <w:num w:numId="9">
+    <w:abstractNumId w:val="9"/>
+  </w:num>
+  <w:num w:numId="10">
+    <w:abstractNumId w:val="16"/>
+  </w:num>
+  <w:num w:numId="11">
+    <w:abstractNumId w:val="21"/>
+  </w:num>
+  <w:num w:numId="12">
+    <w:abstractNumId w:val="29"/>
+  </w:num>
+  <w:num w:numId="13">
+    <w:abstractNumId w:val="10"/>
+  </w:num>
+  <w:num w:numId="14">
     <w:abstractNumId w:val="18"/>
   </w:num>
-  <w:num w:numId="4">
-    <w:abstractNumId w:val="30"/>
+  <w:num w:numId="15">
+    <w:abstractNumId w:val="12"/>
   </w:num>
-  <w:num w:numId="5">
-    <w:abstractNumId w:val="47"/>
+  <w:num w:numId="16">
+    <w:abstractNumId w:val="17"/>
   </w:num>
-  <w:num w:numId="6">
-    <w:abstractNumId w:val="32"/>
-  </w:num>
-  <w:num w:numId="7">
-    <w:abstractNumId w:val="40"/>
-  </w:num>
-  <w:num w:numId="8">
-    <w:abstractNumId w:val="26"/>
-  </w:num>
-  <w:num w:numId="9">
-    <w:abstractNumId w:val="11"/>
-  </w:num>
-  <w:num w:numId="10">
-    <w:abstractNumId w:val="20"/>
-  </w:num>
-  <w:num w:numId="11">
+  <w:num w:numId="17">
     <w:abstractNumId w:val="28"/>
   </w:num>
-  <w:num w:numId="12">
-    <w:abstractNumId w:val="34"/>
-  </w:num>
-  <w:num w:numId="13">
-    <w:abstractNumId w:val="12"/>
-  </w:num>
-  <w:num w:numId="14">
-    <w:abstractNumId w:val="25"/>
-  </w:num>
-  <w:num w:numId="15">
-    <w:abstractNumId w:val="15"/>
-  </w:num>
-  <w:num w:numId="16">
-    <w:abstractNumId w:val="22"/>
-  </w:num>
-  <w:num w:numId="17">
-    <w:abstractNumId w:val="33"/>
-  </w:num>
   <w:num w:numId="18">
-    <w:abstractNumId w:val="44"/>
+    <w:abstractNumId w:val="39"/>
   </w:num>
   <w:num w:numId="19">
     <w:abstractNumId w:val="4"/>
@@ -23440,93 +24403,75 @@
     <w:abstractNumId w:val="0"/>
   </w:num>
   <w:num w:numId="21">
+    <w:abstractNumId w:val="11"/>
+  </w:num>
+  <w:num w:numId="22">
+    <w:abstractNumId w:val="37"/>
+  </w:num>
+  <w:num w:numId="23">
+    <w:abstractNumId w:val="23"/>
+  </w:num>
+  <w:num w:numId="24">
+    <w:abstractNumId w:val="30"/>
+  </w:num>
+  <w:num w:numId="25">
+    <w:abstractNumId w:val="38"/>
+  </w:num>
+  <w:num w:numId="26">
     <w:abstractNumId w:val="13"/>
   </w:num>
-  <w:num w:numId="22">
-    <w:abstractNumId w:val="42"/>
+  <w:num w:numId="27">
+    <w:abstractNumId w:val="3"/>
   </w:num>
-  <w:num w:numId="23">
-    <w:abstractNumId w:val="29"/>
+  <w:num w:numId="28">
+    <w:abstractNumId w:val="40"/>
   </w:num>
-  <w:num w:numId="24">
+  <w:num w:numId="29">
+    <w:abstractNumId w:val="6"/>
+  </w:num>
+  <w:num w:numId="30">
+    <w:abstractNumId w:val="7"/>
+  </w:num>
+  <w:num w:numId="31">
+    <w:abstractNumId w:val="2"/>
+  </w:num>
+  <w:num w:numId="32">
     <w:abstractNumId w:val="35"/>
   </w:num>
-  <w:num w:numId="25">
-    <w:abstractNumId w:val="43"/>
-  </w:num>
-  <w:num w:numId="26">
-    <w:abstractNumId w:val="31"/>
-  </w:num>
-  <w:num w:numId="27">
-    <w:abstractNumId w:val="9"/>
-  </w:num>
-  <w:num w:numId="28">
-    <w:abstractNumId w:val="16"/>
-  </w:num>
-  <w:num w:numId="29">
-    <w:abstractNumId w:val="3"/>
-  </w:num>
-  <w:num w:numId="30">
-    <w:abstractNumId w:val="21"/>
-  </w:num>
-  <w:num w:numId="31">
-    <w:abstractNumId w:val="17"/>
-  </w:num>
-  <w:num w:numId="32">
-    <w:abstractNumId w:val="37"/>
-  </w:num>
   <w:num w:numId="33">
-    <w:abstractNumId w:val="45"/>
+    <w:abstractNumId w:val="15"/>
   </w:num>
   <w:num w:numId="34">
-    <w:abstractNumId w:val="6"/>
+    <w:abstractNumId w:val="33"/>
   </w:num>
   <w:num w:numId="35">
-    <w:abstractNumId w:val="8"/>
+    <w:abstractNumId w:val="32"/>
   </w:num>
   <w:num w:numId="36">
-    <w:abstractNumId w:val="2"/>
+    <w:abstractNumId w:val="1"/>
   </w:num>
   <w:num w:numId="37">
     <w:abstractNumId w:val="41"/>
   </w:num>
   <w:num w:numId="38">
-    <w:abstractNumId w:val="19"/>
+    <w:abstractNumId w:val="20"/>
   </w:num>
   <w:num w:numId="39">
-    <w:abstractNumId w:val="39"/>
+    <w:abstractNumId w:val="8"/>
   </w:num>
   <w:num w:numId="40">
-    <w:abstractNumId w:val="38"/>
+    <w:abstractNumId w:val="36"/>
   </w:num>
   <w:num w:numId="41">
-    <w:abstractNumId w:val="1"/>
+    <w:abstractNumId w:val="24"/>
   </w:num>
   <w:num w:numId="42">
-    <w:abstractNumId w:val="46"/>
+    <w:abstractNumId w:val="22"/>
   </w:num>
   <w:num w:numId="43">
-    <w:abstractNumId w:val="27"/>
+    <w:abstractNumId w:val="26"/>
   </w:num>
-  <w:num w:numId="44">
-    <w:abstractNumId w:val="48"/>
-  </w:num>
-  <w:num w:numId="45">
-    <w:abstractNumId w:val="10"/>
-  </w:num>
-  <w:num w:numId="46">
-    <w:abstractNumId w:val="23"/>
-  </w:num>
-  <w:num w:numId="47">
-    <w:abstractNumId w:val="7"/>
-  </w:num>
-  <w:num w:numId="48">
-    <w:abstractNumId w:val="14"/>
-  </w:num>
-  <w:num w:numId="49">
-    <w:abstractNumId w:val="24"/>
-  </w:num>
-  <w:numIdMacAtCleanup w:val="42"/>
+  <w:numIdMacAtCleanup w:val="41"/>
 </w:numbering>
 </file>
 
@@ -23950,7 +24895,7 @@
       <w:keepNext/>
       <w:keepLines/>
       <w:numPr>
-        <w:numId w:val="33"/>
+        <w:numId w:val="28"/>
       </w:numPr>
       <w:spacing w:before="240" w:after="0"/>
       <w:outlineLvl w:val="0"/>
@@ -23976,7 +24921,7 @@
       <w:keepLines/>
       <w:numPr>
         <w:ilvl w:val="1"/>
-        <w:numId w:val="33"/>
+        <w:numId w:val="28"/>
       </w:numPr>
       <w:spacing w:before="40" w:after="0"/>
       <w:outlineLvl w:val="1"/>
@@ -24002,7 +24947,7 @@
       <w:keepLines/>
       <w:numPr>
         <w:ilvl w:val="2"/>
-        <w:numId w:val="33"/>
+        <w:numId w:val="28"/>
       </w:numPr>
       <w:spacing w:before="40" w:after="0"/>
       <w:outlineLvl w:val="2"/>
@@ -24027,7 +24972,7 @@
       <w:keepLines/>
       <w:numPr>
         <w:ilvl w:val="3"/>
-        <w:numId w:val="33"/>
+        <w:numId w:val="28"/>
       </w:numPr>
       <w:spacing w:before="40" w:after="0"/>
       <w:outlineLvl w:val="3"/>
@@ -24053,7 +24998,7 @@
       <w:keepLines/>
       <w:numPr>
         <w:ilvl w:val="4"/>
-        <w:numId w:val="33"/>
+        <w:numId w:val="28"/>
       </w:numPr>
       <w:spacing w:before="40" w:after="0"/>
       <w:outlineLvl w:val="4"/>
@@ -24078,7 +25023,7 @@
       <w:keepLines/>
       <w:numPr>
         <w:ilvl w:val="5"/>
-        <w:numId w:val="33"/>
+        <w:numId w:val="28"/>
       </w:numPr>
       <w:spacing w:before="40" w:after="0"/>
       <w:outlineLvl w:val="5"/>
@@ -24103,7 +25048,7 @@
       <w:keepLines/>
       <w:numPr>
         <w:ilvl w:val="6"/>
-        <w:numId w:val="33"/>
+        <w:numId w:val="28"/>
       </w:numPr>
       <w:spacing w:before="40" w:after="0"/>
       <w:outlineLvl w:val="6"/>
@@ -24130,7 +25075,7 @@
       <w:keepLines/>
       <w:numPr>
         <w:ilvl w:val="7"/>
-        <w:numId w:val="33"/>
+        <w:numId w:val="28"/>
       </w:numPr>
       <w:spacing w:before="40" w:after="0"/>
       <w:outlineLvl w:val="7"/>
@@ -24413,7 +25358,7 @@
     <w:pPr>
       <w:numPr>
         <w:ilvl w:val="0"/>
-        <w:numId w:val="34"/>
+        <w:numId w:val="29"/>
       </w:numPr>
       <w:spacing w:before="200"/>
       <w:outlineLvl w:val="9"/>
@@ -25842,7 +26787,7 @@
 </file>
 
 <file path=customXml/itemProps1.xml><?xml version="1.0" encoding="utf-8"?>
-<ds:datastoreItem xmlns:ds="http://schemas.openxmlformats.org/officeDocument/2006/customXml" ds:itemID="{4D67983E-EC50-4F40-B580-BFDB0FAF3BD6}">
+<ds:datastoreItem xmlns:ds="http://schemas.openxmlformats.org/officeDocument/2006/customXml" ds:itemID="{1435DAFA-F389-4F12-8BF1-2A47E377D55A}">
   <ds:schemaRefs>
     <ds:schemaRef ds:uri="http://schemas.openxmlformats.org/officeDocument/2006/bibliography"/>
   </ds:schemaRefs>

--- a/Documentos/Finales/Anteproyecto Corto.docx
+++ b/Documentos/Finales/Anteproyecto Corto.docx
@@ -10,8 +10,8 @@
           <w:sz w:val="24"/>
         </w:rPr>
       </w:pPr>
-      <w:bookmarkStart w:id="0" w:name="_Toc490467052"/>
-      <w:bookmarkStart w:id="1" w:name="_Toc490467051"/>
+      <w:bookmarkStart w:id="0" w:name="_Toc490467051"/>
+      <w:bookmarkStart w:id="1" w:name="_Toc490467052"/>
       <w:r>
         <w:rPr>
           <w:sz w:val="24"/>
@@ -147,13 +147,7 @@
         <w:rPr>
           <w:sz w:val="24"/>
         </w:rPr>
-        <w:t>ETAPA I</w:t>
-      </w:r>
-      <w:r>
-        <w:rPr>
-          <w:sz w:val="24"/>
-        </w:rPr>
-        <w:t>I</w:t>
+        <w:t>ETAPA II</w:t>
       </w:r>
     </w:p>
     <w:p>
@@ -402,7 +396,7 @@
           <w:rFonts w:cs="Times New Roman"/>
           <w:szCs w:val="24"/>
         </w:rPr>
-        <w:t>NOVIEMBRE</w:t>
+        <w:t>ENERO</w:t>
       </w:r>
       <w:r>
         <w:rPr>
@@ -416,7 +410,7 @@
           <w:rFonts w:cs="Times New Roman"/>
           <w:szCs w:val="24"/>
         </w:rPr>
-        <w:t>8</w:t>
+        <w:t>9</w:t>
       </w:r>
     </w:p>
     <w:p>
@@ -437,7 +431,11 @@
     <w:sdt>
       <w:sdtPr>
         <w:rPr>
-          <w:lang w:val="es-ES"/>
+          <w:rFonts w:ascii="Times New Roman" w:eastAsiaTheme="minorHAnsi" w:hAnsi="Times New Roman" w:cstheme="minorBidi"/>
+          <w:color w:val="auto"/>
+          <w:sz w:val="24"/>
+          <w:szCs w:val="22"/>
+          <w:lang w:val="es-ES" w:eastAsia="en-US"/>
         </w:rPr>
         <w:id w:val="1662353990"/>
         <w:docPartObj>
@@ -447,13 +445,8 @@
       </w:sdtPr>
       <w:sdtEndPr>
         <w:rPr>
-          <w:rFonts w:ascii="Times New Roman" w:eastAsiaTheme="minorHAnsi" w:hAnsi="Times New Roman" w:cstheme="minorBidi"/>
           <w:b/>
           <w:bCs/>
-          <w:color w:val="auto"/>
-          <w:sz w:val="24"/>
-          <w:szCs w:val="22"/>
-          <w:lang w:eastAsia="en-US"/>
         </w:rPr>
       </w:sdtEndPr>
       <w:sdtContent>
@@ -2884,7 +2877,7 @@
         <w:lastRenderedPageBreak/>
         <w:t>Introducción</w:t>
       </w:r>
-      <w:bookmarkEnd w:id="1"/>
+      <w:bookmarkEnd w:id="0"/>
       <w:bookmarkEnd w:id="2"/>
     </w:p>
     <w:p>
@@ -2915,12 +2908,7 @@
     </w:p>
     <w:p>
       <w:r>
-        <w:t>El Capítulo I: Investigación Preliminar, es un estudio sobre la teoría y los conceptos que se verán involucrados en el desarrollo del sistema, también abarca un análisis de viabilidad donde s</w:t>
-      </w:r>
-      <w:bookmarkStart w:id="3" w:name="_GoBack"/>
-      <w:bookmarkEnd w:id="3"/>
-      <w:r>
-        <w:t xml:space="preserve">e </w:t>
+        <w:t xml:space="preserve">El Capítulo I: Investigación Preliminar, es un estudio sobre la teoría y los conceptos que se verán involucrados en el desarrollo del sistema, también abarca un análisis de viabilidad donde se </w:t>
       </w:r>
       <w:r>
         <w:lastRenderedPageBreak/>
@@ -2957,25 +2945,25 @@
       <w:pPr>
         <w:pStyle w:val="Ttulononumerado1"/>
       </w:pPr>
-      <w:bookmarkStart w:id="4" w:name="_Toc530736021"/>
+      <w:bookmarkStart w:id="3" w:name="_Toc530736021"/>
       <w:r>
         <w:lastRenderedPageBreak/>
         <w:t>Objetivos</w:t>
       </w:r>
-      <w:bookmarkEnd w:id="0"/>
+      <w:bookmarkEnd w:id="1"/>
+      <w:bookmarkEnd w:id="3"/>
+    </w:p>
+    <w:p>
+      <w:pPr>
+        <w:pStyle w:val="Ttulononumerado2"/>
+      </w:pPr>
+      <w:bookmarkStart w:id="4" w:name="_Toc490467053"/>
+      <w:bookmarkStart w:id="5" w:name="_Toc530736022"/>
+      <w:r>
+        <w:t>General</w:t>
+      </w:r>
       <w:bookmarkEnd w:id="4"/>
-    </w:p>
-    <w:p>
-      <w:pPr>
-        <w:pStyle w:val="Ttulononumerado2"/>
-      </w:pPr>
-      <w:bookmarkStart w:id="5" w:name="_Toc490467053"/>
-      <w:bookmarkStart w:id="6" w:name="_Toc530736022"/>
-      <w:r>
-        <w:t>General</w:t>
-      </w:r>
       <w:bookmarkEnd w:id="5"/>
-      <w:bookmarkEnd w:id="6"/>
     </w:p>
     <w:p>
       <w:pPr>
@@ -2999,13 +2987,13 @@
       <w:pPr>
         <w:pStyle w:val="Ttulononumerado2"/>
       </w:pPr>
-      <w:bookmarkStart w:id="7" w:name="_Toc490467054"/>
-      <w:bookmarkStart w:id="8" w:name="_Toc530736023"/>
+      <w:bookmarkStart w:id="6" w:name="_Toc490467054"/>
+      <w:bookmarkStart w:id="7" w:name="_Toc530736023"/>
       <w:r>
         <w:t>Específicos</w:t>
       </w:r>
+      <w:bookmarkEnd w:id="6"/>
       <w:bookmarkEnd w:id="7"/>
-      <w:bookmarkEnd w:id="8"/>
     </w:p>
     <w:p>
       <w:pPr>
@@ -3085,14 +3073,14 @@
       <w:pPr>
         <w:pStyle w:val="Ttulononumerado1"/>
       </w:pPr>
-      <w:bookmarkStart w:id="9" w:name="_Toc490467055"/>
-      <w:bookmarkStart w:id="10" w:name="_Toc530736024"/>
+      <w:bookmarkStart w:id="8" w:name="_Toc490467055"/>
+      <w:bookmarkStart w:id="9" w:name="_Toc530736024"/>
       <w:r>
         <w:lastRenderedPageBreak/>
         <w:t>Justificación</w:t>
       </w:r>
+      <w:bookmarkEnd w:id="8"/>
       <w:bookmarkEnd w:id="9"/>
-      <w:bookmarkEnd w:id="10"/>
     </w:p>
     <w:p>
       <w:pPr>
@@ -3101,7 +3089,7 @@
           <w:szCs w:val="24"/>
         </w:rPr>
       </w:pPr>
-      <w:bookmarkStart w:id="11" w:name="_Toc464637321"/>
+      <w:bookmarkStart w:id="10" w:name="_Toc464637321"/>
       <w:r>
         <w:rPr>
           <w:rFonts w:cs="Times New Roman"/>
@@ -3478,7 +3466,7 @@
         <w:pStyle w:val="Descripcin"/>
         <w:keepNext/>
       </w:pPr>
-      <w:bookmarkStart w:id="12" w:name="_Toc485735568"/>
+      <w:bookmarkStart w:id="11" w:name="_Toc485735568"/>
       <w:r>
         <w:t xml:space="preserve">Tabla </w:t>
       </w:r>
@@ -3527,7 +3515,7 @@
         </w:rPr>
         <w:t xml:space="preserve"> del sistema</w:t>
       </w:r>
-      <w:bookmarkEnd w:id="12"/>
+      <w:bookmarkEnd w:id="11"/>
     </w:p>
     <w:tbl>
       <w:tblPr>
@@ -4372,7 +4360,7 @@
         <w:pStyle w:val="Descripcin"/>
         <w:keepNext/>
       </w:pPr>
-      <w:bookmarkStart w:id="13" w:name="_Toc485735569"/>
+      <w:bookmarkStart w:id="12" w:name="_Toc485735569"/>
       <w:r>
         <w:t xml:space="preserve">Tabla </w:t>
       </w:r>
@@ -4404,7 +4392,7 @@
         </w:rPr>
         <w:t>Beneficios del sistema en cada área</w:t>
       </w:r>
-      <w:bookmarkEnd w:id="13"/>
+      <w:bookmarkEnd w:id="12"/>
     </w:p>
     <w:tbl>
       <w:tblPr>
@@ -4485,7 +4473,10 @@
               <w:cnfStyle w:val="000000100000" w:firstRow="0" w:lastRow="0" w:firstColumn="0" w:lastColumn="0" w:oddVBand="0" w:evenVBand="0" w:oddHBand="1" w:evenHBand="0" w:firstRowFirstColumn="0" w:firstRowLastColumn="0" w:lastRowFirstColumn="0" w:lastRowLastColumn="0"/>
             </w:pPr>
             <w:r>
-              <w:t>Agilizará la apertura, búsqueda y edición de expedientes de los pacientes.</w:t>
+              <w:t>Ágil</w:t>
+            </w:r>
+            <w:r>
+              <w:t xml:space="preserve"> apertura, búsqueda y edición de expedientes de los pacientes.</w:t>
             </w:r>
           </w:p>
           <w:p>
@@ -4514,7 +4505,13 @@
               <w:cnfStyle w:val="000000100000" w:firstRow="0" w:lastRow="0" w:firstColumn="0" w:lastColumn="0" w:oddVBand="0" w:evenVBand="0" w:oddHBand="1" w:evenHBand="0" w:firstRowFirstColumn="0" w:firstRowLastColumn="0" w:lastRowFirstColumn="0" w:lastRowLastColumn="0"/>
             </w:pPr>
             <w:r>
-              <w:t>Erradicará el ingreso de datos duplicados de los clientes si este ya ha sido registrado en el sistema con anterioridad.</w:t>
+              <w:t>E</w:t>
+            </w:r>
+            <w:r>
+              <w:t xml:space="preserve">vita el </w:t>
+            </w:r>
+            <w:r>
+              <w:t>ingreso de datos duplicados de los clientes si este ya ha sido registrado en el sistema con anterioridad.</w:t>
             </w:r>
           </w:p>
           <w:p>
@@ -4527,7 +4524,10 @@
               <w:cnfStyle w:val="000000100000" w:firstRow="0" w:lastRow="0" w:firstColumn="0" w:lastColumn="0" w:oddVBand="0" w:evenVBand="0" w:oddHBand="1" w:evenHBand="0" w:firstRowFirstColumn="0" w:firstRowLastColumn="0" w:lastRowFirstColumn="0" w:lastRowLastColumn="0"/>
             </w:pPr>
             <w:r>
-              <w:t>Llevará el control de la agenda de citas hechas por los pacientes para las diversas áreas.</w:t>
+              <w:t>C</w:t>
+            </w:r>
+            <w:r>
+              <w:t>ontrol de la agenda de citas hechas por los pacientes para las diversas áreas.</w:t>
             </w:r>
           </w:p>
         </w:tc>
@@ -4571,7 +4571,7 @@
                 <w:rFonts w:cs="Times New Roman"/>
                 <w:szCs w:val="24"/>
               </w:rPr>
-              <w:t>Eliminará el proceso de escribir a mano los exámenes.</w:t>
+              <w:t xml:space="preserve">Escritura de exámenes de forma digital. </w:t>
             </w:r>
           </w:p>
           <w:p>
@@ -4588,7 +4588,28 @@
                 <w:rFonts w:cs="Times New Roman"/>
                 <w:szCs w:val="24"/>
               </w:rPr>
-              <w:t>Administrará el inventario de insumos.</w:t>
+              <w:t>Administra</w:t>
+            </w:r>
+            <w:r>
+              <w:rPr>
+                <w:rFonts w:cs="Times New Roman"/>
+                <w:szCs w:val="24"/>
+              </w:rPr>
+              <w:t xml:space="preserve">ción </w:t>
+            </w:r>
+            <w:r>
+              <w:rPr>
+                <w:rFonts w:cs="Times New Roman"/>
+                <w:szCs w:val="24"/>
+              </w:rPr>
+              <w:t>del</w:t>
+            </w:r>
+            <w:r>
+              <w:rPr>
+                <w:rFonts w:cs="Times New Roman"/>
+                <w:szCs w:val="24"/>
+              </w:rPr>
+              <w:t xml:space="preserve"> inventario de insumos.</w:t>
             </w:r>
           </w:p>
         </w:tc>
@@ -4635,7 +4656,35 @@
                 <w:rFonts w:cs="Times New Roman"/>
                 <w:szCs w:val="24"/>
               </w:rPr>
-              <w:t>Facilitará la petición de utensilios para cirugía.</w:t>
+              <w:t>F</w:t>
+            </w:r>
+            <w:r>
+              <w:rPr>
+                <w:rFonts w:cs="Times New Roman"/>
+                <w:szCs w:val="24"/>
+              </w:rPr>
+              <w:t>á</w:t>
+            </w:r>
+            <w:r>
+              <w:rPr>
+                <w:rFonts w:cs="Times New Roman"/>
+                <w:szCs w:val="24"/>
+              </w:rPr>
+              <w:t>ci</w:t>
+            </w:r>
+            <w:r>
+              <w:rPr>
+                <w:rFonts w:cs="Times New Roman"/>
+                <w:szCs w:val="24"/>
+              </w:rPr>
+              <w:t>l</w:t>
+            </w:r>
+            <w:r>
+              <w:rPr>
+                <w:rFonts w:cs="Times New Roman"/>
+                <w:szCs w:val="24"/>
+              </w:rPr>
+              <w:t xml:space="preserve"> petición de utensilios para cirugía.</w:t>
             </w:r>
           </w:p>
           <w:p>
@@ -4656,7 +4705,21 @@
                 <w:rFonts w:cs="Times New Roman"/>
                 <w:szCs w:val="24"/>
               </w:rPr>
-              <w:t>Mejorará el control de pacientes hospitalizados, viendo la evolución presentada por el paciente en tratamiento.</w:t>
+              <w:t>Mejora</w:t>
+            </w:r>
+            <w:r>
+              <w:rPr>
+                <w:rFonts w:cs="Times New Roman"/>
+                <w:szCs w:val="24"/>
+              </w:rPr>
+              <w:t xml:space="preserve"> en</w:t>
+            </w:r>
+            <w:r>
+              <w:rPr>
+                <w:rFonts w:cs="Times New Roman"/>
+                <w:szCs w:val="24"/>
+              </w:rPr>
+              <w:t xml:space="preserve"> el control de pacientes hospitalizados, viendo la evolución presentada por el paciente en tratamiento.</w:t>
             </w:r>
           </w:p>
         </w:tc>
@@ -4700,21 +4763,7 @@
                 <w:rFonts w:cs="Times New Roman"/>
                 <w:szCs w:val="24"/>
               </w:rPr>
-              <w:t>Evitará la asignación de citas en la misma fecha y hora a distintos pacientes</w:t>
-            </w:r>
-            <w:r>
-              <w:rPr>
-                <w:rFonts w:cs="Times New Roman"/>
-                <w:szCs w:val="24"/>
-              </w:rPr>
-              <w:t xml:space="preserve"> para cada uno de los médicos de la institución</w:t>
-            </w:r>
-            <w:r>
-              <w:rPr>
-                <w:rFonts w:cs="Times New Roman"/>
-                <w:szCs w:val="24"/>
-              </w:rPr>
-              <w:t>.</w:t>
+              <w:t>Control de citas de pacientes, evitando duplicidad o choques.</w:t>
             </w:r>
           </w:p>
           <w:p>
@@ -4735,7 +4784,7 @@
                 <w:rFonts w:cs="Times New Roman"/>
                 <w:szCs w:val="24"/>
               </w:rPr>
-              <w:t>Los expedientes de los pacientes serán independientes al médico con el que el paciente pase consulta y tendrá la información almacenada de forma homogénea.</w:t>
+              <w:t>Organización y homogeneidad en la información brindad en el expediente de los pacientes</w:t>
             </w:r>
           </w:p>
           <w:p>
@@ -4756,7 +4805,14 @@
                 <w:rFonts w:cs="Times New Roman"/>
                 <w:szCs w:val="24"/>
               </w:rPr>
-              <w:t>Dispondrá de los medicamentos que se encuentran en farmacia a la hora de elaborar la receta médica, así como la posibilidad de recetar medicamentos que no se encuentren disponibles en la farmacia.</w:t>
+              <w:t xml:space="preserve">Disposición </w:t>
+            </w:r>
+            <w:r>
+              <w:rPr>
+                <w:rFonts w:cs="Times New Roman"/>
+                <w:szCs w:val="24"/>
+              </w:rPr>
+              <w:t>de los medicamentos que se encuentran en farmacia a la hora de elaborar la receta médica, así como la posibilidad de recetar medicamentos que no se encuentren disponibles en la farmacia.</w:t>
             </w:r>
           </w:p>
         </w:tc>
@@ -4803,7 +4859,14 @@
                 <w:rFonts w:cs="Times New Roman"/>
                 <w:szCs w:val="24"/>
               </w:rPr>
-              <w:t>Implementará el control de abastecimiento del botiquín de manera remota.</w:t>
+              <w:t>Control</w:t>
+            </w:r>
+            <w:r>
+              <w:rPr>
+                <w:rFonts w:cs="Times New Roman"/>
+                <w:szCs w:val="24"/>
+              </w:rPr>
+              <w:t xml:space="preserve"> de abastecimiento del botiquín de manera remota.</w:t>
             </w:r>
           </w:p>
           <w:p>
@@ -4824,7 +4887,14 @@
                 <w:rFonts w:cs="Times New Roman"/>
                 <w:szCs w:val="24"/>
               </w:rPr>
-              <w:t>Se le notificará sobre el control de medicamentos cercanos a caducar.</w:t>
+              <w:t>Notificación</w:t>
+            </w:r>
+            <w:r>
+              <w:rPr>
+                <w:rFonts w:cs="Times New Roman"/>
+                <w:szCs w:val="24"/>
+              </w:rPr>
+              <w:t xml:space="preserve"> sobre el control de medicamentos cercanos a caducar.</w:t>
             </w:r>
           </w:p>
           <w:p>
@@ -4845,7 +4915,7 @@
                 <w:rFonts w:cs="Times New Roman"/>
                 <w:szCs w:val="24"/>
               </w:rPr>
-              <w:t>Mejorará la notificación de cantidad de medicamentos disponibles.</w:t>
+              <w:t>Mejora la notificación de cantidad de medicamentos disponibles.</w:t>
             </w:r>
           </w:p>
         </w:tc>
@@ -4889,7 +4959,21 @@
                 <w:rFonts w:cs="Times New Roman"/>
                 <w:szCs w:val="24"/>
               </w:rPr>
-              <w:t>Centralizará la información de las diversas áreas.</w:t>
+              <w:t>Centraliza</w:t>
+            </w:r>
+            <w:r>
+              <w:rPr>
+                <w:rFonts w:cs="Times New Roman"/>
+                <w:szCs w:val="24"/>
+              </w:rPr>
+              <w:t>ción de</w:t>
+            </w:r>
+            <w:r>
+              <w:rPr>
+                <w:rFonts w:cs="Times New Roman"/>
+                <w:szCs w:val="24"/>
+              </w:rPr>
+              <w:t xml:space="preserve"> la información de las diversas áreas.</w:t>
             </w:r>
           </w:p>
           <w:p>
@@ -4929,13 +5013,16 @@
         <w:pStyle w:val="Titulonoindexado3"/>
       </w:pPr>
       <w:r>
+        <w:t>Beneficiarios indirectos</w:t>
+      </w:r>
+    </w:p>
+    <w:p>
+      <w:r>
+        <w:t xml:space="preserve">Los clientes serán los beneficiarios indirectos con la implementación del sistema propuesto, siendo la mayoría de los clientes residentes del departamento de San Vicente, se puede decir que la </w:t>
+      </w:r>
+      <w:r>
         <w:lastRenderedPageBreak/>
-        <w:t>Beneficiarios indirectos</w:t>
-      </w:r>
-    </w:p>
-    <w:p>
-      <w:r>
-        <w:t>Los clientes serán los beneficiarios indirectos con la implementación del sistema propuesto, siendo la mayoría de los clientes residentes del departamento de San Vicente, se puede decir que la cantidad de beneficiarios indirectos son 161,645 personas, que es la cantidad de habitantes en el departamento de San Vicente según el Censo de Población y Vivienda de la Dirección General de Estadísticas y Censos en el año 2007.</w:t>
+        <w:t>cantidad de beneficiarios indirectos son 161,645 personas, que es la cantidad de habitantes en el departamento de San Vicente según el Censo de Población y Vivienda de la Dirección General de Estadísticas y Censos en el año 2007.</w:t>
       </w:r>
     </w:p>
     <w:p>
@@ -4981,15 +5068,15 @@
       <w:pPr>
         <w:pStyle w:val="Ttulononumerado1"/>
       </w:pPr>
-      <w:bookmarkStart w:id="14" w:name="_Toc490467056"/>
-      <w:bookmarkStart w:id="15" w:name="_Toc530736025"/>
+      <w:bookmarkStart w:id="13" w:name="_Toc490467056"/>
+      <w:bookmarkStart w:id="14" w:name="_Toc530736025"/>
       <w:r>
         <w:lastRenderedPageBreak/>
         <w:t>Alcances</w:t>
       </w:r>
-      <w:bookmarkEnd w:id="11"/>
+      <w:bookmarkEnd w:id="10"/>
+      <w:bookmarkEnd w:id="13"/>
       <w:bookmarkEnd w:id="14"/>
-      <w:bookmarkEnd w:id="15"/>
     </w:p>
     <w:p>
       <w:pPr>
@@ -5790,15 +5877,22 @@
           <w:numId w:val="8"/>
         </w:numPr>
         <w:spacing w:after="200"/>
-        <w:rPr>
-          <w:highlight w:val="yellow"/>
-        </w:rPr>
-      </w:pPr>
-      <w:r>
-        <w:rPr>
-          <w:highlight w:val="yellow"/>
-        </w:rPr>
-        <w:t>Generar factura</w:t>
+      </w:pPr>
+      <w:r>
+        <w:t>Consulta médica.</w:t>
+      </w:r>
+    </w:p>
+    <w:p>
+      <w:pPr>
+        <w:pStyle w:val="Prrafodelista"/>
+        <w:numPr>
+          <w:ilvl w:val="2"/>
+          <w:numId w:val="8"/>
+        </w:numPr>
+        <w:spacing w:after="200"/>
+      </w:pPr>
+      <w:r>
+        <w:t>Laboratorio.</w:t>
       </w:r>
     </w:p>
     <w:p>
@@ -5811,7 +5905,7 @@
         <w:spacing w:after="200"/>
       </w:pPr>
       <w:r>
-        <w:t>Consulta médica.</w:t>
+        <w:t>Laboratorio clínico.</w:t>
       </w:r>
     </w:p>
     <w:p>
@@ -5824,46 +5918,7 @@
         <w:spacing w:after="200"/>
       </w:pPr>
       <w:r>
-        <w:t>Laboratorio.</w:t>
-      </w:r>
-    </w:p>
-    <w:p>
-      <w:pPr>
-        <w:pStyle w:val="Prrafodelista"/>
-        <w:numPr>
-          <w:ilvl w:val="4"/>
-          <w:numId w:val="8"/>
-        </w:numPr>
-        <w:spacing w:after="200"/>
-      </w:pPr>
-      <w:r>
-        <w:t>Laboratorio clínico.</w:t>
-      </w:r>
-    </w:p>
-    <w:p>
-      <w:pPr>
-        <w:pStyle w:val="Prrafodelista"/>
-        <w:numPr>
-          <w:ilvl w:val="4"/>
-          <w:numId w:val="8"/>
-        </w:numPr>
-        <w:spacing w:after="200"/>
-      </w:pPr>
-      <w:r>
         <w:t>Rayos X.</w:t>
-      </w:r>
-    </w:p>
-    <w:p>
-      <w:pPr>
-        <w:pStyle w:val="Prrafodelista"/>
-        <w:numPr>
-          <w:ilvl w:val="4"/>
-          <w:numId w:val="8"/>
-        </w:numPr>
-        <w:spacing w:after="200"/>
-      </w:pPr>
-      <w:r>
-        <w:t>Ultrasonografía.</w:t>
       </w:r>
     </w:p>
     <w:p>
@@ -5876,14 +5931,27 @@
         <w:spacing w:after="200"/>
       </w:pPr>
       <w:r>
-        <w:t>Hospitalización.</w:t>
+        <w:t>Ultrasonografía.</w:t>
       </w:r>
     </w:p>
     <w:p>
       <w:pPr>
         <w:pStyle w:val="Prrafodelista"/>
         <w:numPr>
-          <w:ilvl w:val="3"/>
+          <w:ilvl w:val="2"/>
+          <w:numId w:val="8"/>
+        </w:numPr>
+        <w:spacing w:after="200"/>
+      </w:pPr>
+      <w:r>
+        <w:t>Hospitalización.</w:t>
+      </w:r>
+    </w:p>
+    <w:p>
+      <w:pPr>
+        <w:pStyle w:val="Prrafodelista"/>
+        <w:numPr>
+          <w:ilvl w:val="2"/>
           <w:numId w:val="8"/>
         </w:numPr>
         <w:spacing w:after="200"/>
@@ -6065,20 +6133,27 @@
       <w:pPr>
         <w:pStyle w:val="Prrafodelista"/>
         <w:numPr>
+          <w:ilvl w:val="1"/>
+          <w:numId w:val="9"/>
+        </w:numPr>
+        <w:spacing w:after="200"/>
+      </w:pPr>
+      <w:r>
+        <w:t>Rayos X.</w:t>
+      </w:r>
+    </w:p>
+    <w:p>
+      <w:pPr>
+        <w:pStyle w:val="Prrafodelista"/>
+        <w:numPr>
           <w:ilvl w:val="2"/>
           <w:numId w:val="9"/>
         </w:numPr>
         <w:spacing w:after="200"/>
-        <w:rPr>
-          <w:highlight w:val="yellow"/>
-        </w:rPr>
-      </w:pPr>
-      <w:r>
-        <w:rPr>
-          <w:highlight w:val="yellow"/>
-        </w:rPr>
+      </w:pPr>
+      <w:r>
         <w:lastRenderedPageBreak/>
-        <w:t>Control de mobiliario, herramientas y equipo.</w:t>
+        <w:t>Control de exámenes de rayos X.</w:t>
       </w:r>
     </w:p>
     <w:p>
@@ -6091,7 +6166,7 @@
         <w:spacing w:after="200"/>
       </w:pPr>
       <w:r>
-        <w:t>Rayos X.</w:t>
+        <w:t>Ultrasonografía.</w:t>
       </w:r>
     </w:p>
     <w:p>
@@ -6104,32 +6179,6 @@
         <w:spacing w:after="200"/>
       </w:pPr>
       <w:r>
-        <w:t>Control de exámenes de rayos X.</w:t>
-      </w:r>
-    </w:p>
-    <w:p>
-      <w:pPr>
-        <w:pStyle w:val="Prrafodelista"/>
-        <w:numPr>
-          <w:ilvl w:val="1"/>
-          <w:numId w:val="9"/>
-        </w:numPr>
-        <w:spacing w:after="200"/>
-      </w:pPr>
-      <w:r>
-        <w:t>Ultrasonografía.</w:t>
-      </w:r>
-    </w:p>
-    <w:p>
-      <w:pPr>
-        <w:pStyle w:val="Prrafodelista"/>
-        <w:numPr>
-          <w:ilvl w:val="2"/>
-          <w:numId w:val="9"/>
-        </w:numPr>
-        <w:spacing w:after="200"/>
-      </w:pPr>
-      <w:r>
         <w:t>Control de exámenes de ultrasonografía.</w:t>
       </w:r>
     </w:p>
@@ -6437,7 +6486,6 @@
         <w:pStyle w:val="Ttulo4Alcances"/>
       </w:pPr>
       <w:r>
-        <w:lastRenderedPageBreak/>
         <w:t>Farmacia</w:t>
       </w:r>
     </w:p>
@@ -6701,15 +6749,9 @@
           <w:numId w:val="12"/>
         </w:numPr>
         <w:spacing w:after="200"/>
-        <w:rPr>
-          <w:highlight w:val="yellow"/>
-        </w:rPr>
-      </w:pPr>
-      <w:r>
-        <w:rPr>
-          <w:highlight w:val="yellow"/>
-        </w:rPr>
-        <w:t>Generación de factura.</w:t>
+      </w:pPr>
+      <w:r>
+        <w:t>Cierre de caja.</w:t>
       </w:r>
     </w:p>
     <w:p>
@@ -6722,7 +6764,33 @@
         <w:spacing w:after="200"/>
       </w:pPr>
       <w:r>
-        <w:t>Cierre de caja.</w:t>
+        <w:t>Consulta de ventas.</w:t>
+      </w:r>
+    </w:p>
+    <w:p>
+      <w:pPr>
+        <w:pStyle w:val="Prrafodelista"/>
+        <w:numPr>
+          <w:ilvl w:val="1"/>
+          <w:numId w:val="12"/>
+        </w:numPr>
+        <w:spacing w:after="200"/>
+      </w:pPr>
+      <w:r>
+        <w:t>Transferencia al botiquín hospitalario.</w:t>
+      </w:r>
+    </w:p>
+    <w:p>
+      <w:pPr>
+        <w:pStyle w:val="Prrafodelista"/>
+        <w:numPr>
+          <w:ilvl w:val="1"/>
+          <w:numId w:val="12"/>
+        </w:numPr>
+        <w:spacing w:after="200"/>
+      </w:pPr>
+      <w:r>
+        <w:t>Alertas.</w:t>
       </w:r>
     </w:p>
     <w:p>
@@ -6735,33 +6803,7 @@
         <w:spacing w:after="200"/>
       </w:pPr>
       <w:r>
-        <w:t>Consulta de ventas.</w:t>
-      </w:r>
-    </w:p>
-    <w:p>
-      <w:pPr>
-        <w:pStyle w:val="Prrafodelista"/>
-        <w:numPr>
-          <w:ilvl w:val="1"/>
-          <w:numId w:val="12"/>
-        </w:numPr>
-        <w:spacing w:after="200"/>
-      </w:pPr>
-      <w:r>
-        <w:t>Transferencia al botiquín hospitalario.</w:t>
-      </w:r>
-    </w:p>
-    <w:p>
-      <w:pPr>
-        <w:pStyle w:val="Prrafodelista"/>
-        <w:numPr>
-          <w:ilvl w:val="1"/>
-          <w:numId w:val="12"/>
-        </w:numPr>
-        <w:spacing w:after="200"/>
-      </w:pPr>
-      <w:r>
-        <w:t>Alertas.</w:t>
+        <w:t>Configuración de alertas.</w:t>
       </w:r>
     </w:p>
     <w:p>
@@ -6774,7 +6816,7 @@
         <w:spacing w:after="200"/>
       </w:pPr>
       <w:r>
-        <w:t>Configuración de alertas.</w:t>
+        <w:t>Por caducidad.</w:t>
       </w:r>
     </w:p>
     <w:p>
@@ -6787,19 +6829,6 @@
         <w:spacing w:after="200"/>
       </w:pPr>
       <w:r>
-        <w:t>Por caducidad.</w:t>
-      </w:r>
-    </w:p>
-    <w:p>
-      <w:pPr>
-        <w:pStyle w:val="Prrafodelista"/>
-        <w:numPr>
-          <w:ilvl w:val="2"/>
-          <w:numId w:val="12"/>
-        </w:numPr>
-        <w:spacing w:after="200"/>
-      </w:pPr>
-      <w:r>
         <w:t>Por desabastecimiento.</w:t>
       </w:r>
     </w:p>
@@ -6808,7 +6837,6 @@
         <w:pStyle w:val="Ttulo4Alcances"/>
       </w:pPr>
       <w:r>
-        <w:lastRenderedPageBreak/>
         <w:t>Reportes</w:t>
       </w:r>
     </w:p>
@@ -6976,6 +7004,7 @@
           <w:rFonts w:cs="Times New Roman"/>
           <w:szCs w:val="24"/>
         </w:rPr>
+        <w:lastRenderedPageBreak/>
         <w:t>Por sucursales.</w:t>
       </w:r>
     </w:p>
@@ -7421,7 +7450,6 @@
           <w:rFonts w:cs="Times New Roman"/>
           <w:szCs w:val="24"/>
         </w:rPr>
-        <w:lastRenderedPageBreak/>
         <w:t>Recepción.</w:t>
       </w:r>
     </w:p>
@@ -7492,6 +7520,7 @@
           <w:rFonts w:cs="Times New Roman"/>
           <w:szCs w:val="24"/>
         </w:rPr>
+        <w:lastRenderedPageBreak/>
         <w:t>De personas.</w:t>
       </w:r>
     </w:p>
@@ -7912,7 +7941,6 @@
           <w:rFonts w:cs="Times New Roman"/>
           <w:szCs w:val="24"/>
         </w:rPr>
-        <w:lastRenderedPageBreak/>
         <w:t>Rayos X.</w:t>
       </w:r>
     </w:p>
@@ -7976,6 +8004,7 @@
           <w:rFonts w:cs="Times New Roman"/>
           <w:szCs w:val="24"/>
         </w:rPr>
+        <w:lastRenderedPageBreak/>
         <w:t>Ultrasonografía.</w:t>
       </w:r>
     </w:p>
@@ -8347,7 +8376,7 @@
           <w:szCs w:val="32"/>
         </w:rPr>
       </w:pPr>
-      <w:bookmarkStart w:id="16" w:name="_Toc490467057"/>
+      <w:bookmarkStart w:id="15" w:name="_Toc490467057"/>
       <w:r>
         <w:br w:type="page"/>
       </w:r>
@@ -8359,13 +8388,13 @@
           <w:u w:val="single"/>
         </w:rPr>
       </w:pPr>
-      <w:bookmarkStart w:id="17" w:name="_Toc530736026"/>
+      <w:bookmarkStart w:id="16" w:name="_Toc530736026"/>
       <w:r>
         <w:lastRenderedPageBreak/>
         <w:t>Limitaciones</w:t>
       </w:r>
+      <w:bookmarkEnd w:id="15"/>
       <w:bookmarkEnd w:id="16"/>
-      <w:bookmarkEnd w:id="17"/>
     </w:p>
     <w:p>
       <w:r>
@@ -8433,8 +8462,8 @@
           <w:bCs w:val="0"/>
         </w:rPr>
       </w:pPr>
+      <w:bookmarkStart w:id="17" w:name="_Toc530736027"/>
       <w:bookmarkStart w:id="18" w:name="_Toc490467084"/>
-      <w:bookmarkStart w:id="19" w:name="_Toc530736027"/>
       <w:r>
         <w:rPr>
           <w:rStyle w:val="Textoennegrita"/>
@@ -8444,11 +8473,14 @@
         <w:lastRenderedPageBreak/>
         <w:t>Anteproyecto</w:t>
       </w:r>
-      <w:bookmarkEnd w:id="19"/>
-    </w:p>
-    <w:p>
-      <w:r>
-        <w:t>El correcto desarrollo de un sistema informático hace necesaria la elaboración de un plan de trabajo, como un análisis previo a la aplicación del plan de trabajo</w:t>
+      <w:bookmarkEnd w:id="17"/>
+    </w:p>
+    <w:p>
+      <w:r>
+        <w:t xml:space="preserve">El correcto desarrollo de un sistema informático hace necesaria la elaboración de un plan de trabajo, como un análisis previo </w:t>
+      </w:r>
+      <w:r>
+        <w:t>de las actividades que este conlleva</w:t>
       </w:r>
       <w:r>
         <w:t>, se presentan:</w:t>
@@ -8475,7 +8507,7 @@
         </w:numPr>
       </w:pPr>
       <w:r>
-        <w:t>Metodología de desarrollo del proyecto.</w:t>
+        <w:t>Estado del arte.</w:t>
       </w:r>
     </w:p>
     <w:p>
@@ -8487,7 +8519,7 @@
         </w:numPr>
       </w:pPr>
       <w:r>
-        <w:t>Presupuesto.</w:t>
+        <w:t>Metodología de desarrollo del proyecto.</w:t>
       </w:r>
     </w:p>
     <w:p>
@@ -8499,6 +8531,18 @@
         </w:numPr>
       </w:pPr>
       <w:r>
+        <w:t>Presupuesto.</w:t>
+      </w:r>
+    </w:p>
+    <w:p>
+      <w:pPr>
+        <w:pStyle w:val="Prrafodelista"/>
+        <w:numPr>
+          <w:ilvl w:val="0"/>
+          <w:numId w:val="41"/>
+        </w:numPr>
+      </w:pPr>
+      <w:r>
         <w:t>Planteamiento del problema.</w:t>
       </w:r>
     </w:p>
@@ -8511,7 +8555,7 @@
           <w:bCs w:val="0"/>
         </w:rPr>
       </w:pPr>
-      <w:bookmarkStart w:id="20" w:name="_Toc530736028"/>
+      <w:bookmarkStart w:id="19" w:name="_Toc530736028"/>
       <w:r>
         <w:rPr>
           <w:rStyle w:val="Textoennegrita"/>
@@ -8521,32 +8565,32 @@
         <w:t>Antecedentes de la institución</w:t>
       </w:r>
       <w:bookmarkEnd w:id="18"/>
+      <w:bookmarkEnd w:id="19"/>
+    </w:p>
+    <w:p>
+      <w:r>
+        <w:t>En el año 2002 nace en la ciudad de San Vicente un proyecto que va encaminado a brindar una nueva opción en servicios médicos hospitalarios privados ofreciendo calidad, calidez, eficacia y eficiencia a la población.</w:t>
+      </w:r>
+    </w:p>
+    <w:p>
+      <w:r>
+        <w:t>La misión siempre ha sido la de “ofrecer servicios médicos para la pronta recuperación de la salud de sus pacientes con el respaldo de exámenes de Laboratorio Clínico y de Gabinete confiables con medicamentos de buena calidad”.</w:t>
+      </w:r>
+    </w:p>
+    <w:p>
+      <w:r>
+        <w:t>La cómoda y cálida infraestructura de sus instalaciones, el equipo médico quirúrgico, la calidad de los recursos materiales y humanos en el diagnóstico y tratamiento de las distintas enfermedades, brindan un servicio óptimo para la pronta recuperación los 365 días del año.</w:t>
+      </w:r>
+    </w:p>
+    <w:p>
+      <w:pPr>
+        <w:pStyle w:val="Ttulo3"/>
+      </w:pPr>
+      <w:bookmarkStart w:id="20" w:name="_Toc490467085"/>
+      <w:r>
+        <w:t>Generalidades de la institución</w:t>
+      </w:r>
       <w:bookmarkEnd w:id="20"/>
-    </w:p>
-    <w:p>
-      <w:r>
-        <w:t>En el año 2002 nace en la ciudad de San Vicente un proyecto que va encaminado a brindar una nueva opción en servicios médicos hospitalarios privados ofreciendo calidad, calidez, eficacia y eficiencia a la población.</w:t>
-      </w:r>
-    </w:p>
-    <w:p>
-      <w:r>
-        <w:t>La misión siempre ha sido la de “ofrecer servicios médicos para la pronta recuperación de la salud de sus pacientes con el respaldo de exámenes de Laboratorio Clínico y de Gabinete confiables con medicamentos de buena calidad”.</w:t>
-      </w:r>
-    </w:p>
-    <w:p>
-      <w:r>
-        <w:t>La cómoda y cálida infraestructura de sus instalaciones, el equipo médico quirúrgico, la calidad de los recursos materiales y humanos en el diagnóstico y tratamiento de las distintas enfermedades, brindan un servicio óptimo para la pronta recuperación los 365 días del año.</w:t>
-      </w:r>
-    </w:p>
-    <w:p>
-      <w:pPr>
-        <w:pStyle w:val="Ttulo3"/>
-      </w:pPr>
-      <w:bookmarkStart w:id="21" w:name="_Toc490467085"/>
-      <w:r>
-        <w:t>Generalidades de la institución</w:t>
-      </w:r>
-      <w:bookmarkEnd w:id="21"/>
     </w:p>
     <w:p>
       <w:pPr>
@@ -8595,11 +8639,11 @@
       <w:pPr>
         <w:pStyle w:val="Ttulo3"/>
       </w:pPr>
-      <w:bookmarkStart w:id="22" w:name="_Toc490467086"/>
+      <w:bookmarkStart w:id="21" w:name="_Toc490467086"/>
       <w:r>
         <w:t>Estructura organizativa</w:t>
       </w:r>
-      <w:bookmarkEnd w:id="22"/>
+      <w:bookmarkEnd w:id="21"/>
     </w:p>
     <w:p>
       <w:pPr>
@@ -8720,8 +8764,8 @@
           <w:docGrid w:linePitch="360"/>
         </w:sectPr>
       </w:pPr>
-      <w:bookmarkStart w:id="23" w:name="_Ref467161447"/>
-      <w:bookmarkStart w:id="24" w:name="_Toc485735601"/>
+      <w:bookmarkStart w:id="22" w:name="_Ref467161447"/>
+      <w:bookmarkStart w:id="23" w:name="_Toc485735601"/>
       <w:r>
         <w:rPr>
           <w:lang w:val="es-SV"/>
@@ -8759,7 +8803,7 @@
         </w:rPr>
         <w:fldChar w:fldCharType="end"/>
       </w:r>
-      <w:bookmarkEnd w:id="23"/>
+      <w:bookmarkEnd w:id="22"/>
       <w:r>
         <w:rPr>
           <w:lang w:val="es-SV"/>
@@ -8792,7 +8836,7 @@
         </w:rPr>
         <w:t>Brindada por el encargado de supervisión de calidad total.</w:t>
       </w:r>
-      <w:bookmarkEnd w:id="24"/>
+      <w:bookmarkEnd w:id="23"/>
       <w:r>
         <w:rPr>
           <w:lang w:val="es-SV"/>
@@ -8809,8 +8853,8 @@
           <w:bCs w:val="0"/>
         </w:rPr>
       </w:pPr>
-      <w:bookmarkStart w:id="25" w:name="_Toc490467066"/>
-      <w:bookmarkStart w:id="26" w:name="_Toc530736029"/>
+      <w:bookmarkStart w:id="24" w:name="_Toc490467066"/>
+      <w:bookmarkStart w:id="25" w:name="_Toc530736029"/>
       <w:r>
         <w:rPr>
           <w:rStyle w:val="Textoennegrita"/>
@@ -8820,7 +8864,7 @@
         <w:lastRenderedPageBreak/>
         <w:t xml:space="preserve">Metodología </w:t>
       </w:r>
-      <w:bookmarkEnd w:id="25"/>
+      <w:bookmarkEnd w:id="24"/>
       <w:r>
         <w:rPr>
           <w:rStyle w:val="Textoennegrita"/>
@@ -8829,7 +8873,7 @@
         </w:rPr>
         <w:t>para el desarrollo del proyecto</w:t>
       </w:r>
-      <w:bookmarkEnd w:id="26"/>
+      <w:bookmarkEnd w:id="25"/>
     </w:p>
     <w:p>
       <w:r>
@@ -8876,11 +8920,11 @@
       <w:pPr>
         <w:pStyle w:val="Ttulo3"/>
       </w:pPr>
-      <w:bookmarkStart w:id="27" w:name="_Toc490467067"/>
+      <w:bookmarkStart w:id="26" w:name="_Toc490467067"/>
       <w:r>
         <w:t>Scrum</w:t>
       </w:r>
-      <w:bookmarkEnd w:id="27"/>
+      <w:bookmarkEnd w:id="26"/>
     </w:p>
     <w:p>
       <w:r>
@@ -8937,15 +8981,7 @@
         <w:pStyle w:val="Citado"/>
       </w:pPr>
       <w:r>
-        <w:t>[…]</w:t>
-      </w:r>
-    </w:p>
-    <w:p>
-      <w:pPr>
-        <w:pStyle w:val="Citado"/>
-      </w:pPr>
-      <w:r>
-        <w:t xml:space="preserve"> En lugar de proporcionar una descripción completa y detallada de cómo deben realizarse las tareas de un proyecto, genera un contexto relacional e iterativo, de inspección y adaptación constante para que los involucrados vayan creando su propio proceso. </w:t>
+        <w:t xml:space="preserve">En lugar de proporcionar una descripción completa y detallada de cómo deben realizarse las tareas de un proyecto, genera un contexto relacional e iterativo, de inspección y adaptación constante para que los involucrados vayan creando su propio proceso. </w:t>
       </w:r>
       <w:sdt>
         <w:sdtPr>
@@ -8993,6 +9029,7 @@
       <w:r>
         <w:rPr>
           <w:rStyle w:val="Textoennegrita"/>
+          <w:b w:val="0"/>
         </w:rPr>
         <w:lastRenderedPageBreak/>
         <w:t>Roles de Scrum</w:t>
@@ -9008,6 +9045,7 @@
       <w:r>
         <w:rPr>
           <w:rStyle w:val="Textoennegrita"/>
+          <w:b w:val="0"/>
         </w:rPr>
         <w:t>Para trabajar con Scrum, es necesario que los involucrados en el proyecto de desarrollo asuman su correspondiente rol que el mismo marco de trabajo designa, los roles que Scrum sugiere para trabajar son:</w:t>
       </w:r>
@@ -9027,6 +9065,7 @@
       <w:r>
         <w:rPr>
           <w:rStyle w:val="Textoennegrita"/>
+          <w:b w:val="0"/>
         </w:rPr>
         <w:t>Product Owner.</w:t>
       </w:r>
@@ -9046,6 +9085,7 @@
       <w:r>
         <w:rPr>
           <w:rStyle w:val="Textoennegrita"/>
+          <w:b w:val="0"/>
         </w:rPr>
         <w:t>Equipo de desarrollo.</w:t>
       </w:r>
@@ -9066,6 +9106,7 @@
       <w:r>
         <w:rPr>
           <w:rStyle w:val="Textoennegrita"/>
+          <w:b w:val="0"/>
         </w:rPr>
         <w:t xml:space="preserve">Scrum </w:t>
       </w:r>
@@ -9073,6 +9114,7 @@
       <w:r>
         <w:rPr>
           <w:rStyle w:val="Textoennegrita"/>
+          <w:b w:val="0"/>
         </w:rPr>
         <w:t>Master</w:t>
       </w:r>
@@ -9080,6 +9122,7 @@
       <w:r>
         <w:rPr>
           <w:rStyle w:val="Textoennegrita"/>
+          <w:b w:val="0"/>
         </w:rPr>
         <w:t>.</w:t>
       </w:r>
@@ -9096,6 +9139,7 @@
       <w:r>
         <w:rPr>
           <w:rStyle w:val="Textoennegrita"/>
+          <w:b w:val="0"/>
         </w:rPr>
         <w:t>Product Owner</w:t>
       </w:r>
@@ -9110,6 +9154,7 @@
       <w:r>
         <w:rPr>
           <w:rStyle w:val="Textoennegrita"/>
+          <w:b w:val="0"/>
         </w:rPr>
         <w:t xml:space="preserve">El primer rol dentro del marco Scrum Alaimo </w:t>
       </w:r>
@@ -9133,6 +9178,7 @@
           <w:r>
             <w:rPr>
               <w:rStyle w:val="Textoennegrita"/>
+              <w:b w:val="0"/>
               <w:lang w:val="es-MX"/>
             </w:rPr>
             <w:instrText xml:space="preserve">CITATION Ala13 \p "25 - 27" \n  \y  \t  \l 2058 </w:instrText>
@@ -9146,6 +9192,7 @@
           </w:r>
           <w:r>
             <w:rPr>
+              <w:b/>
               <w:noProof/>
               <w:lang w:val="es-MX"/>
             </w:rPr>
@@ -9163,6 +9210,7 @@
       <w:r>
         <w:rPr>
           <w:rStyle w:val="Textoennegrita"/>
+          <w:b w:val="0"/>
         </w:rPr>
         <w:t xml:space="preserve"> lo define como:</w:t>
       </w:r>
@@ -9179,35 +9227,14 @@
       <w:r>
         <w:rPr>
           <w:rStyle w:val="Textoennegrita"/>
-        </w:rPr>
-        <w:t>El Product Owner es la persona responsable del éxito del producto desde el punt</w:t>
-      </w:r>
-      <w:r>
-        <w:rPr>
-          <w:rStyle w:val="Textoennegrita"/>
-        </w:rPr>
-        <w:t xml:space="preserve">o de vista de los stakeholders. </w:t>
+          <w:b w:val="0"/>
+        </w:rPr>
+        <w:t xml:space="preserve">El Product Owner es la persona responsable del éxito del producto desde el punto de vista de los stakeholders. </w:t>
       </w:r>
     </w:p>
     <w:p>
       <w:pPr>
         <w:pStyle w:val="Citado"/>
-        <w:rPr>
-          <w:rStyle w:val="Textoennegrita"/>
-          <w:b w:val="0"/>
-          <w:bCs w:val="0"/>
-        </w:rPr>
-      </w:pPr>
-      <w:r>
-        <w:rPr>
-          <w:rStyle w:val="Textoennegrita"/>
-        </w:rPr>
-        <w:t>[…]</w:t>
-      </w:r>
-    </w:p>
-    <w:p>
-      <w:pPr>
-        <w:pStyle w:val="Citado"/>
       </w:pPr>
       <w:r>
         <w:t xml:space="preserve">El Product Owner se focaliza en maximizar la rentabilidad del producto. La principal herramienta con la que cuenta para poder </w:t>
@@ -9217,14 +9244,6 @@
       </w:r>
       <w:r>
         <w:t xml:space="preserve"> </w:t>
-      </w:r>
-    </w:p>
-    <w:p>
-      <w:pPr>
-        <w:pStyle w:val="Citado"/>
-      </w:pPr>
-      <w:r>
-        <w:t>[…]</w:t>
       </w:r>
     </w:p>
     <w:p>
@@ -9286,15 +9305,15 @@
         <w:pStyle w:val="Citado"/>
       </w:pPr>
       <w:r>
+        <w:t>El equipo de desarrollo está formado por todos los individuos necesarios para la construcción del producto en cuestión. Es el único responsable por la construcción y calidad del producto.</w:t>
+      </w:r>
+    </w:p>
+    <w:p>
+      <w:pPr>
+        <w:pStyle w:val="Citado"/>
+      </w:pPr>
+      <w:r>
         <w:lastRenderedPageBreak/>
-        <w:t>El equipo de desarrollo está formado por todos los individuos necesarios para la construcción del producto en cuestión. Es el único responsable por la construcción y calidad del producto.</w:t>
-      </w:r>
-    </w:p>
-    <w:p>
-      <w:pPr>
-        <w:pStyle w:val="Citado"/>
-      </w:pPr>
-      <w:r>
         <w:t xml:space="preserve">El equipo de desarrollo es </w:t>
       </w:r>
       <w:proofErr w:type="spellStart"/>
@@ -9313,23 +9332,7 @@
         <w:pStyle w:val="Citado"/>
       </w:pPr>
       <w:r>
-        <w:t>[…]</w:t>
-      </w:r>
-    </w:p>
-    <w:p>
-      <w:pPr>
-        <w:pStyle w:val="Citado"/>
-      </w:pPr>
-      <w:r>
         <w:t xml:space="preserve">Dentro del equipo de desarrollo no existen especialistas exclusivos, sino más bien individuos generalistas con capacidades especiales. </w:t>
-      </w:r>
-    </w:p>
-    <w:p>
-      <w:pPr>
-        <w:pStyle w:val="Citado"/>
-      </w:pPr>
-      <w:r>
-        <w:t>[…]</w:t>
       </w:r>
     </w:p>
     <w:p>
@@ -9399,7 +9402,7 @@
         <w:pStyle w:val="Citado"/>
       </w:pPr>
       <w:r>
-        <w:t>[…]</w:t>
+        <w:t xml:space="preserve">Se espera, además, que el ScrumMaster acompañe al equipo de trabajo en su día a día y garantice que todos, incluyendo al Product Owner, comprendan y utilicen Scrum de forma correcta. </w:t>
       </w:r>
     </w:p>
     <w:p>
@@ -9407,7 +9410,7 @@
         <w:pStyle w:val="Citado"/>
       </w:pPr>
       <w:r>
-        <w:t xml:space="preserve">Se espera, además, que el ScrumMaster acompañe al equipo de trabajo en su día a día y garantice que todos, incluyendo al Product Owner, comprendan y utilicen Scrum de forma correcta. </w:t>
+        <w:t xml:space="preserve">El ScrumMaster debe detectar problemas y conflictos interpersonales dentro del equipo de trabajo. </w:t>
       </w:r>
     </w:p>
     <w:p>
@@ -9415,53 +9418,21 @@
         <w:pStyle w:val="Citado"/>
       </w:pPr>
       <w:r>
+        <w:t>El ScrumMaster puede ser visto como un facilitador o coach, incluso muchas veces se lo referencia así en lugar de ScrumMaster. Su responsabilidad es asegurar que se cumpla con el proceso de Scrum sin interferir directamente en el desarrollo</w:t>
+      </w:r>
+      <w:r>
+        <w:t xml:space="preserve"> del producto final.</w:t>
+      </w:r>
+      <w:r>
+        <w:t xml:space="preserve"> </w:t>
+      </w:r>
+    </w:p>
+    <w:p>
+      <w:pPr>
+        <w:pStyle w:val="Citado"/>
+      </w:pPr>
+      <w:r>
         <w:lastRenderedPageBreak/>
-        <w:t>[…]</w:t>
-      </w:r>
-    </w:p>
-    <w:p>
-      <w:pPr>
-        <w:pStyle w:val="Citado"/>
-      </w:pPr>
-      <w:r>
-        <w:t xml:space="preserve">El ScrumMaster debe detectar problemas y conflictos interpersonales dentro del equipo de trabajo. </w:t>
-      </w:r>
-    </w:p>
-    <w:p>
-      <w:pPr>
-        <w:pStyle w:val="Citado"/>
-      </w:pPr>
-      <w:r>
-        <w:t>[…]</w:t>
-      </w:r>
-    </w:p>
-    <w:p>
-      <w:pPr>
-        <w:pStyle w:val="Citado"/>
-      </w:pPr>
-      <w:r>
-        <w:t>El ScrumMaster puede ser visto como un facilitador o coach, incluso muchas veces se lo referencia así en lugar de ScrumMaster. Su responsabilidad es asegurar que se cumpla con el proceso de Scrum sin interferir directamente en el desarrollo</w:t>
-      </w:r>
-      <w:r>
-        <w:t xml:space="preserve"> del producto final.</w:t>
-      </w:r>
-      <w:r>
-        <w:t xml:space="preserve"> </w:t>
-      </w:r>
-    </w:p>
-    <w:p>
-      <w:pPr>
-        <w:pStyle w:val="Citado"/>
-      </w:pPr>
-      <w:r>
-        <w:t>[…]</w:t>
-      </w:r>
-    </w:p>
-    <w:p>
-      <w:pPr>
-        <w:pStyle w:val="Citado"/>
-      </w:pPr>
-      <w:r>
         <w:t>Si bien hay casos en los que el ScrumMaster cumple, además de su rol, el rol de desarrollador no siempre es la mejor de las situaciones ya que ambas responsabilidades podrían llegar a exceder la disponibilidad de una sola persona, y así alguno de ambos roles no estaría siendo cubierto satisfactoriamente.</w:t>
       </w:r>
     </w:p>
@@ -9472,16 +9443,16 @@
           <w:lang w:val="es-PY"/>
         </w:rPr>
       </w:pPr>
+      <w:bookmarkStart w:id="27" w:name="_Toc530736030"/>
       <w:bookmarkStart w:id="28" w:name="_Toc468350660"/>
       <w:bookmarkStart w:id="29" w:name="_Toc490467097"/>
-      <w:bookmarkStart w:id="30" w:name="_Toc530736030"/>
       <w:r>
         <w:rPr>
           <w:lang w:val="es-PY"/>
         </w:rPr>
         <w:t>Presupuesto</w:t>
       </w:r>
-      <w:bookmarkEnd w:id="30"/>
+      <w:bookmarkEnd w:id="27"/>
     </w:p>
     <w:bookmarkEnd w:id="28"/>
     <w:bookmarkEnd w:id="29"/>
@@ -9558,9 +9529,9 @@
           <w:szCs w:val="18"/>
         </w:rPr>
       </w:pPr>
-      <w:bookmarkStart w:id="31" w:name="_Ref468293378"/>
-      <w:bookmarkStart w:id="32" w:name="_Toc468349378"/>
-      <w:bookmarkStart w:id="33" w:name="_Toc485735581"/>
+      <w:bookmarkStart w:id="30" w:name="_Ref468293378"/>
+      <w:bookmarkStart w:id="31" w:name="_Toc468349378"/>
+      <w:bookmarkStart w:id="32" w:name="_Toc485735581"/>
       <w:r>
         <w:rPr>
           <w:rFonts w:eastAsia="Calibri" w:cs="Times New Roman"/>
@@ -9628,7 +9599,7 @@
         </w:rPr>
         <w:fldChar w:fldCharType="end"/>
       </w:r>
-      <w:bookmarkEnd w:id="31"/>
+      <w:bookmarkEnd w:id="30"/>
       <w:r>
         <w:rPr>
           <w:rFonts w:eastAsia="Calibri" w:cs="Times New Roman"/>
@@ -9673,8 +9644,8 @@
         </w:rPr>
         <w:t xml:space="preserve"> del sistema propuesto</w:t>
       </w:r>
+      <w:bookmarkEnd w:id="31"/>
       <w:bookmarkEnd w:id="32"/>
-      <w:bookmarkEnd w:id="33"/>
     </w:p>
     <w:tbl>
       <w:tblPr>
@@ -10009,7 +9980,6 @@
               <w:rPr>
                 <w:lang w:val="es-SV"/>
               </w:rPr>
-              <w:lastRenderedPageBreak/>
               <w:t>Internet</w:t>
             </w:r>
           </w:p>
@@ -10220,14 +10190,24 @@
           <w:sz w:val="20"/>
           <w:lang w:val="es-SV"/>
         </w:rPr>
-        <w:t>El valor por cualquier imprevisto que surja en la elaboración del sistema propuesto se define en un 5 % del valor del sistem</w:t>
-      </w:r>
+        <w:t>El valor por cualquier imprevisto que surja en la elaboración del sistema propuesto se defi</w:t>
+      </w:r>
+      <w:bookmarkStart w:id="33" w:name="_GoBack"/>
+      <w:bookmarkEnd w:id="33"/>
       <w:r>
         <w:rPr>
           <w:rFonts w:eastAsia="Calibri" w:cs="Times New Roman"/>
           <w:sz w:val="20"/>
           <w:lang w:val="es-SV"/>
         </w:rPr>
+        <w:t>ne en un 5 % del valor del sistem</w:t>
+      </w:r>
+      <w:r>
+        <w:rPr>
+          <w:rFonts w:eastAsia="Calibri" w:cs="Times New Roman"/>
+          <w:sz w:val="20"/>
+          <w:lang w:val="es-SV"/>
+        </w:rPr>
         <w:t>a. Datos de elaboración propia.</w:t>
       </w:r>
     </w:p>
@@ -10283,6 +10263,7 @@
         <w:rPr>
           <w:lang w:val="es-PY"/>
         </w:rPr>
+        <w:lastRenderedPageBreak/>
         <w:t xml:space="preserve">Árbol de </w:t>
       </w:r>
       <w:r>
@@ -25156,21 +25137,7 @@
                 <w:b w:val="0"/>
                 <w:lang w:val="es-PY"/>
               </w:rPr>
-              <w:t xml:space="preserve">Se comprobará si el </w:t>
-            </w:r>
-            <w:r>
-              <w:rPr>
-                <w:b w:val="0"/>
-                <w:lang w:val="es-PY"/>
-              </w:rPr>
-              <w:t>campo contenido por envase solo acepte números</w:t>
-            </w:r>
-            <w:r>
-              <w:rPr>
-                <w:b w:val="0"/>
-                <w:lang w:val="es-PY"/>
-              </w:rPr>
-              <w:t>.</w:t>
+              <w:t>Se comprobará si el campo contenido por envase solo acepte números.</w:t>
             </w:r>
           </w:p>
         </w:tc>
@@ -32601,7 +32568,7 @@
 </file>
 
 <file path=customXml/itemProps1.xml><?xml version="1.0" encoding="utf-8"?>
-<ds:datastoreItem xmlns:ds="http://schemas.openxmlformats.org/officeDocument/2006/customXml" ds:itemID="{9D7B13A8-EF1B-4C0F-B3EB-C718DA631E02}">
+<ds:datastoreItem xmlns:ds="http://schemas.openxmlformats.org/officeDocument/2006/customXml" ds:itemID="{E4965D1E-A596-477F-BA76-48B14B3AF90E}">
   <ds:schemaRefs>
     <ds:schemaRef ds:uri="http://schemas.openxmlformats.org/officeDocument/2006/bibliography"/>
   </ds:schemaRefs>

--- a/Documentos/Finales/Anteproyecto Corto.docx
+++ b/Documentos/Finales/Anteproyecto Corto.docx
@@ -8328,8 +8328,8 @@
           <w:bCs w:val="0"/>
         </w:rPr>
       </w:pPr>
-      <w:bookmarkStart w:id="17" w:name="_Toc490467084"/>
-      <w:bookmarkStart w:id="18" w:name="_Toc535937968"/>
+      <w:bookmarkStart w:id="17" w:name="_Toc535937968"/>
+      <w:bookmarkStart w:id="18" w:name="_Toc490467084"/>
       <w:r>
         <w:rPr>
           <w:rStyle w:val="Textoennegrita"/>
@@ -8339,7 +8339,7 @@
         <w:lastRenderedPageBreak/>
         <w:t>Anteproyecto</w:t>
       </w:r>
-      <w:bookmarkEnd w:id="18"/>
+      <w:bookmarkEnd w:id="17"/>
     </w:p>
     <w:p>
       <w:r>
@@ -8430,7 +8430,7 @@
         </w:rPr>
         <w:t>Antecedentes de la institución</w:t>
       </w:r>
-      <w:bookmarkEnd w:id="17"/>
+      <w:bookmarkEnd w:id="18"/>
       <w:bookmarkEnd w:id="19"/>
     </w:p>
     <w:p>
@@ -8719,8 +8719,8 @@
           <w:bCs w:val="0"/>
         </w:rPr>
       </w:pPr>
-      <w:bookmarkStart w:id="24" w:name="_Toc490467066"/>
-      <w:bookmarkStart w:id="25" w:name="_Toc535937970"/>
+      <w:bookmarkStart w:id="24" w:name="_Toc535937970"/>
+      <w:bookmarkStart w:id="25" w:name="_Toc490467066"/>
       <w:r>
         <w:rPr>
           <w:rStyle w:val="Textoennegrita"/>
@@ -8730,7 +8730,7 @@
         <w:lastRenderedPageBreak/>
         <w:t>Estado del arte</w:t>
       </w:r>
-      <w:bookmarkEnd w:id="25"/>
+      <w:bookmarkEnd w:id="24"/>
     </w:p>
     <w:p>
       <w:pPr>
@@ -8750,7 +8750,7 @@
         </w:rPr>
         <w:t xml:space="preserve">Metodología </w:t>
       </w:r>
-      <w:bookmarkEnd w:id="24"/>
+      <w:bookmarkEnd w:id="25"/>
       <w:r>
         <w:rPr>
           <w:rStyle w:val="Textoennegrita"/>
@@ -9339,19 +9339,19 @@
           <w:lang w:val="es-PY"/>
         </w:rPr>
       </w:pPr>
-      <w:bookmarkStart w:id="28" w:name="_Toc468350660"/>
-      <w:bookmarkStart w:id="29" w:name="_Toc490467097"/>
-      <w:bookmarkStart w:id="30" w:name="_Toc535937972"/>
+      <w:bookmarkStart w:id="28" w:name="_Toc535937972"/>
+      <w:bookmarkStart w:id="29" w:name="_Toc468350660"/>
+      <w:bookmarkStart w:id="30" w:name="_Toc490467097"/>
       <w:r>
         <w:rPr>
           <w:lang w:val="es-PY"/>
         </w:rPr>
         <w:t>Presupuesto</w:t>
       </w:r>
-      <w:bookmarkEnd w:id="30"/>
-    </w:p>
-    <w:bookmarkEnd w:id="28"/>
+      <w:bookmarkEnd w:id="28"/>
+    </w:p>
     <w:bookmarkEnd w:id="29"/>
+    <w:bookmarkEnd w:id="30"/>
     <w:p>
       <w:pPr>
         <w:rPr>
@@ -9438,9 +9438,9 @@
           <w:lang w:val="es-VE"/>
         </w:rPr>
       </w:pPr>
-      <w:bookmarkStart w:id="32" w:name="_Toc468349372"/>
-      <w:bookmarkStart w:id="33" w:name="_Toc485735575"/>
-      <w:bookmarkStart w:id="34" w:name="_Ref467196385"/>
+      <w:bookmarkStart w:id="32" w:name="_Ref467196385"/>
+      <w:bookmarkStart w:id="33" w:name="_Toc468349372"/>
+      <w:bookmarkStart w:id="34" w:name="_Toc485735575"/>
       <w:r>
         <w:rPr>
           <w:rFonts w:eastAsia="Calibri" w:cs="Times New Roman"/>
@@ -9514,7 +9514,7 @@
         </w:rPr>
         <w:fldChar w:fldCharType="end"/>
       </w:r>
-      <w:bookmarkEnd w:id="34"/>
+      <w:bookmarkEnd w:id="32"/>
       <w:r>
         <w:rPr>
           <w:rFonts w:eastAsia="Calibri" w:cs="Times New Roman"/>
@@ -9539,8 +9539,8 @@
         </w:rPr>
         <w:t>Costo de mano de obra</w:t>
       </w:r>
-      <w:bookmarkEnd w:id="32"/>
       <w:bookmarkEnd w:id="33"/>
+      <w:bookmarkEnd w:id="34"/>
     </w:p>
     <w:tbl>
       <w:tblPr>
@@ -10495,9 +10495,9 @@
           <w:szCs w:val="18"/>
         </w:rPr>
       </w:pPr>
-      <w:bookmarkStart w:id="35" w:name="_Toc468349373"/>
-      <w:bookmarkStart w:id="36" w:name="_Toc485735576"/>
-      <w:bookmarkStart w:id="37" w:name="_Ref467197050"/>
+      <w:bookmarkStart w:id="35" w:name="_Ref467197050"/>
+      <w:bookmarkStart w:id="36" w:name="_Toc468349373"/>
+      <w:bookmarkStart w:id="37" w:name="_Toc485735576"/>
       <w:r>
         <w:rPr>
           <w:rFonts w:eastAsia="Calibri" w:cs="Times New Roman"/>
@@ -10565,7 +10565,7 @@
         </w:rPr>
         <w:fldChar w:fldCharType="end"/>
       </w:r>
-      <w:bookmarkEnd w:id="37"/>
+      <w:bookmarkEnd w:id="35"/>
       <w:r>
         <w:rPr>
           <w:rFonts w:eastAsia="Calibri" w:cs="Times New Roman"/>
@@ -10588,8 +10588,8 @@
         </w:rPr>
         <w:t>Gasto por depreciación del equipo informático</w:t>
       </w:r>
-      <w:bookmarkEnd w:id="35"/>
       <w:bookmarkEnd w:id="36"/>
+      <w:bookmarkEnd w:id="37"/>
     </w:p>
     <w:tbl>
       <w:tblPr>
@@ -11147,9 +11147,9 @@
           <w:lang w:val="es-NI"/>
         </w:rPr>
       </w:pPr>
-      <w:bookmarkStart w:id="38" w:name="_Toc468349374"/>
-      <w:bookmarkStart w:id="39" w:name="_Toc485735577"/>
-      <w:bookmarkStart w:id="40" w:name="_Ref467198875"/>
+      <w:bookmarkStart w:id="38" w:name="_Ref467198875"/>
+      <w:bookmarkStart w:id="39" w:name="_Toc468349374"/>
+      <w:bookmarkStart w:id="40" w:name="_Toc485735577"/>
       <w:r>
         <w:rPr>
           <w:rFonts w:eastAsia="Calibri" w:cs="Times New Roman"/>
@@ -11223,7 +11223,7 @@
         </w:rPr>
         <w:fldChar w:fldCharType="end"/>
       </w:r>
-      <w:bookmarkEnd w:id="40"/>
+      <w:bookmarkEnd w:id="38"/>
       <w:r>
         <w:rPr>
           <w:rFonts w:eastAsia="Calibri" w:cs="Times New Roman"/>
@@ -11260,8 +11260,8 @@
         </w:rPr>
         <w:t>Gasto de amortización de aplicaciones</w:t>
       </w:r>
-      <w:bookmarkEnd w:id="38"/>
       <w:bookmarkEnd w:id="39"/>
+      <w:bookmarkEnd w:id="40"/>
     </w:p>
     <w:tbl>
       <w:tblPr>
@@ -13395,9 +13395,9 @@
           <w:lang w:val="es-HN"/>
         </w:rPr>
       </w:pPr>
-      <w:bookmarkStart w:id="41" w:name="_Toc468349375"/>
-      <w:bookmarkStart w:id="42" w:name="_Toc485735578"/>
-      <w:bookmarkStart w:id="43" w:name="_Ref467201446"/>
+      <w:bookmarkStart w:id="41" w:name="_Ref467201446"/>
+      <w:bookmarkStart w:id="42" w:name="_Toc468349375"/>
+      <w:bookmarkStart w:id="43" w:name="_Toc485735578"/>
       <w:r>
         <w:rPr>
           <w:rFonts w:eastAsia="Calibri" w:cs="Times New Roman"/>
@@ -13471,7 +13471,7 @@
         </w:rPr>
         <w:fldChar w:fldCharType="end"/>
       </w:r>
-      <w:bookmarkEnd w:id="43"/>
+      <w:bookmarkEnd w:id="41"/>
       <w:r>
         <w:rPr>
           <w:rFonts w:eastAsia="Calibri" w:cs="Times New Roman"/>
@@ -13496,8 +13496,8 @@
         </w:rPr>
         <w:t xml:space="preserve"> Gasto de papelería y útiles para desarrollo de sistema propuesto</w:t>
       </w:r>
-      <w:bookmarkEnd w:id="41"/>
       <w:bookmarkEnd w:id="42"/>
+      <w:bookmarkEnd w:id="43"/>
     </w:p>
     <w:tbl>
       <w:tblPr>
@@ -14359,9 +14359,9 @@
           <w:lang w:val="es-VE"/>
         </w:rPr>
       </w:pPr>
-      <w:bookmarkStart w:id="44" w:name="_Toc468349376"/>
-      <w:bookmarkStart w:id="45" w:name="_Toc485735579"/>
-      <w:bookmarkStart w:id="46" w:name="_Ref468290401"/>
+      <w:bookmarkStart w:id="44" w:name="_Ref468290401"/>
+      <w:bookmarkStart w:id="45" w:name="_Toc468349376"/>
+      <w:bookmarkStart w:id="46" w:name="_Toc485735579"/>
       <w:r>
         <w:rPr>
           <w:rFonts w:eastAsia="Calibri" w:cs="Times New Roman"/>
@@ -14435,7 +14435,7 @@
         </w:rPr>
         <w:fldChar w:fldCharType="end"/>
       </w:r>
-      <w:bookmarkEnd w:id="46"/>
+      <w:bookmarkEnd w:id="44"/>
       <w:r>
         <w:rPr>
           <w:rFonts w:eastAsia="Calibri" w:cs="Times New Roman"/>
@@ -14473,8 +14473,8 @@
         </w:rPr>
         <w:t xml:space="preserve"> del sistema propuesto</w:t>
       </w:r>
-      <w:bookmarkEnd w:id="44"/>
       <w:bookmarkEnd w:id="45"/>
+      <w:bookmarkEnd w:id="46"/>
     </w:p>
     <w:tbl>
       <w:tblPr>
@@ -15802,9 +15802,9 @@
           <w:szCs w:val="18"/>
         </w:rPr>
       </w:pPr>
-      <w:bookmarkStart w:id="47" w:name="_Toc468349377"/>
-      <w:bookmarkStart w:id="48" w:name="_Toc485735580"/>
-      <w:bookmarkStart w:id="49" w:name="_Ref468290861"/>
+      <w:bookmarkStart w:id="47" w:name="_Ref468290861"/>
+      <w:bookmarkStart w:id="48" w:name="_Toc468349377"/>
+      <w:bookmarkStart w:id="49" w:name="_Toc485735580"/>
       <w:r>
         <w:rPr>
           <w:rFonts w:eastAsia="Calibri" w:cs="Times New Roman"/>
@@ -15872,7 +15872,7 @@
         </w:rPr>
         <w:fldChar w:fldCharType="end"/>
       </w:r>
-      <w:bookmarkEnd w:id="49"/>
+      <w:bookmarkEnd w:id="47"/>
       <w:r>
         <w:rPr>
           <w:rFonts w:eastAsia="Calibri" w:cs="Times New Roman"/>
@@ -15906,8 +15906,8 @@
         </w:rPr>
         <w:t>Gasto por consumo de internet del equipo de desarrollo del sistema propuesto</w:t>
       </w:r>
-      <w:bookmarkEnd w:id="47"/>
       <w:bookmarkEnd w:id="48"/>
+      <w:bookmarkEnd w:id="49"/>
     </w:p>
     <w:tbl>
       <w:tblPr>
@@ -16242,9 +16242,9 @@
           <w:szCs w:val="18"/>
         </w:rPr>
       </w:pPr>
-      <w:bookmarkStart w:id="50" w:name="_Toc468349378"/>
-      <w:bookmarkStart w:id="51" w:name="_Toc485735581"/>
-      <w:bookmarkStart w:id="52" w:name="_Ref468293378"/>
+      <w:bookmarkStart w:id="50" w:name="_Ref468293378"/>
+      <w:bookmarkStart w:id="51" w:name="_Toc468349378"/>
+      <w:bookmarkStart w:id="52" w:name="_Toc485735581"/>
       <w:r>
         <w:rPr>
           <w:rFonts w:eastAsia="Calibri" w:cs="Times New Roman"/>
@@ -16312,7 +16312,7 @@
         </w:rPr>
         <w:fldChar w:fldCharType="end"/>
       </w:r>
-      <w:bookmarkEnd w:id="52"/>
+      <w:bookmarkEnd w:id="50"/>
       <w:r>
         <w:rPr>
           <w:rFonts w:eastAsia="Calibri" w:cs="Times New Roman"/>
@@ -16346,8 +16346,8 @@
         </w:rPr>
         <w:t>Valor del sistema propuesto</w:t>
       </w:r>
-      <w:bookmarkEnd w:id="50"/>
       <w:bookmarkEnd w:id="51"/>
+      <w:bookmarkEnd w:id="52"/>
     </w:p>
     <w:tbl>
       <w:tblPr>
@@ -18157,8 +18157,27 @@
     </w:p>
     <w:p>
       <w:r>
-        <w:t xml:space="preserve">Para desarrollar el sistema propuesto con la metodología Scrum es necesario que los requerimientos informáticos del mismo sean capturados en forma de historias de usuarios. </w:t>
-      </w:r>
+        <w:t>Para desarrollar el sistema propuesto con la metodología Scrum es necesario que los requerimientos informáticos del mismo sean capturados en forma de historias de usuarios</w:t>
+      </w:r>
+      <w:r>
+        <w:t xml:space="preserve">, </w:t>
+      </w:r>
+      <w:r>
+        <w:t>establecer objetivos en base a las historias que deberán ser priorizados y estimados</w:t>
+      </w:r>
+      <w:r>
+        <w:t>.</w:t>
+      </w:r>
+    </w:p>
+    <w:p>
+      <w:pPr>
+        <w:pStyle w:val="Ttulo3"/>
+      </w:pPr>
+      <w:r>
+        <w:t>Historias de usuario.</w:t>
+      </w:r>
+    </w:p>
+    <w:p>
       <w:r>
         <w:t>A continuación, s</w:t>
       </w:r>
@@ -18169,7 +18188,27 @@
         <w:t xml:space="preserve"> algunos ejemplos de</w:t>
       </w:r>
       <w:r>
-        <w:t xml:space="preserve"> las historias de los usuarios que se ven beneficiados de implementar este sistema.</w:t>
+        <w:t xml:space="preserve"> las historias </w:t>
+      </w:r>
+      <w:r>
+        <w:t>que los</w:t>
+      </w:r>
+      <w:r>
+        <w:t xml:space="preserve"> usuarios </w:t>
+      </w:r>
+      <w:r>
+        <w:t xml:space="preserve">beneficiados en la implementación del sistema brindaron en el </w:t>
+      </w:r>
+      <w:proofErr w:type="spellStart"/>
+      <w:r>
+        <w:t>spring</w:t>
+      </w:r>
+      <w:proofErr w:type="spellEnd"/>
+      <w:r>
+        <w:t xml:space="preserve"> número 3</w:t>
+      </w:r>
+      <w:r>
+        <w:t>.</w:t>
       </w:r>
     </w:p>
     <w:p>
@@ -18452,7 +18491,14 @@
               <w:rPr>
                 <w:b w:val="0"/>
               </w:rPr>
-              <w:t xml:space="preserve"> controlar el inventario de los reactivos, así como demás instrumentos utilizados para analizar exámenes</w:t>
+              <w:t xml:space="preserve"> controlar el inventario de los reactivos, así como demás instrumentos </w:t>
+            </w:r>
+            <w:r>
+              <w:rPr>
+                <w:b w:val="0"/>
+              </w:rPr>
+              <w:lastRenderedPageBreak/>
+              <w:t>utilizados para analizar exámenes</w:t>
             </w:r>
           </w:p>
         </w:tc>
@@ -18473,6 +18519,7 @@
               <w:cnfStyle w:val="000000000000" w:firstRow="0" w:lastRow="0" w:firstColumn="0" w:lastColumn="0" w:oddVBand="0" w:evenVBand="0" w:oddHBand="0" w:evenHBand="0" w:firstRowFirstColumn="0" w:firstRowLastColumn="0" w:lastRowFirstColumn="0" w:lastRowLastColumn="0"/>
             </w:pPr>
             <w:r>
+              <w:lastRenderedPageBreak/>
               <w:t>Se deben registrar los reactivos, fechas de vida, así como las respectivas fechas de caducidad</w:t>
             </w:r>
           </w:p>
@@ -18552,14 +18599,7 @@
               <w:rPr>
                 <w:b w:val="0"/>
               </w:rPr>
-              <w:t xml:space="preserve"> control de los exámenes realizados y </w:t>
-            </w:r>
-            <w:r>
-              <w:rPr>
-                <w:b w:val="0"/>
-              </w:rPr>
-              <w:lastRenderedPageBreak/>
-              <w:t>por realizar</w:t>
+              <w:t xml:space="preserve"> control de los exámenes realizados y por realizar</w:t>
             </w:r>
             <w:r>
               <w:rPr>
@@ -18641,7 +18681,6 @@
               <w:cnfStyle w:val="000000100000" w:firstRow="0" w:lastRow="0" w:firstColumn="0" w:lastColumn="0" w:oddVBand="0" w:evenVBand="0" w:oddHBand="1" w:evenHBand="0" w:firstRowFirstColumn="0" w:firstRowLastColumn="0" w:lastRowFirstColumn="0" w:lastRowLastColumn="0"/>
             </w:pPr>
             <w:r>
-              <w:lastRenderedPageBreak/>
               <w:t>Se deberán almacenar los resultados obtenidos de las muestras.</w:t>
             </w:r>
           </w:p>
@@ -18681,7 +18720,6 @@
               <w:rPr>
                 <w:b w:val="0"/>
               </w:rPr>
-              <w:lastRenderedPageBreak/>
               <w:t xml:space="preserve">Como regente de Laboratorio Clínico </w:t>
             </w:r>
             <w:r>
@@ -19163,6 +19201,7 @@
               <w:rPr>
                 <w:b w:val="0"/>
               </w:rPr>
+              <w:lastRenderedPageBreak/>
               <w:t xml:space="preserve">Como radiólogo, </w:t>
             </w:r>
             <w:r>
@@ -19231,7 +19270,6 @@
               <w:rPr>
                 <w:b w:val="0"/>
               </w:rPr>
-              <w:lastRenderedPageBreak/>
               <w:t xml:space="preserve">Como radiólogo </w:t>
             </w:r>
             <w:r>
@@ -19789,7 +19827,14 @@
               <w:rPr>
                 <w:b w:val="0"/>
               </w:rPr>
-              <w:t xml:space="preserve"> ver las solicitudes de ultrasonografías de recepción y de los médicos</w:t>
+              <w:t xml:space="preserve"> ver las solicitudes de ultrasonografías de recepción </w:t>
+            </w:r>
+            <w:r>
+              <w:rPr>
+                <w:b w:val="0"/>
+              </w:rPr>
+              <w:lastRenderedPageBreak/>
+              <w:t>y de los médicos</w:t>
             </w:r>
             <w:r>
               <w:rPr>
@@ -19953,7 +19998,6 @@
               <w:rPr>
                 <w:b w:val="0"/>
               </w:rPr>
-              <w:lastRenderedPageBreak/>
               <w:t xml:space="preserve">Como </w:t>
             </w:r>
             <w:proofErr w:type="spellStart"/>
@@ -20497,7 +20541,14 @@
               <w:rPr>
                 <w:b w:val="0"/>
               </w:rPr>
-              <w:t>para tener</w:t>
+              <w:t xml:space="preserve">para </w:t>
+            </w:r>
+            <w:r>
+              <w:rPr>
+                <w:b w:val="0"/>
+              </w:rPr>
+              <w:lastRenderedPageBreak/>
+              <w:t>tener</w:t>
             </w:r>
             <w:r>
               <w:rPr>
@@ -20521,6 +20572,7 @@
               <w:cnfStyle w:val="000000100000" w:firstRow="0" w:lastRow="0" w:firstColumn="0" w:lastColumn="0" w:oddVBand="0" w:evenVBand="0" w:oddHBand="1" w:evenHBand="0" w:firstRowFirstColumn="0" w:firstRowLastColumn="0" w:lastRowFirstColumn="0" w:lastRowLastColumn="0"/>
             </w:pPr>
             <w:r>
+              <w:lastRenderedPageBreak/>
               <w:t>Se deberá mostrar las tomografías previamente evaluadas</w:t>
             </w:r>
           </w:p>
@@ -20553,6 +20605,770 @@
         </w:tc>
       </w:tr>
     </w:tbl>
+    <w:p>
+      <w:pPr>
+        <w:pStyle w:val="Ttulo3"/>
+        <w:numPr>
+          <w:ilvl w:val="0"/>
+          <w:numId w:val="0"/>
+        </w:numPr>
+        <w:ind w:left="737"/>
+      </w:pPr>
+    </w:p>
+    <w:p>
+      <w:pPr>
+        <w:pStyle w:val="Ttulo3"/>
+      </w:pPr>
+      <w:r>
+        <w:t xml:space="preserve">Priorización </w:t>
+      </w:r>
+      <w:r>
+        <w:t xml:space="preserve">y estimación </w:t>
+      </w:r>
+      <w:r>
+        <w:t>de historias de usuario</w:t>
+      </w:r>
+    </w:p>
+    <w:p>
+      <w:r>
+        <w:t>A partir de las historias de usuario 001 obtenida en el sprint número 3 se generó una lista de objetivos a desarrollar</w:t>
+      </w:r>
+      <w:r>
+        <w:t xml:space="preserve"> de mayor a menor prioridad </w:t>
+      </w:r>
+      <w:r>
+        <w:t>por medio del método de comparación en pares</w:t>
+      </w:r>
+      <w:r>
+        <w:t>, también se asignó una puntuación que representa el grado de complejidad estimada para ese objetivo.</w:t>
+      </w:r>
+    </w:p>
+    <w:tbl>
+      <w:tblPr>
+        <w:tblStyle w:val="Tabladelista6concolores-nfasis11"/>
+        <w:tblW w:w="8838" w:type="dxa"/>
+        <w:tblLook w:val="04A0" w:firstRow="1" w:lastRow="0" w:firstColumn="1" w:lastColumn="0" w:noHBand="0" w:noVBand="1"/>
+      </w:tblPr>
+      <w:tblGrid>
+        <w:gridCol w:w="1133"/>
+        <w:gridCol w:w="6380"/>
+        <w:gridCol w:w="1325"/>
+      </w:tblGrid>
+      <w:tr>
+        <w:trPr>
+          <w:cnfStyle w:val="100000000000" w:firstRow="1" w:lastRow="0" w:firstColumn="0" w:lastColumn="0" w:oddVBand="0" w:evenVBand="0" w:oddHBand="0" w:evenHBand="0" w:firstRowFirstColumn="0" w:firstRowLastColumn="0" w:lastRowFirstColumn="0" w:lastRowLastColumn="0"/>
+          <w:trHeight w:val="342"/>
+        </w:trPr>
+        <w:tc>
+          <w:tcPr>
+            <w:cnfStyle w:val="001000000000" w:firstRow="0" w:lastRow="0" w:firstColumn="1" w:lastColumn="0" w:oddVBand="0" w:evenVBand="0" w:oddHBand="0" w:evenHBand="0" w:firstRowFirstColumn="0" w:firstRowLastColumn="0" w:lastRowFirstColumn="0" w:lastRowLastColumn="0"/>
+            <w:tcW w:w="1133" w:type="dxa"/>
+          </w:tcPr>
+          <w:p>
+            <w:pPr>
+              <w:pStyle w:val="Simple"/>
+            </w:pPr>
+            <w:r>
+              <w:t>Prioridad</w:t>
+            </w:r>
+          </w:p>
+        </w:tc>
+        <w:tc>
+          <w:tcPr>
+            <w:tcW w:w="6380" w:type="dxa"/>
+          </w:tcPr>
+          <w:p>
+            <w:pPr>
+              <w:pStyle w:val="Simple"/>
+              <w:cnfStyle w:val="100000000000" w:firstRow="1" w:lastRow="0" w:firstColumn="0" w:lastColumn="0" w:oddVBand="0" w:evenVBand="0" w:oddHBand="0" w:evenHBand="0" w:firstRowFirstColumn="0" w:firstRowLastColumn="0" w:lastRowFirstColumn="0" w:lastRowLastColumn="0"/>
+              <w:rPr>
+                <w:b w:val="0"/>
+              </w:rPr>
+            </w:pPr>
+            <w:r>
+              <w:rPr>
+                <w:b w:val="0"/>
+              </w:rPr>
+              <w:t>Objetivo</w:t>
+            </w:r>
+          </w:p>
+        </w:tc>
+        <w:tc>
+          <w:tcPr>
+            <w:tcW w:w="1325" w:type="dxa"/>
+          </w:tcPr>
+          <w:p>
+            <w:pPr>
+              <w:pStyle w:val="Simple"/>
+              <w:cnfStyle w:val="100000000000" w:firstRow="1" w:lastRow="0" w:firstColumn="0" w:lastColumn="0" w:oddVBand="0" w:evenVBand="0" w:oddHBand="0" w:evenHBand="0" w:firstRowFirstColumn="0" w:firstRowLastColumn="0" w:lastRowFirstColumn="0" w:lastRowLastColumn="0"/>
+              <w:rPr>
+                <w:b w:val="0"/>
+              </w:rPr>
+            </w:pPr>
+            <w:r>
+              <w:rPr>
+                <w:b w:val="0"/>
+              </w:rPr>
+              <w:t>Puntuación</w:t>
+            </w:r>
+          </w:p>
+        </w:tc>
+      </w:tr>
+      <w:tr>
+        <w:trPr>
+          <w:cnfStyle w:val="000000100000" w:firstRow="0" w:lastRow="0" w:firstColumn="0" w:lastColumn="0" w:oddVBand="0" w:evenVBand="0" w:oddHBand="1" w:evenHBand="0" w:firstRowFirstColumn="0" w:firstRowLastColumn="0" w:lastRowFirstColumn="0" w:lastRowLastColumn="0"/>
+          <w:trHeight w:val="342"/>
+        </w:trPr>
+        <w:tc>
+          <w:tcPr>
+            <w:cnfStyle w:val="001000000000" w:firstRow="0" w:lastRow="0" w:firstColumn="1" w:lastColumn="0" w:oddVBand="0" w:evenVBand="0" w:oddHBand="0" w:evenHBand="0" w:firstRowFirstColumn="0" w:firstRowLastColumn="0" w:lastRowFirstColumn="0" w:lastRowLastColumn="0"/>
+            <w:tcW w:w="1133" w:type="dxa"/>
+          </w:tcPr>
+          <w:p>
+            <w:pPr>
+              <w:pStyle w:val="Simple"/>
+            </w:pPr>
+            <w:r>
+              <w:t>1</w:t>
+            </w:r>
+          </w:p>
+        </w:tc>
+        <w:tc>
+          <w:tcPr>
+            <w:tcW w:w="6380" w:type="dxa"/>
+          </w:tcPr>
+          <w:p>
+            <w:pPr>
+              <w:pStyle w:val="Simple"/>
+              <w:cnfStyle w:val="000000100000" w:firstRow="0" w:lastRow="0" w:firstColumn="0" w:lastColumn="0" w:oddVBand="0" w:evenVBand="0" w:oddHBand="1" w:evenHBand="0" w:firstRowFirstColumn="0" w:firstRowLastColumn="0" w:lastRowFirstColumn="0" w:lastRowLastColumn="0"/>
+            </w:pPr>
+            <w:r>
+              <w:t>Registrar reactivo, fecha de vida y fecha de caducidad</w:t>
+            </w:r>
+          </w:p>
+        </w:tc>
+        <w:tc>
+          <w:tcPr>
+            <w:tcW w:w="1325" w:type="dxa"/>
+          </w:tcPr>
+          <w:p>
+            <w:pPr>
+              <w:pStyle w:val="Simple"/>
+              <w:cnfStyle w:val="000000100000" w:firstRow="0" w:lastRow="0" w:firstColumn="0" w:lastColumn="0" w:oddVBand="0" w:evenVBand="0" w:oddHBand="1" w:evenHBand="0" w:firstRowFirstColumn="0" w:firstRowLastColumn="0" w:lastRowFirstColumn="0" w:lastRowLastColumn="0"/>
+            </w:pPr>
+            <w:r>
+              <w:t>5</w:t>
+            </w:r>
+          </w:p>
+        </w:tc>
+      </w:tr>
+      <w:tr>
+        <w:trPr>
+          <w:trHeight w:val="342"/>
+        </w:trPr>
+        <w:tc>
+          <w:tcPr>
+            <w:cnfStyle w:val="001000000000" w:firstRow="0" w:lastRow="0" w:firstColumn="1" w:lastColumn="0" w:oddVBand="0" w:evenVBand="0" w:oddHBand="0" w:evenHBand="0" w:firstRowFirstColumn="0" w:firstRowLastColumn="0" w:lastRowFirstColumn="0" w:lastRowLastColumn="0"/>
+            <w:tcW w:w="1133" w:type="dxa"/>
+          </w:tcPr>
+          <w:p>
+            <w:pPr>
+              <w:pStyle w:val="Simple"/>
+            </w:pPr>
+            <w:r>
+              <w:t>2</w:t>
+            </w:r>
+          </w:p>
+        </w:tc>
+        <w:tc>
+          <w:tcPr>
+            <w:tcW w:w="6380" w:type="dxa"/>
+          </w:tcPr>
+          <w:p>
+            <w:pPr>
+              <w:pStyle w:val="Simple"/>
+              <w:cnfStyle w:val="000000000000" w:firstRow="0" w:lastRow="0" w:firstColumn="0" w:lastColumn="0" w:oddVBand="0" w:evenVBand="0" w:oddHBand="0" w:evenHBand="0" w:firstRowFirstColumn="0" w:firstRowLastColumn="0" w:lastRowFirstColumn="0" w:lastRowLastColumn="0"/>
+            </w:pPr>
+            <w:r>
+              <w:t>Llevar el control de los reactivos y materiales en uso</w:t>
+            </w:r>
+            <w:r>
+              <w:t>.</w:t>
+            </w:r>
+          </w:p>
+        </w:tc>
+        <w:tc>
+          <w:tcPr>
+            <w:tcW w:w="1325" w:type="dxa"/>
+          </w:tcPr>
+          <w:p>
+            <w:pPr>
+              <w:pStyle w:val="Simple"/>
+              <w:cnfStyle w:val="000000000000" w:firstRow="0" w:lastRow="0" w:firstColumn="0" w:lastColumn="0" w:oddVBand="0" w:evenVBand="0" w:oddHBand="0" w:evenHBand="0" w:firstRowFirstColumn="0" w:firstRowLastColumn="0" w:lastRowFirstColumn="0" w:lastRowLastColumn="0"/>
+            </w:pPr>
+            <w:r>
+              <w:t>3</w:t>
+            </w:r>
+          </w:p>
+        </w:tc>
+      </w:tr>
+      <w:tr>
+        <w:trPr>
+          <w:cnfStyle w:val="000000100000" w:firstRow="0" w:lastRow="0" w:firstColumn="0" w:lastColumn="0" w:oddVBand="0" w:evenVBand="0" w:oddHBand="1" w:evenHBand="0" w:firstRowFirstColumn="0" w:firstRowLastColumn="0" w:lastRowFirstColumn="0" w:lastRowLastColumn="0"/>
+          <w:trHeight w:val="356"/>
+        </w:trPr>
+        <w:tc>
+          <w:tcPr>
+            <w:cnfStyle w:val="001000000000" w:firstRow="0" w:lastRow="0" w:firstColumn="1" w:lastColumn="0" w:oddVBand="0" w:evenVBand="0" w:oddHBand="0" w:evenHBand="0" w:firstRowFirstColumn="0" w:firstRowLastColumn="0" w:lastRowFirstColumn="0" w:lastRowLastColumn="0"/>
+            <w:tcW w:w="1133" w:type="dxa"/>
+          </w:tcPr>
+          <w:p>
+            <w:pPr>
+              <w:pStyle w:val="Simple"/>
+            </w:pPr>
+            <w:r>
+              <w:t>3</w:t>
+            </w:r>
+          </w:p>
+        </w:tc>
+        <w:tc>
+          <w:tcPr>
+            <w:tcW w:w="6380" w:type="dxa"/>
+          </w:tcPr>
+          <w:p>
+            <w:pPr>
+              <w:pStyle w:val="Simple"/>
+              <w:cnfStyle w:val="000000100000" w:firstRow="0" w:lastRow="0" w:firstColumn="0" w:lastColumn="0" w:oddVBand="0" w:evenVBand="0" w:oddHBand="1" w:evenHBand="0" w:firstRowFirstColumn="0" w:firstRowLastColumn="0" w:lastRowFirstColumn="0" w:lastRowLastColumn="0"/>
+            </w:pPr>
+            <w:r>
+              <w:t>Alertar con anterioridad de 3 meses la fecha de caducidad de los reactivos</w:t>
+            </w:r>
+          </w:p>
+        </w:tc>
+        <w:tc>
+          <w:tcPr>
+            <w:tcW w:w="1325" w:type="dxa"/>
+          </w:tcPr>
+          <w:p>
+            <w:pPr>
+              <w:pStyle w:val="Simple"/>
+              <w:cnfStyle w:val="000000100000" w:firstRow="0" w:lastRow="0" w:firstColumn="0" w:lastColumn="0" w:oddVBand="0" w:evenVBand="0" w:oddHBand="1" w:evenHBand="0" w:firstRowFirstColumn="0" w:firstRowLastColumn="0" w:lastRowFirstColumn="0" w:lastRowLastColumn="0"/>
+            </w:pPr>
+            <w:r>
+              <w:t>3</w:t>
+            </w:r>
+          </w:p>
+        </w:tc>
+      </w:tr>
+      <w:tr>
+        <w:trPr>
+          <w:trHeight w:val="685"/>
+        </w:trPr>
+        <w:tc>
+          <w:tcPr>
+            <w:cnfStyle w:val="001000000000" w:firstRow="0" w:lastRow="0" w:firstColumn="1" w:lastColumn="0" w:oddVBand="0" w:evenVBand="0" w:oddHBand="0" w:evenHBand="0" w:firstRowFirstColumn="0" w:firstRowLastColumn="0" w:lastRowFirstColumn="0" w:lastRowLastColumn="0"/>
+            <w:tcW w:w="1133" w:type="dxa"/>
+          </w:tcPr>
+          <w:p>
+            <w:pPr>
+              <w:pStyle w:val="Simple"/>
+            </w:pPr>
+            <w:r>
+              <w:t>4</w:t>
+            </w:r>
+          </w:p>
+        </w:tc>
+        <w:tc>
+          <w:tcPr>
+            <w:tcW w:w="6380" w:type="dxa"/>
+          </w:tcPr>
+          <w:p>
+            <w:pPr>
+              <w:pStyle w:val="Simple"/>
+              <w:cnfStyle w:val="000000000000" w:firstRow="0" w:lastRow="0" w:firstColumn="0" w:lastColumn="0" w:oddVBand="0" w:evenVBand="0" w:oddHBand="0" w:evenHBand="0" w:firstRowFirstColumn="0" w:firstRowLastColumn="0" w:lastRowFirstColumn="0" w:lastRowLastColumn="0"/>
+            </w:pPr>
+            <w:r>
+              <w:t>R</w:t>
+            </w:r>
+            <w:r>
+              <w:t xml:space="preserve">egistrar los exámenes que se realizan </w:t>
+            </w:r>
+            <w:r>
+              <w:t>junto con</w:t>
+            </w:r>
+            <w:r>
+              <w:t xml:space="preserve"> tipo, reactivos y valores predeterminados</w:t>
+            </w:r>
+            <w:r>
+              <w:t>.</w:t>
+            </w:r>
+          </w:p>
+        </w:tc>
+        <w:tc>
+          <w:tcPr>
+            <w:tcW w:w="1325" w:type="dxa"/>
+          </w:tcPr>
+          <w:p>
+            <w:pPr>
+              <w:pStyle w:val="Simple"/>
+              <w:cnfStyle w:val="000000000000" w:firstRow="0" w:lastRow="0" w:firstColumn="0" w:lastColumn="0" w:oddVBand="0" w:evenVBand="0" w:oddHBand="0" w:evenHBand="0" w:firstRowFirstColumn="0" w:firstRowLastColumn="0" w:lastRowFirstColumn="0" w:lastRowLastColumn="0"/>
+            </w:pPr>
+            <w:r>
+              <w:t>5</w:t>
+            </w:r>
+          </w:p>
+        </w:tc>
+      </w:tr>
+      <w:tr>
+        <w:trPr>
+          <w:cnfStyle w:val="000000100000" w:firstRow="0" w:lastRow="0" w:firstColumn="0" w:lastColumn="0" w:oddVBand="0" w:evenVBand="0" w:oddHBand="1" w:evenHBand="0" w:firstRowFirstColumn="0" w:firstRowLastColumn="0" w:lastRowFirstColumn="0" w:lastRowLastColumn="0"/>
+          <w:trHeight w:val="342"/>
+        </w:trPr>
+        <w:tc>
+          <w:tcPr>
+            <w:cnfStyle w:val="001000000000" w:firstRow="0" w:lastRow="0" w:firstColumn="1" w:lastColumn="0" w:oddVBand="0" w:evenVBand="0" w:oddHBand="0" w:evenHBand="0" w:firstRowFirstColumn="0" w:firstRowLastColumn="0" w:lastRowFirstColumn="0" w:lastRowLastColumn="0"/>
+            <w:tcW w:w="1133" w:type="dxa"/>
+          </w:tcPr>
+          <w:p>
+            <w:pPr>
+              <w:pStyle w:val="Simple"/>
+            </w:pPr>
+            <w:r>
+              <w:t>5</w:t>
+            </w:r>
+          </w:p>
+        </w:tc>
+        <w:tc>
+          <w:tcPr>
+            <w:tcW w:w="6380" w:type="dxa"/>
+          </w:tcPr>
+          <w:p>
+            <w:pPr>
+              <w:pStyle w:val="Simple"/>
+              <w:cnfStyle w:val="000000100000" w:firstRow="0" w:lastRow="0" w:firstColumn="0" w:lastColumn="0" w:oddVBand="0" w:evenVBand="0" w:oddHBand="1" w:evenHBand="0" w:firstRowFirstColumn="0" w:firstRowLastColumn="0" w:lastRowFirstColumn="0" w:lastRowLastColumn="0"/>
+              <w:rPr>
+                <w:vanish/>
+              </w:rPr>
+            </w:pPr>
+            <w:r>
+              <w:t>R</w:t>
+            </w:r>
+            <w:r>
+              <w:t>egistrar para cada laboratorista una firma y un sello digital</w:t>
+            </w:r>
+          </w:p>
+        </w:tc>
+        <w:tc>
+          <w:tcPr>
+            <w:tcW w:w="1325" w:type="dxa"/>
+          </w:tcPr>
+          <w:p>
+            <w:pPr>
+              <w:pStyle w:val="Simple"/>
+              <w:cnfStyle w:val="000000100000" w:firstRow="0" w:lastRow="0" w:firstColumn="0" w:lastColumn="0" w:oddVBand="0" w:evenVBand="0" w:oddHBand="1" w:evenHBand="0" w:firstRowFirstColumn="0" w:firstRowLastColumn="0" w:lastRowFirstColumn="0" w:lastRowLastColumn="0"/>
+            </w:pPr>
+            <w:r>
+              <w:t>4</w:t>
+            </w:r>
+          </w:p>
+        </w:tc>
+      </w:tr>
+      <w:tr>
+        <w:trPr>
+          <w:trHeight w:val="356"/>
+        </w:trPr>
+        <w:tc>
+          <w:tcPr>
+            <w:cnfStyle w:val="001000000000" w:firstRow="0" w:lastRow="0" w:firstColumn="1" w:lastColumn="0" w:oddVBand="0" w:evenVBand="0" w:oddHBand="0" w:evenHBand="0" w:firstRowFirstColumn="0" w:firstRowLastColumn="0" w:lastRowFirstColumn="0" w:lastRowLastColumn="0"/>
+            <w:tcW w:w="1133" w:type="dxa"/>
+          </w:tcPr>
+          <w:p>
+            <w:pPr>
+              <w:pStyle w:val="Simple"/>
+            </w:pPr>
+            <w:r>
+              <w:t>6</w:t>
+            </w:r>
+          </w:p>
+        </w:tc>
+        <w:tc>
+          <w:tcPr>
+            <w:tcW w:w="6380" w:type="dxa"/>
+          </w:tcPr>
+          <w:p>
+            <w:pPr>
+              <w:pStyle w:val="Simple"/>
+              <w:cnfStyle w:val="000000000000" w:firstRow="0" w:lastRow="0" w:firstColumn="0" w:lastColumn="0" w:oddVBand="0" w:evenVBand="0" w:oddHBand="0" w:evenHBand="0" w:firstRowFirstColumn="0" w:firstRowLastColumn="0" w:lastRowFirstColumn="0" w:lastRowLastColumn="0"/>
+            </w:pPr>
+            <w:r>
+              <w:t>Mostrar un código de paciente para rotular las muestras.</w:t>
+            </w:r>
+          </w:p>
+        </w:tc>
+        <w:tc>
+          <w:tcPr>
+            <w:tcW w:w="1325" w:type="dxa"/>
+          </w:tcPr>
+          <w:p>
+            <w:pPr>
+              <w:pStyle w:val="Simple"/>
+              <w:cnfStyle w:val="000000000000" w:firstRow="0" w:lastRow="0" w:firstColumn="0" w:lastColumn="0" w:oddVBand="0" w:evenVBand="0" w:oddHBand="0" w:evenHBand="0" w:firstRowFirstColumn="0" w:firstRowLastColumn="0" w:lastRowFirstColumn="0" w:lastRowLastColumn="0"/>
+            </w:pPr>
+            <w:r>
+              <w:t>1</w:t>
+            </w:r>
+          </w:p>
+        </w:tc>
+      </w:tr>
+      <w:tr>
+        <w:trPr>
+          <w:cnfStyle w:val="000000100000" w:firstRow="0" w:lastRow="0" w:firstColumn="0" w:lastColumn="0" w:oddVBand="0" w:evenVBand="0" w:oddHBand="1" w:evenHBand="0" w:firstRowFirstColumn="0" w:firstRowLastColumn="0" w:lastRowFirstColumn="0" w:lastRowLastColumn="0"/>
+          <w:trHeight w:val="342"/>
+        </w:trPr>
+        <w:tc>
+          <w:tcPr>
+            <w:cnfStyle w:val="001000000000" w:firstRow="0" w:lastRow="0" w:firstColumn="1" w:lastColumn="0" w:oddVBand="0" w:evenVBand="0" w:oddHBand="0" w:evenHBand="0" w:firstRowFirstColumn="0" w:firstRowLastColumn="0" w:lastRowFirstColumn="0" w:lastRowLastColumn="0"/>
+            <w:tcW w:w="1133" w:type="dxa"/>
+          </w:tcPr>
+          <w:p>
+            <w:pPr>
+              <w:pStyle w:val="Simple"/>
+            </w:pPr>
+            <w:r>
+              <w:t>7</w:t>
+            </w:r>
+          </w:p>
+        </w:tc>
+        <w:tc>
+          <w:tcPr>
+            <w:tcW w:w="6380" w:type="dxa"/>
+          </w:tcPr>
+          <w:p>
+            <w:pPr>
+              <w:pStyle w:val="Simple"/>
+              <w:cnfStyle w:val="000000100000" w:firstRow="0" w:lastRow="0" w:firstColumn="0" w:lastColumn="0" w:oddVBand="0" w:evenVBand="0" w:oddHBand="1" w:evenHBand="0" w:firstRowFirstColumn="0" w:firstRowLastColumn="0" w:lastRowFirstColumn="0" w:lastRowLastColumn="0"/>
+            </w:pPr>
+            <w:r>
+              <w:t>Almacenar</w:t>
+            </w:r>
+            <w:r>
+              <w:t xml:space="preserve"> los resultados obtenidos de las muestras.</w:t>
+            </w:r>
+          </w:p>
+        </w:tc>
+        <w:tc>
+          <w:tcPr>
+            <w:tcW w:w="1325" w:type="dxa"/>
+          </w:tcPr>
+          <w:p>
+            <w:pPr>
+              <w:pStyle w:val="Simple"/>
+              <w:cnfStyle w:val="000000100000" w:firstRow="0" w:lastRow="0" w:firstColumn="0" w:lastColumn="0" w:oddVBand="0" w:evenVBand="0" w:oddHBand="1" w:evenHBand="0" w:firstRowFirstColumn="0" w:firstRowLastColumn="0" w:lastRowFirstColumn="0" w:lastRowLastColumn="0"/>
+            </w:pPr>
+            <w:r>
+              <w:t>7</w:t>
+            </w:r>
+          </w:p>
+        </w:tc>
+      </w:tr>
+      <w:tr>
+        <w:trPr>
+          <w:trHeight w:val="342"/>
+        </w:trPr>
+        <w:tc>
+          <w:tcPr>
+            <w:cnfStyle w:val="001000000000" w:firstRow="0" w:lastRow="0" w:firstColumn="1" w:lastColumn="0" w:oddVBand="0" w:evenVBand="0" w:oddHBand="0" w:evenHBand="0" w:firstRowFirstColumn="0" w:firstRowLastColumn="0" w:lastRowFirstColumn="0" w:lastRowLastColumn="0"/>
+            <w:tcW w:w="1133" w:type="dxa"/>
+          </w:tcPr>
+          <w:p>
+            <w:pPr>
+              <w:pStyle w:val="Simple"/>
+            </w:pPr>
+            <w:r>
+              <w:t>8</w:t>
+            </w:r>
+          </w:p>
+        </w:tc>
+        <w:tc>
+          <w:tcPr>
+            <w:tcW w:w="6380" w:type="dxa"/>
+          </w:tcPr>
+          <w:p>
+            <w:pPr>
+              <w:pStyle w:val="Simple"/>
+              <w:cnfStyle w:val="000000000000" w:firstRow="0" w:lastRow="0" w:firstColumn="0" w:lastColumn="0" w:oddVBand="0" w:evenVBand="0" w:oddHBand="0" w:evenHBand="0" w:firstRowFirstColumn="0" w:firstRowLastColumn="0" w:lastRowFirstColumn="0" w:lastRowLastColumn="0"/>
+            </w:pPr>
+            <w:r>
+              <w:t>I</w:t>
+            </w:r>
+            <w:r>
+              <w:t>mprimir los resultados y/o anexarlos al expediente del paciente.</w:t>
+            </w:r>
+          </w:p>
+        </w:tc>
+        <w:tc>
+          <w:tcPr>
+            <w:tcW w:w="1325" w:type="dxa"/>
+          </w:tcPr>
+          <w:p>
+            <w:pPr>
+              <w:pStyle w:val="Simple"/>
+              <w:cnfStyle w:val="000000000000" w:firstRow="0" w:lastRow="0" w:firstColumn="0" w:lastColumn="0" w:oddVBand="0" w:evenVBand="0" w:oddHBand="0" w:evenHBand="0" w:firstRowFirstColumn="0" w:firstRowLastColumn="0" w:lastRowFirstColumn="0" w:lastRowLastColumn="0"/>
+            </w:pPr>
+            <w:r>
+              <w:t>3</w:t>
+            </w:r>
+          </w:p>
+        </w:tc>
+      </w:tr>
+      <w:tr>
+        <w:trPr>
+          <w:cnfStyle w:val="000000100000" w:firstRow="0" w:lastRow="0" w:firstColumn="0" w:lastColumn="0" w:oddVBand="0" w:evenVBand="0" w:oddHBand="1" w:evenHBand="0" w:firstRowFirstColumn="0" w:firstRowLastColumn="0" w:lastRowFirstColumn="0" w:lastRowLastColumn="0"/>
+          <w:trHeight w:val="356"/>
+        </w:trPr>
+        <w:tc>
+          <w:tcPr>
+            <w:cnfStyle w:val="001000000000" w:firstRow="0" w:lastRow="0" w:firstColumn="1" w:lastColumn="0" w:oddVBand="0" w:evenVBand="0" w:oddHBand="0" w:evenHBand="0" w:firstRowFirstColumn="0" w:firstRowLastColumn="0" w:lastRowFirstColumn="0" w:lastRowLastColumn="0"/>
+            <w:tcW w:w="1133" w:type="dxa"/>
+          </w:tcPr>
+          <w:p>
+            <w:pPr>
+              <w:pStyle w:val="Simple"/>
+            </w:pPr>
+            <w:r>
+              <w:t>9</w:t>
+            </w:r>
+          </w:p>
+        </w:tc>
+        <w:tc>
+          <w:tcPr>
+            <w:tcW w:w="6380" w:type="dxa"/>
+          </w:tcPr>
+          <w:p>
+            <w:pPr>
+              <w:pStyle w:val="Simple"/>
+              <w:cnfStyle w:val="000000100000" w:firstRow="0" w:lastRow="0" w:firstColumn="0" w:lastColumn="0" w:oddVBand="0" w:evenVBand="0" w:oddHBand="1" w:evenHBand="0" w:firstRowFirstColumn="0" w:firstRowLastColumn="0" w:lastRowFirstColumn="0" w:lastRowLastColumn="0"/>
+            </w:pPr>
+            <w:r>
+              <w:t>L</w:t>
+            </w:r>
+            <w:r>
+              <w:t>levar el control de solicitudes de sangre.</w:t>
+            </w:r>
+          </w:p>
+        </w:tc>
+        <w:tc>
+          <w:tcPr>
+            <w:tcW w:w="1325" w:type="dxa"/>
+          </w:tcPr>
+          <w:p>
+            <w:pPr>
+              <w:pStyle w:val="Simple"/>
+              <w:cnfStyle w:val="000000100000" w:firstRow="0" w:lastRow="0" w:firstColumn="0" w:lastColumn="0" w:oddVBand="0" w:evenVBand="0" w:oddHBand="1" w:evenHBand="0" w:firstRowFirstColumn="0" w:firstRowLastColumn="0" w:lastRowFirstColumn="0" w:lastRowLastColumn="0"/>
+            </w:pPr>
+            <w:r>
+              <w:t>3</w:t>
+            </w:r>
+          </w:p>
+        </w:tc>
+      </w:tr>
+      <w:tr>
+        <w:trPr>
+          <w:trHeight w:val="342"/>
+        </w:trPr>
+        <w:tc>
+          <w:tcPr>
+            <w:cnfStyle w:val="001000000000" w:firstRow="0" w:lastRow="0" w:firstColumn="1" w:lastColumn="0" w:oddVBand="0" w:evenVBand="0" w:oddHBand="0" w:evenHBand="0" w:firstRowFirstColumn="0" w:firstRowLastColumn="0" w:lastRowFirstColumn="0" w:lastRowLastColumn="0"/>
+            <w:tcW w:w="1133" w:type="dxa"/>
+          </w:tcPr>
+          <w:p>
+            <w:pPr>
+              <w:pStyle w:val="Simple"/>
+            </w:pPr>
+            <w:r>
+              <w:t>10</w:t>
+            </w:r>
+          </w:p>
+        </w:tc>
+        <w:tc>
+          <w:tcPr>
+            <w:tcW w:w="6380" w:type="dxa"/>
+          </w:tcPr>
+          <w:p>
+            <w:pPr>
+              <w:pStyle w:val="Simple"/>
+              <w:cnfStyle w:val="000000000000" w:firstRow="0" w:lastRow="0" w:firstColumn="0" w:lastColumn="0" w:oddVBand="0" w:evenVBand="0" w:oddHBand="0" w:evenHBand="0" w:firstRowFirstColumn="0" w:firstRowLastColumn="0" w:lastRowFirstColumn="0" w:lastRowLastColumn="0"/>
+            </w:pPr>
+            <w:r>
+              <w:t>Llevar el control de fechas de caducidad de la sangre en inventario</w:t>
+            </w:r>
+          </w:p>
+        </w:tc>
+        <w:tc>
+          <w:tcPr>
+            <w:tcW w:w="1325" w:type="dxa"/>
+          </w:tcPr>
+          <w:p>
+            <w:pPr>
+              <w:pStyle w:val="Simple"/>
+              <w:cnfStyle w:val="000000000000" w:firstRow="0" w:lastRow="0" w:firstColumn="0" w:lastColumn="0" w:oddVBand="0" w:evenVBand="0" w:oddHBand="0" w:evenHBand="0" w:firstRowFirstColumn="0" w:firstRowLastColumn="0" w:lastRowFirstColumn="0" w:lastRowLastColumn="0"/>
+            </w:pPr>
+            <w:r>
+              <w:t>3</w:t>
+            </w:r>
+          </w:p>
+        </w:tc>
+      </w:tr>
+      <w:tr>
+        <w:trPr>
+          <w:cnfStyle w:val="000000100000" w:firstRow="0" w:lastRow="0" w:firstColumn="0" w:lastColumn="0" w:oddVBand="0" w:evenVBand="0" w:oddHBand="1" w:evenHBand="0" w:firstRowFirstColumn="0" w:firstRowLastColumn="0" w:lastRowFirstColumn="0" w:lastRowLastColumn="0"/>
+          <w:trHeight w:val="342"/>
+        </w:trPr>
+        <w:tc>
+          <w:tcPr>
+            <w:cnfStyle w:val="001000000000" w:firstRow="0" w:lastRow="0" w:firstColumn="1" w:lastColumn="0" w:oddVBand="0" w:evenVBand="0" w:oddHBand="0" w:evenHBand="0" w:firstRowFirstColumn="0" w:firstRowLastColumn="0" w:lastRowFirstColumn="0" w:lastRowLastColumn="0"/>
+            <w:tcW w:w="1133" w:type="dxa"/>
+          </w:tcPr>
+          <w:p>
+            <w:pPr>
+              <w:pStyle w:val="Simple"/>
+            </w:pPr>
+            <w:r>
+              <w:t>11</w:t>
+            </w:r>
+          </w:p>
+        </w:tc>
+        <w:tc>
+          <w:tcPr>
+            <w:tcW w:w="6380" w:type="dxa"/>
+          </w:tcPr>
+          <w:p>
+            <w:pPr>
+              <w:pStyle w:val="Simple"/>
+              <w:cnfStyle w:val="000000100000" w:firstRow="0" w:lastRow="0" w:firstColumn="0" w:lastColumn="0" w:oddVBand="0" w:evenVBand="0" w:oddHBand="1" w:evenHBand="0" w:firstRowFirstColumn="0" w:firstRowLastColumn="0" w:lastRowFirstColumn="0" w:lastRowLastColumn="0"/>
+            </w:pPr>
+            <w:r>
+              <w:t>R</w:t>
+            </w:r>
+            <w:r>
+              <w:t>egistrar los reactivos utilizados en las transfusiones.</w:t>
+            </w:r>
+          </w:p>
+        </w:tc>
+        <w:tc>
+          <w:tcPr>
+            <w:tcW w:w="1325" w:type="dxa"/>
+          </w:tcPr>
+          <w:p>
+            <w:pPr>
+              <w:pStyle w:val="Simple"/>
+              <w:cnfStyle w:val="000000100000" w:firstRow="0" w:lastRow="0" w:firstColumn="0" w:lastColumn="0" w:oddVBand="0" w:evenVBand="0" w:oddHBand="1" w:evenHBand="0" w:firstRowFirstColumn="0" w:firstRowLastColumn="0" w:lastRowFirstColumn="0" w:lastRowLastColumn="0"/>
+            </w:pPr>
+            <w:r>
+              <w:t>5</w:t>
+            </w:r>
+          </w:p>
+        </w:tc>
+      </w:tr>
+      <w:tr>
+        <w:trPr>
+          <w:trHeight w:val="356"/>
+        </w:trPr>
+        <w:tc>
+          <w:tcPr>
+            <w:cnfStyle w:val="001000000000" w:firstRow="0" w:lastRow="0" w:firstColumn="1" w:lastColumn="0" w:oddVBand="0" w:evenVBand="0" w:oddHBand="0" w:evenHBand="0" w:firstRowFirstColumn="0" w:firstRowLastColumn="0" w:lastRowFirstColumn="0" w:lastRowLastColumn="0"/>
+            <w:tcW w:w="1133" w:type="dxa"/>
+          </w:tcPr>
+          <w:p>
+            <w:pPr>
+              <w:pStyle w:val="Simple"/>
+            </w:pPr>
+            <w:r>
+              <w:t>12</w:t>
+            </w:r>
+          </w:p>
+        </w:tc>
+        <w:tc>
+          <w:tcPr>
+            <w:tcW w:w="6380" w:type="dxa"/>
+          </w:tcPr>
+          <w:p>
+            <w:pPr>
+              <w:pStyle w:val="Simple"/>
+              <w:cnfStyle w:val="000000000000" w:firstRow="0" w:lastRow="0" w:firstColumn="0" w:lastColumn="0" w:oddVBand="0" w:evenVBand="0" w:oddHBand="0" w:evenHBand="0" w:firstRowFirstColumn="0" w:firstRowLastColumn="0" w:lastRowFirstColumn="0" w:lastRowLastColumn="0"/>
+            </w:pPr>
+            <w:r>
+              <w:t>Llevar el control de transfusiones.</w:t>
+            </w:r>
+          </w:p>
+        </w:tc>
+        <w:tc>
+          <w:tcPr>
+            <w:tcW w:w="1325" w:type="dxa"/>
+          </w:tcPr>
+          <w:p>
+            <w:pPr>
+              <w:pStyle w:val="Simple"/>
+              <w:cnfStyle w:val="000000000000" w:firstRow="0" w:lastRow="0" w:firstColumn="0" w:lastColumn="0" w:oddVBand="0" w:evenVBand="0" w:oddHBand="0" w:evenHBand="0" w:firstRowFirstColumn="0" w:firstRowLastColumn="0" w:lastRowFirstColumn="0" w:lastRowLastColumn="0"/>
+            </w:pPr>
+            <w:r>
+              <w:t>3</w:t>
+            </w:r>
+          </w:p>
+        </w:tc>
+      </w:tr>
+      <w:tr>
+        <w:trPr>
+          <w:cnfStyle w:val="000000100000" w:firstRow="0" w:lastRow="0" w:firstColumn="0" w:lastColumn="0" w:oddVBand="0" w:evenVBand="0" w:oddHBand="1" w:evenHBand="0" w:firstRowFirstColumn="0" w:firstRowLastColumn="0" w:lastRowFirstColumn="0" w:lastRowLastColumn="0"/>
+          <w:trHeight w:val="685"/>
+        </w:trPr>
+        <w:tc>
+          <w:tcPr>
+            <w:cnfStyle w:val="001000000000" w:firstRow="0" w:lastRow="0" w:firstColumn="1" w:lastColumn="0" w:oddVBand="0" w:evenVBand="0" w:oddHBand="0" w:evenHBand="0" w:firstRowFirstColumn="0" w:firstRowLastColumn="0" w:lastRowFirstColumn="0" w:lastRowLastColumn="0"/>
+            <w:tcW w:w="1133" w:type="dxa"/>
+          </w:tcPr>
+          <w:p>
+            <w:pPr>
+              <w:pStyle w:val="Simple"/>
+            </w:pPr>
+            <w:r>
+              <w:t>13</w:t>
+            </w:r>
+          </w:p>
+        </w:tc>
+        <w:tc>
+          <w:tcPr>
+            <w:tcW w:w="6380" w:type="dxa"/>
+          </w:tcPr>
+          <w:p>
+            <w:pPr>
+              <w:pStyle w:val="Simple"/>
+              <w:cnfStyle w:val="000000100000" w:firstRow="0" w:lastRow="0" w:firstColumn="0" w:lastColumn="0" w:oddVBand="0" w:evenVBand="0" w:oddHBand="1" w:evenHBand="0" w:firstRowFirstColumn="0" w:firstRowLastColumn="0" w:lastRowFirstColumn="0" w:lastRowLastColumn="0"/>
+            </w:pPr>
+            <w:r>
+              <w:t>Alertar</w:t>
+            </w:r>
+            <w:r>
+              <w:t xml:space="preserve"> una vez al día para que se verifique las temperaturas del equipo de laboratorio clínico</w:t>
+            </w:r>
+          </w:p>
+        </w:tc>
+        <w:tc>
+          <w:tcPr>
+            <w:tcW w:w="1325" w:type="dxa"/>
+          </w:tcPr>
+          <w:p>
+            <w:pPr>
+              <w:pStyle w:val="Simple"/>
+              <w:cnfStyle w:val="000000100000" w:firstRow="0" w:lastRow="0" w:firstColumn="0" w:lastColumn="0" w:oddVBand="0" w:evenVBand="0" w:oddHBand="1" w:evenHBand="0" w:firstRowFirstColumn="0" w:firstRowLastColumn="0" w:lastRowFirstColumn="0" w:lastRowLastColumn="0"/>
+            </w:pPr>
+            <w:r>
+              <w:t>2</w:t>
+            </w:r>
+          </w:p>
+        </w:tc>
+      </w:tr>
+    </w:tbl>
     <w:p/>
     <w:p>
       <w:pPr>
@@ -20560,14 +21376,17 @@
       </w:pPr>
       <w:bookmarkStart w:id="67" w:name="_Toc535937976"/>
       <w:r>
+        <w:t>Requerimientos de desarrollo del sistema</w:t>
+      </w:r>
+      <w:bookmarkEnd w:id="67"/>
+    </w:p>
+    <w:p>
+      <w:r>
+        <w:t xml:space="preserve">Al momento de desarrollar el sistema informático propuesto es necesario el uso de diferentes herramientas informáticas para las cuales es de mucha importancia que se cumplan ciertos </w:t>
+      </w:r>
+      <w:r>
         <w:lastRenderedPageBreak/>
-        <w:t>Requerimientos de desarrollo del sistema</w:t>
-      </w:r>
-      <w:bookmarkEnd w:id="67"/>
-    </w:p>
-    <w:p>
-      <w:r>
-        <w:t>Al momento de desarrollar el sistema informático propuesto es necesario el uso de diferentes herramientas informáticas para las cuales es de mucha importancia que se cumplan ciertos requerimientos mínimos tanto de hardware como de software. A continuación, se presentan dichos requerimientos mínimos de desarrollo.</w:t>
+        <w:t>requerimientos mínimos tanto de hardware como de software. A continuación, se presentan dichos requerimientos mínimos de desarrollo.</w:t>
       </w:r>
     </w:p>
     <w:p>
@@ -21092,7 +21911,6 @@
               <w:pStyle w:val="Simple"/>
             </w:pPr>
             <w:r>
-              <w:lastRenderedPageBreak/>
               <w:t>Gestor de base de datos</w:t>
             </w:r>
           </w:p>
@@ -21173,6 +21991,52 @@
           </w:p>
         </w:tc>
       </w:tr>
+      <w:tr>
+        <w:tc>
+          <w:tcPr>
+            <w:cnfStyle w:val="001000000000" w:firstRow="0" w:lastRow="0" w:firstColumn="1" w:lastColumn="0" w:oddVBand="0" w:evenVBand="0" w:oddHBand="0" w:evenHBand="0" w:firstRowFirstColumn="0" w:firstRowLastColumn="0" w:lastRowFirstColumn="0" w:lastRowLastColumn="0"/>
+            <w:tcW w:w="2321" w:type="pct"/>
+          </w:tcPr>
+          <w:p>
+            <w:pPr>
+              <w:pStyle w:val="Simple"/>
+            </w:pPr>
+            <w:r>
+              <w:t>Gestor de dependencias</w:t>
+            </w:r>
+          </w:p>
+        </w:tc>
+        <w:tc>
+          <w:tcPr>
+            <w:tcW w:w="1184" w:type="pct"/>
+          </w:tcPr>
+          <w:p>
+            <w:pPr>
+              <w:pStyle w:val="Simple"/>
+              <w:cnfStyle w:val="000000000000" w:firstRow="0" w:lastRow="0" w:firstColumn="0" w:lastColumn="0" w:oddVBand="0" w:evenVBand="0" w:oddHBand="0" w:evenHBand="0" w:firstRowFirstColumn="0" w:firstRowLastColumn="0" w:lastRowFirstColumn="0" w:lastRowLastColumn="0"/>
+            </w:pPr>
+            <w:proofErr w:type="spellStart"/>
+            <w:r>
+              <w:t>Composer</w:t>
+            </w:r>
+            <w:proofErr w:type="spellEnd"/>
+          </w:p>
+        </w:tc>
+        <w:tc>
+          <w:tcPr>
+            <w:tcW w:w="1495" w:type="pct"/>
+          </w:tcPr>
+          <w:p>
+            <w:pPr>
+              <w:pStyle w:val="Simple"/>
+              <w:cnfStyle w:val="000000000000" w:firstRow="0" w:lastRow="0" w:firstColumn="0" w:lastColumn="0" w:oddVBand="0" w:evenVBand="0" w:oddHBand="0" w:evenHBand="0" w:firstRowFirstColumn="0" w:firstRowLastColumn="0" w:lastRowFirstColumn="0" w:lastRowLastColumn="0"/>
+            </w:pPr>
+            <w:r>
+              <w:t>1.8.0</w:t>
+            </w:r>
+          </w:p>
+        </w:tc>
+      </w:tr>
     </w:tbl>
     <w:p/>
     <w:p>
@@ -21181,6 +22045,7 @@
       </w:pPr>
       <w:bookmarkStart w:id="68" w:name="_Toc535937977"/>
       <w:r>
+        <w:lastRenderedPageBreak/>
         <w:t>Requerimientos operativos</w:t>
       </w:r>
       <w:bookmarkEnd w:id="68"/>
@@ -21591,7 +22456,6 @@
         <w:pStyle w:val="Ttulo3"/>
       </w:pPr>
       <w:r>
-        <w:lastRenderedPageBreak/>
         <w:t>Requerimientos operativos de software</w:t>
       </w:r>
     </w:p>
@@ -21633,6 +22497,7 @@
               <w:pStyle w:val="Simple"/>
             </w:pPr>
             <w:r>
+              <w:lastRenderedPageBreak/>
               <w:t>Tipo de herramienta</w:t>
             </w:r>
           </w:p>
@@ -22516,6 +23381,12 @@
         <w:rPr>
           <w:lang w:val="es-PY"/>
         </w:rPr>
+        <w:t xml:space="preserve">el usuario </w:t>
+      </w:r>
+      <w:r>
+        <w:rPr>
+          <w:lang w:val="es-PY"/>
+        </w:rPr>
         <w:t xml:space="preserve">tenga </w:t>
       </w:r>
       <w:r>
@@ -22528,7 +23399,7 @@
         <w:rPr>
           <w:lang w:val="es-PY"/>
         </w:rPr>
-        <w:t xml:space="preserve"> en ese momento el usuario. En cada botón, se ha colocado el nombre de la acción que ejecuta cada uno de ellos.</w:t>
+        <w:t xml:space="preserve"> en ese momento. En cada botón, se ha colocado el nombre de la acción que ejecuta cada uno de ellos.</w:t>
       </w:r>
     </w:p>
     <w:p>
@@ -29538,13 +30409,7 @@
               <w:rPr>
                 <w:lang w:val="es-PY"/>
               </w:rPr>
-              <w:t>en caso de ser un nombre compuesto por varias palabras estas van separadas por un “_”</w:t>
-            </w:r>
-            <w:r>
-              <w:rPr>
-                <w:lang w:val="es-PY"/>
-              </w:rPr>
-              <w:t>.</w:t>
+              <w:t>en caso de ser un nombre compuesto por varias palabras estas van separadas por un “_”.</w:t>
             </w:r>
           </w:p>
         </w:tc>
@@ -29918,15 +30783,7 @@
         <w:rPr>
           <w:lang w:val="es-PY"/>
         </w:rPr>
-        <w:t xml:space="preserve"> </w:t>
-      </w:r>
-      <w:bookmarkStart w:id="76" w:name="_GoBack"/>
-      <w:bookmarkEnd w:id="76"/>
-      <w:r>
-        <w:rPr>
-          <w:lang w:val="es-PY"/>
-        </w:rPr>
-        <w:t>que posee</w:t>
+        <w:t xml:space="preserve"> que posee</w:t>
       </w:r>
       <w:r>
         <w:rPr>
@@ -30652,14 +31509,14 @@
           <w:lang w:val="es-PY"/>
         </w:rPr>
       </w:pPr>
-      <w:bookmarkStart w:id="77" w:name="_Toc535937985"/>
+      <w:bookmarkStart w:id="76" w:name="_Toc535937985"/>
       <w:r>
         <w:rPr>
           <w:lang w:val="es-PY"/>
         </w:rPr>
         <w:t>Codificación</w:t>
       </w:r>
-      <w:bookmarkEnd w:id="77"/>
+      <w:bookmarkEnd w:id="76"/>
     </w:p>
     <w:p>
       <w:pPr>
@@ -30671,7 +31528,33 @@
         <w:rPr>
           <w:lang w:val="es-PY"/>
         </w:rPr>
-        <w:t>Siguiendo los entandares antes mencionados se mostrará un ejemplo de codificación de la pantalla para crear nuevos reactivos, los elementos a crear son:</w:t>
+        <w:t>Siguiendo los entandares antes mencionados se mostrará un ejemplo de codificación de la pantalla para crear nuevos reactivos</w:t>
+      </w:r>
+      <w:r>
+        <w:rPr>
+          <w:lang w:val="es-PY"/>
+        </w:rPr>
+        <w:t xml:space="preserve">, proveniente de la historia de usuario con número de identificación 001 creada a partir del </w:t>
+      </w:r>
+      <w:proofErr w:type="spellStart"/>
+      <w:r>
+        <w:rPr>
+          <w:lang w:val="es-PY"/>
+        </w:rPr>
+        <w:t>spring</w:t>
+      </w:r>
+      <w:proofErr w:type="spellEnd"/>
+      <w:r>
+        <w:rPr>
+          <w:lang w:val="es-PY"/>
+        </w:rPr>
+        <w:t xml:space="preserve"> número 3</w:t>
+      </w:r>
+      <w:r>
+        <w:rPr>
+          <w:lang w:val="es-PY"/>
+        </w:rPr>
+        <w:t>, los elementos a crear son:</w:t>
       </w:r>
     </w:p>
     <w:p>
@@ -31729,14 +32612,14 @@
           <w:lang w:val="es-PY"/>
         </w:rPr>
       </w:pPr>
-      <w:bookmarkStart w:id="78" w:name="_Toc535937986"/>
+      <w:bookmarkStart w:id="77" w:name="_Toc535937986"/>
       <w:r>
         <w:rPr>
           <w:lang w:val="es-PY"/>
         </w:rPr>
         <w:t>Pruebas del sistema</w:t>
       </w:r>
-      <w:bookmarkEnd w:id="78"/>
+      <w:bookmarkEnd w:id="77"/>
     </w:p>
     <w:p>
       <w:pPr>
@@ -32147,18 +33030,28 @@
         </w:rPr>
       </w:pPr>
     </w:p>
+    <w:p>
+      <w:pPr>
+        <w:rPr>
+          <w:lang w:val="es-PY"/>
+        </w:rPr>
+      </w:pPr>
+      <w:r>
+        <w:rPr>
+          <w:lang w:val="es-PY"/>
+        </w:rPr>
+        <w:t>A continuación, se detallan las pruebas efectuadas y el resultado obtenido.</w:t>
+      </w:r>
+    </w:p>
     <w:tbl>
       <w:tblPr>
         <w:tblStyle w:val="Tabladelista6concolores-nfasis11"/>
-        <w:tblW w:w="0" w:type="auto"/>
+        <w:tblW w:w="8789" w:type="dxa"/>
         <w:tblLook w:val="04A0" w:firstRow="1" w:lastRow="0" w:firstColumn="1" w:lastColumn="0" w:noHBand="0" w:noVBand="1"/>
       </w:tblPr>
       <w:tblGrid>
-        <w:gridCol w:w="2547"/>
-        <w:gridCol w:w="1984"/>
-        <w:gridCol w:w="1701"/>
-        <w:gridCol w:w="1701"/>
-        <w:gridCol w:w="851"/>
+        <w:gridCol w:w="1985"/>
+        <w:gridCol w:w="6804"/>
       </w:tblGrid>
       <w:tr>
         <w:trPr>
@@ -32167,13 +33060,12 @@
         <w:tc>
           <w:tcPr>
             <w:cnfStyle w:val="001000000000" w:firstRow="0" w:lastRow="0" w:firstColumn="1" w:lastColumn="0" w:oddVBand="0" w:evenVBand="0" w:oddHBand="0" w:evenHBand="0" w:firstRowFirstColumn="0" w:firstRowLastColumn="0" w:lastRowFirstColumn="0" w:lastRowLastColumn="0"/>
-            <w:tcW w:w="2547" w:type="dxa"/>
+            <w:tcW w:w="1985" w:type="dxa"/>
             <w:vAlign w:val="center"/>
           </w:tcPr>
           <w:p>
             <w:pPr>
               <w:pStyle w:val="Simple"/>
-              <w:jc w:val="center"/>
               <w:rPr>
                 <w:lang w:val="es-PY"/>
               </w:rPr>
@@ -32188,13 +33080,12 @@
         </w:tc>
         <w:tc>
           <w:tcPr>
-            <w:tcW w:w="1984" w:type="dxa"/>
+            <w:tcW w:w="6804" w:type="dxa"/>
             <w:vAlign w:val="center"/>
           </w:tcPr>
           <w:p>
             <w:pPr>
               <w:pStyle w:val="Simple"/>
-              <w:jc w:val="center"/>
               <w:cnfStyle w:val="100000000000" w:firstRow="1" w:lastRow="0" w:firstColumn="0" w:lastColumn="0" w:oddVBand="0" w:evenVBand="0" w:oddHBand="0" w:evenHBand="0" w:firstRowFirstColumn="0" w:firstRowLastColumn="0" w:lastRowFirstColumn="0" w:lastRowLastColumn="0"/>
               <w:rPr>
                 <w:lang w:val="es-PY"/>
@@ -32202,75 +33093,30 @@
             </w:pPr>
             <w:r>
               <w:rPr>
-                <w:lang w:val="es-PY"/>
-              </w:rPr>
-              <w:t>Método</w:t>
-            </w:r>
-          </w:p>
-        </w:tc>
-        <w:tc>
-          <w:tcPr>
-            <w:tcW w:w="1701" w:type="dxa"/>
-            <w:vAlign w:val="center"/>
-          </w:tcPr>
-          <w:p>
-            <w:pPr>
-              <w:pStyle w:val="Simple"/>
-              <w:jc w:val="center"/>
-              <w:cnfStyle w:val="100000000000" w:firstRow="1" w:lastRow="0" w:firstColumn="0" w:lastColumn="0" w:oddVBand="0" w:evenVBand="0" w:oddHBand="0" w:evenHBand="0" w:firstRowFirstColumn="0" w:firstRowLastColumn="0" w:lastRowFirstColumn="0" w:lastRowLastColumn="0"/>
-              <w:rPr>
-                <w:lang w:val="es-PY"/>
-              </w:rPr>
-            </w:pPr>
-            <w:r>
-              <w:rPr>
-                <w:lang w:val="es-PY"/>
-              </w:rPr>
-              <w:t>Datos de entrada</w:t>
-            </w:r>
-          </w:p>
-        </w:tc>
-        <w:tc>
-          <w:tcPr>
-            <w:tcW w:w="1701" w:type="dxa"/>
-            <w:vAlign w:val="center"/>
-          </w:tcPr>
-          <w:p>
-            <w:pPr>
-              <w:pStyle w:val="Simple"/>
-              <w:jc w:val="center"/>
-              <w:cnfStyle w:val="100000000000" w:firstRow="1" w:lastRow="0" w:firstColumn="0" w:lastColumn="0" w:oddVBand="0" w:evenVBand="0" w:oddHBand="0" w:evenHBand="0" w:firstRowFirstColumn="0" w:firstRowLastColumn="0" w:lastRowFirstColumn="0" w:lastRowLastColumn="0"/>
-              <w:rPr>
-                <w:lang w:val="es-PY"/>
-              </w:rPr>
-            </w:pPr>
-            <w:r>
-              <w:rPr>
-                <w:lang w:val="es-PY"/>
-              </w:rPr>
-              <w:t>Datos de salida</w:t>
-            </w:r>
-          </w:p>
-        </w:tc>
-        <w:tc>
-          <w:tcPr>
-            <w:tcW w:w="851" w:type="dxa"/>
-            <w:vAlign w:val="center"/>
-          </w:tcPr>
-          <w:p>
-            <w:pPr>
-              <w:pStyle w:val="Simple"/>
-              <w:jc w:val="center"/>
-              <w:cnfStyle w:val="100000000000" w:firstRow="1" w:lastRow="0" w:firstColumn="0" w:lastColumn="0" w:oddVBand="0" w:evenVBand="0" w:oddHBand="0" w:evenHBand="0" w:firstRowFirstColumn="0" w:firstRowLastColumn="0" w:lastRowFirstColumn="0" w:lastRowLastColumn="0"/>
-              <w:rPr>
-                <w:lang w:val="es-PY"/>
-              </w:rPr>
-            </w:pPr>
-            <w:r>
-              <w:rPr>
-                <w:lang w:val="es-PY"/>
-              </w:rPr>
-              <w:t>¿Ok?</w:t>
+                <w:b w:val="0"/>
+                <w:lang w:val="es-PY"/>
+              </w:rPr>
+              <w:t>Se comprob</w:t>
+            </w:r>
+            <w:r>
+              <w:rPr>
+                <w:b w:val="0"/>
+                <w:lang w:val="es-PY"/>
+              </w:rPr>
+              <w:t>ó</w:t>
+            </w:r>
+            <w:r>
+              <w:rPr>
+                <w:b w:val="0"/>
+                <w:lang w:val="es-PY"/>
+              </w:rPr>
+              <w:t xml:space="preserve"> si el campo nombre del reactivo es requerido y no se puede dejar vacío</w:t>
+            </w:r>
+            <w:r>
+              <w:rPr>
+                <w:lang w:val="es-PY"/>
+              </w:rPr>
+              <w:t>.</w:t>
             </w:r>
           </w:p>
         </w:tc>
@@ -32282,7 +33128,7 @@
         <w:tc>
           <w:tcPr>
             <w:cnfStyle w:val="001000000000" w:firstRow="0" w:lastRow="0" w:firstColumn="1" w:lastColumn="0" w:oddVBand="0" w:evenVBand="0" w:oddHBand="0" w:evenHBand="0" w:firstRowFirstColumn="0" w:firstRowLastColumn="0" w:lastRowFirstColumn="0" w:lastRowLastColumn="0"/>
-            <w:tcW w:w="2547" w:type="dxa"/>
+            <w:tcW w:w="1985" w:type="dxa"/>
             <w:vAlign w:val="center"/>
           </w:tcPr>
           <w:p>
@@ -32295,29 +33141,15 @@
             </w:pPr>
             <w:r>
               <w:rPr>
-                <w:b w:val="0"/>
-                <w:lang w:val="es-PY"/>
-              </w:rPr>
-              <w:t xml:space="preserve">Se comprobará si </w:t>
-            </w:r>
-            <w:r>
-              <w:rPr>
-                <w:b w:val="0"/>
-                <w:lang w:val="es-PY"/>
-              </w:rPr>
-              <w:t>el campo nombre del reactivo es requerido y no se puede dejar vacío</w:t>
-            </w:r>
-            <w:r>
-              <w:rPr>
-                <w:lang w:val="es-PY"/>
-              </w:rPr>
-              <w:t>.</w:t>
-            </w:r>
-          </w:p>
-        </w:tc>
-        <w:tc>
-          <w:tcPr>
-            <w:tcW w:w="1984" w:type="dxa"/>
+                <w:lang w:val="es-PY"/>
+              </w:rPr>
+              <w:t>Método</w:t>
+            </w:r>
+          </w:p>
+        </w:tc>
+        <w:tc>
+          <w:tcPr>
+            <w:tcW w:w="6804" w:type="dxa"/>
             <w:vAlign w:val="center"/>
           </w:tcPr>
           <w:p>
@@ -32339,16 +33171,40 @@
             <w:proofErr w:type="spellEnd"/>
           </w:p>
         </w:tc>
-        <w:tc>
-          <w:tcPr>
-            <w:tcW w:w="1701" w:type="dxa"/>
+      </w:tr>
+      <w:tr>
+        <w:tc>
+          <w:tcPr>
+            <w:cnfStyle w:val="001000000000" w:firstRow="0" w:lastRow="0" w:firstColumn="1" w:lastColumn="0" w:oddVBand="0" w:evenVBand="0" w:oddHBand="0" w:evenHBand="0" w:firstRowFirstColumn="0" w:firstRowLastColumn="0" w:lastRowFirstColumn="0" w:lastRowLastColumn="0"/>
+            <w:tcW w:w="1985" w:type="dxa"/>
             <w:vAlign w:val="center"/>
           </w:tcPr>
           <w:p>
             <w:pPr>
               <w:pStyle w:val="Simple"/>
               <w:jc w:val="left"/>
-              <w:cnfStyle w:val="000000100000" w:firstRow="0" w:lastRow="0" w:firstColumn="0" w:lastColumn="0" w:oddVBand="0" w:evenVBand="0" w:oddHBand="1" w:evenHBand="0" w:firstRowFirstColumn="0" w:firstRowLastColumn="0" w:lastRowFirstColumn="0" w:lastRowLastColumn="0"/>
+              <w:rPr>
+                <w:lang w:val="es-PY"/>
+              </w:rPr>
+            </w:pPr>
+            <w:r>
+              <w:rPr>
+                <w:lang w:val="es-PY"/>
+              </w:rPr>
+              <w:t>Dato de entrada</w:t>
+            </w:r>
+          </w:p>
+        </w:tc>
+        <w:tc>
+          <w:tcPr>
+            <w:tcW w:w="6804" w:type="dxa"/>
+            <w:vAlign w:val="center"/>
+          </w:tcPr>
+          <w:p>
+            <w:pPr>
+              <w:pStyle w:val="Simple"/>
+              <w:jc w:val="left"/>
+              <w:cnfStyle w:val="000000000000" w:firstRow="0" w:lastRow="0" w:firstColumn="0" w:lastColumn="0" w:oddVBand="0" w:evenVBand="0" w:oddHBand="0" w:evenHBand="0" w:firstRowFirstColumn="0" w:firstRowLastColumn="0" w:lastRowFirstColumn="0" w:lastRowLastColumn="0"/>
               <w:rPr>
                 <w:lang w:val="es-PY"/>
               </w:rPr>
@@ -32358,187 +33214,6 @@
                 <w:lang w:val="es-PY"/>
               </w:rPr>
               <w:t>[Vacío]</w:t>
-            </w:r>
-          </w:p>
-        </w:tc>
-        <w:tc>
-          <w:tcPr>
-            <w:tcW w:w="1701" w:type="dxa"/>
-            <w:vAlign w:val="center"/>
-          </w:tcPr>
-          <w:p>
-            <w:pPr>
-              <w:pStyle w:val="Simple"/>
-              <w:jc w:val="left"/>
-              <w:cnfStyle w:val="000000100000" w:firstRow="0" w:lastRow="0" w:firstColumn="0" w:lastColumn="0" w:oddVBand="0" w:evenVBand="0" w:oddHBand="1" w:evenHBand="0" w:firstRowFirstColumn="0" w:firstRowLastColumn="0" w:lastRowFirstColumn="0" w:lastRowLastColumn="0"/>
-              <w:rPr>
-                <w:lang w:val="es-PY"/>
-              </w:rPr>
-            </w:pPr>
-            <w:r>
-              <w:rPr>
-                <w:lang w:val="es-PY"/>
-              </w:rPr>
-              <w:t>Mensaje de error.</w:t>
-            </w:r>
-          </w:p>
-        </w:tc>
-        <w:tc>
-          <w:tcPr>
-            <w:tcW w:w="851" w:type="dxa"/>
-            <w:vAlign w:val="center"/>
-          </w:tcPr>
-          <w:p>
-            <w:pPr>
-              <w:pStyle w:val="Simple"/>
-              <w:jc w:val="left"/>
-              <w:cnfStyle w:val="000000100000" w:firstRow="0" w:lastRow="0" w:firstColumn="0" w:lastColumn="0" w:oddVBand="0" w:evenVBand="0" w:oddHBand="1" w:evenHBand="0" w:firstRowFirstColumn="0" w:firstRowLastColumn="0" w:lastRowFirstColumn="0" w:lastRowLastColumn="0"/>
-              <w:rPr>
-                <w:lang w:val="es-PY"/>
-              </w:rPr>
-            </w:pPr>
-            <w:r>
-              <w:rPr>
-                <w:lang w:val="es-PY"/>
-              </w:rPr>
-              <w:t>Si</w:t>
-            </w:r>
-          </w:p>
-        </w:tc>
-      </w:tr>
-    </w:tbl>
-    <w:p>
-      <w:pPr>
-        <w:rPr>
-          <w:lang w:val="es-PY"/>
-        </w:rPr>
-      </w:pPr>
-    </w:p>
-    <w:tbl>
-      <w:tblPr>
-        <w:tblStyle w:val="Tabladelista6concolores-nfasis11"/>
-        <w:tblW w:w="0" w:type="auto"/>
-        <w:tblLook w:val="04A0" w:firstRow="1" w:lastRow="0" w:firstColumn="1" w:lastColumn="0" w:noHBand="0" w:noVBand="1"/>
-      </w:tblPr>
-      <w:tblGrid>
-        <w:gridCol w:w="2547"/>
-        <w:gridCol w:w="1984"/>
-        <w:gridCol w:w="1701"/>
-        <w:gridCol w:w="1701"/>
-        <w:gridCol w:w="851"/>
-      </w:tblGrid>
-      <w:tr>
-        <w:trPr>
-          <w:cnfStyle w:val="100000000000" w:firstRow="1" w:lastRow="0" w:firstColumn="0" w:lastColumn="0" w:oddVBand="0" w:evenVBand="0" w:oddHBand="0" w:evenHBand="0" w:firstRowFirstColumn="0" w:firstRowLastColumn="0" w:lastRowFirstColumn="0" w:lastRowLastColumn="0"/>
-          <w:tblHeader/>
-        </w:trPr>
-        <w:tc>
-          <w:tcPr>
-            <w:cnfStyle w:val="001000000000" w:firstRow="0" w:lastRow="0" w:firstColumn="1" w:lastColumn="0" w:oddVBand="0" w:evenVBand="0" w:oddHBand="0" w:evenHBand="0" w:firstRowFirstColumn="0" w:firstRowLastColumn="0" w:lastRowFirstColumn="0" w:lastRowLastColumn="0"/>
-            <w:tcW w:w="2547" w:type="dxa"/>
-            <w:vAlign w:val="center"/>
-          </w:tcPr>
-          <w:p>
-            <w:pPr>
-              <w:pStyle w:val="Simple"/>
-              <w:jc w:val="center"/>
-              <w:rPr>
-                <w:lang w:val="es-PY"/>
-              </w:rPr>
-            </w:pPr>
-            <w:r>
-              <w:rPr>
-                <w:lang w:val="es-PY"/>
-              </w:rPr>
-              <w:t>Descripción</w:t>
-            </w:r>
-          </w:p>
-        </w:tc>
-        <w:tc>
-          <w:tcPr>
-            <w:tcW w:w="1984" w:type="dxa"/>
-            <w:vAlign w:val="center"/>
-          </w:tcPr>
-          <w:p>
-            <w:pPr>
-              <w:pStyle w:val="Simple"/>
-              <w:jc w:val="center"/>
-              <w:cnfStyle w:val="100000000000" w:firstRow="1" w:lastRow="0" w:firstColumn="0" w:lastColumn="0" w:oddVBand="0" w:evenVBand="0" w:oddHBand="0" w:evenHBand="0" w:firstRowFirstColumn="0" w:firstRowLastColumn="0" w:lastRowFirstColumn="0" w:lastRowLastColumn="0"/>
-              <w:rPr>
-                <w:lang w:val="es-PY"/>
-              </w:rPr>
-            </w:pPr>
-            <w:r>
-              <w:rPr>
-                <w:lang w:val="es-PY"/>
-              </w:rPr>
-              <w:t>Método</w:t>
-            </w:r>
-          </w:p>
-        </w:tc>
-        <w:tc>
-          <w:tcPr>
-            <w:tcW w:w="1701" w:type="dxa"/>
-            <w:vAlign w:val="center"/>
-          </w:tcPr>
-          <w:p>
-            <w:pPr>
-              <w:pStyle w:val="Simple"/>
-              <w:jc w:val="center"/>
-              <w:cnfStyle w:val="100000000000" w:firstRow="1" w:lastRow="0" w:firstColumn="0" w:lastColumn="0" w:oddVBand="0" w:evenVBand="0" w:oddHBand="0" w:evenHBand="0" w:firstRowFirstColumn="0" w:firstRowLastColumn="0" w:lastRowFirstColumn="0" w:lastRowLastColumn="0"/>
-              <w:rPr>
-                <w:lang w:val="es-PY"/>
-              </w:rPr>
-            </w:pPr>
-            <w:r>
-              <w:rPr>
-                <w:lang w:val="es-PY"/>
-              </w:rPr>
-              <w:t>Datos de entrada</w:t>
-            </w:r>
-          </w:p>
-        </w:tc>
-        <w:tc>
-          <w:tcPr>
-            <w:tcW w:w="1701" w:type="dxa"/>
-            <w:vAlign w:val="center"/>
-          </w:tcPr>
-          <w:p>
-            <w:pPr>
-              <w:pStyle w:val="Simple"/>
-              <w:jc w:val="center"/>
-              <w:cnfStyle w:val="100000000000" w:firstRow="1" w:lastRow="0" w:firstColumn="0" w:lastColumn="0" w:oddVBand="0" w:evenVBand="0" w:oddHBand="0" w:evenHBand="0" w:firstRowFirstColumn="0" w:firstRowLastColumn="0" w:lastRowFirstColumn="0" w:lastRowLastColumn="0"/>
-              <w:rPr>
-                <w:lang w:val="es-PY"/>
-              </w:rPr>
-            </w:pPr>
-            <w:r>
-              <w:rPr>
-                <w:lang w:val="es-PY"/>
-              </w:rPr>
-              <w:t>Datos de salida</w:t>
-            </w:r>
-          </w:p>
-        </w:tc>
-        <w:tc>
-          <w:tcPr>
-            <w:tcW w:w="851" w:type="dxa"/>
-            <w:vAlign w:val="center"/>
-          </w:tcPr>
-          <w:p>
-            <w:pPr>
-              <w:pStyle w:val="Simple"/>
-              <w:jc w:val="center"/>
-              <w:cnfStyle w:val="100000000000" w:firstRow="1" w:lastRow="0" w:firstColumn="0" w:lastColumn="0" w:oddVBand="0" w:evenVBand="0" w:oddHBand="0" w:evenHBand="0" w:firstRowFirstColumn="0" w:firstRowLastColumn="0" w:lastRowFirstColumn="0" w:lastRowLastColumn="0"/>
-              <w:rPr>
-                <w:lang w:val="es-PY"/>
-              </w:rPr>
-            </w:pPr>
-            <w:r>
-              <w:rPr>
-                <w:lang w:val="es-PY"/>
-              </w:rPr>
-              <w:t>¿Ok?</w:t>
             </w:r>
           </w:p>
         </w:tc>
@@ -32550,7 +33225,7 @@
         <w:tc>
           <w:tcPr>
             <w:cnfStyle w:val="001000000000" w:firstRow="0" w:lastRow="0" w:firstColumn="1" w:lastColumn="0" w:oddVBand="0" w:evenVBand="0" w:oddHBand="0" w:evenHBand="0" w:firstRowFirstColumn="0" w:firstRowLastColumn="0" w:lastRowFirstColumn="0" w:lastRowLastColumn="0"/>
-            <w:tcW w:w="2547" w:type="dxa"/>
+            <w:tcW w:w="1985" w:type="dxa"/>
             <w:vAlign w:val="center"/>
           </w:tcPr>
           <w:p>
@@ -32563,36 +33238,15 @@
             </w:pPr>
             <w:r>
               <w:rPr>
-                <w:b w:val="0"/>
-                <w:lang w:val="es-PY"/>
-              </w:rPr>
-              <w:t xml:space="preserve">Se comprobará si el campo </w:t>
-            </w:r>
-            <w:r>
-              <w:rPr>
-                <w:b w:val="0"/>
-                <w:lang w:val="es-PY"/>
-              </w:rPr>
-              <w:t>fecha de vencimiento</w:t>
-            </w:r>
-            <w:r>
-              <w:rPr>
-                <w:b w:val="0"/>
-                <w:lang w:val="es-PY"/>
-              </w:rPr>
-              <w:t xml:space="preserve"> del reactivo es requerido y no se puede dejar vacío</w:t>
-            </w:r>
-            <w:r>
-              <w:rPr>
-                <w:lang w:val="es-PY"/>
-              </w:rPr>
-              <w:t>.</w:t>
-            </w:r>
-          </w:p>
-        </w:tc>
-        <w:tc>
-          <w:tcPr>
-            <w:tcW w:w="1984" w:type="dxa"/>
+                <w:lang w:val="es-PY"/>
+              </w:rPr>
+              <w:t>Resultado</w:t>
+            </w:r>
+          </w:p>
+        </w:tc>
+        <w:tc>
+          <w:tcPr>
+            <w:tcW w:w="6804" w:type="dxa"/>
             <w:vAlign w:val="center"/>
           </w:tcPr>
           <w:p>
@@ -32604,79 +33258,11 @@
                 <w:lang w:val="es-PY"/>
               </w:rPr>
             </w:pPr>
-            <w:proofErr w:type="spellStart"/>
-            <w:r>
-              <w:rPr>
-                <w:lang w:val="es-PY"/>
-              </w:rPr>
-              <w:t>create</w:t>
-            </w:r>
-            <w:proofErr w:type="spellEnd"/>
-          </w:p>
-        </w:tc>
-        <w:tc>
-          <w:tcPr>
-            <w:tcW w:w="1701" w:type="dxa"/>
-            <w:vAlign w:val="center"/>
-          </w:tcPr>
-          <w:p>
-            <w:pPr>
-              <w:pStyle w:val="Simple"/>
-              <w:jc w:val="left"/>
-              <w:cnfStyle w:val="000000100000" w:firstRow="0" w:lastRow="0" w:firstColumn="0" w:lastColumn="0" w:oddVBand="0" w:evenVBand="0" w:oddHBand="1" w:evenHBand="0" w:firstRowFirstColumn="0" w:firstRowLastColumn="0" w:lastRowFirstColumn="0" w:lastRowLastColumn="0"/>
-              <w:rPr>
-                <w:lang w:val="es-PY"/>
-              </w:rPr>
-            </w:pPr>
-            <w:r>
-              <w:rPr>
-                <w:lang w:val="es-PY"/>
-              </w:rPr>
-              <w:t>[Vacío]</w:t>
-            </w:r>
-          </w:p>
-        </w:tc>
-        <w:tc>
-          <w:tcPr>
-            <w:tcW w:w="1701" w:type="dxa"/>
-            <w:vAlign w:val="center"/>
-          </w:tcPr>
-          <w:p>
-            <w:pPr>
-              <w:pStyle w:val="Simple"/>
-              <w:jc w:val="left"/>
-              <w:cnfStyle w:val="000000100000" w:firstRow="0" w:lastRow="0" w:firstColumn="0" w:lastColumn="0" w:oddVBand="0" w:evenVBand="0" w:oddHBand="1" w:evenHBand="0" w:firstRowFirstColumn="0" w:firstRowLastColumn="0" w:lastRowFirstColumn="0" w:lastRowLastColumn="0"/>
-              <w:rPr>
-                <w:lang w:val="es-PY"/>
-              </w:rPr>
-            </w:pPr>
-            <w:r>
-              <w:rPr>
-                <w:lang w:val="es-PY"/>
-              </w:rPr>
-              <w:t>Mensaje de error.</w:t>
-            </w:r>
-          </w:p>
-        </w:tc>
-        <w:tc>
-          <w:tcPr>
-            <w:tcW w:w="851" w:type="dxa"/>
-            <w:vAlign w:val="center"/>
-          </w:tcPr>
-          <w:p>
-            <w:pPr>
-              <w:pStyle w:val="Simple"/>
-              <w:jc w:val="left"/>
-              <w:cnfStyle w:val="000000100000" w:firstRow="0" w:lastRow="0" w:firstColumn="0" w:lastColumn="0" w:oddVBand="0" w:evenVBand="0" w:oddHBand="1" w:evenHBand="0" w:firstRowFirstColumn="0" w:firstRowLastColumn="0" w:lastRowFirstColumn="0" w:lastRowLastColumn="0"/>
-              <w:rPr>
-                <w:lang w:val="es-PY"/>
-              </w:rPr>
-            </w:pPr>
-            <w:r>
-              <w:rPr>
-                <w:lang w:val="es-PY"/>
-              </w:rPr>
-              <w:t>Si</w:t>
+            <w:r>
+              <w:rPr>
+                <w:lang w:val="es-PY"/>
+              </w:rPr>
+              <w:t>La base de datos no permite el ingreso vacío de este campo por lo que genera un error al intentarlo.</w:t>
             </w:r>
           </w:p>
         </w:tc>
@@ -32685,7 +33271,7 @@
         <w:tc>
           <w:tcPr>
             <w:cnfStyle w:val="001000000000" w:firstRow="0" w:lastRow="0" w:firstColumn="1" w:lastColumn="0" w:oddVBand="0" w:evenVBand="0" w:oddHBand="0" w:evenHBand="0" w:firstRowFirstColumn="0" w:firstRowLastColumn="0" w:lastRowFirstColumn="0" w:lastRowLastColumn="0"/>
-            <w:tcW w:w="2547" w:type="dxa"/>
+            <w:tcW w:w="1985" w:type="dxa"/>
             <w:vAlign w:val="center"/>
           </w:tcPr>
           <w:p>
@@ -32693,23 +33279,20 @@
               <w:pStyle w:val="Simple"/>
               <w:jc w:val="left"/>
               <w:rPr>
-                <w:b w:val="0"/>
-                <w:lang w:val="es-PY"/>
-              </w:rPr>
-            </w:pPr>
-            <w:r>
-              <w:rPr>
-                <w:b w:val="0"/>
-                <w:lang w:val="es-PY"/>
-              </w:rPr>
-              <w:lastRenderedPageBreak/>
-              <w:t>Se comprobará si el valor de la fecha puede ser menor a la fecha actual.</w:t>
-            </w:r>
-          </w:p>
-        </w:tc>
-        <w:tc>
-          <w:tcPr>
-            <w:tcW w:w="1984" w:type="dxa"/>
+                <w:lang w:val="es-PY"/>
+              </w:rPr>
+            </w:pPr>
+            <w:r>
+              <w:rPr>
+                <w:lang w:val="es-PY"/>
+              </w:rPr>
+              <w:t xml:space="preserve">Corrección </w:t>
+            </w:r>
+          </w:p>
+        </w:tc>
+        <w:tc>
+          <w:tcPr>
+            <w:tcW w:w="6804" w:type="dxa"/>
             <w:vAlign w:val="center"/>
           </w:tcPr>
           <w:p>
@@ -32721,79 +33304,11 @@
                 <w:lang w:val="es-PY"/>
               </w:rPr>
             </w:pPr>
-            <w:proofErr w:type="spellStart"/>
-            <w:r>
-              <w:rPr>
-                <w:lang w:val="es-PY"/>
-              </w:rPr>
-              <w:t>create</w:t>
-            </w:r>
-            <w:proofErr w:type="spellEnd"/>
-          </w:p>
-        </w:tc>
-        <w:tc>
-          <w:tcPr>
-            <w:tcW w:w="1701" w:type="dxa"/>
-            <w:vAlign w:val="center"/>
-          </w:tcPr>
-          <w:p>
-            <w:pPr>
-              <w:pStyle w:val="Simple"/>
-              <w:jc w:val="left"/>
-              <w:cnfStyle w:val="000000000000" w:firstRow="0" w:lastRow="0" w:firstColumn="0" w:lastColumn="0" w:oddVBand="0" w:evenVBand="0" w:oddHBand="0" w:evenHBand="0" w:firstRowFirstColumn="0" w:firstRowLastColumn="0" w:lastRowFirstColumn="0" w:lastRowLastColumn="0"/>
-              <w:rPr>
-                <w:lang w:val="es-PY"/>
-              </w:rPr>
-            </w:pPr>
-            <w:r>
-              <w:rPr>
-                <w:lang w:val="es-PY"/>
-              </w:rPr>
-              <w:t>11 / nov / 2018</w:t>
-            </w:r>
-          </w:p>
-        </w:tc>
-        <w:tc>
-          <w:tcPr>
-            <w:tcW w:w="1701" w:type="dxa"/>
-            <w:vAlign w:val="center"/>
-          </w:tcPr>
-          <w:p>
-            <w:pPr>
-              <w:pStyle w:val="Simple"/>
-              <w:jc w:val="left"/>
-              <w:cnfStyle w:val="000000000000" w:firstRow="0" w:lastRow="0" w:firstColumn="0" w:lastColumn="0" w:oddVBand="0" w:evenVBand="0" w:oddHBand="0" w:evenHBand="0" w:firstRowFirstColumn="0" w:firstRowLastColumn="0" w:lastRowFirstColumn="0" w:lastRowLastColumn="0"/>
-              <w:rPr>
-                <w:lang w:val="es-PY"/>
-              </w:rPr>
-            </w:pPr>
-            <w:r>
-              <w:rPr>
-                <w:lang w:val="es-PY"/>
-              </w:rPr>
-              <w:t>El campo se bloqueará y no lo permitirá</w:t>
-            </w:r>
-          </w:p>
-        </w:tc>
-        <w:tc>
-          <w:tcPr>
-            <w:tcW w:w="851" w:type="dxa"/>
-            <w:vAlign w:val="center"/>
-          </w:tcPr>
-          <w:p>
-            <w:pPr>
-              <w:pStyle w:val="Simple"/>
-              <w:jc w:val="left"/>
-              <w:cnfStyle w:val="000000000000" w:firstRow="0" w:lastRow="0" w:firstColumn="0" w:lastColumn="0" w:oddVBand="0" w:evenVBand="0" w:oddHBand="0" w:evenHBand="0" w:firstRowFirstColumn="0" w:firstRowLastColumn="0" w:lastRowFirstColumn="0" w:lastRowLastColumn="0"/>
-              <w:rPr>
-                <w:lang w:val="es-PY"/>
-              </w:rPr>
-            </w:pPr>
-            <w:r>
-              <w:rPr>
-                <w:lang w:val="es-PY"/>
-              </w:rPr>
-              <w:t>Si</w:t>
+            <w:r>
+              <w:rPr>
+                <w:lang w:val="es-PY"/>
+              </w:rPr>
+              <w:t>Antes de enviar el dato hacía el controlador es evaluado si este se encuentra vacío, aparece un mensaje solicitando llenar el campo</w:t>
             </w:r>
           </w:p>
         </w:tc>
@@ -32809,31 +33324,26 @@
     <w:tbl>
       <w:tblPr>
         <w:tblStyle w:val="Tabladelista6concolores-nfasis11"/>
-        <w:tblW w:w="0" w:type="auto"/>
+        <w:tblW w:w="8789" w:type="dxa"/>
         <w:tblLook w:val="04A0" w:firstRow="1" w:lastRow="0" w:firstColumn="1" w:lastColumn="0" w:noHBand="0" w:noVBand="1"/>
       </w:tblPr>
       <w:tblGrid>
-        <w:gridCol w:w="2547"/>
-        <w:gridCol w:w="1984"/>
-        <w:gridCol w:w="1701"/>
-        <w:gridCol w:w="1701"/>
-        <w:gridCol w:w="851"/>
+        <w:gridCol w:w="1985"/>
+        <w:gridCol w:w="6804"/>
       </w:tblGrid>
       <w:tr>
         <w:trPr>
           <w:cnfStyle w:val="100000000000" w:firstRow="1" w:lastRow="0" w:firstColumn="0" w:lastColumn="0" w:oddVBand="0" w:evenVBand="0" w:oddHBand="0" w:evenHBand="0" w:firstRowFirstColumn="0" w:firstRowLastColumn="0" w:lastRowFirstColumn="0" w:lastRowLastColumn="0"/>
-          <w:tblHeader/>
         </w:trPr>
         <w:tc>
           <w:tcPr>
             <w:cnfStyle w:val="001000000000" w:firstRow="0" w:lastRow="0" w:firstColumn="1" w:lastColumn="0" w:oddVBand="0" w:evenVBand="0" w:oddHBand="0" w:evenHBand="0" w:firstRowFirstColumn="0" w:firstRowLastColumn="0" w:lastRowFirstColumn="0" w:lastRowLastColumn="0"/>
-            <w:tcW w:w="2547" w:type="dxa"/>
+            <w:tcW w:w="1985" w:type="dxa"/>
             <w:vAlign w:val="center"/>
           </w:tcPr>
           <w:p>
             <w:pPr>
               <w:pStyle w:val="Simple"/>
-              <w:jc w:val="center"/>
               <w:rPr>
                 <w:lang w:val="es-PY"/>
               </w:rPr>
@@ -32848,13 +33358,12 @@
         </w:tc>
         <w:tc>
           <w:tcPr>
-            <w:tcW w:w="1984" w:type="dxa"/>
+            <w:tcW w:w="6804" w:type="dxa"/>
             <w:vAlign w:val="center"/>
           </w:tcPr>
           <w:p>
             <w:pPr>
               <w:pStyle w:val="Simple"/>
-              <w:jc w:val="center"/>
               <w:cnfStyle w:val="100000000000" w:firstRow="1" w:lastRow="0" w:firstColumn="0" w:lastColumn="0" w:oddVBand="0" w:evenVBand="0" w:oddHBand="0" w:evenHBand="0" w:firstRowFirstColumn="0" w:firstRowLastColumn="0" w:lastRowFirstColumn="0" w:lastRowLastColumn="0"/>
               <w:rPr>
                 <w:lang w:val="es-PY"/>
@@ -32862,75 +33371,44 @@
             </w:pPr>
             <w:r>
               <w:rPr>
-                <w:lang w:val="es-PY"/>
-              </w:rPr>
-              <w:t>Método</w:t>
-            </w:r>
-          </w:p>
-        </w:tc>
-        <w:tc>
-          <w:tcPr>
-            <w:tcW w:w="1701" w:type="dxa"/>
-            <w:vAlign w:val="center"/>
-          </w:tcPr>
-          <w:p>
-            <w:pPr>
-              <w:pStyle w:val="Simple"/>
-              <w:jc w:val="center"/>
-              <w:cnfStyle w:val="100000000000" w:firstRow="1" w:lastRow="0" w:firstColumn="0" w:lastColumn="0" w:oddVBand="0" w:evenVBand="0" w:oddHBand="0" w:evenHBand="0" w:firstRowFirstColumn="0" w:firstRowLastColumn="0" w:lastRowFirstColumn="0" w:lastRowLastColumn="0"/>
-              <w:rPr>
-                <w:lang w:val="es-PY"/>
-              </w:rPr>
-            </w:pPr>
-            <w:r>
-              <w:rPr>
-                <w:lang w:val="es-PY"/>
-              </w:rPr>
-              <w:t>Datos de entrada</w:t>
-            </w:r>
-          </w:p>
-        </w:tc>
-        <w:tc>
-          <w:tcPr>
-            <w:tcW w:w="1701" w:type="dxa"/>
-            <w:vAlign w:val="center"/>
-          </w:tcPr>
-          <w:p>
-            <w:pPr>
-              <w:pStyle w:val="Simple"/>
-              <w:jc w:val="center"/>
-              <w:cnfStyle w:val="100000000000" w:firstRow="1" w:lastRow="0" w:firstColumn="0" w:lastColumn="0" w:oddVBand="0" w:evenVBand="0" w:oddHBand="0" w:evenHBand="0" w:firstRowFirstColumn="0" w:firstRowLastColumn="0" w:lastRowFirstColumn="0" w:lastRowLastColumn="0"/>
-              <w:rPr>
-                <w:lang w:val="es-PY"/>
-              </w:rPr>
-            </w:pPr>
-            <w:r>
-              <w:rPr>
-                <w:lang w:val="es-PY"/>
-              </w:rPr>
-              <w:t>Datos de salida</w:t>
-            </w:r>
-          </w:p>
-        </w:tc>
-        <w:tc>
-          <w:tcPr>
-            <w:tcW w:w="851" w:type="dxa"/>
-            <w:vAlign w:val="center"/>
-          </w:tcPr>
-          <w:p>
-            <w:pPr>
-              <w:pStyle w:val="Simple"/>
-              <w:jc w:val="center"/>
-              <w:cnfStyle w:val="100000000000" w:firstRow="1" w:lastRow="0" w:firstColumn="0" w:lastColumn="0" w:oddVBand="0" w:evenVBand="0" w:oddHBand="0" w:evenHBand="0" w:firstRowFirstColumn="0" w:firstRowLastColumn="0" w:lastRowFirstColumn="0" w:lastRowLastColumn="0"/>
-              <w:rPr>
-                <w:lang w:val="es-PY"/>
-              </w:rPr>
-            </w:pPr>
-            <w:r>
-              <w:rPr>
-                <w:lang w:val="es-PY"/>
-              </w:rPr>
-              <w:t>¿Ok?</w:t>
+                <w:b w:val="0"/>
+                <w:lang w:val="es-PY"/>
+              </w:rPr>
+              <w:t>Se comprob</w:t>
+            </w:r>
+            <w:r>
+              <w:rPr>
+                <w:b w:val="0"/>
+                <w:lang w:val="es-PY"/>
+              </w:rPr>
+              <w:t>ó</w:t>
+            </w:r>
+            <w:r>
+              <w:rPr>
+                <w:b w:val="0"/>
+                <w:lang w:val="es-PY"/>
+              </w:rPr>
+              <w:t xml:space="preserve"> si el campo </w:t>
+            </w:r>
+            <w:r>
+              <w:rPr>
+                <w:b w:val="0"/>
+                <w:lang w:val="es-PY"/>
+              </w:rPr>
+              <w:t>fecha de vencimiento</w:t>
+            </w:r>
+            <w:r>
+              <w:rPr>
+                <w:b w:val="0"/>
+                <w:lang w:val="es-PY"/>
+              </w:rPr>
+              <w:t xml:space="preserve"> del reactivo es requerido y no se puede dejar vacío</w:t>
+            </w:r>
+            <w:r>
+              <w:rPr>
+                <w:lang w:val="es-PY"/>
+              </w:rPr>
+              <w:t>.</w:t>
             </w:r>
           </w:p>
         </w:tc>
@@ -32942,7 +33420,7 @@
         <w:tc>
           <w:tcPr>
             <w:cnfStyle w:val="001000000000" w:firstRow="0" w:lastRow="0" w:firstColumn="1" w:lastColumn="0" w:oddVBand="0" w:evenVBand="0" w:oddHBand="0" w:evenHBand="0" w:firstRowFirstColumn="0" w:firstRowLastColumn="0" w:lastRowFirstColumn="0" w:lastRowLastColumn="0"/>
-            <w:tcW w:w="2547" w:type="dxa"/>
+            <w:tcW w:w="1985" w:type="dxa"/>
             <w:vAlign w:val="center"/>
           </w:tcPr>
           <w:p>
@@ -32955,36 +33433,15 @@
             </w:pPr>
             <w:r>
               <w:rPr>
-                <w:b w:val="0"/>
-                <w:lang w:val="es-PY"/>
-              </w:rPr>
-              <w:t xml:space="preserve">Se comprobará si el campo </w:t>
-            </w:r>
-            <w:r>
-              <w:rPr>
-                <w:b w:val="0"/>
-                <w:lang w:val="es-PY"/>
-              </w:rPr>
-              <w:t>contenido por envase</w:t>
-            </w:r>
-            <w:r>
-              <w:rPr>
-                <w:b w:val="0"/>
-                <w:lang w:val="es-PY"/>
-              </w:rPr>
-              <w:t xml:space="preserve"> del reactivo es requerido y no se puede dejar vacío</w:t>
-            </w:r>
-            <w:r>
-              <w:rPr>
-                <w:lang w:val="es-PY"/>
-              </w:rPr>
-              <w:t>.</w:t>
-            </w:r>
-          </w:p>
-        </w:tc>
-        <w:tc>
-          <w:tcPr>
-            <w:tcW w:w="1984" w:type="dxa"/>
+                <w:lang w:val="es-PY"/>
+              </w:rPr>
+              <w:t>Método</w:t>
+            </w:r>
+          </w:p>
+        </w:tc>
+        <w:tc>
+          <w:tcPr>
+            <w:tcW w:w="6804" w:type="dxa"/>
             <w:vAlign w:val="center"/>
           </w:tcPr>
           <w:p>
@@ -33006,9 +33463,82 @@
             <w:proofErr w:type="spellEnd"/>
           </w:p>
         </w:tc>
-        <w:tc>
-          <w:tcPr>
-            <w:tcW w:w="1701" w:type="dxa"/>
+      </w:tr>
+      <w:tr>
+        <w:tc>
+          <w:tcPr>
+            <w:cnfStyle w:val="001000000000" w:firstRow="0" w:lastRow="0" w:firstColumn="1" w:lastColumn="0" w:oddVBand="0" w:evenVBand="0" w:oddHBand="0" w:evenHBand="0" w:firstRowFirstColumn="0" w:firstRowLastColumn="0" w:lastRowFirstColumn="0" w:lastRowLastColumn="0"/>
+            <w:tcW w:w="1985" w:type="dxa"/>
+            <w:vAlign w:val="center"/>
+          </w:tcPr>
+          <w:p>
+            <w:pPr>
+              <w:pStyle w:val="Simple"/>
+              <w:jc w:val="left"/>
+              <w:rPr>
+                <w:lang w:val="es-PY"/>
+              </w:rPr>
+            </w:pPr>
+            <w:r>
+              <w:rPr>
+                <w:lang w:val="es-PY"/>
+              </w:rPr>
+              <w:t>Dato de entrada</w:t>
+            </w:r>
+          </w:p>
+        </w:tc>
+        <w:tc>
+          <w:tcPr>
+            <w:tcW w:w="6804" w:type="dxa"/>
+            <w:vAlign w:val="center"/>
+          </w:tcPr>
+          <w:p>
+            <w:pPr>
+              <w:pStyle w:val="Simple"/>
+              <w:jc w:val="left"/>
+              <w:cnfStyle w:val="000000000000" w:firstRow="0" w:lastRow="0" w:firstColumn="0" w:lastColumn="0" w:oddVBand="0" w:evenVBand="0" w:oddHBand="0" w:evenHBand="0" w:firstRowFirstColumn="0" w:firstRowLastColumn="0" w:lastRowFirstColumn="0" w:lastRowLastColumn="0"/>
+              <w:rPr>
+                <w:lang w:val="es-PY"/>
+              </w:rPr>
+            </w:pPr>
+            <w:r>
+              <w:rPr>
+                <w:lang w:val="es-PY"/>
+              </w:rPr>
+              <w:t>[Vacío]</w:t>
+            </w:r>
+          </w:p>
+        </w:tc>
+      </w:tr>
+      <w:tr>
+        <w:trPr>
+          <w:cnfStyle w:val="000000100000" w:firstRow="0" w:lastRow="0" w:firstColumn="0" w:lastColumn="0" w:oddVBand="0" w:evenVBand="0" w:oddHBand="1" w:evenHBand="0" w:firstRowFirstColumn="0" w:firstRowLastColumn="0" w:lastRowFirstColumn="0" w:lastRowLastColumn="0"/>
+        </w:trPr>
+        <w:tc>
+          <w:tcPr>
+            <w:cnfStyle w:val="001000000000" w:firstRow="0" w:lastRow="0" w:firstColumn="1" w:lastColumn="0" w:oddVBand="0" w:evenVBand="0" w:oddHBand="0" w:evenHBand="0" w:firstRowFirstColumn="0" w:firstRowLastColumn="0" w:lastRowFirstColumn="0" w:lastRowLastColumn="0"/>
+            <w:tcW w:w="1985" w:type="dxa"/>
+            <w:vAlign w:val="center"/>
+          </w:tcPr>
+          <w:p>
+            <w:pPr>
+              <w:pStyle w:val="Simple"/>
+              <w:jc w:val="left"/>
+              <w:rPr>
+                <w:lang w:val="es-PY"/>
+              </w:rPr>
+            </w:pPr>
+            <w:r>
+              <w:rPr>
+                <w:lang w:val="es-PY"/>
+              </w:rPr>
+              <w:t>Resultado</w:t>
+            </w:r>
+          </w:p>
+        </w:tc>
+        <w:tc>
+          <w:tcPr>
+            <w:tcW w:w="6804" w:type="dxa"/>
             <w:vAlign w:val="center"/>
           </w:tcPr>
           <w:p>
@@ -33024,13 +33554,172 @@
               <w:rPr>
                 <w:lang w:val="es-PY"/>
               </w:rPr>
-              <w:t>[Vacío]</w:t>
-            </w:r>
-          </w:p>
-        </w:tc>
-        <w:tc>
-          <w:tcPr>
-            <w:tcW w:w="1701" w:type="dxa"/>
+              <w:t>La base de datos no permite el ingreso vacío de este campo por lo que genera un error al intentarlo.</w:t>
+            </w:r>
+          </w:p>
+        </w:tc>
+      </w:tr>
+      <w:tr>
+        <w:tc>
+          <w:tcPr>
+            <w:cnfStyle w:val="001000000000" w:firstRow="0" w:lastRow="0" w:firstColumn="1" w:lastColumn="0" w:oddVBand="0" w:evenVBand="0" w:oddHBand="0" w:evenHBand="0" w:firstRowFirstColumn="0" w:firstRowLastColumn="0" w:lastRowFirstColumn="0" w:lastRowLastColumn="0"/>
+            <w:tcW w:w="1985" w:type="dxa"/>
+            <w:vAlign w:val="center"/>
+          </w:tcPr>
+          <w:p>
+            <w:pPr>
+              <w:pStyle w:val="Simple"/>
+              <w:jc w:val="left"/>
+              <w:rPr>
+                <w:lang w:val="es-PY"/>
+              </w:rPr>
+            </w:pPr>
+            <w:r>
+              <w:rPr>
+                <w:lang w:val="es-PY"/>
+              </w:rPr>
+              <w:lastRenderedPageBreak/>
+              <w:t xml:space="preserve">Corrección </w:t>
+            </w:r>
+          </w:p>
+        </w:tc>
+        <w:tc>
+          <w:tcPr>
+            <w:tcW w:w="6804" w:type="dxa"/>
+            <w:vAlign w:val="center"/>
+          </w:tcPr>
+          <w:p>
+            <w:pPr>
+              <w:pStyle w:val="Simple"/>
+              <w:jc w:val="left"/>
+              <w:cnfStyle w:val="000000000000" w:firstRow="0" w:lastRow="0" w:firstColumn="0" w:lastColumn="0" w:oddVBand="0" w:evenVBand="0" w:oddHBand="0" w:evenHBand="0" w:firstRowFirstColumn="0" w:firstRowLastColumn="0" w:lastRowFirstColumn="0" w:lastRowLastColumn="0"/>
+              <w:rPr>
+                <w:lang w:val="es-PY"/>
+              </w:rPr>
+            </w:pPr>
+            <w:r>
+              <w:rPr>
+                <w:lang w:val="es-PY"/>
+              </w:rPr>
+              <w:t xml:space="preserve">Antes de enviar el dato hacía el controlador es evaluado si este se encuentra </w:t>
+            </w:r>
+            <w:r>
+              <w:rPr>
+                <w:lang w:val="es-PY"/>
+              </w:rPr>
+              <w:t>vacío, aparece</w:t>
+            </w:r>
+            <w:r>
+              <w:rPr>
+                <w:lang w:val="es-PY"/>
+              </w:rPr>
+              <w:t xml:space="preserve"> un mensaje solicitando llenar el campo</w:t>
+            </w:r>
+          </w:p>
+        </w:tc>
+      </w:tr>
+    </w:tbl>
+    <w:p>
+      <w:pPr>
+        <w:rPr>
+          <w:lang w:val="es-PY"/>
+        </w:rPr>
+      </w:pPr>
+    </w:p>
+    <w:tbl>
+      <w:tblPr>
+        <w:tblStyle w:val="Tabladelista6concolores-nfasis11"/>
+        <w:tblW w:w="8789" w:type="dxa"/>
+        <w:tblLook w:val="04A0" w:firstRow="1" w:lastRow="0" w:firstColumn="1" w:lastColumn="0" w:noHBand="0" w:noVBand="1"/>
+      </w:tblPr>
+      <w:tblGrid>
+        <w:gridCol w:w="1985"/>
+        <w:gridCol w:w="6804"/>
+      </w:tblGrid>
+      <w:tr>
+        <w:trPr>
+          <w:cnfStyle w:val="100000000000" w:firstRow="1" w:lastRow="0" w:firstColumn="0" w:lastColumn="0" w:oddVBand="0" w:evenVBand="0" w:oddHBand="0" w:evenHBand="0" w:firstRowFirstColumn="0" w:firstRowLastColumn="0" w:lastRowFirstColumn="0" w:lastRowLastColumn="0"/>
+        </w:trPr>
+        <w:tc>
+          <w:tcPr>
+            <w:cnfStyle w:val="001000000000" w:firstRow="0" w:lastRow="0" w:firstColumn="1" w:lastColumn="0" w:oddVBand="0" w:evenVBand="0" w:oddHBand="0" w:evenHBand="0" w:firstRowFirstColumn="0" w:firstRowLastColumn="0" w:lastRowFirstColumn="0" w:lastRowLastColumn="0"/>
+            <w:tcW w:w="1985" w:type="dxa"/>
+            <w:vAlign w:val="center"/>
+          </w:tcPr>
+          <w:p>
+            <w:pPr>
+              <w:pStyle w:val="Simple"/>
+              <w:rPr>
+                <w:lang w:val="es-PY"/>
+              </w:rPr>
+            </w:pPr>
+            <w:r>
+              <w:rPr>
+                <w:lang w:val="es-PY"/>
+              </w:rPr>
+              <w:t>Descripción</w:t>
+            </w:r>
+          </w:p>
+        </w:tc>
+        <w:tc>
+          <w:tcPr>
+            <w:tcW w:w="6804" w:type="dxa"/>
+            <w:vAlign w:val="center"/>
+          </w:tcPr>
+          <w:p>
+            <w:pPr>
+              <w:pStyle w:val="Simple"/>
+              <w:cnfStyle w:val="100000000000" w:firstRow="1" w:lastRow="0" w:firstColumn="0" w:lastColumn="0" w:oddVBand="0" w:evenVBand="0" w:oddHBand="0" w:evenHBand="0" w:firstRowFirstColumn="0" w:firstRowLastColumn="0" w:lastRowFirstColumn="0" w:lastRowLastColumn="0"/>
+              <w:rPr>
+                <w:lang w:val="es-PY"/>
+              </w:rPr>
+            </w:pPr>
+            <w:r>
+              <w:rPr>
+                <w:b w:val="0"/>
+                <w:lang w:val="es-PY"/>
+              </w:rPr>
+              <w:t>Se comprobará si el valor de la fecha puede ser menor a la fecha actual</w:t>
+            </w:r>
+            <w:r>
+              <w:rPr>
+                <w:b w:val="0"/>
+                <w:lang w:val="es-PY"/>
+              </w:rPr>
+              <w:t>.</w:t>
+            </w:r>
+          </w:p>
+        </w:tc>
+      </w:tr>
+      <w:tr>
+        <w:trPr>
+          <w:cnfStyle w:val="000000100000" w:firstRow="0" w:lastRow="0" w:firstColumn="0" w:lastColumn="0" w:oddVBand="0" w:evenVBand="0" w:oddHBand="1" w:evenHBand="0" w:firstRowFirstColumn="0" w:firstRowLastColumn="0" w:lastRowFirstColumn="0" w:lastRowLastColumn="0"/>
+        </w:trPr>
+        <w:tc>
+          <w:tcPr>
+            <w:cnfStyle w:val="001000000000" w:firstRow="0" w:lastRow="0" w:firstColumn="1" w:lastColumn="0" w:oddVBand="0" w:evenVBand="0" w:oddHBand="0" w:evenHBand="0" w:firstRowFirstColumn="0" w:firstRowLastColumn="0" w:lastRowFirstColumn="0" w:lastRowLastColumn="0"/>
+            <w:tcW w:w="1985" w:type="dxa"/>
+            <w:vAlign w:val="center"/>
+          </w:tcPr>
+          <w:p>
+            <w:pPr>
+              <w:pStyle w:val="Simple"/>
+              <w:jc w:val="left"/>
+              <w:rPr>
+                <w:lang w:val="es-PY"/>
+              </w:rPr>
+            </w:pPr>
+            <w:r>
+              <w:rPr>
+                <w:lang w:val="es-PY"/>
+              </w:rPr>
+              <w:t>Método</w:t>
+            </w:r>
+          </w:p>
+        </w:tc>
+        <w:tc>
+          <w:tcPr>
+            <w:tcW w:w="6804" w:type="dxa"/>
             <w:vAlign w:val="center"/>
           </w:tcPr>
           <w:p>
@@ -33042,17 +33731,98 @@
                 <w:lang w:val="es-PY"/>
               </w:rPr>
             </w:pPr>
-            <w:r>
-              <w:rPr>
-                <w:lang w:val="es-PY"/>
-              </w:rPr>
-              <w:t>Mensaje de error.</w:t>
-            </w:r>
-          </w:p>
-        </w:tc>
-        <w:tc>
-          <w:tcPr>
-            <w:tcW w:w="851" w:type="dxa"/>
+            <w:proofErr w:type="spellStart"/>
+            <w:r>
+              <w:rPr>
+                <w:lang w:val="es-PY"/>
+              </w:rPr>
+              <w:t>create</w:t>
+            </w:r>
+            <w:proofErr w:type="spellEnd"/>
+          </w:p>
+        </w:tc>
+      </w:tr>
+      <w:tr>
+        <w:tc>
+          <w:tcPr>
+            <w:cnfStyle w:val="001000000000" w:firstRow="0" w:lastRow="0" w:firstColumn="1" w:lastColumn="0" w:oddVBand="0" w:evenVBand="0" w:oddHBand="0" w:evenHBand="0" w:firstRowFirstColumn="0" w:firstRowLastColumn="0" w:lastRowFirstColumn="0" w:lastRowLastColumn="0"/>
+            <w:tcW w:w="1985" w:type="dxa"/>
+            <w:vAlign w:val="center"/>
+          </w:tcPr>
+          <w:p>
+            <w:pPr>
+              <w:pStyle w:val="Simple"/>
+              <w:jc w:val="left"/>
+              <w:rPr>
+                <w:lang w:val="es-PY"/>
+              </w:rPr>
+            </w:pPr>
+            <w:r>
+              <w:rPr>
+                <w:lang w:val="es-PY"/>
+              </w:rPr>
+              <w:t>Dato de entrada</w:t>
+            </w:r>
+          </w:p>
+        </w:tc>
+        <w:tc>
+          <w:tcPr>
+            <w:tcW w:w="6804" w:type="dxa"/>
+            <w:vAlign w:val="center"/>
+          </w:tcPr>
+          <w:p>
+            <w:pPr>
+              <w:pStyle w:val="Simple"/>
+              <w:jc w:val="left"/>
+              <w:cnfStyle w:val="000000000000" w:firstRow="0" w:lastRow="0" w:firstColumn="0" w:lastColumn="0" w:oddVBand="0" w:evenVBand="0" w:oddHBand="0" w:evenHBand="0" w:firstRowFirstColumn="0" w:firstRowLastColumn="0" w:lastRowFirstColumn="0" w:lastRowLastColumn="0"/>
+              <w:rPr>
+                <w:lang w:val="es-PY"/>
+              </w:rPr>
+            </w:pPr>
+            <w:r>
+              <w:rPr>
+                <w:lang w:val="es-PY"/>
+              </w:rPr>
+              <w:t>11 / nov / 2018</w:t>
+            </w:r>
+            <w:r>
+              <w:rPr>
+                <w:lang w:val="es-PY"/>
+              </w:rPr>
+              <w:t xml:space="preserve"> (fecha anterior a la fecha de prueba)</w:t>
+            </w:r>
+          </w:p>
+        </w:tc>
+      </w:tr>
+      <w:tr>
+        <w:trPr>
+          <w:cnfStyle w:val="000000100000" w:firstRow="0" w:lastRow="0" w:firstColumn="0" w:lastColumn="0" w:oddVBand="0" w:evenVBand="0" w:oddHBand="1" w:evenHBand="0" w:firstRowFirstColumn="0" w:firstRowLastColumn="0" w:lastRowFirstColumn="0" w:lastRowLastColumn="0"/>
+        </w:trPr>
+        <w:tc>
+          <w:tcPr>
+            <w:cnfStyle w:val="001000000000" w:firstRow="0" w:lastRow="0" w:firstColumn="1" w:lastColumn="0" w:oddVBand="0" w:evenVBand="0" w:oddHBand="0" w:evenHBand="0" w:firstRowFirstColumn="0" w:firstRowLastColumn="0" w:lastRowFirstColumn="0" w:lastRowLastColumn="0"/>
+            <w:tcW w:w="1985" w:type="dxa"/>
+            <w:vAlign w:val="center"/>
+          </w:tcPr>
+          <w:p>
+            <w:pPr>
+              <w:pStyle w:val="Simple"/>
+              <w:jc w:val="left"/>
+              <w:rPr>
+                <w:lang w:val="es-PY"/>
+              </w:rPr>
+            </w:pPr>
+            <w:r>
+              <w:rPr>
+                <w:lang w:val="es-PY"/>
+              </w:rPr>
+              <w:t>Resultado</w:t>
+            </w:r>
+          </w:p>
+        </w:tc>
+        <w:tc>
+          <w:tcPr>
+            <w:tcW w:w="6804" w:type="dxa"/>
             <w:vAlign w:val="center"/>
           </w:tcPr>
           <w:p>
@@ -33068,7 +33838,7 @@
               <w:rPr>
                 <w:lang w:val="es-PY"/>
               </w:rPr>
-              <w:t>Si</w:t>
+              <w:t>Debido a que el dato no se encuentra vacío es un dato que no genera ningún tipo de error, pero por ser una fecha anterior a la fecha actual y no ser valida es considerado un error.</w:t>
             </w:r>
           </w:p>
         </w:tc>
@@ -33077,7 +33847,7 @@
         <w:tc>
           <w:tcPr>
             <w:cnfStyle w:val="001000000000" w:firstRow="0" w:lastRow="0" w:firstColumn="1" w:lastColumn="0" w:oddVBand="0" w:evenVBand="0" w:oddHBand="0" w:evenHBand="0" w:firstRowFirstColumn="0" w:firstRowLastColumn="0" w:lastRowFirstColumn="0" w:lastRowLastColumn="0"/>
-            <w:tcW w:w="2547" w:type="dxa"/>
+            <w:tcW w:w="1985" w:type="dxa"/>
             <w:vAlign w:val="center"/>
           </w:tcPr>
           <w:p>
@@ -33085,22 +33855,20 @@
               <w:pStyle w:val="Simple"/>
               <w:jc w:val="left"/>
               <w:rPr>
-                <w:b w:val="0"/>
-                <w:lang w:val="es-PY"/>
-              </w:rPr>
-            </w:pPr>
-            <w:r>
-              <w:rPr>
-                <w:b w:val="0"/>
-                <w:lang w:val="es-PY"/>
-              </w:rPr>
-              <w:t>Se comprobará si el campo contenido por envase solo acepte números.</w:t>
-            </w:r>
-          </w:p>
-        </w:tc>
-        <w:tc>
-          <w:tcPr>
-            <w:tcW w:w="1984" w:type="dxa"/>
+                <w:lang w:val="es-PY"/>
+              </w:rPr>
+            </w:pPr>
+            <w:r>
+              <w:rPr>
+                <w:lang w:val="es-PY"/>
+              </w:rPr>
+              <w:t xml:space="preserve">Corrección </w:t>
+            </w:r>
+          </w:p>
+        </w:tc>
+        <w:tc>
+          <w:tcPr>
+            <w:tcW w:w="6804" w:type="dxa"/>
             <w:vAlign w:val="center"/>
           </w:tcPr>
           <w:p>
@@ -33112,6 +33880,147 @@
                 <w:lang w:val="es-PY"/>
               </w:rPr>
             </w:pPr>
+            <w:r>
+              <w:rPr>
+                <w:lang w:val="es-PY"/>
+              </w:rPr>
+              <w:t xml:space="preserve">Antes de enviar el dato hacía el controlador es evaluado si </w:t>
+            </w:r>
+            <w:r>
+              <w:rPr>
+                <w:lang w:val="es-PY"/>
+              </w:rPr>
+              <w:t>la fecha es menor que la actual, aparece un mensaje solicitando una fecha valida.</w:t>
+            </w:r>
+          </w:p>
+        </w:tc>
+      </w:tr>
+    </w:tbl>
+    <w:p>
+      <w:pPr>
+        <w:rPr>
+          <w:lang w:val="es-PY"/>
+        </w:rPr>
+      </w:pPr>
+    </w:p>
+    <w:tbl>
+      <w:tblPr>
+        <w:tblStyle w:val="Tabladelista6concolores-nfasis11"/>
+        <w:tblW w:w="8789" w:type="dxa"/>
+        <w:tblLook w:val="04A0" w:firstRow="1" w:lastRow="0" w:firstColumn="1" w:lastColumn="0" w:noHBand="0" w:noVBand="1"/>
+      </w:tblPr>
+      <w:tblGrid>
+        <w:gridCol w:w="1985"/>
+        <w:gridCol w:w="6804"/>
+      </w:tblGrid>
+      <w:tr>
+        <w:trPr>
+          <w:cnfStyle w:val="100000000000" w:firstRow="1" w:lastRow="0" w:firstColumn="0" w:lastColumn="0" w:oddVBand="0" w:evenVBand="0" w:oddHBand="0" w:evenHBand="0" w:firstRowFirstColumn="0" w:firstRowLastColumn="0" w:lastRowFirstColumn="0" w:lastRowLastColumn="0"/>
+        </w:trPr>
+        <w:tc>
+          <w:tcPr>
+            <w:cnfStyle w:val="001000000000" w:firstRow="0" w:lastRow="0" w:firstColumn="1" w:lastColumn="0" w:oddVBand="0" w:evenVBand="0" w:oddHBand="0" w:evenHBand="0" w:firstRowFirstColumn="0" w:firstRowLastColumn="0" w:lastRowFirstColumn="0" w:lastRowLastColumn="0"/>
+            <w:tcW w:w="1985" w:type="dxa"/>
+            <w:vAlign w:val="center"/>
+          </w:tcPr>
+          <w:p>
+            <w:pPr>
+              <w:pStyle w:val="Simple"/>
+              <w:rPr>
+                <w:lang w:val="es-PY"/>
+              </w:rPr>
+            </w:pPr>
+            <w:r>
+              <w:rPr>
+                <w:lang w:val="es-PY"/>
+              </w:rPr>
+              <w:t>Descripción</w:t>
+            </w:r>
+          </w:p>
+        </w:tc>
+        <w:tc>
+          <w:tcPr>
+            <w:tcW w:w="6804" w:type="dxa"/>
+            <w:vAlign w:val="center"/>
+          </w:tcPr>
+          <w:p>
+            <w:pPr>
+              <w:pStyle w:val="Simple"/>
+              <w:cnfStyle w:val="100000000000" w:firstRow="1" w:lastRow="0" w:firstColumn="0" w:lastColumn="0" w:oddVBand="0" w:evenVBand="0" w:oddHBand="0" w:evenHBand="0" w:firstRowFirstColumn="0" w:firstRowLastColumn="0" w:lastRowFirstColumn="0" w:lastRowLastColumn="0"/>
+              <w:rPr>
+                <w:lang w:val="es-PY"/>
+              </w:rPr>
+            </w:pPr>
+            <w:r>
+              <w:rPr>
+                <w:b w:val="0"/>
+                <w:lang w:val="es-PY"/>
+              </w:rPr>
+              <w:t xml:space="preserve">Se comprobará si el campo </w:t>
+            </w:r>
+            <w:r>
+              <w:rPr>
+                <w:b w:val="0"/>
+                <w:lang w:val="es-PY"/>
+              </w:rPr>
+              <w:t>contenido por envase</w:t>
+            </w:r>
+            <w:r>
+              <w:rPr>
+                <w:b w:val="0"/>
+                <w:lang w:val="es-PY"/>
+              </w:rPr>
+              <w:t xml:space="preserve"> del reactivo es requerido y no se puede dejar vacío</w:t>
+            </w:r>
+            <w:r>
+              <w:rPr>
+                <w:lang w:val="es-PY"/>
+              </w:rPr>
+              <w:t>.</w:t>
+            </w:r>
+          </w:p>
+        </w:tc>
+      </w:tr>
+      <w:tr>
+        <w:trPr>
+          <w:cnfStyle w:val="000000100000" w:firstRow="0" w:lastRow="0" w:firstColumn="0" w:lastColumn="0" w:oddVBand="0" w:evenVBand="0" w:oddHBand="1" w:evenHBand="0" w:firstRowFirstColumn="0" w:firstRowLastColumn="0" w:lastRowFirstColumn="0" w:lastRowLastColumn="0"/>
+        </w:trPr>
+        <w:tc>
+          <w:tcPr>
+            <w:cnfStyle w:val="001000000000" w:firstRow="0" w:lastRow="0" w:firstColumn="1" w:lastColumn="0" w:oddVBand="0" w:evenVBand="0" w:oddHBand="0" w:evenHBand="0" w:firstRowFirstColumn="0" w:firstRowLastColumn="0" w:lastRowFirstColumn="0" w:lastRowLastColumn="0"/>
+            <w:tcW w:w="1985" w:type="dxa"/>
+            <w:vAlign w:val="center"/>
+          </w:tcPr>
+          <w:p>
+            <w:pPr>
+              <w:pStyle w:val="Simple"/>
+              <w:jc w:val="left"/>
+              <w:rPr>
+                <w:lang w:val="es-PY"/>
+              </w:rPr>
+            </w:pPr>
+            <w:r>
+              <w:rPr>
+                <w:lang w:val="es-PY"/>
+              </w:rPr>
+              <w:t>Método</w:t>
+            </w:r>
+          </w:p>
+        </w:tc>
+        <w:tc>
+          <w:tcPr>
+            <w:tcW w:w="6804" w:type="dxa"/>
+            <w:vAlign w:val="center"/>
+          </w:tcPr>
+          <w:p>
+            <w:pPr>
+              <w:pStyle w:val="Simple"/>
+              <w:jc w:val="left"/>
+              <w:cnfStyle w:val="000000100000" w:firstRow="0" w:lastRow="0" w:firstColumn="0" w:lastColumn="0" w:oddVBand="0" w:evenVBand="0" w:oddHBand="1" w:evenHBand="0" w:firstRowFirstColumn="0" w:firstRowLastColumn="0" w:lastRowFirstColumn="0" w:lastRowLastColumn="0"/>
+              <w:rPr>
+                <w:lang w:val="es-PY"/>
+              </w:rPr>
+            </w:pPr>
             <w:proofErr w:type="spellStart"/>
             <w:r>
               <w:rPr>
@@ -33122,9 +34031,33 @@
             <w:proofErr w:type="spellEnd"/>
           </w:p>
         </w:tc>
-        <w:tc>
-          <w:tcPr>
-            <w:tcW w:w="1701" w:type="dxa"/>
+      </w:tr>
+      <w:tr>
+        <w:tc>
+          <w:tcPr>
+            <w:cnfStyle w:val="001000000000" w:firstRow="0" w:lastRow="0" w:firstColumn="1" w:lastColumn="0" w:oddVBand="0" w:evenVBand="0" w:oddHBand="0" w:evenHBand="0" w:firstRowFirstColumn="0" w:firstRowLastColumn="0" w:lastRowFirstColumn="0" w:lastRowLastColumn="0"/>
+            <w:tcW w:w="1985" w:type="dxa"/>
+            <w:vAlign w:val="center"/>
+          </w:tcPr>
+          <w:p>
+            <w:pPr>
+              <w:pStyle w:val="Simple"/>
+              <w:jc w:val="left"/>
+              <w:rPr>
+                <w:lang w:val="es-PY"/>
+              </w:rPr>
+            </w:pPr>
+            <w:r>
+              <w:rPr>
+                <w:lang w:val="es-PY"/>
+              </w:rPr>
+              <w:t>Dato de entrada</w:t>
+            </w:r>
+          </w:p>
+        </w:tc>
+        <w:tc>
+          <w:tcPr>
+            <w:tcW w:w="6804" w:type="dxa"/>
             <w:vAlign w:val="center"/>
           </w:tcPr>
           <w:p>
@@ -33140,27 +34073,86 @@
               <w:rPr>
                 <w:lang w:val="es-PY"/>
               </w:rPr>
-              <w:t>“</w:t>
-            </w:r>
-            <w:proofErr w:type="spellStart"/>
-            <w:r>
-              <w:rPr>
-                <w:lang w:val="es-PY"/>
-              </w:rPr>
-              <w:t>abc</w:t>
-            </w:r>
-            <w:proofErr w:type="spellEnd"/>
-            <w:r>
-              <w:rPr>
-                <w:lang w:val="es-PY"/>
-              </w:rPr>
-              <w:t>”</w:t>
-            </w:r>
-          </w:p>
-        </w:tc>
-        <w:tc>
-          <w:tcPr>
-            <w:tcW w:w="1701" w:type="dxa"/>
+              <w:t>[vacío]</w:t>
+            </w:r>
+          </w:p>
+        </w:tc>
+      </w:tr>
+      <w:tr>
+        <w:trPr>
+          <w:cnfStyle w:val="000000100000" w:firstRow="0" w:lastRow="0" w:firstColumn="0" w:lastColumn="0" w:oddVBand="0" w:evenVBand="0" w:oddHBand="1" w:evenHBand="0" w:firstRowFirstColumn="0" w:firstRowLastColumn="0" w:lastRowFirstColumn="0" w:lastRowLastColumn="0"/>
+        </w:trPr>
+        <w:tc>
+          <w:tcPr>
+            <w:cnfStyle w:val="001000000000" w:firstRow="0" w:lastRow="0" w:firstColumn="1" w:lastColumn="0" w:oddVBand="0" w:evenVBand="0" w:oddHBand="0" w:evenHBand="0" w:firstRowFirstColumn="0" w:firstRowLastColumn="0" w:lastRowFirstColumn="0" w:lastRowLastColumn="0"/>
+            <w:tcW w:w="1985" w:type="dxa"/>
+            <w:vAlign w:val="center"/>
+          </w:tcPr>
+          <w:p>
+            <w:pPr>
+              <w:pStyle w:val="Simple"/>
+              <w:jc w:val="left"/>
+              <w:rPr>
+                <w:lang w:val="es-PY"/>
+              </w:rPr>
+            </w:pPr>
+            <w:r>
+              <w:rPr>
+                <w:lang w:val="es-PY"/>
+              </w:rPr>
+              <w:t>Resultado</w:t>
+            </w:r>
+          </w:p>
+        </w:tc>
+        <w:tc>
+          <w:tcPr>
+            <w:tcW w:w="6804" w:type="dxa"/>
+            <w:vAlign w:val="center"/>
+          </w:tcPr>
+          <w:p>
+            <w:pPr>
+              <w:pStyle w:val="Simple"/>
+              <w:jc w:val="left"/>
+              <w:cnfStyle w:val="000000100000" w:firstRow="0" w:lastRow="0" w:firstColumn="0" w:lastColumn="0" w:oddVBand="0" w:evenVBand="0" w:oddHBand="1" w:evenHBand="0" w:firstRowFirstColumn="0" w:firstRowLastColumn="0" w:lastRowFirstColumn="0" w:lastRowLastColumn="0"/>
+              <w:rPr>
+                <w:lang w:val="es-PY"/>
+              </w:rPr>
+            </w:pPr>
+            <w:r>
+              <w:rPr>
+                <w:lang w:val="es-PY"/>
+              </w:rPr>
+              <w:t>La base de datos no permite el ingreso vacío de este campo por lo que genera un error al intentarlo.</w:t>
+            </w:r>
+          </w:p>
+        </w:tc>
+      </w:tr>
+      <w:tr>
+        <w:tc>
+          <w:tcPr>
+            <w:cnfStyle w:val="001000000000" w:firstRow="0" w:lastRow="0" w:firstColumn="1" w:lastColumn="0" w:oddVBand="0" w:evenVBand="0" w:oddHBand="0" w:evenHBand="0" w:firstRowFirstColumn="0" w:firstRowLastColumn="0" w:lastRowFirstColumn="0" w:lastRowLastColumn="0"/>
+            <w:tcW w:w="1985" w:type="dxa"/>
+            <w:vAlign w:val="center"/>
+          </w:tcPr>
+          <w:p>
+            <w:pPr>
+              <w:pStyle w:val="Simple"/>
+              <w:jc w:val="left"/>
+              <w:rPr>
+                <w:lang w:val="es-PY"/>
+              </w:rPr>
+            </w:pPr>
+            <w:r>
+              <w:rPr>
+                <w:lang w:val="es-PY"/>
+              </w:rPr>
+              <w:t xml:space="preserve">Corrección </w:t>
+            </w:r>
+          </w:p>
+        </w:tc>
+        <w:tc>
+          <w:tcPr>
+            <w:tcW w:w="6804" w:type="dxa"/>
             <w:vAlign w:val="center"/>
           </w:tcPr>
           <w:p>
@@ -33176,13 +34168,154 @@
               <w:rPr>
                 <w:lang w:val="es-PY"/>
               </w:rPr>
-              <w:t>El campo se mantendrá vacío</w:t>
-            </w:r>
-          </w:p>
-        </w:tc>
-        <w:tc>
-          <w:tcPr>
-            <w:tcW w:w="851" w:type="dxa"/>
+              <w:t>Antes de enviar el dato hacía el controlador es evaluado si este se encuentra vacío, aparece un mensaje solicitando llenar el campo</w:t>
+            </w:r>
+          </w:p>
+        </w:tc>
+      </w:tr>
+    </w:tbl>
+    <w:p>
+      <w:pPr>
+        <w:rPr>
+          <w:lang w:val="es-PY"/>
+        </w:rPr>
+      </w:pPr>
+    </w:p>
+    <w:tbl>
+      <w:tblPr>
+        <w:tblStyle w:val="Tabladelista6concolores-nfasis11"/>
+        <w:tblW w:w="8789" w:type="dxa"/>
+        <w:tblLook w:val="04A0" w:firstRow="1" w:lastRow="0" w:firstColumn="1" w:lastColumn="0" w:noHBand="0" w:noVBand="1"/>
+      </w:tblPr>
+      <w:tblGrid>
+        <w:gridCol w:w="1985"/>
+        <w:gridCol w:w="6804"/>
+      </w:tblGrid>
+      <w:tr>
+        <w:trPr>
+          <w:cnfStyle w:val="100000000000" w:firstRow="1" w:lastRow="0" w:firstColumn="0" w:lastColumn="0" w:oddVBand="0" w:evenVBand="0" w:oddHBand="0" w:evenHBand="0" w:firstRowFirstColumn="0" w:firstRowLastColumn="0" w:lastRowFirstColumn="0" w:lastRowLastColumn="0"/>
+        </w:trPr>
+        <w:tc>
+          <w:tcPr>
+            <w:cnfStyle w:val="001000000000" w:firstRow="0" w:lastRow="0" w:firstColumn="1" w:lastColumn="0" w:oddVBand="0" w:evenVBand="0" w:oddHBand="0" w:evenHBand="0" w:firstRowFirstColumn="0" w:firstRowLastColumn="0" w:lastRowFirstColumn="0" w:lastRowLastColumn="0"/>
+            <w:tcW w:w="1985" w:type="dxa"/>
+            <w:vAlign w:val="center"/>
+          </w:tcPr>
+          <w:p>
+            <w:pPr>
+              <w:pStyle w:val="Simple"/>
+              <w:rPr>
+                <w:lang w:val="es-PY"/>
+              </w:rPr>
+            </w:pPr>
+            <w:r>
+              <w:rPr>
+                <w:lang w:val="es-PY"/>
+              </w:rPr>
+              <w:t>Descripción</w:t>
+            </w:r>
+          </w:p>
+        </w:tc>
+        <w:tc>
+          <w:tcPr>
+            <w:tcW w:w="6804" w:type="dxa"/>
+            <w:vAlign w:val="center"/>
+          </w:tcPr>
+          <w:p>
+            <w:pPr>
+              <w:pStyle w:val="Simple"/>
+              <w:cnfStyle w:val="100000000000" w:firstRow="1" w:lastRow="0" w:firstColumn="0" w:lastColumn="0" w:oddVBand="0" w:evenVBand="0" w:oddHBand="0" w:evenHBand="0" w:firstRowFirstColumn="0" w:firstRowLastColumn="0" w:lastRowFirstColumn="0" w:lastRowLastColumn="0"/>
+              <w:rPr>
+                <w:lang w:val="es-PY"/>
+              </w:rPr>
+            </w:pPr>
+            <w:r>
+              <w:rPr>
+                <w:b w:val="0"/>
+                <w:lang w:val="es-PY"/>
+              </w:rPr>
+              <w:t>Se comprobará si el campo contenido por envase solo acepte números.</w:t>
+            </w:r>
+          </w:p>
+        </w:tc>
+      </w:tr>
+      <w:tr>
+        <w:trPr>
+          <w:cnfStyle w:val="000000100000" w:firstRow="0" w:lastRow="0" w:firstColumn="0" w:lastColumn="0" w:oddVBand="0" w:evenVBand="0" w:oddHBand="1" w:evenHBand="0" w:firstRowFirstColumn="0" w:firstRowLastColumn="0" w:lastRowFirstColumn="0" w:lastRowLastColumn="0"/>
+        </w:trPr>
+        <w:tc>
+          <w:tcPr>
+            <w:cnfStyle w:val="001000000000" w:firstRow="0" w:lastRow="0" w:firstColumn="1" w:lastColumn="0" w:oddVBand="0" w:evenVBand="0" w:oddHBand="0" w:evenHBand="0" w:firstRowFirstColumn="0" w:firstRowLastColumn="0" w:lastRowFirstColumn="0" w:lastRowLastColumn="0"/>
+            <w:tcW w:w="1985" w:type="dxa"/>
+            <w:vAlign w:val="center"/>
+          </w:tcPr>
+          <w:p>
+            <w:pPr>
+              <w:pStyle w:val="Simple"/>
+              <w:jc w:val="left"/>
+              <w:rPr>
+                <w:lang w:val="es-PY"/>
+              </w:rPr>
+            </w:pPr>
+            <w:r>
+              <w:rPr>
+                <w:lang w:val="es-PY"/>
+              </w:rPr>
+              <w:t>Método</w:t>
+            </w:r>
+          </w:p>
+        </w:tc>
+        <w:tc>
+          <w:tcPr>
+            <w:tcW w:w="6804" w:type="dxa"/>
+            <w:vAlign w:val="center"/>
+          </w:tcPr>
+          <w:p>
+            <w:pPr>
+              <w:pStyle w:val="Simple"/>
+              <w:jc w:val="left"/>
+              <w:cnfStyle w:val="000000100000" w:firstRow="0" w:lastRow="0" w:firstColumn="0" w:lastColumn="0" w:oddVBand="0" w:evenVBand="0" w:oddHBand="1" w:evenHBand="0" w:firstRowFirstColumn="0" w:firstRowLastColumn="0" w:lastRowFirstColumn="0" w:lastRowLastColumn="0"/>
+              <w:rPr>
+                <w:lang w:val="es-PY"/>
+              </w:rPr>
+            </w:pPr>
+            <w:proofErr w:type="spellStart"/>
+            <w:r>
+              <w:rPr>
+                <w:lang w:val="es-PY"/>
+              </w:rPr>
+              <w:t>create</w:t>
+            </w:r>
+            <w:proofErr w:type="spellEnd"/>
+          </w:p>
+        </w:tc>
+      </w:tr>
+      <w:tr>
+        <w:tc>
+          <w:tcPr>
+            <w:cnfStyle w:val="001000000000" w:firstRow="0" w:lastRow="0" w:firstColumn="1" w:lastColumn="0" w:oddVBand="0" w:evenVBand="0" w:oddHBand="0" w:evenHBand="0" w:firstRowFirstColumn="0" w:firstRowLastColumn="0" w:lastRowFirstColumn="0" w:lastRowLastColumn="0"/>
+            <w:tcW w:w="1985" w:type="dxa"/>
+            <w:vAlign w:val="center"/>
+          </w:tcPr>
+          <w:p>
+            <w:pPr>
+              <w:pStyle w:val="Simple"/>
+              <w:jc w:val="left"/>
+              <w:rPr>
+                <w:lang w:val="es-PY"/>
+              </w:rPr>
+            </w:pPr>
+            <w:r>
+              <w:rPr>
+                <w:lang w:val="es-PY"/>
+              </w:rPr>
+              <w:t>Dato de entrada</w:t>
+            </w:r>
+          </w:p>
+        </w:tc>
+        <w:tc>
+          <w:tcPr>
+            <w:tcW w:w="6804" w:type="dxa"/>
             <w:vAlign w:val="center"/>
           </w:tcPr>
           <w:p>
@@ -33198,7 +34331,116 @@
               <w:rPr>
                 <w:lang w:val="es-PY"/>
               </w:rPr>
-              <w:t>Si</w:t>
+              <w:t>“</w:t>
+            </w:r>
+            <w:proofErr w:type="spellStart"/>
+            <w:r>
+              <w:rPr>
+                <w:lang w:val="es-PY"/>
+              </w:rPr>
+              <w:t>abc</w:t>
+            </w:r>
+            <w:proofErr w:type="spellEnd"/>
+            <w:r>
+              <w:rPr>
+                <w:lang w:val="es-PY"/>
+              </w:rPr>
+              <w:t>”</w:t>
+            </w:r>
+          </w:p>
+        </w:tc>
+      </w:tr>
+      <w:tr>
+        <w:trPr>
+          <w:cnfStyle w:val="000000100000" w:firstRow="0" w:lastRow="0" w:firstColumn="0" w:lastColumn="0" w:oddVBand="0" w:evenVBand="0" w:oddHBand="1" w:evenHBand="0" w:firstRowFirstColumn="0" w:firstRowLastColumn="0" w:lastRowFirstColumn="0" w:lastRowLastColumn="0"/>
+        </w:trPr>
+        <w:tc>
+          <w:tcPr>
+            <w:cnfStyle w:val="001000000000" w:firstRow="0" w:lastRow="0" w:firstColumn="1" w:lastColumn="0" w:oddVBand="0" w:evenVBand="0" w:oddHBand="0" w:evenHBand="0" w:firstRowFirstColumn="0" w:firstRowLastColumn="0" w:lastRowFirstColumn="0" w:lastRowLastColumn="0"/>
+            <w:tcW w:w="1985" w:type="dxa"/>
+            <w:vAlign w:val="center"/>
+          </w:tcPr>
+          <w:p>
+            <w:pPr>
+              <w:pStyle w:val="Simple"/>
+              <w:jc w:val="left"/>
+              <w:rPr>
+                <w:lang w:val="es-PY"/>
+              </w:rPr>
+            </w:pPr>
+            <w:r>
+              <w:rPr>
+                <w:lang w:val="es-PY"/>
+              </w:rPr>
+              <w:t>Resultado</w:t>
+            </w:r>
+          </w:p>
+        </w:tc>
+        <w:tc>
+          <w:tcPr>
+            <w:tcW w:w="6804" w:type="dxa"/>
+            <w:vAlign w:val="center"/>
+          </w:tcPr>
+          <w:p>
+            <w:pPr>
+              <w:pStyle w:val="Simple"/>
+              <w:jc w:val="left"/>
+              <w:cnfStyle w:val="000000100000" w:firstRow="0" w:lastRow="0" w:firstColumn="0" w:lastColumn="0" w:oddVBand="0" w:evenVBand="0" w:oddHBand="1" w:evenHBand="0" w:firstRowFirstColumn="0" w:firstRowLastColumn="0" w:lastRowFirstColumn="0" w:lastRowLastColumn="0"/>
+              <w:rPr>
+                <w:lang w:val="es-PY"/>
+              </w:rPr>
+            </w:pPr>
+            <w:r>
+              <w:rPr>
+                <w:lang w:val="es-PY"/>
+              </w:rPr>
+              <w:t>El tipo de campo no permite el ingreso de letras, solamente acepta números</w:t>
+            </w:r>
+          </w:p>
+        </w:tc>
+      </w:tr>
+      <w:tr>
+        <w:tc>
+          <w:tcPr>
+            <w:cnfStyle w:val="001000000000" w:firstRow="0" w:lastRow="0" w:firstColumn="1" w:lastColumn="0" w:oddVBand="0" w:evenVBand="0" w:oddHBand="0" w:evenHBand="0" w:firstRowFirstColumn="0" w:firstRowLastColumn="0" w:lastRowFirstColumn="0" w:lastRowLastColumn="0"/>
+            <w:tcW w:w="1985" w:type="dxa"/>
+            <w:vAlign w:val="center"/>
+          </w:tcPr>
+          <w:p>
+            <w:pPr>
+              <w:pStyle w:val="Simple"/>
+              <w:jc w:val="left"/>
+              <w:rPr>
+                <w:lang w:val="es-PY"/>
+              </w:rPr>
+            </w:pPr>
+            <w:r>
+              <w:rPr>
+                <w:lang w:val="es-PY"/>
+              </w:rPr>
+              <w:t xml:space="preserve">Corrección </w:t>
+            </w:r>
+          </w:p>
+        </w:tc>
+        <w:tc>
+          <w:tcPr>
+            <w:tcW w:w="6804" w:type="dxa"/>
+            <w:vAlign w:val="center"/>
+          </w:tcPr>
+          <w:p>
+            <w:pPr>
+              <w:pStyle w:val="Simple"/>
+              <w:jc w:val="left"/>
+              <w:cnfStyle w:val="000000000000" w:firstRow="0" w:lastRow="0" w:firstColumn="0" w:lastColumn="0" w:oddVBand="0" w:evenVBand="0" w:oddHBand="0" w:evenHBand="0" w:firstRowFirstColumn="0" w:firstRowLastColumn="0" w:lastRowFirstColumn="0" w:lastRowLastColumn="0"/>
+              <w:rPr>
+                <w:lang w:val="es-PY"/>
+              </w:rPr>
+            </w:pPr>
+            <w:r>
+              <w:rPr>
+                <w:lang w:val="es-PY"/>
+              </w:rPr>
+              <w:t>No necesaria la prueba fue aceptada</w:t>
             </w:r>
           </w:p>
         </w:tc>
@@ -33210,6 +34452,8 @@
           <w:lang w:val="es-PY"/>
         </w:rPr>
       </w:pPr>
+      <w:bookmarkStart w:id="78" w:name="_GoBack"/>
+      <w:bookmarkEnd w:id="78"/>
     </w:p>
     <w:p>
       <w:pPr>
@@ -38089,9 +39333,6 @@
   </w:num>
   <w:num w:numId="46">
     <w:abstractNumId w:val="42"/>
-    <w:lvlOverride w:ilvl="0"/>
-    <w:lvlOverride w:ilvl="1"/>
-    <w:lvlOverride w:ilvl="2"/>
   </w:num>
   <w:numIdMacAtCleanup w:val="41"/>
 </w:numbering>
@@ -40543,7 +41784,7 @@
 </file>
 
 <file path=customXml/itemProps1.xml><?xml version="1.0" encoding="utf-8"?>
-<ds:datastoreItem xmlns:ds="http://schemas.openxmlformats.org/officeDocument/2006/customXml" ds:itemID="{E1134F19-485D-41B0-A5B0-5E89A829C366}">
+<ds:datastoreItem xmlns:ds="http://schemas.openxmlformats.org/officeDocument/2006/customXml" ds:itemID="{F4B3E1ED-B8EA-4E20-A096-89F34FBE1CA3}">
   <ds:schemaRefs>
     <ds:schemaRef ds:uri="http://schemas.openxmlformats.org/officeDocument/2006/bibliography"/>
   </ds:schemaRefs>

--- a/Documentos/Finales/Anteproyecto Corto.docx
+++ b/Documentos/Finales/Anteproyecto Corto.docx
@@ -118,21 +118,6 @@
             </a:graphic>
           </wp:inline>
         </w:drawing>
-      </w:r>
-    </w:p>
-    <w:p>
-      <w:pPr>
-        <w:pStyle w:val="Simple"/>
-        <w:jc w:val="center"/>
-        <w:rPr>
-          <w:sz w:val="24"/>
-        </w:rPr>
-      </w:pPr>
-      <w:r>
-        <w:rPr>
-          <w:sz w:val="24"/>
-        </w:rPr>
-        <w:t>ANTEPROYECTO</w:t>
       </w:r>
     </w:p>
     <w:p>
@@ -2871,6 +2856,9 @@
           <w:pPr>
             <w:pStyle w:val="TDC2"/>
           </w:pPr>
+          <w:r>
+            <w:t xml:space="preserve">Anexo 1: </w:t>
+          </w:r>
           <w:r>
             <w:t>Nota de la institución</w:t>
           </w:r>
@@ -3029,7 +3017,7 @@
             <w:rStyle w:val="Hipervnculo"/>
             <w:noProof/>
           </w:rPr>
-          <w:t>Figura 2. Árbol de problema. Fuente: Elaboración propia.</w:t>
+          <w:t>Figura 2. Árbol de problema</w:t>
         </w:r>
         <w:r>
           <w:rPr>
@@ -3102,7 +3090,7 @@
             <w:rStyle w:val="Hipervnculo"/>
             <w:noProof/>
           </w:rPr>
-          <w:t>Figura 3. Árbol de objetivo. Fuente: Elaboración propia.</w:t>
+          <w:t>Figura 3. Árbol de objetivo</w:t>
         </w:r>
         <w:r>
           <w:rPr>
@@ -4019,7 +4007,7 @@
         </w:rPr>
         <w:fldChar w:fldCharType="separate"/>
       </w:r>
-      <w:hyperlink w:anchor="_Toc536058379" w:history="1">
+      <w:hyperlink w:anchor="_Toc505559" w:history="1">
         <w:r>
           <w:rPr>
             <w:rStyle w:val="Hipervnculo"/>
@@ -4054,7 +4042,7 @@
             <w:noProof/>
             <w:webHidden/>
           </w:rPr>
-          <w:instrText xml:space="preserve"> PAGEREF _Toc536058379 \h </w:instrText>
+          <w:instrText xml:space="preserve"> PAGEREF _Toc505559 \h </w:instrText>
         </w:r>
         <w:r>
           <w:rPr>
@@ -4100,7 +4088,7 @@
           <w:lang w:val="es-MX" w:eastAsia="es-MX"/>
         </w:rPr>
       </w:pPr>
-      <w:hyperlink w:anchor="_Toc536058380" w:history="1">
+      <w:hyperlink w:anchor="_Toc505560" w:history="1">
         <w:r>
           <w:rPr>
             <w:rStyle w:val="Hipervnculo"/>
@@ -4135,7 +4123,7 @@
             <w:noProof/>
             <w:webHidden/>
           </w:rPr>
-          <w:instrText xml:space="preserve"> PAGEREF _Toc536058380 \h </w:instrText>
+          <w:instrText xml:space="preserve"> PAGEREF _Toc505560 \h </w:instrText>
         </w:r>
         <w:r>
           <w:rPr>
@@ -4181,13 +4169,13 @@
           <w:lang w:val="es-MX" w:eastAsia="es-MX"/>
         </w:rPr>
       </w:pPr>
-      <w:hyperlink w:anchor="_Toc536058381" w:history="1">
+      <w:hyperlink w:anchor="_Toc505561" w:history="1">
         <w:r>
           <w:rPr>
             <w:rStyle w:val="Hipervnculo"/>
             <w:noProof/>
           </w:rPr>
-          <w:t>Tabla 3  SIH En El Salvador</w:t>
+          <w:t>Tabla 3  Sistema de Información Hospitalaria En El Salvador</w:t>
         </w:r>
         <w:r>
           <w:rPr>
@@ -4208,7 +4196,7 @@
             <w:noProof/>
             <w:webHidden/>
           </w:rPr>
-          <w:instrText xml:space="preserve"> PAGEREF _Toc536058381 \h </w:instrText>
+          <w:instrText xml:space="preserve"> PAGEREF _Toc505561 \h </w:instrText>
         </w:r>
         <w:r>
           <w:rPr>
@@ -4254,13 +4242,13 @@
           <w:lang w:val="es-MX" w:eastAsia="es-MX"/>
         </w:rPr>
       </w:pPr>
-      <w:hyperlink w:anchor="_Toc536058382" w:history="1">
+      <w:hyperlink w:anchor="_Toc505562" w:history="1">
         <w:r>
           <w:rPr>
             <w:rStyle w:val="Hipervnculo"/>
             <w:noProof/>
           </w:rPr>
-          <w:t>Tabla 4 SIH Genéricos</w:t>
+          <w:t>Tabla 4 Sistemas de Información Hospitalaria Genéricos</w:t>
         </w:r>
         <w:r>
           <w:rPr>
@@ -4281,7 +4269,7 @@
             <w:noProof/>
             <w:webHidden/>
           </w:rPr>
-          <w:instrText xml:space="preserve"> PAGEREF _Toc536058382 \h </w:instrText>
+          <w:instrText xml:space="preserve"> PAGEREF _Toc505562 \h </w:instrText>
         </w:r>
         <w:r>
           <w:rPr>
@@ -4327,7 +4315,7 @@
           <w:lang w:val="es-MX" w:eastAsia="es-MX"/>
         </w:rPr>
       </w:pPr>
-      <w:hyperlink w:anchor="_Toc536058383" w:history="1">
+      <w:hyperlink w:anchor="_Toc505563" w:history="1">
         <w:r>
           <w:rPr>
             <w:rStyle w:val="Hipervnculo"/>
@@ -4336,7 +4324,18 @@
             <w:noProof/>
             <w:lang w:val="es-VE"/>
           </w:rPr>
-          <w:t xml:space="preserve">Tabla 5 </w:t>
+          <w:t>Tabla 5</w:t>
+        </w:r>
+        <w:r>
+          <w:rPr>
+            <w:rStyle w:val="Hipervnculo"/>
+            <w:rFonts w:eastAsia="Calibri" w:cs="Times New Roman"/>
+            <w:b/>
+            <w:bCs/>
+            <w:noProof/>
+            <w:lang w:val="es-VE"/>
+          </w:rPr>
+          <w:t xml:space="preserve"> </w:t>
         </w:r>
         <w:r>
           <w:rPr>
@@ -4368,7 +4367,7 @@
             <w:noProof/>
             <w:webHidden/>
           </w:rPr>
-          <w:instrText xml:space="preserve"> PAGEREF _Toc536058383 \h </w:instrText>
+          <w:instrText xml:space="preserve"> PAGEREF _Toc505563 \h </w:instrText>
         </w:r>
         <w:r>
           <w:rPr>
@@ -4414,7 +4413,7 @@
           <w:lang w:val="es-MX" w:eastAsia="es-MX"/>
         </w:rPr>
       </w:pPr>
-      <w:hyperlink w:anchor="_Toc536058384" w:history="1">
+      <w:hyperlink w:anchor="_Toc505564" w:history="1">
         <w:r>
           <w:rPr>
             <w:rStyle w:val="Hipervnculo"/>
@@ -4422,7 +4421,17 @@
             <w:bCs/>
             <w:noProof/>
           </w:rPr>
-          <w:t xml:space="preserve">Tabla 6 </w:t>
+          <w:t>Tabla 6</w:t>
+        </w:r>
+        <w:r>
+          <w:rPr>
+            <w:rStyle w:val="Hipervnculo"/>
+            <w:rFonts w:eastAsia="Calibri" w:cs="Times New Roman"/>
+            <w:b/>
+            <w:bCs/>
+            <w:noProof/>
+          </w:rPr>
+          <w:t xml:space="preserve"> </w:t>
         </w:r>
         <w:r>
           <w:rPr>
@@ -4453,7 +4462,7 @@
             <w:noProof/>
             <w:webHidden/>
           </w:rPr>
-          <w:instrText xml:space="preserve"> PAGEREF _Toc536058384 \h </w:instrText>
+          <w:instrText xml:space="preserve"> PAGEREF _Toc505564 \h </w:instrText>
         </w:r>
         <w:r>
           <w:rPr>
@@ -4499,7 +4508,7 @@
           <w:lang w:val="es-MX" w:eastAsia="es-MX"/>
         </w:rPr>
       </w:pPr>
-      <w:hyperlink w:anchor="_Toc536058385" w:history="1">
+      <w:hyperlink w:anchor="_Toc505565" w:history="1">
         <w:r>
           <w:rPr>
             <w:rStyle w:val="Hipervnculo"/>
@@ -4508,7 +4517,18 @@
             <w:noProof/>
             <w:lang w:val="es-NI"/>
           </w:rPr>
-          <w:t xml:space="preserve">Tabla 7  </w:t>
+          <w:t>Tabla 7</w:t>
+        </w:r>
+        <w:r>
+          <w:rPr>
+            <w:rStyle w:val="Hipervnculo"/>
+            <w:rFonts w:eastAsia="Calibri" w:cs="Times New Roman"/>
+            <w:b/>
+            <w:bCs/>
+            <w:noProof/>
+            <w:lang w:val="es-NI"/>
+          </w:rPr>
+          <w:t xml:space="preserve">  </w:t>
         </w:r>
         <w:r>
           <w:rPr>
@@ -4540,7 +4560,7 @@
             <w:noProof/>
             <w:webHidden/>
           </w:rPr>
-          <w:instrText xml:space="preserve"> PAGEREF _Toc536058385 \h </w:instrText>
+          <w:instrText xml:space="preserve"> PAGEREF _Toc505565 \h </w:instrText>
         </w:r>
         <w:r>
           <w:rPr>
@@ -4586,7 +4606,7 @@
           <w:lang w:val="es-MX" w:eastAsia="es-MX"/>
         </w:rPr>
       </w:pPr>
-      <w:hyperlink w:anchor="_Toc536058386" w:history="1">
+      <w:hyperlink w:anchor="_Toc505566" w:history="1">
         <w:r>
           <w:rPr>
             <w:rStyle w:val="Hipervnculo"/>
@@ -4595,7 +4615,18 @@
             <w:noProof/>
             <w:lang w:val="es-HN"/>
           </w:rPr>
-          <w:t xml:space="preserve">Tabla 8 </w:t>
+          <w:t>Tabla 8</w:t>
+        </w:r>
+        <w:r>
+          <w:rPr>
+            <w:rStyle w:val="Hipervnculo"/>
+            <w:rFonts w:eastAsia="Calibri" w:cs="Times New Roman"/>
+            <w:b/>
+            <w:bCs/>
+            <w:noProof/>
+            <w:lang w:val="es-HN"/>
+          </w:rPr>
+          <w:t xml:space="preserve"> </w:t>
         </w:r>
         <w:r>
           <w:rPr>
@@ -4627,7 +4658,7 @@
             <w:noProof/>
             <w:webHidden/>
           </w:rPr>
-          <w:instrText xml:space="preserve"> PAGEREF _Toc536058386 \h </w:instrText>
+          <w:instrText xml:space="preserve"> PAGEREF _Toc505566 \h </w:instrText>
         </w:r>
         <w:r>
           <w:rPr>
@@ -4673,7 +4704,7 @@
           <w:lang w:val="es-MX" w:eastAsia="es-MX"/>
         </w:rPr>
       </w:pPr>
-      <w:hyperlink w:anchor="_Toc536058387" w:history="1">
+      <w:hyperlink w:anchor="_Toc505567" w:history="1">
         <w:r>
           <w:rPr>
             <w:rStyle w:val="Hipervnculo"/>
@@ -4682,7 +4713,18 @@
             <w:noProof/>
             <w:lang w:val="es-VE"/>
           </w:rPr>
-          <w:t xml:space="preserve">Tabla 9 </w:t>
+          <w:t>Tabla 9</w:t>
+        </w:r>
+        <w:r>
+          <w:rPr>
+            <w:rStyle w:val="Hipervnculo"/>
+            <w:rFonts w:eastAsia="Calibri" w:cs="Times New Roman"/>
+            <w:b/>
+            <w:bCs/>
+            <w:noProof/>
+            <w:lang w:val="es-VE"/>
+          </w:rPr>
+          <w:t xml:space="preserve"> </w:t>
         </w:r>
         <w:r>
           <w:rPr>
@@ -4714,7 +4756,7 @@
             <w:noProof/>
             <w:webHidden/>
           </w:rPr>
-          <w:instrText xml:space="preserve"> PAGEREF _Toc536058387 \h </w:instrText>
+          <w:instrText xml:space="preserve"> PAGEREF _Toc505567 \h </w:instrText>
         </w:r>
         <w:r>
           <w:rPr>
@@ -4760,7 +4802,7 @@
           <w:lang w:val="es-MX" w:eastAsia="es-MX"/>
         </w:rPr>
       </w:pPr>
-      <w:hyperlink w:anchor="_Toc536058388" w:history="1">
+      <w:hyperlink w:anchor="_Toc505568" w:history="1">
         <w:r>
           <w:rPr>
             <w:rStyle w:val="Hipervnculo"/>
@@ -4768,7 +4810,17 @@
             <w:bCs/>
             <w:noProof/>
           </w:rPr>
-          <w:t xml:space="preserve">Tabla 10  </w:t>
+          <w:t>Tabla 10</w:t>
+        </w:r>
+        <w:r>
+          <w:rPr>
+            <w:rStyle w:val="Hipervnculo"/>
+            <w:rFonts w:eastAsia="Calibri" w:cs="Times New Roman"/>
+            <w:b/>
+            <w:bCs/>
+            <w:noProof/>
+          </w:rPr>
+          <w:t xml:space="preserve">  </w:t>
         </w:r>
         <w:r>
           <w:rPr>
@@ -4799,7 +4851,7 @@
             <w:noProof/>
             <w:webHidden/>
           </w:rPr>
-          <w:instrText xml:space="preserve"> PAGEREF _Toc536058388 \h </w:instrText>
+          <w:instrText xml:space="preserve"> PAGEREF _Toc505568 \h </w:instrText>
         </w:r>
         <w:r>
           <w:rPr>
@@ -4845,7 +4897,8 @@
           <w:lang w:val="es-MX" w:eastAsia="es-MX"/>
         </w:rPr>
       </w:pPr>
-      <w:hyperlink w:anchor="_Toc536058389" w:history="1">
+      <w:hyperlink w:anchor="_Toc505569" w:history="1">
+        <w:bookmarkStart w:id="2" w:name="_GoBack"/>
         <w:r>
           <w:rPr>
             <w:rStyle w:val="Hipervnculo"/>
@@ -4853,7 +4906,18 @@
             <w:bCs/>
             <w:noProof/>
           </w:rPr>
-          <w:t xml:space="preserve">Tabla 11  </w:t>
+          <w:t>Tabla 11</w:t>
+        </w:r>
+        <w:bookmarkEnd w:id="2"/>
+        <w:r>
+          <w:rPr>
+            <w:rStyle w:val="Hipervnculo"/>
+            <w:rFonts w:eastAsia="Calibri" w:cs="Times New Roman"/>
+            <w:b/>
+            <w:bCs/>
+            <w:noProof/>
+          </w:rPr>
+          <w:t xml:space="preserve">  </w:t>
         </w:r>
         <w:r>
           <w:rPr>
@@ -4884,7 +4948,7 @@
             <w:noProof/>
             <w:webHidden/>
           </w:rPr>
-          <w:instrText xml:space="preserve"> PAGEREF _Toc536058389 \h </w:instrText>
+          <w:instrText xml:space="preserve"> PAGEREF _Toc505569 \h </w:instrText>
         </w:r>
         <w:r>
           <w:rPr>
@@ -4930,7 +4994,7 @@
           <w:lang w:val="es-MX" w:eastAsia="es-MX"/>
         </w:rPr>
       </w:pPr>
-      <w:hyperlink w:anchor="_Toc536058390" w:history="1">
+      <w:hyperlink w:anchor="_Toc505570" w:history="1">
         <w:r>
           <w:rPr>
             <w:rStyle w:val="Hipervnculo"/>
@@ -4957,7 +5021,7 @@
             <w:noProof/>
             <w:webHidden/>
           </w:rPr>
-          <w:instrText xml:space="preserve"> PAGEREF _Toc536058390 \h </w:instrText>
+          <w:instrText xml:space="preserve"> PAGEREF _Toc505570 \h </w:instrText>
         </w:r>
         <w:r>
           <w:rPr>
@@ -5003,7 +5067,7 @@
           <w:lang w:val="es-MX" w:eastAsia="es-MX"/>
         </w:rPr>
       </w:pPr>
-      <w:hyperlink w:anchor="_Toc536058391" w:history="1">
+      <w:hyperlink w:anchor="_Toc505571" w:history="1">
         <w:r>
           <w:rPr>
             <w:rStyle w:val="Hipervnculo"/>
@@ -5030,7 +5094,7 @@
             <w:noProof/>
             <w:webHidden/>
           </w:rPr>
-          <w:instrText xml:space="preserve"> PAGEREF _Toc536058391 \h </w:instrText>
+          <w:instrText xml:space="preserve"> PAGEREF _Toc505571 \h </w:instrText>
         </w:r>
         <w:r>
           <w:rPr>
@@ -5076,7 +5140,7 @@
           <w:lang w:val="es-MX" w:eastAsia="es-MX"/>
         </w:rPr>
       </w:pPr>
-      <w:hyperlink w:anchor="_Toc536058392" w:history="1">
+      <w:hyperlink w:anchor="_Toc505572" w:history="1">
         <w:r>
           <w:rPr>
             <w:rStyle w:val="Hipervnculo"/>
@@ -5103,7 +5167,7 @@
             <w:noProof/>
             <w:webHidden/>
           </w:rPr>
-          <w:instrText xml:space="preserve"> PAGEREF _Toc536058392 \h </w:instrText>
+          <w:instrText xml:space="preserve"> PAGEREF _Toc505572 \h </w:instrText>
         </w:r>
         <w:r>
           <w:rPr>
@@ -5149,7 +5213,7 @@
           <w:lang w:val="es-MX" w:eastAsia="es-MX"/>
         </w:rPr>
       </w:pPr>
-      <w:hyperlink w:anchor="_Toc536058393" w:history="1">
+      <w:hyperlink w:anchor="_Toc505573" w:history="1">
         <w:r>
           <w:rPr>
             <w:rStyle w:val="Hipervnculo"/>
@@ -5176,7 +5240,7 @@
             <w:noProof/>
             <w:webHidden/>
           </w:rPr>
-          <w:instrText xml:space="preserve"> PAGEREF _Toc536058393 \h </w:instrText>
+          <w:instrText xml:space="preserve"> PAGEREF _Toc505573 \h </w:instrText>
         </w:r>
         <w:r>
           <w:rPr>
@@ -5222,7 +5286,7 @@
           <w:lang w:val="es-MX" w:eastAsia="es-MX"/>
         </w:rPr>
       </w:pPr>
-      <w:hyperlink w:anchor="_Toc536058394" w:history="1">
+      <w:hyperlink w:anchor="_Toc505574" w:history="1">
         <w:r>
           <w:rPr>
             <w:rStyle w:val="Hipervnculo"/>
@@ -5249,7 +5313,7 @@
             <w:noProof/>
             <w:webHidden/>
           </w:rPr>
-          <w:instrText xml:space="preserve"> PAGEREF _Toc536058394 \h </w:instrText>
+          <w:instrText xml:space="preserve"> PAGEREF _Toc505574 \h </w:instrText>
         </w:r>
         <w:r>
           <w:rPr>
@@ -5295,7 +5359,7 @@
           <w:lang w:val="es-MX" w:eastAsia="es-MX"/>
         </w:rPr>
       </w:pPr>
-      <w:hyperlink w:anchor="_Toc536058395" w:history="1">
+      <w:hyperlink w:anchor="_Toc505575" w:history="1">
         <w:r>
           <w:rPr>
             <w:rStyle w:val="Hipervnculo"/>
@@ -5322,7 +5386,7 @@
             <w:noProof/>
             <w:webHidden/>
           </w:rPr>
-          <w:instrText xml:space="preserve"> PAGEREF _Toc536058395 \h </w:instrText>
+          <w:instrText xml:space="preserve"> PAGEREF _Toc505575 \h </w:instrText>
         </w:r>
         <w:r>
           <w:rPr>
@@ -5368,7 +5432,7 @@
           <w:lang w:val="es-MX" w:eastAsia="es-MX"/>
         </w:rPr>
       </w:pPr>
-      <w:hyperlink w:anchor="_Toc536058396" w:history="1">
+      <w:hyperlink w:anchor="_Toc505576" w:history="1">
         <w:r>
           <w:rPr>
             <w:rStyle w:val="Hipervnculo"/>
@@ -5395,7 +5459,7 @@
             <w:noProof/>
             <w:webHidden/>
           </w:rPr>
-          <w:instrText xml:space="preserve"> PAGEREF _Toc536058396 \h </w:instrText>
+          <w:instrText xml:space="preserve"> PAGEREF _Toc505576 \h </w:instrText>
         </w:r>
         <w:r>
           <w:rPr>
@@ -5441,7 +5505,7 @@
           <w:lang w:val="es-MX" w:eastAsia="es-MX"/>
         </w:rPr>
       </w:pPr>
-      <w:hyperlink w:anchor="_Toc536058397" w:history="1">
+      <w:hyperlink w:anchor="_Toc505577" w:history="1">
         <w:r>
           <w:rPr>
             <w:rStyle w:val="Hipervnculo"/>
@@ -5468,7 +5532,7 @@
             <w:noProof/>
             <w:webHidden/>
           </w:rPr>
-          <w:instrText xml:space="preserve"> PAGEREF _Toc536058397 \h </w:instrText>
+          <w:instrText xml:space="preserve"> PAGEREF _Toc505577 \h </w:instrText>
         </w:r>
         <w:r>
           <w:rPr>
@@ -5514,7 +5578,7 @@
           <w:lang w:val="es-MX" w:eastAsia="es-MX"/>
         </w:rPr>
       </w:pPr>
-      <w:hyperlink w:anchor="_Toc536058398" w:history="1">
+      <w:hyperlink w:anchor="_Toc505578" w:history="1">
         <w:r>
           <w:rPr>
             <w:rStyle w:val="Hipervnculo"/>
@@ -5541,7 +5605,7 @@
             <w:noProof/>
             <w:webHidden/>
           </w:rPr>
-          <w:instrText xml:space="preserve"> PAGEREF _Toc536058398 \h </w:instrText>
+          <w:instrText xml:space="preserve"> PAGEREF _Toc505578 \h </w:instrText>
         </w:r>
         <w:r>
           <w:rPr>
@@ -5587,7 +5651,7 @@
           <w:lang w:val="es-MX" w:eastAsia="es-MX"/>
         </w:rPr>
       </w:pPr>
-      <w:hyperlink w:anchor="_Toc536058399" w:history="1">
+      <w:hyperlink w:anchor="_Toc505579" w:history="1">
         <w:r>
           <w:rPr>
             <w:rStyle w:val="Hipervnculo"/>
@@ -5614,7 +5678,7 @@
             <w:noProof/>
             <w:webHidden/>
           </w:rPr>
-          <w:instrText xml:space="preserve"> PAGEREF _Toc536058399 \h </w:instrText>
+          <w:instrText xml:space="preserve"> PAGEREF _Toc505579 \h </w:instrText>
         </w:r>
         <w:r>
           <w:rPr>
@@ -5660,7 +5724,7 @@
           <w:lang w:val="es-MX" w:eastAsia="es-MX"/>
         </w:rPr>
       </w:pPr>
-      <w:hyperlink w:anchor="_Toc536058400" w:history="1">
+      <w:hyperlink w:anchor="_Toc505580" w:history="1">
         <w:r>
           <w:rPr>
             <w:rStyle w:val="Hipervnculo"/>
@@ -5687,7 +5751,7 @@
             <w:noProof/>
             <w:webHidden/>
           </w:rPr>
-          <w:instrText xml:space="preserve"> PAGEREF _Toc536058400 \h </w:instrText>
+          <w:instrText xml:space="preserve"> PAGEREF _Toc505580 \h </w:instrText>
         </w:r>
         <w:r>
           <w:rPr>
@@ -5733,7 +5797,7 @@
           <w:lang w:val="es-MX" w:eastAsia="es-MX"/>
         </w:rPr>
       </w:pPr>
-      <w:hyperlink w:anchor="_Toc536058401" w:history="1">
+      <w:hyperlink w:anchor="_Toc505581" w:history="1">
         <w:r>
           <w:rPr>
             <w:rStyle w:val="Hipervnculo"/>
@@ -5760,7 +5824,7 @@
             <w:noProof/>
             <w:webHidden/>
           </w:rPr>
-          <w:instrText xml:space="preserve"> PAGEREF _Toc536058401 \h </w:instrText>
+          <w:instrText xml:space="preserve"> PAGEREF _Toc505581 \h </w:instrText>
         </w:r>
         <w:r>
           <w:rPr>
@@ -5806,7 +5870,7 @@
           <w:lang w:val="es-MX" w:eastAsia="es-MX"/>
         </w:rPr>
       </w:pPr>
-      <w:hyperlink w:anchor="_Toc536058402" w:history="1">
+      <w:hyperlink w:anchor="_Toc505582" w:history="1">
         <w:r>
           <w:rPr>
             <w:rStyle w:val="Hipervnculo"/>
@@ -5833,7 +5897,7 @@
             <w:noProof/>
             <w:webHidden/>
           </w:rPr>
-          <w:instrText xml:space="preserve"> PAGEREF _Toc536058402 \h </w:instrText>
+          <w:instrText xml:space="preserve"> PAGEREF _Toc505582 \h </w:instrText>
         </w:r>
         <w:r>
           <w:rPr>
@@ -5879,7 +5943,7 @@
           <w:lang w:val="es-MX" w:eastAsia="es-MX"/>
         </w:rPr>
       </w:pPr>
-      <w:hyperlink w:anchor="_Toc536058403" w:history="1">
+      <w:hyperlink w:anchor="_Toc505583" w:history="1">
         <w:r>
           <w:rPr>
             <w:rStyle w:val="Hipervnculo"/>
@@ -5906,7 +5970,7 @@
             <w:noProof/>
             <w:webHidden/>
           </w:rPr>
-          <w:instrText xml:space="preserve"> PAGEREF _Toc536058403 \h </w:instrText>
+          <w:instrText xml:space="preserve"> PAGEREF _Toc505583 \h </w:instrText>
         </w:r>
         <w:r>
           <w:rPr>
@@ -5952,7 +6016,7 @@
           <w:lang w:val="es-MX" w:eastAsia="es-MX"/>
         </w:rPr>
       </w:pPr>
-      <w:hyperlink w:anchor="_Toc536058404" w:history="1">
+      <w:hyperlink w:anchor="_Toc505584" w:history="1">
         <w:r>
           <w:rPr>
             <w:rStyle w:val="Hipervnculo"/>
@@ -5979,7 +6043,7 @@
             <w:noProof/>
             <w:webHidden/>
           </w:rPr>
-          <w:instrText xml:space="preserve"> PAGEREF _Toc536058404 \h </w:instrText>
+          <w:instrText xml:space="preserve"> PAGEREF _Toc505584 \h </w:instrText>
         </w:r>
         <w:r>
           <w:rPr>
@@ -6025,7 +6089,7 @@
           <w:lang w:val="es-MX" w:eastAsia="es-MX"/>
         </w:rPr>
       </w:pPr>
-      <w:hyperlink w:anchor="_Toc536058405" w:history="1">
+      <w:hyperlink w:anchor="_Toc505585" w:history="1">
         <w:r>
           <w:rPr>
             <w:rStyle w:val="Hipervnculo"/>
@@ -6052,7 +6116,7 @@
             <w:noProof/>
             <w:webHidden/>
           </w:rPr>
-          <w:instrText xml:space="preserve"> PAGEREF _Toc536058405 \h </w:instrText>
+          <w:instrText xml:space="preserve"> PAGEREF _Toc505585 \h </w:instrText>
         </w:r>
         <w:r>
           <w:rPr>
@@ -6098,7 +6162,7 @@
           <w:lang w:val="es-MX" w:eastAsia="es-MX"/>
         </w:rPr>
       </w:pPr>
-      <w:hyperlink w:anchor="_Toc536058406" w:history="1">
+      <w:hyperlink w:anchor="_Toc505586" w:history="1">
         <w:r>
           <w:rPr>
             <w:rStyle w:val="Hipervnculo"/>
@@ -6125,7 +6189,7 @@
             <w:noProof/>
             <w:webHidden/>
           </w:rPr>
-          <w:instrText xml:space="preserve"> PAGEREF _Toc536058406 \h </w:instrText>
+          <w:instrText xml:space="preserve"> PAGEREF _Toc505586 \h </w:instrText>
         </w:r>
         <w:r>
           <w:rPr>
@@ -6171,7 +6235,7 @@
           <w:lang w:val="es-MX" w:eastAsia="es-MX"/>
         </w:rPr>
       </w:pPr>
-      <w:hyperlink w:anchor="_Toc536058407" w:history="1">
+      <w:hyperlink w:anchor="_Toc505587" w:history="1">
         <w:r>
           <w:rPr>
             <w:rStyle w:val="Hipervnculo"/>
@@ -6198,7 +6262,7 @@
             <w:noProof/>
             <w:webHidden/>
           </w:rPr>
-          <w:instrText xml:space="preserve"> PAGEREF _Toc536058407 \h </w:instrText>
+          <w:instrText xml:space="preserve"> PAGEREF _Toc505587 \h </w:instrText>
         </w:r>
         <w:r>
           <w:rPr>
@@ -6244,7 +6308,7 @@
           <w:lang w:val="es-MX" w:eastAsia="es-MX"/>
         </w:rPr>
       </w:pPr>
-      <w:hyperlink w:anchor="_Toc536058408" w:history="1">
+      <w:hyperlink w:anchor="_Toc505588" w:history="1">
         <w:r>
           <w:rPr>
             <w:rStyle w:val="Hipervnculo"/>
@@ -6271,7 +6335,7 @@
             <w:noProof/>
             <w:webHidden/>
           </w:rPr>
-          <w:instrText xml:space="preserve"> PAGEREF _Toc536058408 \h </w:instrText>
+          <w:instrText xml:space="preserve"> PAGEREF _Toc505588 \h </w:instrText>
         </w:r>
         <w:r>
           <w:rPr>
@@ -6317,7 +6381,7 @@
           <w:lang w:val="es-MX" w:eastAsia="es-MX"/>
         </w:rPr>
       </w:pPr>
-      <w:hyperlink w:anchor="_Toc536058409" w:history="1">
+      <w:hyperlink w:anchor="_Toc505589" w:history="1">
         <w:r>
           <w:rPr>
             <w:rStyle w:val="Hipervnculo"/>
@@ -6344,7 +6408,7 @@
             <w:noProof/>
             <w:webHidden/>
           </w:rPr>
-          <w:instrText xml:space="preserve"> PAGEREF _Toc536058409 \h </w:instrText>
+          <w:instrText xml:space="preserve"> PAGEREF _Toc505589 \h </w:instrText>
         </w:r>
         <w:r>
           <w:rPr>
@@ -6390,7 +6454,7 @@
           <w:lang w:val="es-MX" w:eastAsia="es-MX"/>
         </w:rPr>
       </w:pPr>
-      <w:hyperlink w:anchor="_Toc536058410" w:history="1">
+      <w:hyperlink w:anchor="_Toc505590" w:history="1">
         <w:r>
           <w:rPr>
             <w:rStyle w:val="Hipervnculo"/>
@@ -6417,7 +6481,7 @@
             <w:noProof/>
             <w:webHidden/>
           </w:rPr>
-          <w:instrText xml:space="preserve"> PAGEREF _Toc536058410 \h </w:instrText>
+          <w:instrText xml:space="preserve"> PAGEREF _Toc505590 \h </w:instrText>
         </w:r>
         <w:r>
           <w:rPr>
@@ -6463,7 +6527,7 @@
           <w:lang w:val="es-MX" w:eastAsia="es-MX"/>
         </w:rPr>
       </w:pPr>
-      <w:hyperlink w:anchor="_Toc536058411" w:history="1">
+      <w:hyperlink w:anchor="_Toc505591" w:history="1">
         <w:r>
           <w:rPr>
             <w:rStyle w:val="Hipervnculo"/>
@@ -6490,7 +6554,7 @@
             <w:noProof/>
             <w:webHidden/>
           </w:rPr>
-          <w:instrText xml:space="preserve"> PAGEREF _Toc536058411 \h </w:instrText>
+          <w:instrText xml:space="preserve"> PAGEREF _Toc505591 \h </w:instrText>
         </w:r>
         <w:r>
           <w:rPr>
@@ -6536,7 +6600,7 @@
           <w:lang w:val="es-MX" w:eastAsia="es-MX"/>
         </w:rPr>
       </w:pPr>
-      <w:hyperlink w:anchor="_Toc536058412" w:history="1">
+      <w:hyperlink w:anchor="_Toc505592" w:history="1">
         <w:r>
           <w:rPr>
             <w:rStyle w:val="Hipervnculo"/>
@@ -6563,7 +6627,7 @@
             <w:noProof/>
             <w:webHidden/>
           </w:rPr>
-          <w:instrText xml:space="preserve"> PAGEREF _Toc536058412 \h </w:instrText>
+          <w:instrText xml:space="preserve"> PAGEREF _Toc505592 \h </w:instrText>
         </w:r>
         <w:r>
           <w:rPr>
@@ -6609,7 +6673,7 @@
           <w:lang w:val="es-MX" w:eastAsia="es-MX"/>
         </w:rPr>
       </w:pPr>
-      <w:hyperlink w:anchor="_Toc536058413" w:history="1">
+      <w:hyperlink w:anchor="_Toc505593" w:history="1">
         <w:r>
           <w:rPr>
             <w:rStyle w:val="Hipervnculo"/>
@@ -6636,7 +6700,7 @@
             <w:noProof/>
             <w:webHidden/>
           </w:rPr>
-          <w:instrText xml:space="preserve"> PAGEREF _Toc536058413 \h </w:instrText>
+          <w:instrText xml:space="preserve"> PAGEREF _Toc505593 \h </w:instrText>
         </w:r>
         <w:r>
           <w:rPr>
@@ -6682,7 +6746,7 @@
           <w:lang w:val="es-MX" w:eastAsia="es-MX"/>
         </w:rPr>
       </w:pPr>
-      <w:hyperlink w:anchor="_Toc536058414" w:history="1">
+      <w:hyperlink w:anchor="_Toc505594" w:history="1">
         <w:r>
           <w:rPr>
             <w:rStyle w:val="Hipervnculo"/>
@@ -6709,7 +6773,7 @@
             <w:noProof/>
             <w:webHidden/>
           </w:rPr>
-          <w:instrText xml:space="preserve"> PAGEREF _Toc536058414 \h </w:instrText>
+          <w:instrText xml:space="preserve"> PAGEREF _Toc505594 \h </w:instrText>
         </w:r>
         <w:r>
           <w:rPr>
@@ -6767,13 +6831,13 @@
       <w:pPr>
         <w:pStyle w:val="Ttulononumerado1"/>
       </w:pPr>
-      <w:bookmarkStart w:id="2" w:name="_Toc536058338"/>
+      <w:bookmarkStart w:id="3" w:name="_Toc536058338"/>
       <w:r>
         <w:lastRenderedPageBreak/>
         <w:t>Introducción</w:t>
       </w:r>
       <w:bookmarkEnd w:id="0"/>
-      <w:bookmarkEnd w:id="2"/>
+      <w:bookmarkEnd w:id="3"/>
     </w:p>
     <w:p>
       <w:r>
@@ -6840,25 +6904,25 @@
       <w:pPr>
         <w:pStyle w:val="Ttulononumerado1"/>
       </w:pPr>
-      <w:bookmarkStart w:id="3" w:name="_Toc536058339"/>
+      <w:bookmarkStart w:id="4" w:name="_Toc536058339"/>
       <w:r>
         <w:lastRenderedPageBreak/>
         <w:t>Objetivos</w:t>
       </w:r>
       <w:bookmarkEnd w:id="1"/>
-      <w:bookmarkEnd w:id="3"/>
+      <w:bookmarkEnd w:id="4"/>
     </w:p>
     <w:p>
       <w:pPr>
         <w:pStyle w:val="Ttulononumerado2"/>
       </w:pPr>
-      <w:bookmarkStart w:id="4" w:name="_Toc490467053"/>
-      <w:bookmarkStart w:id="5" w:name="_Toc536058340"/>
+      <w:bookmarkStart w:id="5" w:name="_Toc490467053"/>
+      <w:bookmarkStart w:id="6" w:name="_Toc536058340"/>
       <w:r>
         <w:t>General</w:t>
       </w:r>
-      <w:bookmarkEnd w:id="4"/>
       <w:bookmarkEnd w:id="5"/>
+      <w:bookmarkEnd w:id="6"/>
     </w:p>
     <w:p>
       <w:pPr>
@@ -6882,13 +6946,13 @@
       <w:pPr>
         <w:pStyle w:val="Ttulononumerado2"/>
       </w:pPr>
-      <w:bookmarkStart w:id="6" w:name="_Toc490467054"/>
-      <w:bookmarkStart w:id="7" w:name="_Toc536058341"/>
+      <w:bookmarkStart w:id="7" w:name="_Toc490467054"/>
+      <w:bookmarkStart w:id="8" w:name="_Toc536058341"/>
       <w:r>
         <w:t>Específicos</w:t>
       </w:r>
-      <w:bookmarkEnd w:id="6"/>
       <w:bookmarkEnd w:id="7"/>
+      <w:bookmarkEnd w:id="8"/>
     </w:p>
     <w:p>
       <w:pPr>
@@ -6968,14 +7032,14 @@
       <w:pPr>
         <w:pStyle w:val="Ttulononumerado1"/>
       </w:pPr>
-      <w:bookmarkStart w:id="8" w:name="_Toc490467055"/>
-      <w:bookmarkStart w:id="9" w:name="_Toc536058342"/>
+      <w:bookmarkStart w:id="9" w:name="_Toc490467055"/>
+      <w:bookmarkStart w:id="10" w:name="_Toc536058342"/>
       <w:r>
         <w:lastRenderedPageBreak/>
         <w:t>Justificación</w:t>
       </w:r>
-      <w:bookmarkEnd w:id="8"/>
       <w:bookmarkEnd w:id="9"/>
+      <w:bookmarkEnd w:id="10"/>
     </w:p>
     <w:p>
       <w:pPr>
@@ -6984,7 +7048,7 @@
           <w:szCs w:val="24"/>
         </w:rPr>
       </w:pPr>
-      <w:bookmarkStart w:id="10" w:name="_Toc464637321"/>
+      <w:bookmarkStart w:id="11" w:name="_Toc464637321"/>
       <w:r>
         <w:rPr>
           <w:rFonts w:cs="Times New Roman"/>
@@ -7361,8 +7425,8 @@
         <w:pStyle w:val="Descripcin"/>
         <w:keepNext/>
       </w:pPr>
-      <w:bookmarkStart w:id="11" w:name="_Toc485735568"/>
-      <w:bookmarkStart w:id="12" w:name="_Toc536058379"/>
+      <w:bookmarkStart w:id="12" w:name="_Toc485735568"/>
+      <w:bookmarkStart w:id="13" w:name="_Toc505559"/>
       <w:r>
         <w:t xml:space="preserve">Tabla </w:t>
       </w:r>
@@ -7411,8 +7475,8 @@
         </w:rPr>
         <w:t xml:space="preserve"> del sistema</w:t>
       </w:r>
-      <w:bookmarkEnd w:id="11"/>
       <w:bookmarkEnd w:id="12"/>
+      <w:bookmarkEnd w:id="13"/>
     </w:p>
     <w:tbl>
       <w:tblPr>
@@ -8257,8 +8321,8 @@
         <w:pStyle w:val="Descripcin"/>
         <w:keepNext/>
       </w:pPr>
-      <w:bookmarkStart w:id="13" w:name="_Toc485735569"/>
-      <w:bookmarkStart w:id="14" w:name="_Toc536058380"/>
+      <w:bookmarkStart w:id="14" w:name="_Toc485735569"/>
+      <w:bookmarkStart w:id="15" w:name="_Toc505560"/>
       <w:r>
         <w:t xml:space="preserve">Tabla </w:t>
       </w:r>
@@ -8290,8 +8354,8 @@
         </w:rPr>
         <w:t>Beneficios del sistema en cada área</w:t>
       </w:r>
-      <w:bookmarkEnd w:id="13"/>
       <w:bookmarkEnd w:id="14"/>
+      <w:bookmarkEnd w:id="15"/>
     </w:p>
     <w:tbl>
       <w:tblPr>
@@ -8683,7 +8747,21 @@
                 <w:rFonts w:cs="Times New Roman"/>
                 <w:szCs w:val="24"/>
               </w:rPr>
-              <w:t>Organización y homogeneidad en la información brindad en el expediente de los pacientes</w:t>
+              <w:t>Organización y homogeneidad en la información brindad</w:t>
+            </w:r>
+            <w:r>
+              <w:rPr>
+                <w:rFonts w:cs="Times New Roman"/>
+                <w:szCs w:val="24"/>
+              </w:rPr>
+              <w:t>a</w:t>
+            </w:r>
+            <w:r>
+              <w:rPr>
+                <w:rFonts w:cs="Times New Roman"/>
+                <w:szCs w:val="24"/>
+              </w:rPr>
+              <w:t xml:space="preserve"> en el expediente de los pacientes</w:t>
             </w:r>
           </w:p>
           <w:p>
@@ -8969,15 +9047,15 @@
       <w:pPr>
         <w:pStyle w:val="Ttulononumerado1"/>
       </w:pPr>
-      <w:bookmarkStart w:id="15" w:name="_Toc490467056"/>
-      <w:bookmarkStart w:id="16" w:name="_Toc536058343"/>
+      <w:bookmarkStart w:id="16" w:name="_Toc490467056"/>
+      <w:bookmarkStart w:id="17" w:name="_Toc536058343"/>
       <w:r>
         <w:lastRenderedPageBreak/>
         <w:t>Alcances</w:t>
       </w:r>
-      <w:bookmarkEnd w:id="10"/>
-      <w:bookmarkEnd w:id="15"/>
+      <w:bookmarkEnd w:id="11"/>
       <w:bookmarkEnd w:id="16"/>
+      <w:bookmarkEnd w:id="17"/>
     </w:p>
     <w:p>
       <w:pPr>
@@ -10693,8 +10771,6 @@
       <w:r>
         <w:t xml:space="preserve"> (ver Anexo 1)</w:t>
       </w:r>
-      <w:bookmarkStart w:id="17" w:name="_GoBack"/>
-      <w:bookmarkEnd w:id="17"/>
     </w:p>
     <w:p>
       <w:pPr>
@@ -12407,8 +12483,8 @@
           <w:bCs w:val="0"/>
         </w:rPr>
       </w:pPr>
-      <w:bookmarkStart w:id="20" w:name="_Toc490467084"/>
-      <w:bookmarkStart w:id="21" w:name="_Toc536058345"/>
+      <w:bookmarkStart w:id="20" w:name="_Toc536058345"/>
+      <w:bookmarkStart w:id="21" w:name="_Toc490467084"/>
       <w:r>
         <w:rPr>
           <w:rStyle w:val="Textoennegrita"/>
@@ -12418,7 +12494,7 @@
         <w:lastRenderedPageBreak/>
         <w:t>Anteproyecto</w:t>
       </w:r>
-      <w:bookmarkEnd w:id="21"/>
+      <w:bookmarkEnd w:id="20"/>
     </w:p>
     <w:p>
       <w:r>
@@ -12509,7 +12585,7 @@
         </w:rPr>
         <w:t>Antecedentes de la institución</w:t>
       </w:r>
-      <w:bookmarkEnd w:id="20"/>
+      <w:bookmarkEnd w:id="21"/>
       <w:bookmarkEnd w:id="22"/>
     </w:p>
     <w:p>
@@ -12801,8 +12877,8 @@
           <w:bCs w:val="0"/>
         </w:rPr>
       </w:pPr>
-      <w:bookmarkStart w:id="28" w:name="_Toc490467066"/>
-      <w:bookmarkStart w:id="29" w:name="_Toc536058347"/>
+      <w:bookmarkStart w:id="28" w:name="_Toc536058347"/>
+      <w:bookmarkStart w:id="29" w:name="_Toc490467066"/>
       <w:r>
         <w:rPr>
           <w:rStyle w:val="Textoennegrita"/>
@@ -12812,7 +12888,7 @@
         <w:lastRenderedPageBreak/>
         <w:t>Estado del arte</w:t>
       </w:r>
-      <w:bookmarkEnd w:id="29"/>
+      <w:bookmarkEnd w:id="28"/>
     </w:p>
     <w:p>
       <w:r>
@@ -12839,6 +12915,7 @@
           <w:id w:val="884686380"/>
           <w:citation/>
         </w:sdtPr>
+        <w:sdtEndPr/>
         <w:sdtContent>
           <w:r>
             <w:fldChar w:fldCharType="begin"/>
@@ -12900,7 +12977,7 @@
         <w:keepNext/>
       </w:pPr>
       <w:bookmarkStart w:id="30" w:name="_Ref536057745"/>
-      <w:bookmarkStart w:id="31" w:name="_Toc536058381"/>
+      <w:bookmarkStart w:id="31" w:name="_Toc505561"/>
       <w:r>
         <w:t xml:space="preserve">Tabla </w:t>
       </w:r>
@@ -12933,7 +13010,43 @@
         <w:rPr>
           <w:b w:val="0"/>
         </w:rPr>
-        <w:t>SIH En El Salvador</w:t>
+        <w:t>S</w:t>
+      </w:r>
+      <w:r>
+        <w:rPr>
+          <w:b w:val="0"/>
+        </w:rPr>
+        <w:t xml:space="preserve">istema de </w:t>
+      </w:r>
+      <w:r>
+        <w:rPr>
+          <w:b w:val="0"/>
+        </w:rPr>
+        <w:t>I</w:t>
+      </w:r>
+      <w:r>
+        <w:rPr>
+          <w:b w:val="0"/>
+        </w:rPr>
+        <w:t xml:space="preserve">nformación </w:t>
+      </w:r>
+      <w:r>
+        <w:rPr>
+          <w:b w:val="0"/>
+        </w:rPr>
+        <w:t>H</w:t>
+      </w:r>
+      <w:r>
+        <w:rPr>
+          <w:b w:val="0"/>
+        </w:rPr>
+        <w:t>ospitalaria</w:t>
+      </w:r>
+      <w:r>
+        <w:rPr>
+          <w:b w:val="0"/>
+        </w:rPr>
+        <w:t xml:space="preserve"> En El Salvador</w:t>
       </w:r>
       <w:bookmarkEnd w:id="31"/>
     </w:p>
@@ -13219,7 +13332,7 @@
         <w:pStyle w:val="Descripcin"/>
         <w:keepNext/>
       </w:pPr>
-      <w:bookmarkStart w:id="32" w:name="_Toc536058382"/>
+      <w:bookmarkStart w:id="32" w:name="_Toc505562"/>
       <w:r>
         <w:t xml:space="preserve">Tabla </w:t>
       </w:r>
@@ -13248,7 +13361,43 @@
         <w:rPr>
           <w:b w:val="0"/>
         </w:rPr>
-        <w:t>SIH Genéricos</w:t>
+        <w:t>S</w:t>
+      </w:r>
+      <w:r>
+        <w:rPr>
+          <w:b w:val="0"/>
+        </w:rPr>
+        <w:t xml:space="preserve">istemas de </w:t>
+      </w:r>
+      <w:r>
+        <w:rPr>
+          <w:b w:val="0"/>
+        </w:rPr>
+        <w:t>I</w:t>
+      </w:r>
+      <w:r>
+        <w:rPr>
+          <w:b w:val="0"/>
+        </w:rPr>
+        <w:t xml:space="preserve">nformación </w:t>
+      </w:r>
+      <w:r>
+        <w:rPr>
+          <w:b w:val="0"/>
+        </w:rPr>
+        <w:t>H</w:t>
+      </w:r>
+      <w:r>
+        <w:rPr>
+          <w:b w:val="0"/>
+        </w:rPr>
+        <w:t>ospitalaria</w:t>
+      </w:r>
+      <w:r>
+        <w:rPr>
+          <w:b w:val="0"/>
+        </w:rPr>
+        <w:t xml:space="preserve"> Genéricos</w:t>
       </w:r>
       <w:bookmarkEnd w:id="32"/>
     </w:p>
@@ -13494,7 +13643,7 @@
         </w:rPr>
         <w:t xml:space="preserve">Metodología </w:t>
       </w:r>
-      <w:bookmarkEnd w:id="28"/>
+      <w:bookmarkEnd w:id="29"/>
       <w:r>
         <w:rPr>
           <w:rStyle w:val="Textoennegrita"/>
@@ -13517,6 +13666,7 @@
           <w:id w:val="-161091724"/>
           <w:citation/>
         </w:sdtPr>
+        <w:sdtEndPr/>
         <w:sdtContent>
           <w:r>
             <w:fldChar w:fldCharType="begin"/>
@@ -13619,6 +13769,7 @@
           <w:id w:val="-239339575"/>
           <w:citation/>
         </w:sdtPr>
+        <w:sdtEndPr/>
         <w:sdtContent>
           <w:r>
             <w:fldChar w:fldCharType="begin"/>
@@ -13787,6 +13938,11 @@
           <w:id w:val="1436400664"/>
           <w:citation/>
         </w:sdtPr>
+        <w:sdtEndPr>
+          <w:rPr>
+            <w:rStyle w:val="Textoennegrita"/>
+          </w:rPr>
+        </w:sdtEndPr>
         <w:sdtContent>
           <w:r>
             <w:rPr>
@@ -13887,6 +14043,7 @@
           <w:id w:val="79335864"/>
           <w:citation/>
         </w:sdtPr>
+        <w:sdtEndPr/>
         <w:sdtContent>
           <w:r>
             <w:fldChar w:fldCharType="begin"/>
@@ -13976,6 +14133,7 @@
           <w:id w:val="1975797036"/>
           <w:citation/>
         </w:sdtPr>
+        <w:sdtEndPr/>
         <w:sdtContent>
           <w:r>
             <w:fldChar w:fldCharType="begin"/>
@@ -14058,19 +14216,19 @@
           <w:lang w:val="es-PY"/>
         </w:rPr>
       </w:pPr>
-      <w:bookmarkStart w:id="35" w:name="_Toc468350660"/>
-      <w:bookmarkStart w:id="36" w:name="_Toc490467097"/>
-      <w:bookmarkStart w:id="37" w:name="_Toc536058349"/>
+      <w:bookmarkStart w:id="35" w:name="_Toc536058349"/>
+      <w:bookmarkStart w:id="36" w:name="_Toc468350660"/>
+      <w:bookmarkStart w:id="37" w:name="_Toc490467097"/>
       <w:r>
         <w:rPr>
           <w:lang w:val="es-PY"/>
         </w:rPr>
         <w:t>Presupuesto</w:t>
       </w:r>
-      <w:bookmarkEnd w:id="37"/>
-    </w:p>
-    <w:bookmarkEnd w:id="35"/>
+      <w:bookmarkEnd w:id="35"/>
+    </w:p>
     <w:bookmarkEnd w:id="36"/>
+    <w:bookmarkEnd w:id="37"/>
     <w:p>
       <w:pPr>
         <w:rPr>
@@ -14194,10 +14352,10 @@
           <w:lang w:val="es-VE"/>
         </w:rPr>
       </w:pPr>
-      <w:bookmarkStart w:id="39" w:name="_Toc468349372"/>
-      <w:bookmarkStart w:id="40" w:name="_Toc485735575"/>
-      <w:bookmarkStart w:id="41" w:name="_Ref467196385"/>
-      <w:bookmarkStart w:id="42" w:name="_Toc536058383"/>
+      <w:bookmarkStart w:id="39" w:name="_Ref467196385"/>
+      <w:bookmarkStart w:id="40" w:name="_Toc468349372"/>
+      <w:bookmarkStart w:id="41" w:name="_Toc485735575"/>
+      <w:bookmarkStart w:id="42" w:name="_Toc505563"/>
       <w:r>
         <w:rPr>
           <w:rFonts w:eastAsia="Calibri" w:cs="Times New Roman"/>
@@ -14271,7 +14429,7 @@
         </w:rPr>
         <w:fldChar w:fldCharType="end"/>
       </w:r>
-      <w:bookmarkEnd w:id="41"/>
+      <w:bookmarkEnd w:id="39"/>
       <w:r>
         <w:rPr>
           <w:rFonts w:eastAsia="Calibri" w:cs="Times New Roman"/>
@@ -14296,8 +14454,8 @@
         </w:rPr>
         <w:t>Costo de mano de obra</w:t>
       </w:r>
-      <w:bookmarkEnd w:id="39"/>
       <w:bookmarkEnd w:id="40"/>
+      <w:bookmarkEnd w:id="41"/>
       <w:bookmarkEnd w:id="42"/>
     </w:p>
     <w:tbl>
@@ -15257,10 +15415,10 @@
           <w:szCs w:val="18"/>
         </w:rPr>
       </w:pPr>
-      <w:bookmarkStart w:id="43" w:name="_Toc468349373"/>
-      <w:bookmarkStart w:id="44" w:name="_Toc485735576"/>
-      <w:bookmarkStart w:id="45" w:name="_Ref467197050"/>
-      <w:bookmarkStart w:id="46" w:name="_Toc536058384"/>
+      <w:bookmarkStart w:id="43" w:name="_Ref467197050"/>
+      <w:bookmarkStart w:id="44" w:name="_Toc468349373"/>
+      <w:bookmarkStart w:id="45" w:name="_Toc485735576"/>
+      <w:bookmarkStart w:id="46" w:name="_Toc505564"/>
       <w:r>
         <w:rPr>
           <w:rFonts w:eastAsia="Calibri" w:cs="Times New Roman"/>
@@ -15328,7 +15486,7 @@
         </w:rPr>
         <w:fldChar w:fldCharType="end"/>
       </w:r>
-      <w:bookmarkEnd w:id="45"/>
+      <w:bookmarkEnd w:id="43"/>
       <w:r>
         <w:rPr>
           <w:rFonts w:eastAsia="Calibri" w:cs="Times New Roman"/>
@@ -15351,8 +15509,8 @@
         </w:rPr>
         <w:t>Gasto por depreciación del equipo informático</w:t>
       </w:r>
-      <w:bookmarkEnd w:id="43"/>
       <w:bookmarkEnd w:id="44"/>
+      <w:bookmarkEnd w:id="45"/>
       <w:bookmarkEnd w:id="46"/>
     </w:p>
     <w:tbl>
@@ -15907,10 +16065,10 @@
           <w:lang w:val="es-NI"/>
         </w:rPr>
       </w:pPr>
-      <w:bookmarkStart w:id="47" w:name="_Toc468349374"/>
-      <w:bookmarkStart w:id="48" w:name="_Toc485735577"/>
-      <w:bookmarkStart w:id="49" w:name="_Ref467198875"/>
-      <w:bookmarkStart w:id="50" w:name="_Toc536058385"/>
+      <w:bookmarkStart w:id="47" w:name="_Ref467198875"/>
+      <w:bookmarkStart w:id="48" w:name="_Toc468349374"/>
+      <w:bookmarkStart w:id="49" w:name="_Toc485735577"/>
+      <w:bookmarkStart w:id="50" w:name="_Toc505565"/>
       <w:r>
         <w:rPr>
           <w:rFonts w:eastAsia="Calibri" w:cs="Times New Roman"/>
@@ -15984,7 +16142,7 @@
         </w:rPr>
         <w:fldChar w:fldCharType="end"/>
       </w:r>
-      <w:bookmarkEnd w:id="49"/>
+      <w:bookmarkEnd w:id="47"/>
       <w:r>
         <w:rPr>
           <w:rFonts w:eastAsia="Calibri" w:cs="Times New Roman"/>
@@ -16021,8 +16179,8 @@
         </w:rPr>
         <w:t>Gasto de amortización de aplicaciones</w:t>
       </w:r>
-      <w:bookmarkEnd w:id="47"/>
       <w:bookmarkEnd w:id="48"/>
+      <w:bookmarkEnd w:id="49"/>
       <w:bookmarkEnd w:id="50"/>
     </w:p>
     <w:tbl>
@@ -18076,10 +18234,10 @@
           <w:lang w:val="es-HN"/>
         </w:rPr>
       </w:pPr>
-      <w:bookmarkStart w:id="51" w:name="_Toc468349375"/>
-      <w:bookmarkStart w:id="52" w:name="_Toc485735578"/>
-      <w:bookmarkStart w:id="53" w:name="_Ref467201446"/>
-      <w:bookmarkStart w:id="54" w:name="_Toc536058386"/>
+      <w:bookmarkStart w:id="51" w:name="_Ref467201446"/>
+      <w:bookmarkStart w:id="52" w:name="_Toc468349375"/>
+      <w:bookmarkStart w:id="53" w:name="_Toc485735578"/>
+      <w:bookmarkStart w:id="54" w:name="_Toc505566"/>
       <w:r>
         <w:rPr>
           <w:rFonts w:eastAsia="Calibri" w:cs="Times New Roman"/>
@@ -18153,7 +18311,7 @@
         </w:rPr>
         <w:fldChar w:fldCharType="end"/>
       </w:r>
-      <w:bookmarkEnd w:id="53"/>
+      <w:bookmarkEnd w:id="51"/>
       <w:r>
         <w:rPr>
           <w:rFonts w:eastAsia="Calibri" w:cs="Times New Roman"/>
@@ -18178,8 +18336,8 @@
         </w:rPr>
         <w:t xml:space="preserve"> Gasto de papelería y útiles para desarrollo de sistema propuesto</w:t>
       </w:r>
-      <w:bookmarkEnd w:id="51"/>
       <w:bookmarkEnd w:id="52"/>
+      <w:bookmarkEnd w:id="53"/>
       <w:bookmarkEnd w:id="54"/>
     </w:p>
     <w:tbl>
@@ -19045,10 +19203,10 @@
           <w:lang w:val="es-VE"/>
         </w:rPr>
       </w:pPr>
-      <w:bookmarkStart w:id="55" w:name="_Toc468349376"/>
-      <w:bookmarkStart w:id="56" w:name="_Toc485735579"/>
-      <w:bookmarkStart w:id="57" w:name="_Ref468290401"/>
-      <w:bookmarkStart w:id="58" w:name="_Toc536058387"/>
+      <w:bookmarkStart w:id="55" w:name="_Ref468290401"/>
+      <w:bookmarkStart w:id="56" w:name="_Toc468349376"/>
+      <w:bookmarkStart w:id="57" w:name="_Toc485735579"/>
+      <w:bookmarkStart w:id="58" w:name="_Toc505567"/>
       <w:r>
         <w:rPr>
           <w:rFonts w:eastAsia="Calibri" w:cs="Times New Roman"/>
@@ -19122,7 +19280,7 @@
         </w:rPr>
         <w:fldChar w:fldCharType="end"/>
       </w:r>
-      <w:bookmarkEnd w:id="57"/>
+      <w:bookmarkEnd w:id="55"/>
       <w:r>
         <w:rPr>
           <w:rFonts w:eastAsia="Calibri" w:cs="Times New Roman"/>
@@ -19160,8 +19318,8 @@
         </w:rPr>
         <w:t xml:space="preserve"> del sistema propuesto</w:t>
       </w:r>
-      <w:bookmarkEnd w:id="55"/>
       <w:bookmarkEnd w:id="56"/>
+      <w:bookmarkEnd w:id="57"/>
       <w:bookmarkEnd w:id="58"/>
     </w:p>
     <w:tbl>
@@ -20481,10 +20639,10 @@
           <w:szCs w:val="18"/>
         </w:rPr>
       </w:pPr>
-      <w:bookmarkStart w:id="59" w:name="_Toc468349377"/>
-      <w:bookmarkStart w:id="60" w:name="_Toc485735580"/>
-      <w:bookmarkStart w:id="61" w:name="_Ref468290861"/>
-      <w:bookmarkStart w:id="62" w:name="_Toc536058388"/>
+      <w:bookmarkStart w:id="59" w:name="_Ref468290861"/>
+      <w:bookmarkStart w:id="60" w:name="_Toc468349377"/>
+      <w:bookmarkStart w:id="61" w:name="_Toc485735580"/>
+      <w:bookmarkStart w:id="62" w:name="_Toc505568"/>
       <w:r>
         <w:rPr>
           <w:rFonts w:eastAsia="Calibri" w:cs="Times New Roman"/>
@@ -20552,7 +20710,7 @@
         </w:rPr>
         <w:fldChar w:fldCharType="end"/>
       </w:r>
-      <w:bookmarkEnd w:id="61"/>
+      <w:bookmarkEnd w:id="59"/>
       <w:r>
         <w:rPr>
           <w:rFonts w:eastAsia="Calibri" w:cs="Times New Roman"/>
@@ -20586,8 +20744,8 @@
         </w:rPr>
         <w:t>Gasto por consumo de internet del equipo de desarrollo del sistema propuesto</w:t>
       </w:r>
-      <w:bookmarkEnd w:id="59"/>
       <w:bookmarkEnd w:id="60"/>
+      <w:bookmarkEnd w:id="61"/>
       <w:bookmarkEnd w:id="62"/>
     </w:p>
     <w:tbl>
@@ -20931,10 +21089,10 @@
           <w:szCs w:val="18"/>
         </w:rPr>
       </w:pPr>
-      <w:bookmarkStart w:id="63" w:name="_Toc468349378"/>
-      <w:bookmarkStart w:id="64" w:name="_Toc485735581"/>
-      <w:bookmarkStart w:id="65" w:name="_Ref468293378"/>
-      <w:bookmarkStart w:id="66" w:name="_Toc536058389"/>
+      <w:bookmarkStart w:id="63" w:name="_Ref468293378"/>
+      <w:bookmarkStart w:id="64" w:name="_Toc468349378"/>
+      <w:bookmarkStart w:id="65" w:name="_Toc485735581"/>
+      <w:bookmarkStart w:id="66" w:name="_Toc505569"/>
       <w:r>
         <w:rPr>
           <w:rFonts w:eastAsia="Calibri" w:cs="Times New Roman"/>
@@ -21002,7 +21160,7 @@
         </w:rPr>
         <w:fldChar w:fldCharType="end"/>
       </w:r>
-      <w:bookmarkEnd w:id="65"/>
+      <w:bookmarkEnd w:id="63"/>
       <w:r>
         <w:rPr>
           <w:rFonts w:eastAsia="Calibri" w:cs="Times New Roman"/>
@@ -21025,8 +21183,8 @@
         </w:rPr>
         <w:br/>
       </w:r>
-      <w:bookmarkEnd w:id="63"/>
       <w:bookmarkEnd w:id="64"/>
+      <w:bookmarkEnd w:id="65"/>
       <w:r>
         <w:rPr>
           <w:rFonts w:eastAsia="Calibri" w:cs="Times New Roman"/>
@@ -22995,7 +23153,7 @@
         <w:keepNext/>
       </w:pPr>
       <w:bookmarkStart w:id="82" w:name="_Ref536058125"/>
-      <w:bookmarkStart w:id="83" w:name="_Toc536058390"/>
+      <w:bookmarkStart w:id="83" w:name="_Toc505570"/>
       <w:r>
         <w:t xml:space="preserve">Tabla </w:t>
       </w:r>
@@ -23328,7 +23486,6 @@
               <w:rPr>
                 <w:b w:val="0"/>
               </w:rPr>
-              <w:lastRenderedPageBreak/>
               <w:t xml:space="preserve">Como regente de Laboratorio Clínico </w:t>
             </w:r>
             <w:r>
@@ -23724,7 +23881,7 @@
         <w:keepNext/>
       </w:pPr>
       <w:bookmarkStart w:id="84" w:name="_Ref536058128"/>
-      <w:bookmarkStart w:id="85" w:name="_Toc536058391"/>
+      <w:bookmarkStart w:id="85" w:name="_Toc505571"/>
       <w:r>
         <w:t xml:space="preserve">Tabla </w:t>
       </w:r>
@@ -24375,7 +24532,7 @@
         <w:keepNext/>
       </w:pPr>
       <w:bookmarkStart w:id="86" w:name="_Ref536047918"/>
-      <w:bookmarkStart w:id="87" w:name="_Toc536058392"/>
+      <w:bookmarkStart w:id="87" w:name="_Toc505572"/>
       <w:r>
         <w:lastRenderedPageBreak/>
         <w:t xml:space="preserve">Tabla </w:t>
@@ -25516,7 +25673,7 @@
         <w:keepNext/>
       </w:pPr>
       <w:bookmarkStart w:id="88" w:name="_Ref536048281"/>
-      <w:bookmarkStart w:id="89" w:name="_Toc536058393"/>
+      <w:bookmarkStart w:id="89" w:name="_Toc505573"/>
       <w:r>
         <w:t xml:space="preserve">Tabla </w:t>
       </w:r>
@@ -26364,7 +26521,7 @@
         <w:keepNext/>
       </w:pPr>
       <w:bookmarkStart w:id="91" w:name="_Ref536048866"/>
-      <w:bookmarkStart w:id="92" w:name="_Toc536058394"/>
+      <w:bookmarkStart w:id="92" w:name="_Toc505574"/>
       <w:r>
         <w:t xml:space="preserve">Tabla </w:t>
       </w:r>
@@ -26653,7 +26810,7 @@
         <w:keepNext/>
       </w:pPr>
       <w:bookmarkStart w:id="93" w:name="_Ref536049003"/>
-      <w:bookmarkStart w:id="94" w:name="_Toc536058395"/>
+      <w:bookmarkStart w:id="94" w:name="_Toc505575"/>
       <w:r>
         <w:t xml:space="preserve">Tabla </w:t>
       </w:r>
@@ -27202,7 +27359,7 @@
         <w:keepNext/>
       </w:pPr>
       <w:bookmarkStart w:id="96" w:name="_Ref536049093"/>
-      <w:bookmarkStart w:id="97" w:name="_Toc536058396"/>
+      <w:bookmarkStart w:id="97" w:name="_Toc505576"/>
       <w:r>
         <w:t xml:space="preserve">Tabla </w:t>
       </w:r>
@@ -27482,7 +27639,7 @@
         <w:keepNext/>
       </w:pPr>
       <w:bookmarkStart w:id="98" w:name="_Ref536049966"/>
-      <w:bookmarkStart w:id="99" w:name="_Toc536058397"/>
+      <w:bookmarkStart w:id="99" w:name="_Toc505577"/>
       <w:r>
         <w:t xml:space="preserve">Tabla </w:t>
       </w:r>
@@ -27795,7 +27952,7 @@
         <w:keepNext/>
       </w:pPr>
       <w:bookmarkStart w:id="100" w:name="_Ref536051672"/>
-      <w:bookmarkStart w:id="101" w:name="_Toc536058398"/>
+      <w:bookmarkStart w:id="101" w:name="_Toc505578"/>
       <w:r>
         <w:t xml:space="preserve">Tabla </w:t>
       </w:r>
@@ -28544,18 +28701,12 @@
         <w:rPr>
           <w:lang w:val="es-PY"/>
         </w:rPr>
-        <w:instrText xml:space="preserve"> REF _Ref536051592 \h </w:instrText>
-      </w:r>
-      <w:r>
-        <w:rPr>
-          <w:lang w:val="es-PY"/>
-        </w:rPr>
-      </w:r>
-      <w:r>
-        <w:rPr>
-          <w:lang w:val="es-PY"/>
-        </w:rPr>
-        <w:instrText xml:space="preserve"> \* MERGEFORMAT </w:instrText>
+        <w:instrText xml:space="preserve"> REF _Ref536051592 \h  \* MERGEFORMAT </w:instrText>
+      </w:r>
+      <w:r>
+        <w:rPr>
+          <w:lang w:val="es-PY"/>
+        </w:rPr>
       </w:r>
       <w:r>
         <w:rPr>
@@ -28892,18 +29043,12 @@
         <w:rPr>
           <w:lang w:val="es-PY"/>
         </w:rPr>
-        <w:instrText xml:space="preserve"> REF _Ref536051535 \h </w:instrText>
-      </w:r>
-      <w:r>
-        <w:rPr>
-          <w:lang w:val="es-PY"/>
-        </w:rPr>
-      </w:r>
-      <w:r>
-        <w:rPr>
-          <w:lang w:val="es-PY"/>
-        </w:rPr>
-        <w:instrText xml:space="preserve"> \* MERGEFORMAT </w:instrText>
+        <w:instrText xml:space="preserve"> REF _Ref536051535 \h  \* MERGEFORMAT </w:instrText>
+      </w:r>
+      <w:r>
+        <w:rPr>
+          <w:lang w:val="es-PY"/>
+        </w:rPr>
       </w:r>
       <w:r>
         <w:rPr>
@@ -29175,7 +29320,7 @@
         <w:keepNext/>
       </w:pPr>
       <w:bookmarkStart w:id="108" w:name="_Ref536051823"/>
-      <w:bookmarkStart w:id="109" w:name="_Toc536058399"/>
+      <w:bookmarkStart w:id="109" w:name="_Toc505579"/>
       <w:r>
         <w:t xml:space="preserve">Tabla </w:t>
       </w:r>
@@ -30200,7 +30345,7 @@
         <w:keepNext/>
       </w:pPr>
       <w:bookmarkStart w:id="110" w:name="_Ref536051898"/>
-      <w:bookmarkStart w:id="111" w:name="_Toc536058400"/>
+      <w:bookmarkStart w:id="111" w:name="_Toc505580"/>
       <w:r>
         <w:t xml:space="preserve">Tabla </w:t>
       </w:r>
@@ -30762,7 +30907,7 @@
         <w:keepNext/>
       </w:pPr>
       <w:bookmarkStart w:id="112" w:name="_Ref536052022"/>
-      <w:bookmarkStart w:id="113" w:name="_Toc536058401"/>
+      <w:bookmarkStart w:id="113" w:name="_Toc505581"/>
       <w:r>
         <w:t xml:space="preserve">Tabla </w:t>
       </w:r>
@@ -32231,7 +32376,7 @@
         <w:keepNext/>
       </w:pPr>
       <w:bookmarkStart w:id="114" w:name="_Ref536052175"/>
-      <w:bookmarkStart w:id="115" w:name="_Toc536058402"/>
+      <w:bookmarkStart w:id="115" w:name="_Toc505582"/>
       <w:r>
         <w:t xml:space="preserve">Tabla </w:t>
       </w:r>
@@ -32993,18 +33138,12 @@
         <w:rPr>
           <w:lang w:val="es-PY"/>
         </w:rPr>
-        <w:instrText xml:space="preserve"> REF _Ref536052294 \h </w:instrText>
-      </w:r>
-      <w:r>
-        <w:rPr>
-          <w:lang w:val="es-PY"/>
-        </w:rPr>
-      </w:r>
-      <w:r>
-        <w:rPr>
-          <w:lang w:val="es-PY"/>
-        </w:rPr>
-        <w:instrText xml:space="preserve"> \* MERGEFORMAT </w:instrText>
+        <w:instrText xml:space="preserve"> REF _Ref536052294 \h  \* MERGEFORMAT </w:instrText>
+      </w:r>
+      <w:r>
+        <w:rPr>
+          <w:lang w:val="es-PY"/>
+        </w:rPr>
       </w:r>
       <w:r>
         <w:rPr>
@@ -33384,7 +33523,7 @@
         <w:keepNext/>
       </w:pPr>
       <w:bookmarkStart w:id="119" w:name="_Ref536052440"/>
-      <w:bookmarkStart w:id="120" w:name="_Toc536058403"/>
+      <w:bookmarkStart w:id="120" w:name="_Toc505583"/>
       <w:r>
         <w:t xml:space="preserve">Tabla </w:t>
       </w:r>
@@ -33806,7 +33945,7 @@
         <w:keepNext/>
       </w:pPr>
       <w:bookmarkStart w:id="121" w:name="_Ref536052561"/>
-      <w:bookmarkStart w:id="122" w:name="_Toc536058404"/>
+      <w:bookmarkStart w:id="122" w:name="_Toc505584"/>
       <w:r>
         <w:t xml:space="preserve">Tabla </w:t>
       </w:r>
@@ -35259,7 +35398,7 @@
         <w:keepNext/>
       </w:pPr>
       <w:bookmarkStart w:id="123" w:name="_Ref536052680"/>
-      <w:bookmarkStart w:id="124" w:name="_Toc536058405"/>
+      <w:bookmarkStart w:id="124" w:name="_Toc505585"/>
       <w:r>
         <w:t xml:space="preserve">Tabla </w:t>
       </w:r>
@@ -36250,18 +36389,12 @@
         <w:rPr>
           <w:lang w:val="es-PY"/>
         </w:rPr>
-        <w:instrText xml:space="preserve"> REF _Ref536053155 \h </w:instrText>
-      </w:r>
-      <w:r>
-        <w:rPr>
-          <w:lang w:val="es-PY"/>
-        </w:rPr>
-      </w:r>
-      <w:r>
-        <w:rPr>
-          <w:lang w:val="es-PY"/>
-        </w:rPr>
-        <w:instrText xml:space="preserve"> \* MERGEFORMAT </w:instrText>
+        <w:instrText xml:space="preserve"> REF _Ref536053155 \h  \* MERGEFORMAT </w:instrText>
+      </w:r>
+      <w:r>
+        <w:rPr>
+          <w:lang w:val="es-PY"/>
+        </w:rPr>
       </w:r>
       <w:r>
         <w:rPr>
@@ -36297,7 +36430,7 @@
         <w:keepNext/>
       </w:pPr>
       <w:bookmarkStart w:id="126" w:name="_Ref536052998"/>
-      <w:bookmarkStart w:id="127" w:name="_Toc536058406"/>
+      <w:bookmarkStart w:id="127" w:name="_Toc505586"/>
       <w:r>
         <w:t xml:space="preserve">Tabla </w:t>
       </w:r>
@@ -37234,7 +37367,7 @@
         <w:keepNext/>
       </w:pPr>
       <w:bookmarkStart w:id="131" w:name="_Ref536053376"/>
-      <w:bookmarkStart w:id="132" w:name="_Toc536058407"/>
+      <w:bookmarkStart w:id="132" w:name="_Toc505587"/>
       <w:r>
         <w:t xml:space="preserve">Tabla </w:t>
       </w:r>
@@ -37960,7 +38093,7 @@
         <w:keepNext/>
       </w:pPr>
       <w:bookmarkStart w:id="135" w:name="_Ref536053473"/>
-      <w:bookmarkStart w:id="136" w:name="_Toc536058408"/>
+      <w:bookmarkStart w:id="136" w:name="_Toc505588"/>
       <w:r>
         <w:t xml:space="preserve">Tabla </w:t>
       </w:r>
@@ -38923,18 +39056,12 @@
         <w:rPr>
           <w:lang w:val="es-PY"/>
         </w:rPr>
-        <w:instrText xml:space="preserve"> REF _Ref536053754 \h </w:instrText>
-      </w:r>
-      <w:r>
-        <w:rPr>
-          <w:lang w:val="es-PY"/>
-        </w:rPr>
-      </w:r>
-      <w:r>
-        <w:rPr>
-          <w:lang w:val="es-PY"/>
-        </w:rPr>
-        <w:instrText xml:space="preserve"> \* MERGEFORMAT </w:instrText>
+        <w:instrText xml:space="preserve"> REF _Ref536053754 \h  \* MERGEFORMAT </w:instrText>
+      </w:r>
+      <w:r>
+        <w:rPr>
+          <w:lang w:val="es-PY"/>
+        </w:rPr>
       </w:r>
       <w:r>
         <w:rPr>
@@ -39557,18 +39684,12 @@
         <w:rPr>
           <w:lang w:val="es-PY"/>
         </w:rPr>
-        <w:instrText xml:space="preserve"> REF _Ref536053823 \h </w:instrText>
-      </w:r>
-      <w:r>
-        <w:rPr>
-          <w:lang w:val="es-PY"/>
-        </w:rPr>
-      </w:r>
-      <w:r>
-        <w:rPr>
-          <w:lang w:val="es-PY"/>
-        </w:rPr>
-        <w:instrText xml:space="preserve"> \* MERGEFORMAT </w:instrText>
+        <w:instrText xml:space="preserve"> REF _Ref536053823 \h  \* MERGEFORMAT </w:instrText>
+      </w:r>
+      <w:r>
+        <w:rPr>
+          <w:lang w:val="es-PY"/>
+        </w:rPr>
       </w:r>
       <w:r>
         <w:rPr>
@@ -39607,18 +39728,12 @@
         <w:rPr>
           <w:lang w:val="es-PY"/>
         </w:rPr>
-        <w:instrText xml:space="preserve"> REF _Ref536053858 \h </w:instrText>
-      </w:r>
-      <w:r>
-        <w:rPr>
-          <w:lang w:val="es-PY"/>
-        </w:rPr>
-      </w:r>
-      <w:r>
-        <w:rPr>
-          <w:lang w:val="es-PY"/>
-        </w:rPr>
-        <w:instrText xml:space="preserve"> \* MERGEFORMAT </w:instrText>
+        <w:instrText xml:space="preserve"> REF _Ref536053858 \h  \* MERGEFORMAT </w:instrText>
+      </w:r>
+      <w:r>
+        <w:rPr>
+          <w:lang w:val="es-PY"/>
+        </w:rPr>
       </w:r>
       <w:r>
         <w:rPr>
@@ -39968,18 +40083,12 @@
         <w:rPr>
           <w:lang w:val="es-PY"/>
         </w:rPr>
-        <w:instrText xml:space="preserve"> REF _Ref536053978 \h </w:instrText>
-      </w:r>
-      <w:r>
-        <w:rPr>
-          <w:lang w:val="es-PY"/>
-        </w:rPr>
-      </w:r>
-      <w:r>
-        <w:rPr>
-          <w:lang w:val="es-PY"/>
-        </w:rPr>
-        <w:instrText xml:space="preserve"> \* MERGEFORMAT </w:instrText>
+        <w:instrText xml:space="preserve"> REF _Ref536053978 \h  \* MERGEFORMAT </w:instrText>
+      </w:r>
+      <w:r>
+        <w:rPr>
+          <w:lang w:val="es-PY"/>
+        </w:rPr>
       </w:r>
       <w:r>
         <w:rPr>
@@ -40203,18 +40312,12 @@
         <w:rPr>
           <w:lang w:val="es-PY"/>
         </w:rPr>
-        <w:instrText xml:space="preserve"> REF _Ref536054035 \h </w:instrText>
-      </w:r>
-      <w:r>
-        <w:rPr>
-          <w:lang w:val="es-PY"/>
-        </w:rPr>
-      </w:r>
-      <w:r>
-        <w:rPr>
-          <w:lang w:val="es-PY"/>
-        </w:rPr>
-        <w:instrText xml:space="preserve"> \* MERGEFORMAT </w:instrText>
+        <w:instrText xml:space="preserve"> REF _Ref536054035 \h  \* MERGEFORMAT </w:instrText>
+      </w:r>
+      <w:r>
+        <w:rPr>
+          <w:lang w:val="es-PY"/>
+        </w:rPr>
       </w:r>
       <w:r>
         <w:rPr>
@@ -40402,18 +40505,12 @@
         <w:rPr>
           <w:lang w:val="es-PY"/>
         </w:rPr>
-        <w:instrText xml:space="preserve"> REF _Ref536054098 \h </w:instrText>
-      </w:r>
-      <w:r>
-        <w:rPr>
-          <w:lang w:val="es-PY"/>
-        </w:rPr>
-      </w:r>
-      <w:r>
-        <w:rPr>
-          <w:lang w:val="es-PY"/>
-        </w:rPr>
-        <w:instrText xml:space="preserve"> \* MERGEFORMAT </w:instrText>
+        <w:instrText xml:space="preserve"> REF _Ref536054098 \h  \* MERGEFORMAT </w:instrText>
+      </w:r>
+      <w:r>
+        <w:rPr>
+          <w:lang w:val="es-PY"/>
+        </w:rPr>
       </w:r>
       <w:r>
         <w:rPr>
@@ -40644,7 +40741,7 @@
         <w:keepNext/>
       </w:pPr>
       <w:bookmarkStart w:id="151" w:name="_Ref536054202"/>
-      <w:bookmarkStart w:id="152" w:name="_Toc536058409"/>
+      <w:bookmarkStart w:id="152" w:name="_Toc505589"/>
       <w:r>
         <w:t xml:space="preserve">Tabla </w:t>
       </w:r>
@@ -41330,7 +41427,7 @@
         <w:keepNext/>
       </w:pPr>
       <w:bookmarkStart w:id="153" w:name="_Ref536054801"/>
-      <w:bookmarkStart w:id="154" w:name="_Toc536058410"/>
+      <w:bookmarkStart w:id="154" w:name="_Toc505590"/>
       <w:r>
         <w:t xml:space="preserve">Tabla </w:t>
       </w:r>
@@ -41670,7 +41767,7 @@
         <w:keepNext/>
       </w:pPr>
       <w:bookmarkStart w:id="155" w:name="_Ref536054803"/>
-      <w:bookmarkStart w:id="156" w:name="_Toc536058411"/>
+      <w:bookmarkStart w:id="156" w:name="_Toc505591"/>
       <w:r>
         <w:t xml:space="preserve">Tabla </w:t>
       </w:r>
@@ -42024,7 +42121,7 @@
         <w:keepNext/>
       </w:pPr>
       <w:bookmarkStart w:id="157" w:name="_Ref536054804"/>
-      <w:bookmarkStart w:id="158" w:name="_Toc536058412"/>
+      <w:bookmarkStart w:id="158" w:name="_Toc505592"/>
       <w:r>
         <w:lastRenderedPageBreak/>
         <w:t xml:space="preserve">Tabla </w:t>
@@ -42351,7 +42448,7 @@
         <w:keepNext/>
       </w:pPr>
       <w:bookmarkStart w:id="159" w:name="_Ref536054806"/>
-      <w:bookmarkStart w:id="160" w:name="_Toc536058413"/>
+      <w:bookmarkStart w:id="160" w:name="_Toc505593"/>
       <w:r>
         <w:t xml:space="preserve">Tabla </w:t>
       </w:r>
@@ -42682,7 +42779,7 @@
         <w:keepNext/>
       </w:pPr>
       <w:bookmarkStart w:id="161" w:name="_Ref536054807"/>
-      <w:bookmarkStart w:id="162" w:name="_Toc536058414"/>
+      <w:bookmarkStart w:id="162" w:name="_Toc505594"/>
       <w:r>
         <w:t xml:space="preserve">Tabla </w:t>
       </w:r>
@@ -43020,6 +43117,10 @@
     <w:sdt>
       <w:sdtPr>
         <w:rPr>
+          <w:rFonts w:eastAsiaTheme="minorHAnsi" w:cstheme="minorBidi"/>
+          <w:color w:val="auto"/>
+          <w:sz w:val="24"/>
+          <w:szCs w:val="22"/>
           <w:lang w:val="es-ES"/>
         </w:rPr>
         <w:id w:val="-450935965"/>
@@ -43030,10 +43131,6 @@
       </w:sdtPr>
       <w:sdtEndPr>
         <w:rPr>
-          <w:rFonts w:eastAsiaTheme="minorHAnsi" w:cstheme="minorBidi"/>
-          <w:color w:val="auto"/>
-          <w:sz w:val="24"/>
-          <w:szCs w:val="22"/>
           <w:lang w:val="es-ES_tradnl"/>
         </w:rPr>
       </w:sdtEndPr>
@@ -43055,6 +43152,7 @@
             <w:id w:val="-573587230"/>
             <w:bibliography/>
           </w:sdtPr>
+          <w:sdtEndPr/>
           <w:sdtContent>
             <w:p>
               <w:pPr>
@@ -43258,6 +43356,7 @@
         <w:docPartUnique/>
       </w:docPartObj>
     </w:sdtPr>
+    <w:sdtEndPr/>
     <w:sdtContent>
       <w:p>
         <w:pPr>
@@ -43325,6 +43424,7 @@
         <w:docPartUnique/>
       </w:docPartObj>
     </w:sdtPr>
+    <w:sdtEndPr/>
     <w:sdtContent>
       <w:p>
         <w:pPr>
@@ -43376,6 +43476,7 @@
         <w:docPartUnique/>
       </w:docPartObj>
     </w:sdtPr>
+    <w:sdtEndPr/>
     <w:sdtContent>
       <w:p>
         <w:pPr>
@@ -49070,6 +49171,7 @@
   <w:style w:type="character" w:default="1" w:styleId="Fuentedeprrafopredeter">
     <w:name w:val="Default Paragraph Font"/>
     <w:uiPriority w:val="1"/>
+    <w:semiHidden/>
     <w:unhideWhenUsed/>
   </w:style>
   <w:style w:type="table" w:default="1" w:styleId="Tablanormal">
@@ -50914,7 +51016,7 @@
 </file>
 
 <file path=customXml/itemProps1.xml><?xml version="1.0" encoding="utf-8"?>
-<ds:datastoreItem xmlns:ds="http://schemas.openxmlformats.org/officeDocument/2006/customXml" ds:itemID="{C3A7530A-C93B-4DEF-94D3-B5F2880AA0C3}">
+<ds:datastoreItem xmlns:ds="http://schemas.openxmlformats.org/officeDocument/2006/customXml" ds:itemID="{290BA23F-CCC1-4AF5-9365-4D346476AF9D}">
   <ds:schemaRefs>
     <ds:schemaRef ds:uri="http://schemas.openxmlformats.org/officeDocument/2006/bibliography"/>
   </ds:schemaRefs>

--- a/Documentos/Finales/Anteproyecto Corto.docx
+++ b/Documentos/Finales/Anteproyecto Corto.docx
@@ -1964,7 +1964,7 @@
                 <w:noProof/>
                 <w:webHidden/>
               </w:rPr>
-              <w:t>54</w:t>
+              <w:t>55</w:t>
             </w:r>
             <w:r>
               <w:rPr>
@@ -2058,7 +2058,7 @@
                 <w:noProof/>
                 <w:webHidden/>
               </w:rPr>
-              <w:t>54</w:t>
+              <w:t>55</w:t>
             </w:r>
             <w:r>
               <w:rPr>
@@ -2152,7 +2152,7 @@
                 <w:noProof/>
                 <w:webHidden/>
               </w:rPr>
-              <w:t>61</w:t>
+              <w:t>62</w:t>
             </w:r>
             <w:r>
               <w:rPr>
@@ -2244,7 +2244,7 @@
                 <w:noProof/>
                 <w:webHidden/>
               </w:rPr>
-              <w:t>64</w:t>
+              <w:t>65</w:t>
             </w:r>
             <w:r>
               <w:rPr>
@@ -2338,7 +2338,7 @@
                 <w:noProof/>
                 <w:webHidden/>
               </w:rPr>
-              <w:t>66</w:t>
+              <w:t>67</w:t>
             </w:r>
             <w:r>
               <w:rPr>
@@ -2413,7 +2413,7 @@
                 <w:noProof/>
                 <w:webHidden/>
               </w:rPr>
-              <w:t>68</w:t>
+              <w:t>69</w:t>
             </w:r>
             <w:r>
               <w:rPr>
@@ -2507,7 +2507,7 @@
                 <w:noProof/>
                 <w:webHidden/>
               </w:rPr>
-              <w:t>68</w:t>
+              <w:t>69</w:t>
             </w:r>
             <w:r>
               <w:rPr>
@@ -2601,7 +2601,7 @@
                 <w:noProof/>
                 <w:webHidden/>
               </w:rPr>
-              <w:t>69</w:t>
+              <w:t>70</w:t>
             </w:r>
             <w:r>
               <w:rPr>
@@ -2695,7 +2695,7 @@
                 <w:noProof/>
                 <w:webHidden/>
               </w:rPr>
-              <w:t>74</w:t>
+              <w:t>75</w:t>
             </w:r>
             <w:r>
               <w:rPr>
@@ -2771,7 +2771,7 @@
                 <w:noProof/>
                 <w:webHidden/>
               </w:rPr>
-              <w:t>77</w:t>
+              <w:t>78</w:t>
             </w:r>
             <w:r>
               <w:rPr>
@@ -2841,7 +2841,7 @@
                 <w:noProof/>
                 <w:webHidden/>
               </w:rPr>
-              <w:t>78</w:t>
+              <w:t>79</w:t>
             </w:r>
             <w:r>
               <w:rPr>
@@ -2855,11 +2855,20 @@
         <w:p>
           <w:pPr>
             <w:pStyle w:val="TDC2"/>
+            <w:rPr>
+              <w:noProof/>
+            </w:rPr>
           </w:pPr>
           <w:r>
+            <w:rPr>
+              <w:noProof/>
+            </w:rPr>
             <w:t xml:space="preserve">Anexo 1: </w:t>
           </w:r>
           <w:r>
+            <w:rPr>
+              <w:noProof/>
+            </w:rPr>
             <w:t>Nota de la institución</w:t>
           </w:r>
         </w:p>
@@ -3212,7 +3221,7 @@
             <w:noProof/>
             <w:webHidden/>
           </w:rPr>
-          <w:t>55</w:t>
+          <w:t>56</w:t>
         </w:r>
         <w:r>
           <w:rPr>
@@ -3293,7 +3302,7 @@
             <w:noProof/>
             <w:webHidden/>
           </w:rPr>
-          <w:t>56</w:t>
+          <w:t>57</w:t>
         </w:r>
         <w:r>
           <w:rPr>
@@ -3374,7 +3383,7 @@
             <w:noProof/>
             <w:webHidden/>
           </w:rPr>
-          <w:t>61</w:t>
+          <w:t>62</w:t>
         </w:r>
         <w:r>
           <w:rPr>
@@ -3455,7 +3464,7 @@
             <w:noProof/>
             <w:webHidden/>
           </w:rPr>
-          <w:t>65</w:t>
+          <w:t>66</w:t>
         </w:r>
         <w:r>
           <w:rPr>
@@ -3536,7 +3545,7 @@
             <w:noProof/>
             <w:webHidden/>
           </w:rPr>
-          <w:t>70</w:t>
+          <w:t>71</w:t>
         </w:r>
         <w:r>
           <w:rPr>
@@ -3617,7 +3626,7 @@
             <w:noProof/>
             <w:webHidden/>
           </w:rPr>
-          <w:t>71</w:t>
+          <w:t>72</w:t>
         </w:r>
         <w:r>
           <w:rPr>
@@ -3698,7 +3707,7 @@
             <w:noProof/>
             <w:webHidden/>
           </w:rPr>
-          <w:t>71</w:t>
+          <w:t>72</w:t>
         </w:r>
         <w:r>
           <w:rPr>
@@ -3779,7 +3788,7 @@
             <w:noProof/>
             <w:webHidden/>
           </w:rPr>
-          <w:t>72</w:t>
+          <w:t>73</w:t>
         </w:r>
         <w:r>
           <w:rPr>
@@ -3852,7 +3861,7 @@
             <w:noProof/>
             <w:webHidden/>
           </w:rPr>
-          <w:t>73</w:t>
+          <w:t>74</w:t>
         </w:r>
         <w:r>
           <w:rPr>
@@ -3933,7 +3942,7 @@
             <w:noProof/>
             <w:webHidden/>
           </w:rPr>
-          <w:t>74</w:t>
+          <w:t>75</w:t>
         </w:r>
         <w:r>
           <w:rPr>
@@ -4007,71 +4016,112 @@
         </w:rPr>
         <w:fldChar w:fldCharType="separate"/>
       </w:r>
-      <w:hyperlink w:anchor="_Toc505559" w:history="1">
-        <w:r>
-          <w:rPr>
-            <w:rStyle w:val="Hipervnculo"/>
-            <w:noProof/>
-          </w:rPr>
-          <w:t xml:space="preserve">Tabla 1 </w:t>
-        </w:r>
-        <w:r>
-          <w:rPr>
-            <w:rStyle w:val="Hipervnculo"/>
-            <w:i/>
-            <w:noProof/>
-          </w:rPr>
-          <w:t>Beneficiarios directos del sistema</w:t>
-        </w:r>
-        <w:r>
-          <w:rPr>
-            <w:noProof/>
-            <w:webHidden/>
-          </w:rPr>
-          <w:tab/>
-        </w:r>
-        <w:r>
-          <w:rPr>
-            <w:noProof/>
-            <w:webHidden/>
-          </w:rPr>
-          <w:fldChar w:fldCharType="begin"/>
-        </w:r>
-        <w:r>
-          <w:rPr>
-            <w:noProof/>
-            <w:webHidden/>
-          </w:rPr>
-          <w:instrText xml:space="preserve"> PAGEREF _Toc505559 \h </w:instrText>
-        </w:r>
-        <w:r>
-          <w:rPr>
-            <w:noProof/>
-            <w:webHidden/>
-          </w:rPr>
-        </w:r>
-        <w:r>
-          <w:rPr>
-            <w:noProof/>
-            <w:webHidden/>
-          </w:rPr>
-          <w:fldChar w:fldCharType="separate"/>
-        </w:r>
-        <w:r>
-          <w:rPr>
-            <w:noProof/>
-            <w:webHidden/>
-          </w:rPr>
-          <w:t>11</w:t>
-        </w:r>
-        <w:r>
-          <w:rPr>
-            <w:noProof/>
-            <w:webHidden/>
-          </w:rPr>
-          <w:fldChar w:fldCharType="end"/>
-        </w:r>
-      </w:hyperlink>
+      <w:r>
+        <w:rPr>
+          <w:rStyle w:val="Hipervnculo"/>
+          <w:noProof/>
+        </w:rPr>
+        <w:fldChar w:fldCharType="begin"/>
+      </w:r>
+      <w:r>
+        <w:rPr>
+          <w:rStyle w:val="Hipervnculo"/>
+          <w:noProof/>
+        </w:rPr>
+        <w:instrText xml:space="preserve"> HYPERLINK \l "_Toc505559" </w:instrText>
+      </w:r>
+      <w:r>
+        <w:rPr>
+          <w:rStyle w:val="Hipervnculo"/>
+          <w:noProof/>
+        </w:rPr>
+      </w:r>
+      <w:r>
+        <w:rPr>
+          <w:rStyle w:val="Hipervnculo"/>
+          <w:noProof/>
+        </w:rPr>
+        <w:fldChar w:fldCharType="separate"/>
+      </w:r>
+      <w:r>
+        <w:rPr>
+          <w:rStyle w:val="Hipervnculo"/>
+          <w:noProof/>
+        </w:rPr>
+        <w:t xml:space="preserve">Tabla 1 </w:t>
+      </w:r>
+      <w:r>
+        <w:rPr>
+          <w:rStyle w:val="Hipervnculo"/>
+          <w:i/>
+          <w:noProof/>
+        </w:rPr>
+        <w:t>Beneficiarios dire</w:t>
+      </w:r>
+      <w:bookmarkStart w:id="2" w:name="_GoBack"/>
+      <w:bookmarkEnd w:id="2"/>
+      <w:r>
+        <w:rPr>
+          <w:rStyle w:val="Hipervnculo"/>
+          <w:i/>
+          <w:noProof/>
+        </w:rPr>
+        <w:t>ctos del sistema</w:t>
+      </w:r>
+      <w:r>
+        <w:rPr>
+          <w:noProof/>
+          <w:webHidden/>
+        </w:rPr>
+        <w:tab/>
+      </w:r>
+      <w:r>
+        <w:rPr>
+          <w:noProof/>
+          <w:webHidden/>
+        </w:rPr>
+        <w:fldChar w:fldCharType="begin"/>
+      </w:r>
+      <w:r>
+        <w:rPr>
+          <w:noProof/>
+          <w:webHidden/>
+        </w:rPr>
+        <w:instrText xml:space="preserve"> PAGEREF _Toc505559 \h </w:instrText>
+      </w:r>
+      <w:r>
+        <w:rPr>
+          <w:noProof/>
+          <w:webHidden/>
+        </w:rPr>
+      </w:r>
+      <w:r>
+        <w:rPr>
+          <w:noProof/>
+          <w:webHidden/>
+        </w:rPr>
+        <w:fldChar w:fldCharType="separate"/>
+      </w:r>
+      <w:r>
+        <w:rPr>
+          <w:noProof/>
+          <w:webHidden/>
+        </w:rPr>
+        <w:t>11</w:t>
+      </w:r>
+      <w:r>
+        <w:rPr>
+          <w:noProof/>
+          <w:webHidden/>
+        </w:rPr>
+        <w:fldChar w:fldCharType="end"/>
+      </w:r>
+      <w:r>
+        <w:rPr>
+          <w:noProof/>
+        </w:rPr>
+        <w:fldChar w:fldCharType="end"/>
+      </w:r>
     </w:p>
     <w:p>
       <w:pPr>
@@ -4898,7 +4948,6 @@
         </w:rPr>
       </w:pPr>
       <w:hyperlink w:anchor="_Toc505569" w:history="1">
-        <w:bookmarkStart w:id="2" w:name="_GoBack"/>
         <w:r>
           <w:rPr>
             <w:rStyle w:val="Hipervnculo"/>
@@ -4908,7 +4957,6 @@
           </w:rPr>
           <w:t>Tabla 11</w:t>
         </w:r>
-        <w:bookmarkEnd w:id="2"/>
         <w:r>
           <w:rPr>
             <w:rStyle w:val="Hipervnculo"/>
@@ -5260,7 +5308,7 @@
             <w:noProof/>
             <w:webHidden/>
           </w:rPr>
-          <w:t>50</w:t>
+          <w:t>51</w:t>
         </w:r>
         <w:r>
           <w:rPr>
@@ -5333,7 +5381,7 @@
             <w:noProof/>
             <w:webHidden/>
           </w:rPr>
-          <w:t>51</w:t>
+          <w:t>52</w:t>
         </w:r>
         <w:r>
           <w:rPr>
@@ -5479,7 +5527,7 @@
             <w:noProof/>
             <w:webHidden/>
           </w:rPr>
-          <w:t>52</w:t>
+          <w:t>53</w:t>
         </w:r>
         <w:r>
           <w:rPr>
@@ -5625,7 +5673,7 @@
             <w:noProof/>
             <w:webHidden/>
           </w:rPr>
-          <w:t>53</w:t>
+          <w:t>54</w:t>
         </w:r>
         <w:r>
           <w:rPr>
@@ -5698,7 +5746,7 @@
             <w:noProof/>
             <w:webHidden/>
           </w:rPr>
-          <w:t>56</w:t>
+          <w:t>57</w:t>
         </w:r>
         <w:r>
           <w:rPr>
@@ -5771,7 +5819,7 @@
             <w:noProof/>
             <w:webHidden/>
           </w:rPr>
-          <w:t>57</w:t>
+          <w:t>58</w:t>
         </w:r>
         <w:r>
           <w:rPr>
@@ -5844,7 +5892,7 @@
             <w:noProof/>
             <w:webHidden/>
           </w:rPr>
-          <w:t>58</w:t>
+          <w:t>59</w:t>
         </w:r>
         <w:r>
           <w:rPr>
@@ -5917,7 +5965,7 @@
             <w:noProof/>
             <w:webHidden/>
           </w:rPr>
-          <w:t>60</w:t>
+          <w:t>61</w:t>
         </w:r>
         <w:r>
           <w:rPr>
@@ -5990,7 +6038,7 @@
             <w:noProof/>
             <w:webHidden/>
           </w:rPr>
-          <w:t>61</w:t>
+          <w:t>62</w:t>
         </w:r>
         <w:r>
           <w:rPr>
@@ -6063,7 +6111,7 @@
             <w:noProof/>
             <w:webHidden/>
           </w:rPr>
-          <w:t>62</w:t>
+          <w:t>63</w:t>
         </w:r>
         <w:r>
           <w:rPr>
@@ -6136,7 +6184,7 @@
             <w:noProof/>
             <w:webHidden/>
           </w:rPr>
-          <w:t>63</w:t>
+          <w:t>64</w:t>
         </w:r>
         <w:r>
           <w:rPr>
@@ -6209,7 +6257,7 @@
             <w:noProof/>
             <w:webHidden/>
           </w:rPr>
-          <w:t>64</w:t>
+          <w:t>65</w:t>
         </w:r>
         <w:r>
           <w:rPr>
@@ -6282,7 +6330,7 @@
             <w:noProof/>
             <w:webHidden/>
           </w:rPr>
-          <w:t>66</w:t>
+          <w:t>67</w:t>
         </w:r>
         <w:r>
           <w:rPr>
@@ -6355,7 +6403,7 @@
             <w:noProof/>
             <w:webHidden/>
           </w:rPr>
-          <w:t>68</w:t>
+          <w:t>69</w:t>
         </w:r>
         <w:r>
           <w:rPr>
@@ -6428,7 +6476,7 @@
             <w:noProof/>
             <w:webHidden/>
           </w:rPr>
-          <w:t>74</w:t>
+          <w:t>75</w:t>
         </w:r>
         <w:r>
           <w:rPr>
@@ -6501,7 +6549,7 @@
             <w:noProof/>
             <w:webHidden/>
           </w:rPr>
-          <w:t>75</w:t>
+          <w:t>76</w:t>
         </w:r>
         <w:r>
           <w:rPr>
@@ -6574,7 +6622,7 @@
             <w:noProof/>
             <w:webHidden/>
           </w:rPr>
-          <w:t>75</w:t>
+          <w:t>76</w:t>
         </w:r>
         <w:r>
           <w:rPr>
@@ -6647,7 +6695,7 @@
             <w:noProof/>
             <w:webHidden/>
           </w:rPr>
-          <w:t>76</w:t>
+          <w:t>77</w:t>
         </w:r>
         <w:r>
           <w:rPr>
@@ -6720,7 +6768,7 @@
             <w:noProof/>
             <w:webHidden/>
           </w:rPr>
-          <w:t>76</w:t>
+          <w:t>77</w:t>
         </w:r>
         <w:r>
           <w:rPr>
@@ -6793,7 +6841,7 @@
             <w:noProof/>
             <w:webHidden/>
           </w:rPr>
-          <w:t>76</w:t>
+          <w:t>77</w:t>
         </w:r>
         <w:r>
           <w:rPr>
@@ -12915,7 +12963,6 @@
           <w:id w:val="884686380"/>
           <w:citation/>
         </w:sdtPr>
-        <w:sdtEndPr/>
         <w:sdtContent>
           <w:r>
             <w:fldChar w:fldCharType="begin"/>
@@ -13623,7 +13670,32 @@
     <w:p>
       <w:pPr>
         <w:pStyle w:val="Notas"/>
-      </w:pPr>
+        <w:spacing w:line="480" w:lineRule="auto"/>
+      </w:pPr>
+      <w:r>
+        <w:rPr>
+          <w:sz w:val="24"/>
+        </w:rPr>
+        <w:t>El sistema informático desarrollado en comparación con los sistemas genéricos presenta funciones muy específicas p</w:t>
+      </w:r>
+      <w:r>
+        <w:rPr>
+          <w:sz w:val="24"/>
+        </w:rPr>
+        <w:t>or</w:t>
+      </w:r>
+      <w:r>
+        <w:rPr>
+          <w:sz w:val="24"/>
+        </w:rPr>
+        <w:t xml:space="preserve"> cada proceso involucrado, las cuales fueron desarrolladas bajo los estándares proporcionados por la institución en función de las necesidades</w:t>
+      </w:r>
+      <w:r>
+        <w:rPr>
+          <w:sz w:val="24"/>
+        </w:rPr>
+        <w:t>.</w:t>
+      </w:r>
     </w:p>
     <w:p>
       <w:pPr>
@@ -13666,7 +13738,6 @@
           <w:id w:val="-161091724"/>
           <w:citation/>
         </w:sdtPr>
-        <w:sdtEndPr/>
         <w:sdtContent>
           <w:r>
             <w:fldChar w:fldCharType="begin"/>
@@ -13769,7 +13840,6 @@
           <w:id w:val="-239339575"/>
           <w:citation/>
         </w:sdtPr>
-        <w:sdtEndPr/>
         <w:sdtContent>
           <w:r>
             <w:fldChar w:fldCharType="begin"/>
@@ -13938,11 +14008,6 @@
           <w:id w:val="1436400664"/>
           <w:citation/>
         </w:sdtPr>
-        <w:sdtEndPr>
-          <w:rPr>
-            <w:rStyle w:val="Textoennegrita"/>
-          </w:rPr>
-        </w:sdtEndPr>
         <w:sdtContent>
           <w:r>
             <w:rPr>
@@ -14043,7 +14108,6 @@
           <w:id w:val="79335864"/>
           <w:citation/>
         </w:sdtPr>
-        <w:sdtEndPr/>
         <w:sdtContent>
           <w:r>
             <w:fldChar w:fldCharType="begin"/>
@@ -14133,7 +14197,6 @@
           <w:id w:val="1975797036"/>
           <w:citation/>
         </w:sdtPr>
-        <w:sdtEndPr/>
         <w:sdtContent>
           <w:r>
             <w:fldChar w:fldCharType="begin"/>
@@ -15994,7 +16057,14 @@
           <w:rFonts w:eastAsia="Calibri" w:cs="Times New Roman"/>
           <w:sz w:val="20"/>
         </w:rPr>
-        <w:t xml:space="preserve">La depreciación del equipo informático se hace en base una vida útil de dos años como lo establece la ley del Impuesto sobre la Renta de El Salvador, solo se aplica la depreciación al año que se estará en el desarrollo del sistema. </w:t>
+        <w:t>Só</w:t>
+      </w:r>
+      <w:r>
+        <w:rPr>
+          <w:rFonts w:eastAsia="Calibri" w:cs="Times New Roman"/>
+          <w:sz w:val="20"/>
+        </w:rPr>
+        <w:t xml:space="preserve">lo se aplica la depreciación al año que se estará en el desarrollo del sistema. </w:t>
       </w:r>
       <w:r>
         <w:rPr>
@@ -17213,7 +17283,6 @@
               <w:rPr>
                 <w:lang w:val="es-SV"/>
               </w:rPr>
-              <w:lastRenderedPageBreak/>
               <w:t>pgAdmin III</w:t>
             </w:r>
             <w:r>
@@ -17343,6 +17412,7 @@
               <w:rPr>
                 <w:lang w:val="es-SV"/>
               </w:rPr>
+              <w:lastRenderedPageBreak/>
               <w:t>Netbeans 8.x</w:t>
             </w:r>
             <w:r>
@@ -18128,7 +18198,21 @@
           <w:rFonts w:eastAsia="Calibri" w:cs="Times New Roman"/>
           <w:sz w:val="20"/>
         </w:rPr>
-        <w:t xml:space="preserve"> Adobe Illustrator CC tiene un precio de $20 mensuales y solo será utilizado en la etapa de diseño, que dura 2 meses por ello solo se considera el valor de la aplicación por dos meses. </w:t>
+        <w:t xml:space="preserve"> Adobe Illustrator CC tiene un precio de $20 mensuales y solo será utilizado en la etapa de diseño, que dura 2 meses por ello s</w:t>
+      </w:r>
+      <w:r>
+        <w:rPr>
+          <w:rFonts w:eastAsia="Calibri" w:cs="Times New Roman"/>
+          <w:sz w:val="20"/>
+        </w:rPr>
+        <w:t>ó</w:t>
+      </w:r>
+      <w:r>
+        <w:rPr>
+          <w:rFonts w:eastAsia="Calibri" w:cs="Times New Roman"/>
+          <w:sz w:val="20"/>
+        </w:rPr>
+        <w:t xml:space="preserve">lo se considera el valor de la aplicación por dos meses. </w:t>
       </w:r>
       <w:r>
         <w:rPr>
@@ -20559,7 +20643,39 @@
           <w:sz w:val="20"/>
           <w:lang w:val="es-SV"/>
         </w:rPr>
-        <w:t>que multiplicándola por los 12 meses de desarrollo da por resultado la detallada en la tabla.</w:t>
+        <w:t>que multiplicándola por los 12 meses de desarrollo da por resultado l</w:t>
+      </w:r>
+      <w:r>
+        <w:rPr>
+          <w:rFonts w:eastAsia="Calibri" w:cs="Times New Roman"/>
+          <w:sz w:val="20"/>
+          <w:lang w:val="es-SV"/>
+        </w:rPr>
+        <w:t>o</w:t>
+      </w:r>
+      <w:r>
+        <w:rPr>
+          <w:rFonts w:eastAsia="Calibri" w:cs="Times New Roman"/>
+          <w:sz w:val="20"/>
+          <w:lang w:val="es-SV"/>
+        </w:rPr>
+        <w:t xml:space="preserve"> detallad</w:t>
+      </w:r>
+      <w:r>
+        <w:rPr>
+          <w:rFonts w:eastAsia="Calibri" w:cs="Times New Roman"/>
+          <w:sz w:val="20"/>
+          <w:lang w:val="es-SV"/>
+        </w:rPr>
+        <w:t>o</w:t>
+      </w:r>
+      <w:r>
+        <w:rPr>
+          <w:rFonts w:eastAsia="Calibri" w:cs="Times New Roman"/>
+          <w:sz w:val="20"/>
+          <w:lang w:val="es-SV"/>
+        </w:rPr>
+        <w:t xml:space="preserve"> en la tabla.</w:t>
       </w:r>
     </w:p>
     <w:p>
@@ -22225,7 +22341,19 @@
         <w:rPr>
           <w:lang w:val="es-PY"/>
         </w:rPr>
-        <w:t xml:space="preserve"> Algunos procesos conllevan más tiempo del necesario y eso provoca que los empleados dediquen largos tramos de tiempo a realizar tareas repetitivas o tengan desplazarse largas distancias para brindar información.</w:t>
+        <w:t xml:space="preserve"> Algunos procesos llevan más tiempo del necesario y eso provoca que los empleados dediquen largos tramos de tiempo a realizar tareas repetitivas o tengan </w:t>
+      </w:r>
+      <w:r>
+        <w:rPr>
+          <w:lang w:val="es-PY"/>
+        </w:rPr>
+        <w:t xml:space="preserve">que </w:t>
+      </w:r>
+      <w:r>
+        <w:rPr>
+          <w:lang w:val="es-PY"/>
+        </w:rPr>
+        <w:t>desplazarse largas distancias para brindar información.</w:t>
       </w:r>
     </w:p>
     <w:p>
@@ -22247,7 +22375,19 @@
         <w:rPr>
           <w:lang w:val="es-PY"/>
         </w:rPr>
-        <w:t xml:space="preserve"> Cada equipo informático dentro de la institución maneja un base de datos aislada, esto genera que los datos se encuentren duplicados e incompletos en cada computador.</w:t>
+        <w:t xml:space="preserve"> Cada equipo informático dentro de la institución maneja un</w:t>
+      </w:r>
+      <w:r>
+        <w:rPr>
+          <w:lang w:val="es-PY"/>
+        </w:rPr>
+        <w:t>a</w:t>
+      </w:r>
+      <w:r>
+        <w:rPr>
+          <w:lang w:val="es-PY"/>
+        </w:rPr>
+        <w:t xml:space="preserve"> base de datos aislada, esto genera que los datos se encuentren duplicados e incompletos en cada computador.</w:t>
       </w:r>
     </w:p>
     <w:p>
@@ -22269,7 +22409,25 @@
         <w:rPr>
           <w:lang w:val="es-PY"/>
         </w:rPr>
-        <w:t xml:space="preserve"> El carecer de una buena retroalimentación de los procesos provoca que se tenga poco control de si estos se están ejecutando de buena manera.</w:t>
+        <w:t xml:space="preserve"> El carecer de una buena retroalimentación</w:t>
+      </w:r>
+      <w:r>
+        <w:rPr>
+          <w:lang w:val="es-PY"/>
+        </w:rPr>
+        <w:t xml:space="preserve"> de los procesos, </w:t>
+      </w:r>
+      <w:r>
+        <w:rPr>
+          <w:lang w:val="es-PY"/>
+        </w:rPr>
+        <w:t xml:space="preserve">provoca que se tenga poco control </w:t>
+      </w:r>
+      <w:r>
+        <w:rPr>
+          <w:lang w:val="es-PY"/>
+        </w:rPr>
+        <w:t>sobre su ejecución y por lo tanto no existe forma de verificar si se son ejecutados de buena manera.</w:t>
       </w:r>
     </w:p>
     <w:p>
@@ -22291,7 +22449,19 @@
         <w:rPr>
           <w:lang w:val="es-PY"/>
         </w:rPr>
-        <w:t xml:space="preserve"> Los demora en el transporte de datos provoca que la información no se encuentre actualizada de forma instantánea.</w:t>
+        <w:t xml:space="preserve"> L</w:t>
+      </w:r>
+      <w:r>
+        <w:rPr>
+          <w:lang w:val="es-PY"/>
+        </w:rPr>
+        <w:t>a</w:t>
+      </w:r>
+      <w:r>
+        <w:rPr>
+          <w:lang w:val="es-PY"/>
+        </w:rPr>
+        <w:t xml:space="preserve"> demora en el transporte de datos provoca que la información no se encuentre actualizada de forma instantánea.</w:t>
       </w:r>
     </w:p>
     <w:p>
@@ -22781,7 +22951,19 @@
         <w:rPr>
           <w:lang w:val="es-PY"/>
         </w:rPr>
-        <w:t xml:space="preserve"> Proporcionará la información necesaria, en el momento que esta es requerida.</w:t>
+        <w:t xml:space="preserve"> Proporcionará la información necesaria, en el momento que </w:t>
+      </w:r>
+      <w:r>
+        <w:rPr>
+          <w:lang w:val="es-PY"/>
+        </w:rPr>
+        <w:t>é</w:t>
+      </w:r>
+      <w:r>
+        <w:rPr>
+          <w:lang w:val="es-PY"/>
+        </w:rPr>
+        <w:t>sta es requerida.</w:t>
       </w:r>
     </w:p>
     <w:p>
@@ -23871,7 +24053,13 @@
         <w:t>Nota</w:t>
       </w:r>
       <w:r>
-        <w:t>: Información obtenida mediante entrevista la regente de laboratorio clínico en noviembre de 2017.</w:t>
+        <w:t xml:space="preserve">: Información obtenida mediante entrevista </w:t>
+      </w:r>
+      <w:r>
+        <w:t>a</w:t>
+      </w:r>
+      <w:r>
+        <w:t xml:space="preserve"> regente de laboratorio clínico en noviembre de 2017.</w:t>
       </w:r>
     </w:p>
     <w:p/>
@@ -24122,7 +24310,25 @@
               <w:rPr>
                 <w:b w:val="0"/>
               </w:rPr>
-              <w:t>Como regente de Farmacia, necesito controlar el registro de proveedores de medicamentos y demás productos y los visitadores</w:t>
+              <w:t xml:space="preserve">Como regente de Farmacia, </w:t>
+            </w:r>
+            <w:r>
+              <w:rPr>
+                <w:b w:val="0"/>
+              </w:rPr>
+              <w:t>quiero</w:t>
+            </w:r>
+            <w:r>
+              <w:rPr>
+                <w:b w:val="0"/>
+              </w:rPr>
+              <w:t xml:space="preserve"> controlar el registro de proveedores de medicamentos y demás productos y los visitadores</w:t>
+            </w:r>
+            <w:r>
+              <w:rPr>
+                <w:b w:val="0"/>
+              </w:rPr>
+              <w:t xml:space="preserve"> para contabilizar el total de proveedores</w:t>
             </w:r>
           </w:p>
         </w:tc>
@@ -24198,7 +24404,25 @@
               <w:rPr>
                 <w:b w:val="0"/>
               </w:rPr>
-              <w:t>Como regente de Farmacia necesito llevar el inventario de productos disponibles.</w:t>
+              <w:t xml:space="preserve">Como regente de Farmacia </w:t>
+            </w:r>
+            <w:r>
+              <w:rPr>
+                <w:b w:val="0"/>
+              </w:rPr>
+              <w:t>quiero</w:t>
+            </w:r>
+            <w:r>
+              <w:rPr>
+                <w:b w:val="0"/>
+              </w:rPr>
+              <w:t xml:space="preserve"> llevar el inventario de productos disponibles</w:t>
+            </w:r>
+            <w:r>
+              <w:rPr>
+                <w:b w:val="0"/>
+              </w:rPr>
+              <w:t xml:space="preserve"> para comparar con el stock mínimo.</w:t>
             </w:r>
           </w:p>
         </w:tc>
@@ -24417,7 +24641,31 @@
               <w:rPr>
                 <w:b w:val="0"/>
               </w:rPr>
-              <w:t>Como regente de Farmacia necesito realizar el cierre de caja.</w:t>
+              <w:t xml:space="preserve">Como regente de Farmacia </w:t>
+            </w:r>
+            <w:r>
+              <w:rPr>
+                <w:b w:val="0"/>
+              </w:rPr>
+              <w:t>quiero</w:t>
+            </w:r>
+            <w:r>
+              <w:rPr>
+                <w:b w:val="0"/>
+              </w:rPr>
+              <w:t xml:space="preserve"> realizar el cierre de caja</w:t>
+            </w:r>
+            <w:r>
+              <w:rPr>
+                <w:b w:val="0"/>
+              </w:rPr>
+              <w:t xml:space="preserve"> para corroborar el total de entradas y salidas</w:t>
+            </w:r>
+            <w:r>
+              <w:rPr>
+                <w:b w:val="0"/>
+              </w:rPr>
+              <w:t>.</w:t>
             </w:r>
           </w:p>
         </w:tc>
@@ -24467,7 +24715,25 @@
               <w:rPr>
                 <w:b w:val="0"/>
               </w:rPr>
-              <w:t>Como regente Farmacia necesito gestionar los pedidos de productos desde el hospital</w:t>
+              <w:t xml:space="preserve">Como regente Farmacia </w:t>
+            </w:r>
+            <w:r>
+              <w:rPr>
+                <w:b w:val="0"/>
+              </w:rPr>
+              <w:t>quiero</w:t>
+            </w:r>
+            <w:r>
+              <w:rPr>
+                <w:b w:val="0"/>
+              </w:rPr>
+              <w:t xml:space="preserve"> gestionar los pedidos de productos desde el hospital</w:t>
+            </w:r>
+            <w:r>
+              <w:rPr>
+                <w:b w:val="0"/>
+              </w:rPr>
+              <w:t xml:space="preserve"> para ver las unidades disponibles.</w:t>
             </w:r>
           </w:p>
         </w:tc>
@@ -24534,7 +24800,6 @@
       <w:bookmarkStart w:id="86" w:name="_Ref536047918"/>
       <w:bookmarkStart w:id="87" w:name="_Toc505572"/>
       <w:r>
-        <w:lastRenderedPageBreak/>
         <w:t xml:space="preserve">Tabla </w:t>
       </w:r>
       <w:r>
@@ -24776,7 +25041,25 @@
               <w:rPr>
                 <w:b w:val="0"/>
               </w:rPr>
-              <w:t>Como recepcionista, necesito registrar los pacientes y clientes que pasan consulta en la institución</w:t>
+              <w:t xml:space="preserve">Como recepcionista, </w:t>
+            </w:r>
+            <w:r>
+              <w:rPr>
+                <w:b w:val="0"/>
+              </w:rPr>
+              <w:t>quiero</w:t>
+            </w:r>
+            <w:r>
+              <w:rPr>
+                <w:b w:val="0"/>
+              </w:rPr>
+              <w:t xml:space="preserve"> registrar los pacientes y clientes que pasan consulta en la institución</w:t>
+            </w:r>
+            <w:r>
+              <w:rPr>
+                <w:b w:val="0"/>
+              </w:rPr>
+              <w:t xml:space="preserve"> para tener un mejor control.</w:t>
             </w:r>
           </w:p>
         </w:tc>
@@ -24826,7 +25109,31 @@
               <w:rPr>
                 <w:b w:val="0"/>
               </w:rPr>
-              <w:t>Como recepcionista, necesito registrar los pacientes del laboratorio clínico y la impresión de la hoja de resultados.</w:t>
+              <w:t xml:space="preserve">Como recepcionista, </w:t>
+            </w:r>
+            <w:r>
+              <w:rPr>
+                <w:b w:val="0"/>
+              </w:rPr>
+              <w:t>quiero</w:t>
+            </w:r>
+            <w:r>
+              <w:rPr>
+                <w:b w:val="0"/>
+              </w:rPr>
+              <w:t xml:space="preserve"> registrar los pacientes del laboratorio clínico y la impresión de la hoja de resultados</w:t>
+            </w:r>
+            <w:r>
+              <w:rPr>
+                <w:b w:val="0"/>
+              </w:rPr>
+              <w:t xml:space="preserve"> para tener un mejor control de las solicitudes</w:t>
+            </w:r>
+            <w:r>
+              <w:rPr>
+                <w:b w:val="0"/>
+              </w:rPr>
+              <w:t>.</w:t>
             </w:r>
           </w:p>
         </w:tc>
@@ -24928,7 +25235,31 @@
               <w:rPr>
                 <w:b w:val="0"/>
               </w:rPr>
-              <w:t>Como recepcionista, necesito un programa que indique la cantidad a pagar a cada especialista por los servicios prestados en la institución</w:t>
+              <w:t xml:space="preserve">Como recepcionista, </w:t>
+            </w:r>
+            <w:r>
+              <w:rPr>
+                <w:b w:val="0"/>
+              </w:rPr>
+              <w:t>quiero</w:t>
+            </w:r>
+            <w:r>
+              <w:rPr>
+                <w:b w:val="0"/>
+              </w:rPr>
+              <w:t xml:space="preserve"> un programa que indique la cantidad a pagar a cada especialista por los servicios prestados en la institución</w:t>
+            </w:r>
+            <w:r>
+              <w:rPr>
+                <w:b w:val="0"/>
+              </w:rPr>
+              <w:t xml:space="preserve"> para </w:t>
+            </w:r>
+            <w:r>
+              <w:rPr>
+                <w:b w:val="0"/>
+              </w:rPr>
+              <w:t>establecer el monto a pagar.</w:t>
             </w:r>
           </w:p>
         </w:tc>
@@ -24991,7 +25322,31 @@
               <w:rPr>
                 <w:b w:val="0"/>
               </w:rPr>
-              <w:t>Como recepcionista, necesito un sistema que permita emitir facturas por servicios prestados por el hospital a un paciente.</w:t>
+              <w:t xml:space="preserve">Como recepcionista, </w:t>
+            </w:r>
+            <w:r>
+              <w:rPr>
+                <w:b w:val="0"/>
+              </w:rPr>
+              <w:t>quiero</w:t>
+            </w:r>
+            <w:r>
+              <w:rPr>
+                <w:b w:val="0"/>
+              </w:rPr>
+              <w:t xml:space="preserve"> un sistema que permita emitir facturas por servicios prestados por el hospital a un paciente</w:t>
+            </w:r>
+            <w:r>
+              <w:rPr>
+                <w:b w:val="0"/>
+              </w:rPr>
+              <w:t xml:space="preserve"> para determinar el cobro</w:t>
+            </w:r>
+            <w:r>
+              <w:rPr>
+                <w:b w:val="0"/>
+              </w:rPr>
+              <w:t>.</w:t>
             </w:r>
           </w:p>
         </w:tc>
@@ -25061,7 +25416,38 @@
               <w:rPr>
                 <w:b w:val="0"/>
               </w:rPr>
-              <w:t>Como recepcionista, necesito un programa que lleve el control de pacientes hospitalizados en la institución.</w:t>
+              <w:t xml:space="preserve">Como recepcionista, </w:t>
+            </w:r>
+            <w:r>
+              <w:rPr>
+                <w:b w:val="0"/>
+              </w:rPr>
+              <w:t>quiero</w:t>
+            </w:r>
+            <w:r>
+              <w:rPr>
+                <w:b w:val="0"/>
+              </w:rPr>
+              <w:t xml:space="preserve"> un programa que lleve el </w:t>
+            </w:r>
+            <w:r>
+              <w:rPr>
+                <w:b w:val="0"/>
+              </w:rPr>
+              <w:t xml:space="preserve">registro </w:t>
+            </w:r>
+            <w:r>
+              <w:rPr>
+                <w:b w:val="0"/>
+              </w:rPr>
+              <w:lastRenderedPageBreak/>
+              <w:t>de pacientes hospitalizados en la institución</w:t>
+            </w:r>
+            <w:r>
+              <w:rPr>
+                <w:b w:val="0"/>
+              </w:rPr>
+              <w:t xml:space="preserve"> para llevar un mejor control de los servicios que se prestan por cada paciente.</w:t>
             </w:r>
           </w:p>
         </w:tc>
@@ -25079,6 +25465,7 @@
               <w:cnfStyle w:val="000000000000" w:firstRow="0" w:lastRow="0" w:firstColumn="0" w:lastColumn="0" w:oddVBand="0" w:evenVBand="0" w:oddHBand="0" w:evenHBand="0" w:firstRowFirstColumn="0" w:firstRowLastColumn="0" w:lastRowFirstColumn="0" w:lastRowLastColumn="0"/>
             </w:pPr>
             <w:r>
+              <w:lastRenderedPageBreak/>
               <w:t>Registro de los datos del paciente si este aún no se encuentra en el sistema.</w:t>
             </w:r>
           </w:p>
@@ -25092,6 +25479,7 @@
               <w:cnfStyle w:val="000000000000" w:firstRow="0" w:lastRow="0" w:firstColumn="0" w:lastColumn="0" w:oddVBand="0" w:evenVBand="0" w:oddHBand="0" w:evenHBand="0" w:firstRowFirstColumn="0" w:firstRowLastColumn="0" w:lastRowFirstColumn="0" w:lastRowLastColumn="0"/>
             </w:pPr>
             <w:r>
+              <w:lastRenderedPageBreak/>
               <w:t>Impresión de acta de consentimiento de hospitalización con los datos del paciente.</w:t>
             </w:r>
           </w:p>
@@ -25131,7 +25519,6 @@
               <w:cnfStyle w:val="000000000000" w:firstRow="0" w:lastRow="0" w:firstColumn="0" w:lastColumn="0" w:oddVBand="0" w:evenVBand="0" w:oddHBand="0" w:evenHBand="0" w:firstRowFirstColumn="0" w:firstRowLastColumn="0" w:lastRowFirstColumn="0" w:lastRowLastColumn="0"/>
             </w:pPr>
             <w:r>
-              <w:lastRenderedPageBreak/>
               <w:t>Registro de los insumos que son utilizados por enfermería en el paciente, este debe ser dividido en periodos de 24 horas.</w:t>
             </w:r>
           </w:p>
@@ -25266,7 +25653,43 @@
                 <w:b w:val="0"/>
               </w:rPr>
               <w:lastRenderedPageBreak/>
-              <w:t>Como recepcionista, necesito un programa para llevar el control de entradas y salidas del botiquín hospitalario, así mismo hacer pedidos desde la aplicación a farmacia.</w:t>
+              <w:t xml:space="preserve">Como recepcionista, </w:t>
+            </w:r>
+            <w:r>
+              <w:rPr>
+                <w:b w:val="0"/>
+              </w:rPr>
+              <w:t>quiero</w:t>
+            </w:r>
+            <w:r>
+              <w:rPr>
+                <w:b w:val="0"/>
+              </w:rPr>
+              <w:t xml:space="preserve"> un programa </w:t>
+            </w:r>
+            <w:r>
+              <w:rPr>
+                <w:b w:val="0"/>
+              </w:rPr>
+              <w:t>que lleve</w:t>
+            </w:r>
+            <w:r>
+              <w:rPr>
+                <w:b w:val="0"/>
+              </w:rPr>
+              <w:t xml:space="preserve"> el control de entradas y salidas del botiquín hospitalario, así mismo hacer pedidos desde la aplicación a farmacia</w:t>
+            </w:r>
+            <w:r>
+              <w:rPr>
+                <w:b w:val="0"/>
+              </w:rPr>
+              <w:t xml:space="preserve"> para conocer el inventario disponible</w:t>
+            </w:r>
+            <w:r>
+              <w:rPr>
+                <w:b w:val="0"/>
+              </w:rPr>
+              <w:t>.</w:t>
             </w:r>
           </w:p>
         </w:tc>
@@ -25362,7 +25785,44 @@
               <w:rPr>
                 <w:b w:val="0"/>
               </w:rPr>
-              <w:t>Como recepcionista, necesito un programa que lleve el control administrativo de las consultas médicas en la institución.</w:t>
+              <w:t xml:space="preserve">Como recepcionista, </w:t>
+            </w:r>
+            <w:r>
+              <w:rPr>
+                <w:b w:val="0"/>
+              </w:rPr>
+              <w:t>quiero</w:t>
+            </w:r>
+            <w:r>
+              <w:rPr>
+                <w:b w:val="0"/>
+              </w:rPr>
+              <w:t xml:space="preserve"> un programa que lleve el control </w:t>
+            </w:r>
+            <w:r>
+              <w:rPr>
+                <w:b w:val="0"/>
+              </w:rPr>
+              <w:lastRenderedPageBreak/>
+              <w:t>administrativo de las consultas médicas en la institución</w:t>
+            </w:r>
+            <w:r>
+              <w:rPr>
+                <w:b w:val="0"/>
+              </w:rPr>
+              <w:t xml:space="preserve"> para contabilizar los pacientes atendidos por cada médico</w:t>
+            </w:r>
+            <w:r>
+              <w:rPr>
+                <w:b w:val="0"/>
+              </w:rPr>
+              <w:t xml:space="preserve"> y determinar el monto por consultas atendidas</w:t>
+            </w:r>
+            <w:r>
+              <w:rPr>
+                <w:b w:val="0"/>
+              </w:rPr>
+              <w:t>.</w:t>
             </w:r>
           </w:p>
         </w:tc>
@@ -25380,6 +25840,7 @@
               <w:cnfStyle w:val="000000000000" w:firstRow="0" w:lastRow="0" w:firstColumn="0" w:lastColumn="0" w:oddVBand="0" w:evenVBand="0" w:oddHBand="0" w:evenHBand="0" w:firstRowFirstColumn="0" w:firstRowLastColumn="0" w:lastRowFirstColumn="0" w:lastRowLastColumn="0"/>
             </w:pPr>
             <w:r>
+              <w:lastRenderedPageBreak/>
               <w:t>Registro de paciente si este no se encuentra en el sistema.</w:t>
             </w:r>
           </w:p>
@@ -25406,6 +25867,7 @@
               <w:cnfStyle w:val="000000000000" w:firstRow="0" w:lastRow="0" w:firstColumn="0" w:lastColumn="0" w:oddVBand="0" w:evenVBand="0" w:oddHBand="0" w:evenHBand="0" w:firstRowFirstColumn="0" w:firstRowLastColumn="0" w:lastRowFirstColumn="0" w:lastRowLastColumn="0"/>
             </w:pPr>
             <w:r>
+              <w:lastRenderedPageBreak/>
               <w:t>Transferir el paciente a etapa de observación.</w:t>
             </w:r>
           </w:p>
@@ -25435,14 +25897,32 @@
               <w:rPr>
                 <w:b w:val="0"/>
               </w:rPr>
-              <w:t xml:space="preserve">Como recepcionista, necesito un programa que lleve el control administrativo de </w:t>
+              <w:lastRenderedPageBreak/>
+              <w:t xml:space="preserve">Como recepcionista, </w:t>
             </w:r>
             <w:r>
               <w:rPr>
                 <w:b w:val="0"/>
               </w:rPr>
-              <w:lastRenderedPageBreak/>
-              <w:t>observación médica en el hospital.</w:t>
+              <w:t>quiero</w:t>
+            </w:r>
+            <w:r>
+              <w:rPr>
+                <w:b w:val="0"/>
+              </w:rPr>
+              <w:t xml:space="preserve"> un programa que lleve el control administrativo de observación médica en el hospital</w:t>
+            </w:r>
+            <w:r>
+              <w:rPr>
+                <w:b w:val="0"/>
+              </w:rPr>
+              <w:t xml:space="preserve"> para contabilizar los ingresos al área de observación</w:t>
+            </w:r>
+            <w:r>
+              <w:rPr>
+                <w:b w:val="0"/>
+              </w:rPr>
+              <w:t>.</w:t>
             </w:r>
           </w:p>
         </w:tc>
@@ -25460,7 +25940,6 @@
               <w:cnfStyle w:val="000000100000" w:firstRow="0" w:lastRow="0" w:firstColumn="0" w:lastColumn="0" w:oddVBand="0" w:evenVBand="0" w:oddHBand="1" w:evenHBand="0" w:firstRowFirstColumn="0" w:firstRowLastColumn="0" w:lastRowFirstColumn="0" w:lastRowLastColumn="0"/>
             </w:pPr>
             <w:r>
-              <w:lastRenderedPageBreak/>
               <w:t>Registro de paciente en curación si este no se encuentra en el sistema.</w:t>
             </w:r>
           </w:p>
@@ -25474,7 +25953,6 @@
               <w:cnfStyle w:val="000000100000" w:firstRow="0" w:lastRow="0" w:firstColumn="0" w:lastColumn="0" w:oddVBand="0" w:evenVBand="0" w:oddHBand="1" w:evenHBand="0" w:firstRowFirstColumn="0" w:firstRowLastColumn="0" w:lastRowFirstColumn="0" w:lastRowLastColumn="0"/>
             </w:pPr>
             <w:r>
-              <w:lastRenderedPageBreak/>
               <w:t>Registro de insumos utilizados en la curación u observación de un paciente.</w:t>
             </w:r>
           </w:p>
@@ -25548,8 +26026,31 @@
               <w:rPr>
                 <w:b w:val="0"/>
               </w:rPr>
-              <w:lastRenderedPageBreak/>
-              <w:t>Como recepcionista, necesito un programa que lleve el control de las citas y agenda del hospital.</w:t>
+              <w:t xml:space="preserve">Como recepcionista, </w:t>
+            </w:r>
+            <w:r>
+              <w:rPr>
+                <w:b w:val="0"/>
+              </w:rPr>
+              <w:t>quiero</w:t>
+            </w:r>
+            <w:r>
+              <w:rPr>
+                <w:b w:val="0"/>
+              </w:rPr>
+              <w:t xml:space="preserve"> un programa que lleve el control de las citas y agenda del hospital</w:t>
+            </w:r>
+            <w:r>
+              <w:rPr>
+                <w:b w:val="0"/>
+              </w:rPr>
+              <w:t xml:space="preserve"> para notificar de las actividades planificadas a los demás usuarios</w:t>
+            </w:r>
+            <w:r>
+              <w:rPr>
+                <w:b w:val="0"/>
+              </w:rPr>
+              <w:t>.</w:t>
             </w:r>
           </w:p>
         </w:tc>
@@ -25604,7 +26105,18 @@
         <w:pStyle w:val="Notas"/>
       </w:pPr>
       <w:r>
-        <w:t>Nota: Información obtenida mediante entrevista al recepcionista en noviembre de 2017.</w:t>
+        <w:t xml:space="preserve">Nota: </w:t>
+      </w:r>
+      <w:proofErr w:type="spellStart"/>
+      <w:r>
+        <w:t>Medi</w:t>
+      </w:r>
+      <w:proofErr w:type="spellEnd"/>
+      <w:r>
+        <w:t xml:space="preserve"> ingreso hace referencia al ingreso de un paciente que necesita atención médica por un tiempo que no excede 6 horas. </w:t>
+      </w:r>
+      <w:r>
+        <w:t>Información obtenida mediante entrevista al recepcionista en noviembre de 2017.</w:t>
       </w:r>
     </w:p>
     <w:p>
@@ -25667,6 +26179,7 @@
         <w:t>.</w:t>
       </w:r>
     </w:p>
+    <w:p/>
     <w:p>
       <w:pPr>
         <w:pStyle w:val="Descripcin"/>
@@ -25675,6 +26188,7 @@
       <w:bookmarkStart w:id="88" w:name="_Ref536048281"/>
       <w:bookmarkStart w:id="89" w:name="_Toc505573"/>
       <w:r>
+        <w:lastRenderedPageBreak/>
         <w:t xml:space="preserve">Tabla </w:t>
       </w:r>
       <w:r>
@@ -26158,7 +26672,6 @@
               <w:pStyle w:val="Simple"/>
             </w:pPr>
             <w:r>
-              <w:lastRenderedPageBreak/>
               <w:t>8</w:t>
             </w:r>
           </w:p>
@@ -26448,10 +26961,7 @@
         <w:t xml:space="preserve"> </w:t>
       </w:r>
       <w:r>
-        <w:t>Datos obtenidos por e</w:t>
-      </w:r>
-      <w:r>
-        <w:t>laboración propia</w:t>
+        <w:t>Información obtenida mediante entrevista a regente de laboratorio clínico en noviembre de 2017.</w:t>
       </w:r>
     </w:p>
     <w:p>
@@ -26523,6 +27033,7 @@
       <w:bookmarkStart w:id="91" w:name="_Ref536048866"/>
       <w:bookmarkStart w:id="92" w:name="_Toc505574"/>
       <w:r>
+        <w:lastRenderedPageBreak/>
         <w:t xml:space="preserve">Tabla </w:t>
       </w:r>
       <w:r>
@@ -26764,11 +27275,7 @@
         <w:t>continuación,</w:t>
       </w:r>
       <w:r>
-        <w:t xml:space="preserve"> se listan los </w:t>
-      </w:r>
-      <w:r>
-        <w:lastRenderedPageBreak/>
-        <w:t>requisitos mínimos de software de desarrollo</w:t>
+        <w:t xml:space="preserve"> se listan los requisitos mínimos de software de desarrollo</w:t>
       </w:r>
       <w:r>
         <w:t xml:space="preserve">, los cuales se eligieron en base a </w:t>
@@ -27307,7 +27814,11 @@
     </w:p>
     <w:p>
       <w:r>
-        <w:t>Para la puesta en marcha del proyecto planteado en la institución es necesario el uso de equipos informáticos como terminales para los usuarios y un servidor que se encargará de dar acceso al sistema informático dentro de la institución, al igual que en el equipo de desarrollo los requerimientos se dividen en hardware y software.</w:t>
+        <w:t xml:space="preserve">Para la puesta en marcha del proyecto planteado en la institución es necesario el uso de equipos informáticos como terminales para los usuarios y un servidor que se encargará de </w:t>
+      </w:r>
+      <w:r>
+        <w:lastRenderedPageBreak/>
+        <w:t>dar acceso al sistema informático dentro de la institución, al igual que en el equipo de desarrollo los requerimientos se dividen en hardware y software.</w:t>
       </w:r>
     </w:p>
     <w:p>
@@ -27525,7 +28036,6 @@
               <w:pStyle w:val="Simple"/>
             </w:pPr>
             <w:r>
-              <w:lastRenderedPageBreak/>
               <w:t>Almacenamiento secundario</w:t>
             </w:r>
           </w:p>
@@ -27916,6 +28426,7 @@
     </w:p>
     <w:p>
       <w:r>
+        <w:lastRenderedPageBreak/>
         <w:t>El servidor por el contrario a las terminales requiere de más herramientas para ejecutar correctamente el sistema</w:t>
       </w:r>
       <w:r>
@@ -37848,41 +38359,32 @@
     </w:p>
     <w:p>
       <w:pPr>
+        <w:pStyle w:val="Notas"/>
+        <w:rPr>
+          <w:lang w:val="es-PY"/>
+        </w:rPr>
+      </w:pPr>
+    </w:p>
+    <w:p>
+      <w:pPr>
         <w:pStyle w:val="Ttulo3"/>
-        <w:rPr>
-          <w:lang w:val="es-PY"/>
-        </w:rPr>
-      </w:pPr>
-      <w:r>
-        <w:rPr>
-          <w:lang w:val="es-PY"/>
-        </w:rPr>
-        <w:t>Diagrama de la base de datos.</w:t>
-      </w:r>
-      <w:r>
-        <w:rPr>
-          <w:lang w:val="es-PY"/>
-        </w:rPr>
-        <w:br w:type="page"/>
-      </w:r>
-    </w:p>
-    <w:p>
-      <w:pPr>
         <w:spacing w:line="259" w:lineRule="auto"/>
         <w:jc w:val="left"/>
         <w:rPr>
           <w:rStyle w:val="Textoennegrita"/>
-          <w:rFonts w:eastAsiaTheme="majorEastAsia" w:cstheme="majorBidi"/>
-          <w:color w:val="2F5496" w:themeColor="accent1" w:themeShade="BF"/>
-          <w:sz w:val="32"/>
-          <w:szCs w:val="32"/>
-        </w:rPr>
-      </w:pPr>
-      <w:r>
-        <w:rPr>
-          <w:rStyle w:val="Textoennegrita"/>
+        </w:rPr>
+      </w:pPr>
+      <w:r>
+        <w:rPr>
+          <w:lang w:val="es-PY"/>
         </w:rPr>
         <w:lastRenderedPageBreak/>
+        <w:t>Diagrama de la base de datos.</w:t>
+      </w:r>
+      <w:r>
+        <w:rPr>
+          <w:lang w:val="es-PY"/>
+        </w:rPr>
         <w:br w:type="page"/>
       </w:r>
     </w:p>
@@ -40039,7 +40541,19 @@
         <w:rPr>
           <w:lang w:val="es-PY"/>
         </w:rPr>
-        <w:t xml:space="preserve">En Laravel se simula un base de datos orientada a objetos, a diferencia de una base de datos relacional ordinaria, las tablas forman parte del código principal de la aplicación y a eso se le llama migración. Con las migraciones se crean las tablas </w:t>
+        <w:t>En Laravel se simula un</w:t>
+      </w:r>
+      <w:r>
+        <w:rPr>
+          <w:lang w:val="es-PY"/>
+        </w:rPr>
+        <w:t>a</w:t>
+      </w:r>
+      <w:r>
+        <w:rPr>
+          <w:lang w:val="es-PY"/>
+        </w:rPr>
+        <w:t xml:space="preserve"> base de datos orientada a objetos, a diferencia de una base de datos relacional ordinaria, las tablas forman parte del código principal de la aplicación y a eso se le llama migración. Con las migraciones se crean las tablas </w:t>
       </w:r>
       <w:r>
         <w:rPr>
@@ -43152,7 +43666,6 @@
             <w:id w:val="-573587230"/>
             <w:bibliography/>
           </w:sdtPr>
-          <w:sdtEndPr/>
           <w:sdtContent>
             <w:p>
               <w:pPr>
@@ -43356,7 +43869,6 @@
         <w:docPartUnique/>
       </w:docPartObj>
     </w:sdtPr>
-    <w:sdtEndPr/>
     <w:sdtContent>
       <w:p>
         <w:pPr>
@@ -43424,7 +43936,6 @@
         <w:docPartUnique/>
       </w:docPartObj>
     </w:sdtPr>
-    <w:sdtEndPr/>
     <w:sdtContent>
       <w:p>
         <w:pPr>
@@ -43476,7 +43987,6 @@
         <w:docPartUnique/>
       </w:docPartObj>
     </w:sdtPr>
-    <w:sdtEndPr/>
     <w:sdtContent>
       <w:p>
         <w:pPr>
@@ -51016,7 +51526,7 @@
 </file>
 
 <file path=customXml/itemProps1.xml><?xml version="1.0" encoding="utf-8"?>
-<ds:datastoreItem xmlns:ds="http://schemas.openxmlformats.org/officeDocument/2006/customXml" ds:itemID="{290BA23F-CCC1-4AF5-9365-4D346476AF9D}">
+<ds:datastoreItem xmlns:ds="http://schemas.openxmlformats.org/officeDocument/2006/customXml" ds:itemID="{9AD7E41C-3ED2-4E59-BC7D-94E457B5F08C}">
   <ds:schemaRefs>
     <ds:schemaRef ds:uri="http://schemas.openxmlformats.org/officeDocument/2006/bibliography"/>
   </ds:schemaRefs>

--- a/Documentos/Finales/Anteproyecto Corto.docx
+++ b/Documentos/Finales/Anteproyecto Corto.docx
@@ -71,7 +71,7 @@
           <w:lang w:val="es-MX" w:eastAsia="es-MX"/>
         </w:rPr>
         <w:drawing>
-          <wp:inline distT="0" distB="0" distL="0" distR="0" wp14:anchorId="3CCA94C8" wp14:editId="42BA7F58">
+          <wp:inline distT="0" distB="0" distL="0" distR="0" wp14:anchorId="322AA610" wp14:editId="29317680">
             <wp:extent cx="1136650" cy="1417320"/>
             <wp:effectExtent l="0" t="0" r="6350" b="0"/>
             <wp:docPr id="38" name="0 Imagen"/>
@@ -4016,112 +4016,71 @@
         </w:rPr>
         <w:fldChar w:fldCharType="separate"/>
       </w:r>
-      <w:r>
-        <w:rPr>
-          <w:rStyle w:val="Hipervnculo"/>
-          <w:noProof/>
-        </w:rPr>
-        <w:fldChar w:fldCharType="begin"/>
-      </w:r>
-      <w:r>
-        <w:rPr>
-          <w:rStyle w:val="Hipervnculo"/>
-          <w:noProof/>
-        </w:rPr>
-        <w:instrText xml:space="preserve"> HYPERLINK \l "_Toc505559" </w:instrText>
-      </w:r>
-      <w:r>
-        <w:rPr>
-          <w:rStyle w:val="Hipervnculo"/>
-          <w:noProof/>
-        </w:rPr>
-      </w:r>
-      <w:r>
-        <w:rPr>
-          <w:rStyle w:val="Hipervnculo"/>
-          <w:noProof/>
-        </w:rPr>
-        <w:fldChar w:fldCharType="separate"/>
-      </w:r>
-      <w:r>
-        <w:rPr>
-          <w:rStyle w:val="Hipervnculo"/>
-          <w:noProof/>
-        </w:rPr>
-        <w:t xml:space="preserve">Tabla 1 </w:t>
-      </w:r>
-      <w:r>
-        <w:rPr>
-          <w:rStyle w:val="Hipervnculo"/>
-          <w:i/>
-          <w:noProof/>
-        </w:rPr>
-        <w:t>Beneficiarios dire</w:t>
-      </w:r>
-      <w:bookmarkStart w:id="2" w:name="_GoBack"/>
-      <w:bookmarkEnd w:id="2"/>
-      <w:r>
-        <w:rPr>
-          <w:rStyle w:val="Hipervnculo"/>
-          <w:i/>
-          <w:noProof/>
-        </w:rPr>
-        <w:t>ctos del sistema</w:t>
-      </w:r>
-      <w:r>
-        <w:rPr>
-          <w:noProof/>
-          <w:webHidden/>
-        </w:rPr>
-        <w:tab/>
-      </w:r>
-      <w:r>
-        <w:rPr>
-          <w:noProof/>
-          <w:webHidden/>
-        </w:rPr>
-        <w:fldChar w:fldCharType="begin"/>
-      </w:r>
-      <w:r>
-        <w:rPr>
-          <w:noProof/>
-          <w:webHidden/>
-        </w:rPr>
-        <w:instrText xml:space="preserve"> PAGEREF _Toc505559 \h </w:instrText>
-      </w:r>
-      <w:r>
-        <w:rPr>
-          <w:noProof/>
-          <w:webHidden/>
-        </w:rPr>
-      </w:r>
-      <w:r>
-        <w:rPr>
-          <w:noProof/>
-          <w:webHidden/>
-        </w:rPr>
-        <w:fldChar w:fldCharType="separate"/>
-      </w:r>
-      <w:r>
-        <w:rPr>
-          <w:noProof/>
-          <w:webHidden/>
-        </w:rPr>
-        <w:t>11</w:t>
-      </w:r>
-      <w:r>
-        <w:rPr>
-          <w:noProof/>
-          <w:webHidden/>
-        </w:rPr>
-        <w:fldChar w:fldCharType="end"/>
-      </w:r>
-      <w:r>
-        <w:rPr>
-          <w:noProof/>
-        </w:rPr>
-        <w:fldChar w:fldCharType="end"/>
-      </w:r>
+      <w:hyperlink w:anchor="_Toc505559" w:history="1">
+        <w:r>
+          <w:rPr>
+            <w:rStyle w:val="Hipervnculo"/>
+            <w:noProof/>
+          </w:rPr>
+          <w:t xml:space="preserve">Tabla 1 </w:t>
+        </w:r>
+        <w:r>
+          <w:rPr>
+            <w:rStyle w:val="Hipervnculo"/>
+            <w:i/>
+            <w:noProof/>
+          </w:rPr>
+          <w:t>Beneficiarios directos del sistema</w:t>
+        </w:r>
+        <w:r>
+          <w:rPr>
+            <w:noProof/>
+            <w:webHidden/>
+          </w:rPr>
+          <w:tab/>
+        </w:r>
+        <w:r>
+          <w:rPr>
+            <w:noProof/>
+            <w:webHidden/>
+          </w:rPr>
+          <w:fldChar w:fldCharType="begin"/>
+        </w:r>
+        <w:r>
+          <w:rPr>
+            <w:noProof/>
+            <w:webHidden/>
+          </w:rPr>
+          <w:instrText xml:space="preserve"> PAGEREF _Toc505559 \h </w:instrText>
+        </w:r>
+        <w:r>
+          <w:rPr>
+            <w:noProof/>
+            <w:webHidden/>
+          </w:rPr>
+        </w:r>
+        <w:r>
+          <w:rPr>
+            <w:noProof/>
+            <w:webHidden/>
+          </w:rPr>
+          <w:fldChar w:fldCharType="separate"/>
+        </w:r>
+        <w:r>
+          <w:rPr>
+            <w:noProof/>
+            <w:webHidden/>
+          </w:rPr>
+          <w:t>11</w:t>
+        </w:r>
+        <w:r>
+          <w:rPr>
+            <w:noProof/>
+            <w:webHidden/>
+          </w:rPr>
+          <w:fldChar w:fldCharType="end"/>
+        </w:r>
+      </w:hyperlink>
     </w:p>
     <w:p>
       <w:pPr>
@@ -6879,13 +6838,13 @@
       <w:pPr>
         <w:pStyle w:val="Ttulononumerado1"/>
       </w:pPr>
-      <w:bookmarkStart w:id="3" w:name="_Toc536058338"/>
+      <w:bookmarkStart w:id="2" w:name="_Toc536058338"/>
       <w:r>
         <w:lastRenderedPageBreak/>
         <w:t>Introducción</w:t>
       </w:r>
       <w:bookmarkEnd w:id="0"/>
-      <w:bookmarkEnd w:id="3"/>
+      <w:bookmarkEnd w:id="2"/>
     </w:p>
     <w:p>
       <w:r>
@@ -6952,25 +6911,25 @@
       <w:pPr>
         <w:pStyle w:val="Ttulononumerado1"/>
       </w:pPr>
-      <w:bookmarkStart w:id="4" w:name="_Toc536058339"/>
+      <w:bookmarkStart w:id="3" w:name="_Toc536058339"/>
       <w:r>
         <w:lastRenderedPageBreak/>
         <w:t>Objetivos</w:t>
       </w:r>
       <w:bookmarkEnd w:id="1"/>
+      <w:bookmarkEnd w:id="3"/>
+    </w:p>
+    <w:p>
+      <w:pPr>
+        <w:pStyle w:val="Ttulononumerado2"/>
+      </w:pPr>
+      <w:bookmarkStart w:id="4" w:name="_Toc490467053"/>
+      <w:bookmarkStart w:id="5" w:name="_Toc536058340"/>
+      <w:r>
+        <w:t>General</w:t>
+      </w:r>
       <w:bookmarkEnd w:id="4"/>
-    </w:p>
-    <w:p>
-      <w:pPr>
-        <w:pStyle w:val="Ttulononumerado2"/>
-      </w:pPr>
-      <w:bookmarkStart w:id="5" w:name="_Toc490467053"/>
-      <w:bookmarkStart w:id="6" w:name="_Toc536058340"/>
-      <w:r>
-        <w:t>General</w:t>
-      </w:r>
       <w:bookmarkEnd w:id="5"/>
-      <w:bookmarkEnd w:id="6"/>
     </w:p>
     <w:p>
       <w:pPr>
@@ -6994,13 +6953,13 @@
       <w:pPr>
         <w:pStyle w:val="Ttulononumerado2"/>
       </w:pPr>
-      <w:bookmarkStart w:id="7" w:name="_Toc490467054"/>
-      <w:bookmarkStart w:id="8" w:name="_Toc536058341"/>
+      <w:bookmarkStart w:id="6" w:name="_Toc490467054"/>
+      <w:bookmarkStart w:id="7" w:name="_Toc536058341"/>
       <w:r>
         <w:t>Específicos</w:t>
       </w:r>
+      <w:bookmarkEnd w:id="6"/>
       <w:bookmarkEnd w:id="7"/>
-      <w:bookmarkEnd w:id="8"/>
     </w:p>
     <w:p>
       <w:pPr>
@@ -7080,14 +7039,14 @@
       <w:pPr>
         <w:pStyle w:val="Ttulononumerado1"/>
       </w:pPr>
-      <w:bookmarkStart w:id="9" w:name="_Toc490467055"/>
-      <w:bookmarkStart w:id="10" w:name="_Toc536058342"/>
+      <w:bookmarkStart w:id="8" w:name="_Toc490467055"/>
+      <w:bookmarkStart w:id="9" w:name="_Toc536058342"/>
       <w:r>
         <w:lastRenderedPageBreak/>
         <w:t>Justificación</w:t>
       </w:r>
+      <w:bookmarkEnd w:id="8"/>
       <w:bookmarkEnd w:id="9"/>
-      <w:bookmarkEnd w:id="10"/>
     </w:p>
     <w:p>
       <w:pPr>
@@ -7096,7 +7055,7 @@
           <w:szCs w:val="24"/>
         </w:rPr>
       </w:pPr>
-      <w:bookmarkStart w:id="11" w:name="_Toc464637321"/>
+      <w:bookmarkStart w:id="10" w:name="_Toc464637321"/>
       <w:r>
         <w:rPr>
           <w:rFonts w:cs="Times New Roman"/>
@@ -7473,8 +7432,8 @@
         <w:pStyle w:val="Descripcin"/>
         <w:keepNext/>
       </w:pPr>
-      <w:bookmarkStart w:id="12" w:name="_Toc485735568"/>
-      <w:bookmarkStart w:id="13" w:name="_Toc505559"/>
+      <w:bookmarkStart w:id="11" w:name="_Toc485735568"/>
+      <w:bookmarkStart w:id="12" w:name="_Toc505559"/>
       <w:r>
         <w:t xml:space="preserve">Tabla </w:t>
       </w:r>
@@ -7523,8 +7482,8 @@
         </w:rPr>
         <w:t xml:space="preserve"> del sistema</w:t>
       </w:r>
+      <w:bookmarkEnd w:id="11"/>
       <w:bookmarkEnd w:id="12"/>
-      <w:bookmarkEnd w:id="13"/>
     </w:p>
     <w:tbl>
       <w:tblPr>
@@ -8369,8 +8328,8 @@
         <w:pStyle w:val="Descripcin"/>
         <w:keepNext/>
       </w:pPr>
-      <w:bookmarkStart w:id="14" w:name="_Toc485735569"/>
-      <w:bookmarkStart w:id="15" w:name="_Toc505560"/>
+      <w:bookmarkStart w:id="13" w:name="_Toc485735569"/>
+      <w:bookmarkStart w:id="14" w:name="_Toc505560"/>
       <w:r>
         <w:t xml:space="preserve">Tabla </w:t>
       </w:r>
@@ -8402,8 +8361,8 @@
         </w:rPr>
         <w:t>Beneficios del sistema en cada área</w:t>
       </w:r>
+      <w:bookmarkEnd w:id="13"/>
       <w:bookmarkEnd w:id="14"/>
-      <w:bookmarkEnd w:id="15"/>
     </w:p>
     <w:tbl>
       <w:tblPr>
@@ -9095,15 +9054,15 @@
       <w:pPr>
         <w:pStyle w:val="Ttulononumerado1"/>
       </w:pPr>
-      <w:bookmarkStart w:id="16" w:name="_Toc490467056"/>
-      <w:bookmarkStart w:id="17" w:name="_Toc536058343"/>
+      <w:bookmarkStart w:id="15" w:name="_Toc490467056"/>
+      <w:bookmarkStart w:id="16" w:name="_Toc536058343"/>
       <w:r>
         <w:lastRenderedPageBreak/>
         <w:t>Alcances</w:t>
       </w:r>
-      <w:bookmarkEnd w:id="11"/>
+      <w:bookmarkEnd w:id="10"/>
+      <w:bookmarkEnd w:id="15"/>
       <w:bookmarkEnd w:id="16"/>
-      <w:bookmarkEnd w:id="17"/>
     </w:p>
     <w:p>
       <w:pPr>
@@ -12445,7 +12404,7 @@
           <w:szCs w:val="32"/>
         </w:rPr>
       </w:pPr>
-      <w:bookmarkStart w:id="18" w:name="_Toc490467057"/>
+      <w:bookmarkStart w:id="17" w:name="_Toc490467057"/>
       <w:r>
         <w:br w:type="page"/>
       </w:r>
@@ -12457,13 +12416,13 @@
           <w:u w:val="single"/>
         </w:rPr>
       </w:pPr>
-      <w:bookmarkStart w:id="19" w:name="_Toc536058344"/>
+      <w:bookmarkStart w:id="18" w:name="_Toc536058344"/>
       <w:r>
         <w:lastRenderedPageBreak/>
         <w:t>Limitaciones</w:t>
       </w:r>
+      <w:bookmarkEnd w:id="17"/>
       <w:bookmarkEnd w:id="18"/>
-      <w:bookmarkEnd w:id="19"/>
     </w:p>
     <w:p>
       <w:r>
@@ -12531,8 +12490,8 @@
           <w:bCs w:val="0"/>
         </w:rPr>
       </w:pPr>
-      <w:bookmarkStart w:id="20" w:name="_Toc536058345"/>
-      <w:bookmarkStart w:id="21" w:name="_Toc490467084"/>
+      <w:bookmarkStart w:id="19" w:name="_Toc536058345"/>
+      <w:bookmarkStart w:id="20" w:name="_Toc490467084"/>
       <w:r>
         <w:rPr>
           <w:rStyle w:val="Textoennegrita"/>
@@ -12542,7 +12501,7 @@
         <w:lastRenderedPageBreak/>
         <w:t>Anteproyecto</w:t>
       </w:r>
-      <w:bookmarkEnd w:id="20"/>
+      <w:bookmarkEnd w:id="19"/>
     </w:p>
     <w:p>
       <w:r>
@@ -12624,7 +12583,7 @@
           <w:bCs w:val="0"/>
         </w:rPr>
       </w:pPr>
-      <w:bookmarkStart w:id="22" w:name="_Toc536058346"/>
+      <w:bookmarkStart w:id="21" w:name="_Toc536058346"/>
       <w:r>
         <w:rPr>
           <w:rStyle w:val="Textoennegrita"/>
@@ -12633,8 +12592,8 @@
         </w:rPr>
         <w:t>Antecedentes de la institución</w:t>
       </w:r>
+      <w:bookmarkEnd w:id="20"/>
       <w:bookmarkEnd w:id="21"/>
-      <w:bookmarkEnd w:id="22"/>
     </w:p>
     <w:p>
       <w:r>
@@ -12656,12 +12615,12 @@
       <w:pPr>
         <w:pStyle w:val="Ttulo3"/>
       </w:pPr>
-      <w:bookmarkStart w:id="23" w:name="_Toc490467085"/>
+      <w:bookmarkStart w:id="22" w:name="_Toc490467085"/>
       <w:r>
         <w:lastRenderedPageBreak/>
         <w:t>Generalidades de la institución</w:t>
       </w:r>
-      <w:bookmarkEnd w:id="23"/>
+      <w:bookmarkEnd w:id="22"/>
     </w:p>
     <w:p>
       <w:pPr>
@@ -12709,11 +12668,11 @@
       <w:pPr>
         <w:pStyle w:val="Ttulo3"/>
       </w:pPr>
-      <w:bookmarkStart w:id="24" w:name="_Toc490467086"/>
+      <w:bookmarkStart w:id="23" w:name="_Toc490467086"/>
       <w:r>
         <w:t>Estructura organizativa</w:t>
       </w:r>
-      <w:bookmarkEnd w:id="24"/>
+      <w:bookmarkEnd w:id="23"/>
     </w:p>
     <w:p>
       <w:pPr>
@@ -12767,7 +12726,7 @@
         </w:rPr>
         <w:lastRenderedPageBreak/>
         <w:drawing>
-          <wp:inline distT="0" distB="0" distL="0" distR="0" wp14:anchorId="215AB4A9" wp14:editId="2FD17908">
+          <wp:inline distT="0" distB="0" distL="0" distR="0" wp14:anchorId="699BD94D" wp14:editId="1AEC3FC8">
             <wp:extent cx="7501812" cy="5113077"/>
             <wp:effectExtent l="0" t="0" r="4445" b="0"/>
             <wp:docPr id="7" name="Imagen 7" descr="C:\Users\usuario\AppData\Local\Microsoft\Windows\INetCache\Content.Word\organigrama.png"/>
@@ -12834,9 +12793,9 @@
           <w:docGrid w:linePitch="360"/>
         </w:sectPr>
       </w:pPr>
-      <w:bookmarkStart w:id="25" w:name="_Ref467161447"/>
-      <w:bookmarkStart w:id="26" w:name="_Toc485735601"/>
-      <w:bookmarkStart w:id="27" w:name="_Toc536058366"/>
+      <w:bookmarkStart w:id="24" w:name="_Ref467161447"/>
+      <w:bookmarkStart w:id="25" w:name="_Toc485735601"/>
+      <w:bookmarkStart w:id="26" w:name="_Toc536058366"/>
       <w:r>
         <w:rPr>
           <w:lang w:val="es-SV"/>
@@ -12874,7 +12833,7 @@
         </w:rPr>
         <w:fldChar w:fldCharType="end"/>
       </w:r>
-      <w:bookmarkEnd w:id="25"/>
+      <w:bookmarkEnd w:id="24"/>
       <w:r>
         <w:rPr>
           <w:lang w:val="es-SV"/>
@@ -12907,8 +12866,8 @@
         </w:rPr>
         <w:t>Brindada por el encargado de supervisión de calidad total.</w:t>
       </w:r>
+      <w:bookmarkEnd w:id="25"/>
       <w:bookmarkEnd w:id="26"/>
-      <w:bookmarkEnd w:id="27"/>
       <w:r>
         <w:rPr>
           <w:lang w:val="es-SV"/>
@@ -12925,8 +12884,8 @@
           <w:bCs w:val="0"/>
         </w:rPr>
       </w:pPr>
-      <w:bookmarkStart w:id="28" w:name="_Toc536058347"/>
-      <w:bookmarkStart w:id="29" w:name="_Toc490467066"/>
+      <w:bookmarkStart w:id="27" w:name="_Toc536058347"/>
+      <w:bookmarkStart w:id="28" w:name="_Toc490467066"/>
       <w:r>
         <w:rPr>
           <w:rStyle w:val="Textoennegrita"/>
@@ -12936,7 +12895,7 @@
         <w:lastRenderedPageBreak/>
         <w:t>Estado del arte</w:t>
       </w:r>
-      <w:bookmarkEnd w:id="28"/>
+      <w:bookmarkEnd w:id="27"/>
     </w:p>
     <w:p>
       <w:r>
@@ -12963,6 +12922,7 @@
           <w:id w:val="884686380"/>
           <w:citation/>
         </w:sdtPr>
+        <w:sdtEndPr/>
         <w:sdtContent>
           <w:r>
             <w:fldChar w:fldCharType="begin"/>
@@ -13023,8 +12983,8 @@
         <w:pStyle w:val="Descripcin"/>
         <w:keepNext/>
       </w:pPr>
-      <w:bookmarkStart w:id="30" w:name="_Ref536057745"/>
-      <w:bookmarkStart w:id="31" w:name="_Toc505561"/>
+      <w:bookmarkStart w:id="29" w:name="_Ref536057745"/>
+      <w:bookmarkStart w:id="30" w:name="_Toc505561"/>
       <w:r>
         <w:t xml:space="preserve">Tabla </w:t>
       </w:r>
@@ -13046,56 +13006,56 @@
       <w:r>
         <w:fldChar w:fldCharType="end"/>
       </w:r>
+      <w:bookmarkEnd w:id="29"/>
+      <w:r>
+        <w:t xml:space="preserve"> </w:t>
+      </w:r>
+      <w:r>
+        <w:br/>
+      </w:r>
+      <w:r>
+        <w:rPr>
+          <w:b w:val="0"/>
+        </w:rPr>
+        <w:t>S</w:t>
+      </w:r>
+      <w:r>
+        <w:rPr>
+          <w:b w:val="0"/>
+        </w:rPr>
+        <w:t xml:space="preserve">istema de </w:t>
+      </w:r>
+      <w:r>
+        <w:rPr>
+          <w:b w:val="0"/>
+        </w:rPr>
+        <w:t>I</w:t>
+      </w:r>
+      <w:r>
+        <w:rPr>
+          <w:b w:val="0"/>
+        </w:rPr>
+        <w:t xml:space="preserve">nformación </w:t>
+      </w:r>
+      <w:r>
+        <w:rPr>
+          <w:b w:val="0"/>
+        </w:rPr>
+        <w:t>H</w:t>
+      </w:r>
+      <w:r>
+        <w:rPr>
+          <w:b w:val="0"/>
+        </w:rPr>
+        <w:t>ospitalaria</w:t>
+      </w:r>
+      <w:r>
+        <w:rPr>
+          <w:b w:val="0"/>
+        </w:rPr>
+        <w:t xml:space="preserve"> En El Salvador</w:t>
+      </w:r>
       <w:bookmarkEnd w:id="30"/>
-      <w:r>
-        <w:t xml:space="preserve"> </w:t>
-      </w:r>
-      <w:r>
-        <w:br/>
-      </w:r>
-      <w:r>
-        <w:rPr>
-          <w:b w:val="0"/>
-        </w:rPr>
-        <w:t>S</w:t>
-      </w:r>
-      <w:r>
-        <w:rPr>
-          <w:b w:val="0"/>
-        </w:rPr>
-        <w:t xml:space="preserve">istema de </w:t>
-      </w:r>
-      <w:r>
-        <w:rPr>
-          <w:b w:val="0"/>
-        </w:rPr>
-        <w:t>I</w:t>
-      </w:r>
-      <w:r>
-        <w:rPr>
-          <w:b w:val="0"/>
-        </w:rPr>
-        <w:t xml:space="preserve">nformación </w:t>
-      </w:r>
-      <w:r>
-        <w:rPr>
-          <w:b w:val="0"/>
-        </w:rPr>
-        <w:t>H</w:t>
-      </w:r>
-      <w:r>
-        <w:rPr>
-          <w:b w:val="0"/>
-        </w:rPr>
-        <w:t>ospitalaria</w:t>
-      </w:r>
-      <w:r>
-        <w:rPr>
-          <w:b w:val="0"/>
-        </w:rPr>
-        <w:t xml:space="preserve"> En El Salvador</w:t>
-      </w:r>
-      <w:bookmarkEnd w:id="31"/>
     </w:p>
     <w:tbl>
       <w:tblPr>
@@ -13312,21 +13272,7 @@
               <w:rPr>
                 <w:b w:val="0"/>
               </w:rPr>
-              <w:t xml:space="preserve">Sistema Informático para la administración de servicios médicos en la unidad de </w:t>
-            </w:r>
-            <w:proofErr w:type="spellStart"/>
-            <w:r>
-              <w:rPr>
-                <w:b w:val="0"/>
-              </w:rPr>
-              <w:t>hemato</w:t>
-            </w:r>
-            <w:proofErr w:type="spellEnd"/>
-            <w:r>
-              <w:rPr>
-                <w:b w:val="0"/>
-              </w:rPr>
-              <w:t>-oncología del Hospital Nacional Rosales</w:t>
+              <w:t>Sistema Informático para la administración de servicios médicos en la unidad de hemato-oncología del Hospital Nacional Rosales</w:t>
             </w:r>
           </w:p>
         </w:tc>
@@ -13379,7 +13325,7 @@
         <w:pStyle w:val="Descripcin"/>
         <w:keepNext/>
       </w:pPr>
-      <w:bookmarkStart w:id="32" w:name="_Toc505562"/>
+      <w:bookmarkStart w:id="31" w:name="_Toc505562"/>
       <w:r>
         <w:t xml:space="preserve">Tabla </w:t>
       </w:r>
@@ -13446,7 +13392,7 @@
         </w:rPr>
         <w:t xml:space="preserve"> Genéricos</w:t>
       </w:r>
-      <w:bookmarkEnd w:id="32"/>
+      <w:bookmarkEnd w:id="31"/>
     </w:p>
     <w:tbl>
       <w:tblPr>
@@ -13519,11 +13465,9 @@
             <w:pPr>
               <w:pStyle w:val="Simple"/>
             </w:pPr>
-            <w:proofErr w:type="spellStart"/>
             <w:r>
               <w:t>Salus</w:t>
             </w:r>
-            <w:proofErr w:type="spellEnd"/>
           </w:p>
         </w:tc>
         <w:tc>
@@ -13535,11 +13479,9 @@
               <w:pStyle w:val="Simple"/>
               <w:cnfStyle w:val="000000100000" w:firstRow="0" w:lastRow="0" w:firstColumn="0" w:lastColumn="0" w:oddVBand="0" w:evenVBand="0" w:oddHBand="1" w:evenHBand="0" w:firstRowFirstColumn="0" w:firstRowLastColumn="0" w:lastRowFirstColumn="0" w:lastRowLastColumn="0"/>
             </w:pPr>
-            <w:proofErr w:type="spellStart"/>
             <w:r>
               <w:t>Qsoft</w:t>
             </w:r>
-            <w:proofErr w:type="spellEnd"/>
           </w:p>
         </w:tc>
         <w:tc>
@@ -13567,11 +13509,9 @@
             <w:pPr>
               <w:pStyle w:val="Simple"/>
             </w:pPr>
-            <w:proofErr w:type="spellStart"/>
             <w:r>
               <w:t>Geclisa</w:t>
             </w:r>
-            <w:proofErr w:type="spellEnd"/>
           </w:p>
         </w:tc>
         <w:tc>
@@ -13583,11 +13523,9 @@
               <w:pStyle w:val="Simple"/>
               <w:cnfStyle w:val="000000000000" w:firstRow="0" w:lastRow="0" w:firstColumn="0" w:lastColumn="0" w:oddVBand="0" w:evenVBand="0" w:oddHBand="0" w:evenHBand="0" w:firstRowFirstColumn="0" w:firstRowLastColumn="0" w:lastRowFirstColumn="0" w:lastRowLastColumn="0"/>
             </w:pPr>
-            <w:proofErr w:type="spellStart"/>
             <w:r>
               <w:t>Macena</w:t>
             </w:r>
-            <w:proofErr w:type="spellEnd"/>
           </w:p>
         </w:tc>
         <w:tc>
@@ -13706,7 +13644,7 @@
           <w:bCs w:val="0"/>
         </w:rPr>
       </w:pPr>
-      <w:bookmarkStart w:id="33" w:name="_Toc536058348"/>
+      <w:bookmarkStart w:id="32" w:name="_Toc536058348"/>
       <w:r>
         <w:rPr>
           <w:rStyle w:val="Textoennegrita"/>
@@ -13715,7 +13653,7 @@
         </w:rPr>
         <w:t xml:space="preserve">Metodología </w:t>
       </w:r>
-      <w:bookmarkEnd w:id="29"/>
+      <w:bookmarkEnd w:id="28"/>
       <w:r>
         <w:rPr>
           <w:rStyle w:val="Textoennegrita"/>
@@ -13724,7 +13662,7 @@
         </w:rPr>
         <w:t>para el desarrollo del proyecto</w:t>
       </w:r>
-      <w:bookmarkEnd w:id="33"/>
+      <w:bookmarkEnd w:id="32"/>
     </w:p>
     <w:p>
       <w:r>
@@ -13738,6 +13676,7 @@
           <w:id w:val="-161091724"/>
           <w:citation/>
         </w:sdtPr>
+        <w:sdtEndPr/>
         <w:sdtContent>
           <w:r>
             <w:fldChar w:fldCharType="begin"/>
@@ -13771,12 +13710,12 @@
       <w:pPr>
         <w:pStyle w:val="Ttulo3"/>
       </w:pPr>
-      <w:bookmarkStart w:id="34" w:name="_Toc490467067"/>
+      <w:bookmarkStart w:id="33" w:name="_Toc490467067"/>
       <w:r>
         <w:lastRenderedPageBreak/>
         <w:t>Scrum</w:t>
       </w:r>
-      <w:bookmarkEnd w:id="34"/>
+      <w:bookmarkEnd w:id="33"/>
     </w:p>
     <w:p>
       <w:r>
@@ -13840,6 +13779,7 @@
           <w:id w:val="-239339575"/>
           <w:citation/>
         </w:sdtPr>
+        <w:sdtEndPr/>
         <w:sdtContent>
           <w:r>
             <w:fldChar w:fldCharType="begin"/>
@@ -14008,6 +13948,11 @@
           <w:id w:val="1436400664"/>
           <w:citation/>
         </w:sdtPr>
+        <w:sdtEndPr>
+          <w:rPr>
+            <w:rStyle w:val="Textoennegrita"/>
+          </w:rPr>
+        </w:sdtEndPr>
         <w:sdtContent>
           <w:r>
             <w:rPr>
@@ -14108,6 +14053,7 @@
           <w:id w:val="79335864"/>
           <w:citation/>
         </w:sdtPr>
+        <w:sdtEndPr/>
         <w:sdtContent>
           <w:r>
             <w:fldChar w:fldCharType="begin"/>
@@ -14150,17 +14096,7 @@
         <w:pStyle w:val="Citado"/>
       </w:pPr>
       <w:r>
-        <w:t xml:space="preserve">El equipo de desarrollo es </w:t>
-      </w:r>
-      <w:proofErr w:type="spellStart"/>
-      <w:proofErr w:type="gramStart"/>
-      <w:r>
-        <w:t>auto-organizado</w:t>
-      </w:r>
-      <w:proofErr w:type="spellEnd"/>
-      <w:proofErr w:type="gramEnd"/>
-      <w:r>
-        <w:t xml:space="preserve">. Esto significa que no existe un líder externo que asigne las tareas ni que determine la forma en la que serán resueltos los problemas. </w:t>
+        <w:t xml:space="preserve">El equipo de desarrollo es auto-organizado. Esto significa que no existe un líder externo que asigne las tareas ni que determine la forma en la que serán resueltos los problemas. </w:t>
       </w:r>
     </w:p>
     <w:p>
@@ -14197,6 +14133,7 @@
           <w:id w:val="1975797036"/>
           <w:citation/>
         </w:sdtPr>
+        <w:sdtEndPr/>
         <w:sdtContent>
           <w:r>
             <w:fldChar w:fldCharType="begin"/>
@@ -14279,19 +14216,19 @@
           <w:lang w:val="es-PY"/>
         </w:rPr>
       </w:pPr>
-      <w:bookmarkStart w:id="35" w:name="_Toc536058349"/>
-      <w:bookmarkStart w:id="36" w:name="_Toc468350660"/>
-      <w:bookmarkStart w:id="37" w:name="_Toc490467097"/>
+      <w:bookmarkStart w:id="34" w:name="_Toc536058349"/>
+      <w:bookmarkStart w:id="35" w:name="_Toc468350660"/>
+      <w:bookmarkStart w:id="36" w:name="_Toc490467097"/>
       <w:r>
         <w:rPr>
           <w:lang w:val="es-PY"/>
         </w:rPr>
         <w:t>Presupuesto</w:t>
       </w:r>
-      <w:bookmarkEnd w:id="35"/>
-    </w:p>
+      <w:bookmarkEnd w:id="34"/>
+    </w:p>
+    <w:bookmarkEnd w:id="35"/>
     <w:bookmarkEnd w:id="36"/>
-    <w:bookmarkEnd w:id="37"/>
     <w:p>
       <w:pPr>
         <w:rPr>
@@ -14342,7 +14279,7 @@
           <w:rFonts w:eastAsia="Times New Roman"/>
         </w:rPr>
       </w:pPr>
-      <w:bookmarkStart w:id="38" w:name="_Toc490467111"/>
+      <w:bookmarkStart w:id="37" w:name="_Toc490467111"/>
       <w:r>
         <w:rPr>
           <w:rFonts w:eastAsia="Times New Roman"/>
@@ -14382,7 +14319,7 @@
         <w:fldChar w:fldCharType="separate"/>
       </w:r>
       <w:r>
-        <w:t>Tabla 3</w:t>
+        <w:t>Tabla 5</w:t>
       </w:r>
       <w:r>
         <w:fldChar w:fldCharType="end"/>
@@ -14415,10 +14352,10 @@
           <w:lang w:val="es-VE"/>
         </w:rPr>
       </w:pPr>
-      <w:bookmarkStart w:id="39" w:name="_Ref467196385"/>
-      <w:bookmarkStart w:id="40" w:name="_Toc468349372"/>
-      <w:bookmarkStart w:id="41" w:name="_Toc485735575"/>
-      <w:bookmarkStart w:id="42" w:name="_Toc505563"/>
+      <w:bookmarkStart w:id="38" w:name="_Ref467196385"/>
+      <w:bookmarkStart w:id="39" w:name="_Toc468349372"/>
+      <w:bookmarkStart w:id="40" w:name="_Toc485735575"/>
+      <w:bookmarkStart w:id="41" w:name="_Toc505563"/>
       <w:r>
         <w:rPr>
           <w:rFonts w:eastAsia="Calibri" w:cs="Times New Roman"/>
@@ -14492,7 +14429,7 @@
         </w:rPr>
         <w:fldChar w:fldCharType="end"/>
       </w:r>
-      <w:bookmarkEnd w:id="39"/>
+      <w:bookmarkEnd w:id="38"/>
       <w:r>
         <w:rPr>
           <w:rFonts w:eastAsia="Calibri" w:cs="Times New Roman"/>
@@ -14517,9 +14454,9 @@
         </w:rPr>
         <w:t>Costo de mano de obra</w:t>
       </w:r>
+      <w:bookmarkEnd w:id="39"/>
       <w:bookmarkEnd w:id="40"/>
       <w:bookmarkEnd w:id="41"/>
-      <w:bookmarkEnd w:id="42"/>
     </w:p>
     <w:tbl>
       <w:tblPr>
@@ -15332,23 +15269,7 @@
           <w:rFonts w:eastAsia="Calibri" w:cs="Times New Roman"/>
           <w:sz w:val="20"/>
         </w:rPr>
-        <w:t>. (tusalario.org/</w:t>
-      </w:r>
-      <w:proofErr w:type="spellStart"/>
-      <w:r>
-        <w:rPr>
-          <w:rFonts w:eastAsia="Calibri" w:cs="Times New Roman"/>
-          <w:sz w:val="20"/>
-        </w:rPr>
-        <w:t>elsalvador</w:t>
-      </w:r>
-      <w:proofErr w:type="spellEnd"/>
-      <w:r>
-        <w:rPr>
-          <w:rFonts w:eastAsia="Calibri" w:cs="Times New Roman"/>
-          <w:sz w:val="20"/>
-        </w:rPr>
-        <w:t>/Portada/salario). El tiempo de trabajo diario estimado es de 4 horas, por lo que el costo salarial a pagar sería solamente la mitad del salario indicado pues cada persona no laborará 8 horas diarias, sino que solamente 4, el costo por hora es el resultado de dividir el salario entre 240 horas laborales que hay en un mes, el tiempo de desarrollo estimado es de un año, este tiempo incluye también el tiempo de implementación del sistema y capacitación a los empleados del Grupo Promesa Divino Niño</w:t>
+        <w:t>. (tusalario.org/elsalvador/Portada/salario). El tiempo de trabajo diario estimado es de 4 horas, por lo que el costo salarial a pagar sería solamente la mitad del salario indicado pues cada persona no laborará 8 horas diarias, sino que solamente 4, el costo por hora es el resultado de dividir el salario entre 240 horas laborales que hay en un mes, el tiempo de desarrollo estimado es de un año, este tiempo incluye también el tiempo de implementación del sistema y capacitación a los empleados del Grupo Promesa Divino Niño</w:t>
       </w:r>
       <w:r>
         <w:rPr>
@@ -15478,10 +15399,10 @@
           <w:szCs w:val="18"/>
         </w:rPr>
       </w:pPr>
-      <w:bookmarkStart w:id="43" w:name="_Ref467197050"/>
-      <w:bookmarkStart w:id="44" w:name="_Toc468349373"/>
-      <w:bookmarkStart w:id="45" w:name="_Toc485735576"/>
-      <w:bookmarkStart w:id="46" w:name="_Toc505564"/>
+      <w:bookmarkStart w:id="42" w:name="_Ref467197050"/>
+      <w:bookmarkStart w:id="43" w:name="_Toc468349373"/>
+      <w:bookmarkStart w:id="44" w:name="_Toc485735576"/>
+      <w:bookmarkStart w:id="45" w:name="_Toc505564"/>
       <w:r>
         <w:rPr>
           <w:rFonts w:eastAsia="Calibri" w:cs="Times New Roman"/>
@@ -15549,7 +15470,7 @@
         </w:rPr>
         <w:fldChar w:fldCharType="end"/>
       </w:r>
-      <w:bookmarkEnd w:id="43"/>
+      <w:bookmarkEnd w:id="42"/>
       <w:r>
         <w:rPr>
           <w:rFonts w:eastAsia="Calibri" w:cs="Times New Roman"/>
@@ -15572,9 +15493,9 @@
         </w:rPr>
         <w:t>Gasto por depreciación del equipo informático</w:t>
       </w:r>
+      <w:bookmarkEnd w:id="43"/>
       <w:bookmarkEnd w:id="44"/>
       <w:bookmarkEnd w:id="45"/>
-      <w:bookmarkEnd w:id="46"/>
     </w:p>
     <w:tbl>
       <w:tblPr>
@@ -16135,10 +16056,10 @@
           <w:lang w:val="es-NI"/>
         </w:rPr>
       </w:pPr>
-      <w:bookmarkStart w:id="47" w:name="_Ref467198875"/>
-      <w:bookmarkStart w:id="48" w:name="_Toc468349374"/>
-      <w:bookmarkStart w:id="49" w:name="_Toc485735577"/>
-      <w:bookmarkStart w:id="50" w:name="_Toc505565"/>
+      <w:bookmarkStart w:id="46" w:name="_Ref467198875"/>
+      <w:bookmarkStart w:id="47" w:name="_Toc468349374"/>
+      <w:bookmarkStart w:id="48" w:name="_Toc485735577"/>
+      <w:bookmarkStart w:id="49" w:name="_Toc505565"/>
       <w:r>
         <w:rPr>
           <w:rFonts w:eastAsia="Calibri" w:cs="Times New Roman"/>
@@ -16212,7 +16133,7 @@
         </w:rPr>
         <w:fldChar w:fldCharType="end"/>
       </w:r>
-      <w:bookmarkEnd w:id="47"/>
+      <w:bookmarkEnd w:id="46"/>
       <w:r>
         <w:rPr>
           <w:rFonts w:eastAsia="Calibri" w:cs="Times New Roman"/>
@@ -16249,9 +16170,9 @@
         </w:rPr>
         <w:t>Gasto de amortización de aplicaciones</w:t>
       </w:r>
+      <w:bookmarkEnd w:id="47"/>
       <w:bookmarkEnd w:id="48"/>
       <w:bookmarkEnd w:id="49"/>
-      <w:bookmarkEnd w:id="50"/>
     </w:p>
     <w:tbl>
       <w:tblPr>
@@ -18318,10 +18239,10 @@
           <w:lang w:val="es-HN"/>
         </w:rPr>
       </w:pPr>
-      <w:bookmarkStart w:id="51" w:name="_Ref467201446"/>
-      <w:bookmarkStart w:id="52" w:name="_Toc468349375"/>
-      <w:bookmarkStart w:id="53" w:name="_Toc485735578"/>
-      <w:bookmarkStart w:id="54" w:name="_Toc505566"/>
+      <w:bookmarkStart w:id="50" w:name="_Ref467201446"/>
+      <w:bookmarkStart w:id="51" w:name="_Toc468349375"/>
+      <w:bookmarkStart w:id="52" w:name="_Toc485735578"/>
+      <w:bookmarkStart w:id="53" w:name="_Toc505566"/>
       <w:r>
         <w:rPr>
           <w:rFonts w:eastAsia="Calibri" w:cs="Times New Roman"/>
@@ -18395,7 +18316,7 @@
         </w:rPr>
         <w:fldChar w:fldCharType="end"/>
       </w:r>
-      <w:bookmarkEnd w:id="51"/>
+      <w:bookmarkEnd w:id="50"/>
       <w:r>
         <w:rPr>
           <w:rFonts w:eastAsia="Calibri" w:cs="Times New Roman"/>
@@ -18420,9 +18341,9 @@
         </w:rPr>
         <w:t xml:space="preserve"> Gasto de papelería y útiles para desarrollo de sistema propuesto</w:t>
       </w:r>
+      <w:bookmarkEnd w:id="51"/>
       <w:bookmarkEnd w:id="52"/>
       <w:bookmarkEnd w:id="53"/>
-      <w:bookmarkEnd w:id="54"/>
     </w:p>
     <w:tbl>
       <w:tblPr>
@@ -19287,10 +19208,10 @@
           <w:lang w:val="es-VE"/>
         </w:rPr>
       </w:pPr>
-      <w:bookmarkStart w:id="55" w:name="_Ref468290401"/>
-      <w:bookmarkStart w:id="56" w:name="_Toc468349376"/>
-      <w:bookmarkStart w:id="57" w:name="_Toc485735579"/>
-      <w:bookmarkStart w:id="58" w:name="_Toc505567"/>
+      <w:bookmarkStart w:id="54" w:name="_Ref468290401"/>
+      <w:bookmarkStart w:id="55" w:name="_Toc468349376"/>
+      <w:bookmarkStart w:id="56" w:name="_Toc485735579"/>
+      <w:bookmarkStart w:id="57" w:name="_Toc505567"/>
       <w:r>
         <w:rPr>
           <w:rFonts w:eastAsia="Calibri" w:cs="Times New Roman"/>
@@ -19364,7 +19285,7 @@
         </w:rPr>
         <w:fldChar w:fldCharType="end"/>
       </w:r>
-      <w:bookmarkEnd w:id="55"/>
+      <w:bookmarkEnd w:id="54"/>
       <w:r>
         <w:rPr>
           <w:rFonts w:eastAsia="Calibri" w:cs="Times New Roman"/>
@@ -19402,9 +19323,9 @@
         </w:rPr>
         <w:t xml:space="preserve"> del sistema propuesto</w:t>
       </w:r>
+      <w:bookmarkEnd w:id="55"/>
       <w:bookmarkEnd w:id="56"/>
       <w:bookmarkEnd w:id="57"/>
-      <w:bookmarkEnd w:id="58"/>
     </w:p>
     <w:tbl>
       <w:tblPr>
@@ -20374,7 +20295,6 @@
                 <w:lang w:val="es-SV"/>
               </w:rPr>
             </w:pPr>
-            <w:proofErr w:type="gramStart"/>
             <w:r>
               <w:rPr>
                 <w:szCs w:val="24"/>
@@ -20382,7 +20302,6 @@
               </w:rPr>
               <w:t>Total</w:t>
             </w:r>
-            <w:proofErr w:type="gramEnd"/>
             <w:r>
               <w:rPr>
                 <w:szCs w:val="24"/>
@@ -20527,21 +20446,12 @@
                 <w:lang w:val="es-SV"/>
               </w:rPr>
             </w:pPr>
-            <w:proofErr w:type="gramStart"/>
             <w:r>
               <w:rPr>
                 <w:szCs w:val="24"/>
                 <w:lang w:val="es-SV"/>
               </w:rPr>
-              <w:t>Total</w:t>
-            </w:r>
-            <w:proofErr w:type="gramEnd"/>
-            <w:r>
-              <w:rPr>
-                <w:szCs w:val="24"/>
-                <w:lang w:val="es-SV"/>
-              </w:rPr>
-              <w:t xml:space="preserve"> con IVA</w:t>
+              <w:t>Total con IVA</w:t>
             </w:r>
           </w:p>
         </w:tc>
@@ -20755,10 +20665,10 @@
           <w:szCs w:val="18"/>
         </w:rPr>
       </w:pPr>
-      <w:bookmarkStart w:id="59" w:name="_Ref468290861"/>
-      <w:bookmarkStart w:id="60" w:name="_Toc468349377"/>
-      <w:bookmarkStart w:id="61" w:name="_Toc485735580"/>
-      <w:bookmarkStart w:id="62" w:name="_Toc505568"/>
+      <w:bookmarkStart w:id="58" w:name="_Ref468290861"/>
+      <w:bookmarkStart w:id="59" w:name="_Toc468349377"/>
+      <w:bookmarkStart w:id="60" w:name="_Toc485735580"/>
+      <w:bookmarkStart w:id="61" w:name="_Toc505568"/>
       <w:r>
         <w:rPr>
           <w:rFonts w:eastAsia="Calibri" w:cs="Times New Roman"/>
@@ -20826,7 +20736,7 @@
         </w:rPr>
         <w:fldChar w:fldCharType="end"/>
       </w:r>
-      <w:bookmarkEnd w:id="59"/>
+      <w:bookmarkEnd w:id="58"/>
       <w:r>
         <w:rPr>
           <w:rFonts w:eastAsia="Calibri" w:cs="Times New Roman"/>
@@ -20860,9 +20770,9 @@
         </w:rPr>
         <w:t>Gasto por consumo de internet del equipo de desarrollo del sistema propuesto</w:t>
       </w:r>
+      <w:bookmarkEnd w:id="59"/>
       <w:bookmarkEnd w:id="60"/>
       <w:bookmarkEnd w:id="61"/>
-      <w:bookmarkEnd w:id="62"/>
     </w:p>
     <w:tbl>
       <w:tblPr>
@@ -21087,25 +20997,7 @@
           <w:sz w:val="20"/>
           <w:lang w:val="es-SV"/>
         </w:rPr>
-        <w:t xml:space="preserve"> (tigo.com.sv/</w:t>
-      </w:r>
-      <w:proofErr w:type="spellStart"/>
-      <w:r>
-        <w:rPr>
-          <w:rFonts w:eastAsia="Calibri" w:cs="Times New Roman"/>
-          <w:sz w:val="20"/>
-          <w:lang w:val="es-SV"/>
-        </w:rPr>
-        <w:t>tigohome</w:t>
-      </w:r>
-      <w:proofErr w:type="spellEnd"/>
-      <w:r>
-        <w:rPr>
-          <w:rFonts w:eastAsia="Calibri" w:cs="Times New Roman"/>
-          <w:sz w:val="20"/>
-          <w:lang w:val="es-SV"/>
-        </w:rPr>
-        <w:t>/internet/planes-residenciales) y se aplica un valor de IVA correspondiente al 13 % que es el impuesto vigente en la Republica de El Salvador. El consumo por horas corresponde a la multiplicación de las 120 horas laboradas por los 12 meses que tardará el desarrollo del sistema propuesto.</w:t>
+        <w:t xml:space="preserve"> (tigo.com.sv/tigohome/internet/planes-residenciales) y se aplica un valor de IVA correspondiente al 13 % que es el impuesto vigente en la Republica de El Salvador. El consumo por horas corresponde a la multiplicación de las 120 horas laboradas por los 12 meses que tardará el desarrollo del sistema propuesto.</w:t>
       </w:r>
     </w:p>
     <w:p>
@@ -21205,10 +21097,10 @@
           <w:szCs w:val="18"/>
         </w:rPr>
       </w:pPr>
-      <w:bookmarkStart w:id="63" w:name="_Ref468293378"/>
-      <w:bookmarkStart w:id="64" w:name="_Toc468349378"/>
-      <w:bookmarkStart w:id="65" w:name="_Toc485735581"/>
-      <w:bookmarkStart w:id="66" w:name="_Toc505569"/>
+      <w:bookmarkStart w:id="62" w:name="_Ref468293378"/>
+      <w:bookmarkStart w:id="63" w:name="_Toc468349378"/>
+      <w:bookmarkStart w:id="64" w:name="_Toc485735581"/>
+      <w:bookmarkStart w:id="65" w:name="_Toc505569"/>
       <w:r>
         <w:rPr>
           <w:rFonts w:eastAsia="Calibri" w:cs="Times New Roman"/>
@@ -21276,7 +21168,7 @@
         </w:rPr>
         <w:fldChar w:fldCharType="end"/>
       </w:r>
-      <w:bookmarkEnd w:id="63"/>
+      <w:bookmarkEnd w:id="62"/>
       <w:r>
         <w:rPr>
           <w:rFonts w:eastAsia="Calibri" w:cs="Times New Roman"/>
@@ -21299,8 +21191,8 @@
         </w:rPr>
         <w:br/>
       </w:r>
+      <w:bookmarkEnd w:id="63"/>
       <w:bookmarkEnd w:id="64"/>
-      <w:bookmarkEnd w:id="65"/>
       <w:r>
         <w:rPr>
           <w:rFonts w:eastAsia="Calibri" w:cs="Times New Roman"/>
@@ -21312,7 +21204,7 @@
         </w:rPr>
         <w:t>Resumen del presupuesto</w:t>
       </w:r>
-      <w:bookmarkEnd w:id="66"/>
+      <w:bookmarkEnd w:id="65"/>
     </w:p>
     <w:tbl>
       <w:tblPr>
@@ -21884,7 +21776,7 @@
           <w:lang w:val="es-PY"/>
         </w:rPr>
       </w:pPr>
-      <w:bookmarkStart w:id="67" w:name="_Toc536058350"/>
+      <w:bookmarkStart w:id="66" w:name="_Toc536058350"/>
       <w:r>
         <w:rPr>
           <w:lang w:val="es-PY"/>
@@ -21900,40 +21792,40 @@
         </w:rPr>
         <w:t xml:space="preserve"> problema</w:t>
       </w:r>
-      <w:bookmarkEnd w:id="38"/>
+      <w:bookmarkEnd w:id="37"/>
+      <w:bookmarkEnd w:id="66"/>
+    </w:p>
+    <w:p>
+      <w:pPr>
+        <w:rPr>
+          <w:lang w:val="es-PY"/>
+        </w:rPr>
+      </w:pPr>
+      <w:r>
+        <w:rPr>
+          <w:lang w:val="es-PY"/>
+        </w:rPr>
+        <w:t>Para identificar cual es la problemática en la que está inmersa las áreas operativas del Grupo Promesa Divino Niño, es preciso el utilizar la herramienta de identificación del problema: Árbol de problema y la herramienta de planteamiento del problema: Árbol de objetivo.</w:t>
+      </w:r>
+    </w:p>
+    <w:p>
+      <w:pPr>
+        <w:pStyle w:val="Ttulo3"/>
+        <w:rPr>
+          <w:lang w:val="es-PY"/>
+        </w:rPr>
+      </w:pPr>
+      <w:bookmarkStart w:id="67" w:name="_Toc490467112"/>
+      <w:r>
+        <w:rPr>
+          <w:lang w:val="es-PY"/>
+        </w:rPr>
+        <w:t xml:space="preserve">Árbol de </w:t>
+      </w:r>
+      <w:r>
+        <w:t>problema</w:t>
+      </w:r>
       <w:bookmarkEnd w:id="67"/>
-    </w:p>
-    <w:p>
-      <w:pPr>
-        <w:rPr>
-          <w:lang w:val="es-PY"/>
-        </w:rPr>
-      </w:pPr>
-      <w:r>
-        <w:rPr>
-          <w:lang w:val="es-PY"/>
-        </w:rPr>
-        <w:t>Para identificar cual es la problemática en la que está inmersa las áreas operativas del Grupo Promesa Divino Niño, es preciso el utilizar la herramienta de identificación del problema: Árbol de problema y la herramienta de planteamiento del problema: Árbol de objetivo.</w:t>
-      </w:r>
-    </w:p>
-    <w:p>
-      <w:pPr>
-        <w:pStyle w:val="Ttulo3"/>
-        <w:rPr>
-          <w:lang w:val="es-PY"/>
-        </w:rPr>
-      </w:pPr>
-      <w:bookmarkStart w:id="68" w:name="_Toc490467112"/>
-      <w:r>
-        <w:rPr>
-          <w:lang w:val="es-PY"/>
-        </w:rPr>
-        <w:t xml:space="preserve">Árbol de </w:t>
-      </w:r>
-      <w:r>
-        <w:t>problema</w:t>
-      </w:r>
-      <w:bookmarkEnd w:id="68"/>
     </w:p>
     <w:p>
       <w:pPr>
@@ -22010,7 +21902,7 @@
         </w:rPr>
         <w:lastRenderedPageBreak/>
         <w:drawing>
-          <wp:inline distT="0" distB="0" distL="0" distR="0" wp14:anchorId="6C359548" wp14:editId="5EACE25E">
+          <wp:inline distT="0" distB="0" distL="0" distR="0" wp14:anchorId="7457A934" wp14:editId="62033004">
             <wp:extent cx="5611495" cy="6905732"/>
             <wp:effectExtent l="0" t="0" r="8255" b="9525"/>
             <wp:docPr id="13" name="Imagen 13" descr="C:\Users\usuario\AppData\Local\Microsoft\Windows\INetCache\Content.Word\arbol-problema.png"/>
@@ -22066,9 +21958,9 @@
           <w:i w:val="0"/>
         </w:rPr>
       </w:pPr>
-      <w:bookmarkStart w:id="69" w:name="_Ref485720329"/>
-      <w:bookmarkStart w:id="70" w:name="_Toc485735605"/>
-      <w:bookmarkStart w:id="71" w:name="_Toc536058367"/>
+      <w:bookmarkStart w:id="68" w:name="_Ref485720329"/>
+      <w:bookmarkStart w:id="69" w:name="_Toc485735605"/>
+      <w:bookmarkStart w:id="70" w:name="_Toc536058367"/>
       <w:r>
         <w:t xml:space="preserve">Figura </w:t>
       </w:r>
@@ -22090,18 +21982,18 @@
       <w:r>
         <w:fldChar w:fldCharType="end"/>
       </w:r>
+      <w:bookmarkEnd w:id="68"/>
+      <w:r>
+        <w:t xml:space="preserve">. </w:t>
+      </w:r>
+      <w:r>
+        <w:rPr>
+          <w:i w:val="0"/>
+        </w:rPr>
+        <w:t>Árbol de problema. Fuente: Elaboración propia.</w:t>
+      </w:r>
       <w:bookmarkEnd w:id="69"/>
-      <w:r>
-        <w:t xml:space="preserve">. </w:t>
-      </w:r>
-      <w:r>
-        <w:rPr>
-          <w:i w:val="0"/>
-        </w:rPr>
-        <w:t>Árbol de problema. Fuente: Elaboración propia.</w:t>
-      </w:r>
       <w:bookmarkEnd w:id="70"/>
-      <w:bookmarkEnd w:id="71"/>
     </w:p>
     <w:p>
       <w:pPr>
@@ -22112,12 +22004,12 @@
         </w:numPr>
         <w:ind w:left="864" w:hanging="864"/>
       </w:pPr>
-      <w:bookmarkStart w:id="72" w:name="_Toc490467113"/>
+      <w:bookmarkStart w:id="71" w:name="_Toc490467113"/>
       <w:r>
         <w:lastRenderedPageBreak/>
         <w:t>Causas</w:t>
       </w:r>
-      <w:bookmarkEnd w:id="72"/>
+      <w:bookmarkEnd w:id="71"/>
     </w:p>
     <w:p>
       <w:pPr>
@@ -22291,14 +22183,14 @@
         </w:numPr>
         <w:ind w:left="864" w:hanging="864"/>
       </w:pPr>
-      <w:bookmarkStart w:id="73" w:name="_Toc490467114"/>
+      <w:bookmarkStart w:id="72" w:name="_Toc490467114"/>
       <w:r>
         <w:rPr>
           <w:lang w:val="es-PY"/>
         </w:rPr>
         <w:t>Efectos</w:t>
       </w:r>
-      <w:bookmarkEnd w:id="73"/>
+      <w:bookmarkEnd w:id="72"/>
     </w:p>
     <w:p>
       <w:pPr>
@@ -22513,7 +22405,7 @@
       <w:pPr>
         <w:pStyle w:val="Ttulo3"/>
       </w:pPr>
-      <w:bookmarkStart w:id="74" w:name="_Toc490467115"/>
+      <w:bookmarkStart w:id="73" w:name="_Toc490467115"/>
       <w:r>
         <w:rPr>
           <w:lang w:val="es-PY"/>
@@ -22523,7 +22415,7 @@
       <w:r>
         <w:t>objetivo</w:t>
       </w:r>
-      <w:bookmarkEnd w:id="74"/>
+      <w:bookmarkEnd w:id="73"/>
     </w:p>
     <w:p>
       <w:pPr>
@@ -22605,7 +22497,7 @@
         </w:rPr>
         <w:lastRenderedPageBreak/>
         <w:drawing>
-          <wp:inline distT="0" distB="0" distL="0" distR="0" wp14:anchorId="297509B0" wp14:editId="0A01811A">
+          <wp:inline distT="0" distB="0" distL="0" distR="0" wp14:anchorId="2F55FAAC" wp14:editId="107E5D92">
             <wp:extent cx="5611495" cy="6898812"/>
             <wp:effectExtent l="0" t="0" r="8255" b="0"/>
             <wp:docPr id="15" name="Imagen 15" descr="C:\Users\usuario\AppData\Local\Microsoft\Windows\INetCache\Content.Word\arbol-objetivo.png"/>
@@ -22658,9 +22550,9 @@
       <w:pPr>
         <w:pStyle w:val="DescripcinF"/>
       </w:pPr>
-      <w:bookmarkStart w:id="75" w:name="_Ref485721500"/>
-      <w:bookmarkStart w:id="76" w:name="_Toc485735606"/>
-      <w:bookmarkStart w:id="77" w:name="_Toc536058368"/>
+      <w:bookmarkStart w:id="74" w:name="_Ref485721500"/>
+      <w:bookmarkStart w:id="75" w:name="_Toc485735606"/>
+      <w:bookmarkStart w:id="76" w:name="_Toc536058368"/>
       <w:r>
         <w:t xml:space="preserve">Figura </w:t>
       </w:r>
@@ -22682,18 +22574,18 @@
       <w:r>
         <w:fldChar w:fldCharType="end"/>
       </w:r>
+      <w:bookmarkEnd w:id="74"/>
+      <w:r>
+        <w:t xml:space="preserve">. </w:t>
+      </w:r>
+      <w:r>
+        <w:rPr>
+          <w:i w:val="0"/>
+        </w:rPr>
+        <w:t>Árbol de objetivo. Fuente: Elaboración propia.</w:t>
+      </w:r>
       <w:bookmarkEnd w:id="75"/>
-      <w:r>
-        <w:t xml:space="preserve">. </w:t>
-      </w:r>
-      <w:r>
-        <w:rPr>
-          <w:i w:val="0"/>
-        </w:rPr>
-        <w:t>Árbol de objetivo. Fuente: Elaboración propia.</w:t>
-      </w:r>
       <w:bookmarkEnd w:id="76"/>
-      <w:bookmarkEnd w:id="77"/>
     </w:p>
     <w:p>
       <w:pPr>
@@ -22704,7 +22596,7 @@
         </w:numPr>
         <w:ind w:left="864" w:hanging="864"/>
       </w:pPr>
-      <w:bookmarkStart w:id="78" w:name="_Toc490467116"/>
+      <w:bookmarkStart w:id="77" w:name="_Toc490467116"/>
       <w:r>
         <w:rPr>
           <w:lang w:val="es-PY"/>
@@ -22712,7 +22604,7 @@
         <w:lastRenderedPageBreak/>
         <w:t>Medios</w:t>
       </w:r>
-      <w:bookmarkEnd w:id="78"/>
+      <w:bookmarkEnd w:id="77"/>
     </w:p>
     <w:p>
       <w:pPr>
@@ -22922,7 +22814,7 @@
         </w:numPr>
         <w:ind w:left="864" w:hanging="864"/>
       </w:pPr>
-      <w:bookmarkStart w:id="79" w:name="_Toc490467117"/>
+      <w:bookmarkStart w:id="78" w:name="_Toc490467117"/>
       <w:r>
         <w:rPr>
           <w:lang w:val="es-PY"/>
@@ -22930,7 +22822,7 @@
         <w:lastRenderedPageBreak/>
         <w:t>Fines</w:t>
       </w:r>
-      <w:bookmarkEnd w:id="79"/>
+      <w:bookmarkEnd w:id="78"/>
     </w:p>
     <w:p>
       <w:pPr>
@@ -23133,7 +23025,7 @@
           <w:bCs w:val="0"/>
         </w:rPr>
       </w:pPr>
-      <w:bookmarkStart w:id="80" w:name="_Toc536058351"/>
+      <w:bookmarkStart w:id="79" w:name="_Toc536058351"/>
       <w:r>
         <w:rPr>
           <w:rStyle w:val="Textoennegrita"/>
@@ -23143,7 +23035,7 @@
         <w:lastRenderedPageBreak/>
         <w:t>Requerimientos</w:t>
       </w:r>
-      <w:bookmarkEnd w:id="80"/>
+      <w:bookmarkEnd w:id="79"/>
     </w:p>
     <w:p>
       <w:r>
@@ -23195,7 +23087,7 @@
           <w:bCs w:val="0"/>
         </w:rPr>
       </w:pPr>
-      <w:bookmarkStart w:id="81" w:name="_Toc536058352"/>
+      <w:bookmarkStart w:id="80" w:name="_Toc536058352"/>
       <w:r>
         <w:rPr>
           <w:rStyle w:val="Textoennegrita"/>
@@ -23204,7 +23096,7 @@
         </w:rPr>
         <w:t>Requerimientos informáticos</w:t>
       </w:r>
-      <w:bookmarkEnd w:id="81"/>
+      <w:bookmarkEnd w:id="80"/>
     </w:p>
     <w:p>
       <w:r>
@@ -23272,7 +23164,7 @@
         <w:fldChar w:fldCharType="separate"/>
       </w:r>
       <w:r>
-        <w:t xml:space="preserve">, </w:t>
+        <w:t xml:space="preserve">Tabla </w:t>
       </w:r>
       <w:r>
         <w:rPr>
@@ -23294,6 +23186,9 @@
       </w:r>
       <w:r>
         <w:fldChar w:fldCharType="separate"/>
+      </w:r>
+      <w:r>
+        <w:t xml:space="preserve">Tabla </w:t>
       </w:r>
       <w:r>
         <w:rPr>
@@ -23334,8 +23229,8 @@
         <w:pStyle w:val="Descripcin"/>
         <w:keepNext/>
       </w:pPr>
-      <w:bookmarkStart w:id="82" w:name="_Ref536058125"/>
-      <w:bookmarkStart w:id="83" w:name="_Toc505570"/>
+      <w:bookmarkStart w:id="81" w:name="_Ref536058125"/>
+      <w:bookmarkStart w:id="82" w:name="_Toc505570"/>
       <w:r>
         <w:t xml:space="preserve">Tabla </w:t>
       </w:r>
@@ -23357,20 +23252,20 @@
       <w:r>
         <w:fldChar w:fldCharType="end"/>
       </w:r>
+      <w:bookmarkEnd w:id="81"/>
+      <w:r>
+        <w:t xml:space="preserve"> </w:t>
+      </w:r>
+      <w:r>
+        <w:br/>
+      </w:r>
+      <w:r>
+        <w:rPr>
+          <w:b w:val="0"/>
+        </w:rPr>
+        <w:t>Historia de usuario laboratorista clínico</w:t>
+      </w:r>
       <w:bookmarkEnd w:id="82"/>
-      <w:r>
-        <w:t xml:space="preserve"> </w:t>
-      </w:r>
-      <w:r>
-        <w:br/>
-      </w:r>
-      <w:r>
-        <w:rPr>
-          <w:b w:val="0"/>
-        </w:rPr>
-        <w:t>Historia de usuario laboratorista clínico</w:t>
-      </w:r>
-      <w:bookmarkEnd w:id="83"/>
     </w:p>
     <w:tbl>
       <w:tblPr>
@@ -23639,6 +23534,7 @@
               <w:cnfStyle w:val="000000000000" w:firstRow="0" w:lastRow="0" w:firstColumn="0" w:lastColumn="0" w:oddVBand="0" w:evenVBand="0" w:oddHBand="0" w:evenHBand="0" w:firstRowFirstColumn="0" w:firstRowLastColumn="0" w:lastRowFirstColumn="0" w:lastRowLastColumn="0"/>
             </w:pPr>
             <w:r>
+              <w:lastRenderedPageBreak/>
               <w:t>Deberá alertarse con anterioridad de 3 meses la fecha de caducidad de los reactivos</w:t>
             </w:r>
           </w:p>
@@ -24068,8 +23964,8 @@
         <w:pStyle w:val="Descripcin"/>
         <w:keepNext/>
       </w:pPr>
-      <w:bookmarkStart w:id="84" w:name="_Ref536058128"/>
-      <w:bookmarkStart w:id="85" w:name="_Toc505571"/>
+      <w:bookmarkStart w:id="83" w:name="_Ref536058128"/>
+      <w:bookmarkStart w:id="84" w:name="_Toc505571"/>
       <w:r>
         <w:t xml:space="preserve">Tabla </w:t>
       </w:r>
@@ -24091,17 +23987,17 @@
       <w:r>
         <w:fldChar w:fldCharType="end"/>
       </w:r>
+      <w:bookmarkEnd w:id="83"/>
+      <w:r>
+        <w:br/>
+      </w:r>
+      <w:r>
+        <w:rPr>
+          <w:b w:val="0"/>
+        </w:rPr>
+        <w:t xml:space="preserve"> Historia de usuario regente de farmacia</w:t>
+      </w:r>
       <w:bookmarkEnd w:id="84"/>
-      <w:r>
-        <w:br/>
-      </w:r>
-      <w:r>
-        <w:rPr>
-          <w:b w:val="0"/>
-        </w:rPr>
-        <w:t xml:space="preserve"> Historia de usuario regente de farmacia</w:t>
-      </w:r>
-      <w:bookmarkEnd w:id="85"/>
     </w:p>
     <w:tbl>
       <w:tblPr>
@@ -24797,8 +24693,8 @@
         <w:pStyle w:val="Descripcin"/>
         <w:keepNext/>
       </w:pPr>
-      <w:bookmarkStart w:id="86" w:name="_Ref536047918"/>
-      <w:bookmarkStart w:id="87" w:name="_Toc505572"/>
+      <w:bookmarkStart w:id="85" w:name="_Ref536047918"/>
+      <w:bookmarkStart w:id="86" w:name="_Toc505572"/>
       <w:r>
         <w:t xml:space="preserve">Tabla </w:t>
       </w:r>
@@ -24820,20 +24716,20 @@
       <w:r>
         <w:fldChar w:fldCharType="end"/>
       </w:r>
+      <w:bookmarkEnd w:id="85"/>
+      <w:r>
+        <w:t xml:space="preserve">: </w:t>
+      </w:r>
+      <w:r>
+        <w:br/>
+      </w:r>
+      <w:r>
+        <w:rPr>
+          <w:b w:val="0"/>
+        </w:rPr>
+        <w:t>Historias de Usuario recepcionista</w:t>
+      </w:r>
       <w:bookmarkEnd w:id="86"/>
-      <w:r>
-        <w:t xml:space="preserve">: </w:t>
-      </w:r>
-      <w:r>
-        <w:br/>
-      </w:r>
-      <w:r>
-        <w:rPr>
-          <w:b w:val="0"/>
-        </w:rPr>
-        <w:t>Historias de Usuario recepcionista</w:t>
-      </w:r>
-      <w:bookmarkEnd w:id="87"/>
     </w:p>
     <w:tbl>
       <w:tblPr>
@@ -25979,15 +25875,7 @@
               <w:cnfStyle w:val="000000100000" w:firstRow="0" w:lastRow="0" w:firstColumn="0" w:lastColumn="0" w:oddVBand="0" w:evenVBand="0" w:oddHBand="1" w:evenHBand="0" w:firstRowFirstColumn="0" w:firstRowLastColumn="0" w:lastRowFirstColumn="0" w:lastRowLastColumn="0"/>
             </w:pPr>
             <w:r>
-              <w:t xml:space="preserve">Transferir a un paciente a </w:t>
-            </w:r>
-            <w:proofErr w:type="spellStart"/>
-            <w:r>
-              <w:t>medi</w:t>
-            </w:r>
-            <w:proofErr w:type="spellEnd"/>
-            <w:r>
-              <w:t xml:space="preserve"> ingreso.</w:t>
+              <w:t>Transferir a un paciente a medi ingreso.</w:t>
             </w:r>
           </w:p>
           <w:p>
@@ -26107,13 +25995,8 @@
       <w:r>
         <w:t xml:space="preserve">Nota: </w:t>
       </w:r>
-      <w:proofErr w:type="spellStart"/>
-      <w:r>
-        <w:t>Medi</w:t>
-      </w:r>
-      <w:proofErr w:type="spellEnd"/>
-      <w:r>
-        <w:t xml:space="preserve"> ingreso hace referencia al ingreso de un paciente que necesita atención médica por un tiempo que no excede 6 horas. </w:t>
+      <w:r>
+        <w:t xml:space="preserve">Medi ingreso hace referencia al ingreso de un paciente que necesita atención médica por un tiempo que no excede 6 horas. </w:t>
       </w:r>
       <w:r>
         <w:t>Información obtenida mediante entrevista al recepcionista en noviembre de 2017.</w:t>
@@ -26185,8 +26068,8 @@
         <w:pStyle w:val="Descripcin"/>
         <w:keepNext/>
       </w:pPr>
-      <w:bookmarkStart w:id="88" w:name="_Ref536048281"/>
-      <w:bookmarkStart w:id="89" w:name="_Toc505573"/>
+      <w:bookmarkStart w:id="87" w:name="_Ref536048281"/>
+      <w:bookmarkStart w:id="88" w:name="_Toc505573"/>
       <w:r>
         <w:lastRenderedPageBreak/>
         <w:t xml:space="preserve">Tabla </w:t>
@@ -26209,32 +26092,32 @@
       <w:r>
         <w:fldChar w:fldCharType="end"/>
       </w:r>
+      <w:bookmarkEnd w:id="87"/>
+      <w:r>
+        <w:t xml:space="preserve"> </w:t>
+      </w:r>
+      <w:r>
+        <w:br/>
+      </w:r>
+      <w:r>
+        <w:rPr>
+          <w:b w:val="0"/>
+        </w:rPr>
+        <w:t>Priorización</w:t>
+      </w:r>
+      <w:r>
+        <w:rPr>
+          <w:b w:val="0"/>
+        </w:rPr>
+        <w:t xml:space="preserve"> y estimación</w:t>
+      </w:r>
+      <w:r>
+        <w:rPr>
+          <w:b w:val="0"/>
+        </w:rPr>
+        <w:t xml:space="preserve"> de historias de usuario</w:t>
+      </w:r>
       <w:bookmarkEnd w:id="88"/>
-      <w:r>
-        <w:t xml:space="preserve"> </w:t>
-      </w:r>
-      <w:r>
-        <w:br/>
-      </w:r>
-      <w:r>
-        <w:rPr>
-          <w:b w:val="0"/>
-        </w:rPr>
-        <w:t>Priorización</w:t>
-      </w:r>
-      <w:r>
-        <w:rPr>
-          <w:b w:val="0"/>
-        </w:rPr>
-        <w:t xml:space="preserve"> y estimación</w:t>
-      </w:r>
-      <w:r>
-        <w:rPr>
-          <w:b w:val="0"/>
-        </w:rPr>
-        <w:t xml:space="preserve"> de historias de usuario</w:t>
-      </w:r>
-      <w:bookmarkEnd w:id="89"/>
     </w:p>
     <w:tbl>
       <w:tblPr>
@@ -26968,11 +26851,11 @@
       <w:pPr>
         <w:pStyle w:val="Ttulo2"/>
       </w:pPr>
-      <w:bookmarkStart w:id="90" w:name="_Toc536058353"/>
+      <w:bookmarkStart w:id="89" w:name="_Toc536058353"/>
       <w:r>
         <w:t>Requerimientos de desarrollo del sistema</w:t>
       </w:r>
-      <w:bookmarkEnd w:id="90"/>
+      <w:bookmarkEnd w:id="89"/>
     </w:p>
     <w:p>
       <w:r>
@@ -27030,8 +26913,8 @@
         <w:pStyle w:val="Descripcin"/>
         <w:keepNext/>
       </w:pPr>
-      <w:bookmarkStart w:id="91" w:name="_Ref536048866"/>
-      <w:bookmarkStart w:id="92" w:name="_Toc505574"/>
+      <w:bookmarkStart w:id="90" w:name="_Ref536048866"/>
+      <w:bookmarkStart w:id="91" w:name="_Toc505574"/>
       <w:r>
         <w:lastRenderedPageBreak/>
         <w:t xml:space="preserve">Tabla </w:t>
@@ -27054,20 +26937,20 @@
       <w:r>
         <w:fldChar w:fldCharType="end"/>
       </w:r>
+      <w:bookmarkEnd w:id="90"/>
+      <w:r>
+        <w:t xml:space="preserve"> </w:t>
+      </w:r>
+      <w:r>
+        <w:br/>
+      </w:r>
+      <w:r>
+        <w:rPr>
+          <w:b w:val="0"/>
+        </w:rPr>
+        <w:t>Requerimientos de hardware del equipo de desarrollo</w:t>
+      </w:r>
       <w:bookmarkEnd w:id="91"/>
-      <w:r>
-        <w:t xml:space="preserve"> </w:t>
-      </w:r>
-      <w:r>
-        <w:br/>
-      </w:r>
-      <w:r>
-        <w:rPr>
-          <w:b w:val="0"/>
-        </w:rPr>
-        <w:t>Requerimientos de hardware del equipo de desarrollo</w:t>
-      </w:r>
-      <w:bookmarkEnd w:id="92"/>
     </w:p>
     <w:tbl>
       <w:tblPr>
@@ -27316,8 +27199,8 @@
         <w:pStyle w:val="Descripcin"/>
         <w:keepNext/>
       </w:pPr>
-      <w:bookmarkStart w:id="93" w:name="_Ref536049003"/>
-      <w:bookmarkStart w:id="94" w:name="_Toc505575"/>
+      <w:bookmarkStart w:id="92" w:name="_Ref536049003"/>
+      <w:bookmarkStart w:id="93" w:name="_Toc505575"/>
       <w:r>
         <w:t xml:space="preserve">Tabla </w:t>
       </w:r>
@@ -27339,17 +27222,17 @@
       <w:r>
         <w:fldChar w:fldCharType="end"/>
       </w:r>
+      <w:bookmarkEnd w:id="92"/>
+      <w:r>
+        <w:br/>
+      </w:r>
+      <w:r>
+        <w:rPr>
+          <w:b w:val="0"/>
+        </w:rPr>
+        <w:t xml:space="preserve"> Requerimientos de software del equipo de desarrollo</w:t>
+      </w:r>
       <w:bookmarkEnd w:id="93"/>
-      <w:r>
-        <w:br/>
-      </w:r>
-      <w:r>
-        <w:rPr>
-          <w:b w:val="0"/>
-        </w:rPr>
-        <w:t xml:space="preserve"> Requerimientos de software del equipo de desarrollo</w:t>
-      </w:r>
-      <w:bookmarkEnd w:id="94"/>
     </w:p>
     <w:tbl>
       <w:tblPr>
@@ -27806,11 +27689,11 @@
       <w:pPr>
         <w:pStyle w:val="Ttulo2"/>
       </w:pPr>
-      <w:bookmarkStart w:id="95" w:name="_Toc536058354"/>
+      <w:bookmarkStart w:id="94" w:name="_Toc536058354"/>
       <w:r>
         <w:t>Requerimientos operativos</w:t>
       </w:r>
-      <w:bookmarkEnd w:id="95"/>
+      <w:bookmarkEnd w:id="94"/>
     </w:p>
     <w:p>
       <w:r>
@@ -27869,8 +27752,8 @@
         <w:pStyle w:val="Descripcin"/>
         <w:keepNext/>
       </w:pPr>
-      <w:bookmarkStart w:id="96" w:name="_Ref536049093"/>
-      <w:bookmarkStart w:id="97" w:name="_Toc505576"/>
+      <w:bookmarkStart w:id="95" w:name="_Ref536049093"/>
+      <w:bookmarkStart w:id="96" w:name="_Toc505576"/>
       <w:r>
         <w:t xml:space="preserve">Tabla </w:t>
       </w:r>
@@ -27892,29 +27775,29 @@
       <w:r>
         <w:fldChar w:fldCharType="end"/>
       </w:r>
+      <w:bookmarkEnd w:id="95"/>
+      <w:r>
+        <w:br/>
+      </w:r>
+      <w:r>
+        <w:rPr>
+          <w:b w:val="0"/>
+        </w:rPr>
+        <w:t xml:space="preserve"> Requerimientos</w:t>
+      </w:r>
+      <w:r>
+        <w:rPr>
+          <w:b w:val="0"/>
+        </w:rPr>
+        <w:t xml:space="preserve"> mínimos</w:t>
+      </w:r>
+      <w:r>
+        <w:rPr>
+          <w:b w:val="0"/>
+        </w:rPr>
+        <w:t xml:space="preserve"> de hardware de las terminales</w:t>
+      </w:r>
       <w:bookmarkEnd w:id="96"/>
-      <w:r>
-        <w:br/>
-      </w:r>
-      <w:r>
-        <w:rPr>
-          <w:b w:val="0"/>
-        </w:rPr>
-        <w:t xml:space="preserve"> Requerimientos</w:t>
-      </w:r>
-      <w:r>
-        <w:rPr>
-          <w:b w:val="0"/>
-        </w:rPr>
-        <w:t xml:space="preserve"> mínimos</w:t>
-      </w:r>
-      <w:r>
-        <w:rPr>
-          <w:b w:val="0"/>
-        </w:rPr>
-        <w:t xml:space="preserve"> de hardware de las terminales</w:t>
-      </w:r>
-      <w:bookmarkEnd w:id="97"/>
     </w:p>
     <w:tbl>
       <w:tblPr>
@@ -28148,8 +28031,8 @@
         <w:pStyle w:val="Descripcin"/>
         <w:keepNext/>
       </w:pPr>
-      <w:bookmarkStart w:id="98" w:name="_Ref536049966"/>
-      <w:bookmarkStart w:id="99" w:name="_Toc505577"/>
+      <w:bookmarkStart w:id="97" w:name="_Ref536049966"/>
+      <w:bookmarkStart w:id="98" w:name="_Toc505577"/>
       <w:r>
         <w:t xml:space="preserve">Tabla </w:t>
       </w:r>
@@ -28171,17 +28054,17 @@
       <w:r>
         <w:fldChar w:fldCharType="end"/>
       </w:r>
+      <w:bookmarkEnd w:id="97"/>
+      <w:r>
+        <w:br/>
+      </w:r>
+      <w:r>
+        <w:rPr>
+          <w:b w:val="0"/>
+        </w:rPr>
+        <w:t>Requerimientos mínimos de hardware del servidor</w:t>
+      </w:r>
       <w:bookmarkEnd w:id="98"/>
-      <w:r>
-        <w:br/>
-      </w:r>
-      <w:r>
-        <w:rPr>
-          <w:b w:val="0"/>
-        </w:rPr>
-        <w:t>Requerimientos mínimos de hardware del servidor</w:t>
-      </w:r>
-      <w:bookmarkEnd w:id="99"/>
     </w:p>
     <w:tbl>
       <w:tblPr>
@@ -28462,8 +28345,8 @@
         <w:pStyle w:val="Descripcin"/>
         <w:keepNext/>
       </w:pPr>
-      <w:bookmarkStart w:id="100" w:name="_Ref536051672"/>
-      <w:bookmarkStart w:id="101" w:name="_Toc505578"/>
+      <w:bookmarkStart w:id="99" w:name="_Ref536051672"/>
+      <w:bookmarkStart w:id="100" w:name="_Toc505578"/>
       <w:r>
         <w:t xml:space="preserve">Tabla </w:t>
       </w:r>
@@ -28485,17 +28368,17 @@
       <w:r>
         <w:fldChar w:fldCharType="end"/>
       </w:r>
+      <w:bookmarkEnd w:id="99"/>
+      <w:r>
+        <w:br/>
+      </w:r>
+      <w:r>
+        <w:rPr>
+          <w:b w:val="0"/>
+        </w:rPr>
+        <w:t>Requerimientos mínimos de software del servidor</w:t>
+      </w:r>
       <w:bookmarkEnd w:id="100"/>
-      <w:r>
-        <w:br/>
-      </w:r>
-      <w:r>
-        <w:rPr>
-          <w:b w:val="0"/>
-        </w:rPr>
-        <w:t>Requerimientos mínimos de software del servidor</w:t>
-      </w:r>
-      <w:bookmarkEnd w:id="101"/>
     </w:p>
     <w:tbl>
       <w:tblPr>
@@ -28810,7 +28693,7 @@
           <w:b w:val="0"/>
         </w:rPr>
       </w:pPr>
-      <w:bookmarkStart w:id="102" w:name="_Toc536058355"/>
+      <w:bookmarkStart w:id="101" w:name="_Toc536058355"/>
       <w:r>
         <w:rPr>
           <w:rStyle w:val="Textoennegrita"/>
@@ -28819,7 +28702,7 @@
         <w:lastRenderedPageBreak/>
         <w:t>Diseño</w:t>
       </w:r>
-      <w:bookmarkEnd w:id="102"/>
+      <w:bookmarkEnd w:id="101"/>
     </w:p>
     <w:p>
       <w:pPr>
@@ -28913,7 +28796,7 @@
           <w:lang w:val="es-PY"/>
         </w:rPr>
       </w:pPr>
-      <w:bookmarkStart w:id="103" w:name="_Toc536058356"/>
+      <w:bookmarkStart w:id="102" w:name="_Toc536058356"/>
       <w:r>
         <w:rPr>
           <w:lang w:val="es-PY"/>
@@ -28926,7 +28809,7 @@
         </w:rPr>
         <w:t>diseño</w:t>
       </w:r>
-      <w:bookmarkEnd w:id="103"/>
+      <w:bookmarkEnd w:id="102"/>
     </w:p>
     <w:p>
       <w:pPr>
@@ -29257,7 +29140,7 @@
           <w:lang w:val="es-PY"/>
         </w:rPr>
         <w:drawing>
-          <wp:inline distT="0" distB="0" distL="0" distR="0">
+          <wp:inline distT="0" distB="0" distL="0" distR="0" wp14:anchorId="5AD86FA5" wp14:editId="3C400354">
             <wp:extent cx="5612130" cy="3631565"/>
             <wp:effectExtent l="0" t="0" r="0" b="0"/>
             <wp:docPr id="2" name="Imagen 2"/>
@@ -29308,8 +29191,8 @@
           <w:lang w:val="es-PY"/>
         </w:rPr>
       </w:pPr>
-      <w:bookmarkStart w:id="104" w:name="_Ref536051592"/>
-      <w:bookmarkStart w:id="105" w:name="_Toc536058369"/>
+      <w:bookmarkStart w:id="103" w:name="_Ref536051592"/>
+      <w:bookmarkStart w:id="104" w:name="_Toc536058369"/>
       <w:r>
         <w:rPr>
           <w:b w:val="0"/>
@@ -29353,20 +29236,20 @@
         </w:rPr>
         <w:fldChar w:fldCharType="end"/>
       </w:r>
+      <w:bookmarkEnd w:id="103"/>
+      <w:r>
+        <w:rPr>
+          <w:b w:val="0"/>
+        </w:rPr>
+        <w:t>. Distribución de la pantalla del sistema</w:t>
+      </w:r>
+      <w:r>
+        <w:rPr>
+          <w:b w:val="0"/>
+        </w:rPr>
+        <w:t>.</w:t>
+      </w:r>
       <w:bookmarkEnd w:id="104"/>
-      <w:r>
-        <w:rPr>
-          <w:b w:val="0"/>
-        </w:rPr>
-        <w:t>. Distribución de la pantalla del sistema</w:t>
-      </w:r>
-      <w:r>
-        <w:rPr>
-          <w:b w:val="0"/>
-        </w:rPr>
-        <w:t>.</w:t>
-      </w:r>
-      <w:bookmarkEnd w:id="105"/>
     </w:p>
     <w:p>
       <w:pPr>
@@ -29593,7 +29476,7 @@
           <w:noProof/>
         </w:rPr>
         <w:drawing>
-          <wp:inline distT="0" distB="0" distL="0" distR="0" wp14:anchorId="328D06AA" wp14:editId="305F1D7E">
+          <wp:inline distT="0" distB="0" distL="0" distR="0" wp14:anchorId="7ECC870D" wp14:editId="07660040">
             <wp:extent cx="5612130" cy="2827020"/>
             <wp:effectExtent l="0" t="0" r="7620" b="0"/>
             <wp:docPr id="42" name="Imagen 42"/>
@@ -29637,8 +29520,8 @@
           <w:b w:val="0"/>
         </w:rPr>
       </w:pPr>
-      <w:bookmarkStart w:id="106" w:name="_Ref536051535"/>
-      <w:bookmarkStart w:id="107" w:name="_Toc536058370"/>
+      <w:bookmarkStart w:id="105" w:name="_Ref536051535"/>
+      <w:bookmarkStart w:id="106" w:name="_Toc536058370"/>
       <w:r>
         <w:rPr>
           <w:b w:val="0"/>
@@ -29682,7 +29565,7 @@
         </w:rPr>
         <w:fldChar w:fldCharType="end"/>
       </w:r>
-      <w:bookmarkEnd w:id="106"/>
+      <w:bookmarkEnd w:id="105"/>
       <w:r>
         <w:rPr>
           <w:b w:val="0"/>
@@ -29696,7 +29579,7 @@
         </w:rPr>
         <w:t>Pantalla principal de la aplicación web</w:t>
       </w:r>
-      <w:bookmarkEnd w:id="107"/>
+      <w:bookmarkEnd w:id="106"/>
     </w:p>
     <w:p/>
     <w:p>
@@ -29830,8 +29713,8 @@
         <w:pStyle w:val="Descripcin"/>
         <w:keepNext/>
       </w:pPr>
-      <w:bookmarkStart w:id="108" w:name="_Ref536051823"/>
-      <w:bookmarkStart w:id="109" w:name="_Toc505579"/>
+      <w:bookmarkStart w:id="107" w:name="_Ref536051823"/>
+      <w:bookmarkStart w:id="108" w:name="_Toc505579"/>
       <w:r>
         <w:t xml:space="preserve">Tabla </w:t>
       </w:r>
@@ -29853,20 +29736,20 @@
       <w:r>
         <w:fldChar w:fldCharType="end"/>
       </w:r>
+      <w:bookmarkEnd w:id="107"/>
+      <w:r>
+        <w:t xml:space="preserve"> </w:t>
+      </w:r>
+      <w:r>
+        <w:br/>
+      </w:r>
+      <w:r>
+        <w:rPr>
+          <w:b w:val="0"/>
+        </w:rPr>
+        <w:t>Botones de la aplicación web</w:t>
+      </w:r>
       <w:bookmarkEnd w:id="108"/>
-      <w:r>
-        <w:t xml:space="preserve"> </w:t>
-      </w:r>
-      <w:r>
-        <w:br/>
-      </w:r>
-      <w:r>
-        <w:rPr>
-          <w:b w:val="0"/>
-        </w:rPr>
-        <w:t>Botones de la aplicación web</w:t>
-      </w:r>
-      <w:bookmarkEnd w:id="109"/>
     </w:p>
     <w:tbl>
       <w:tblPr>
@@ -29989,7 +29872,7 @@
                 <w:noProof/>
               </w:rPr>
               <w:drawing>
-                <wp:inline distT="0" distB="0" distL="0" distR="0" wp14:anchorId="31E6E564" wp14:editId="07D333A0">
+                <wp:inline distT="0" distB="0" distL="0" distR="0" wp14:anchorId="6F245AE8" wp14:editId="60C0774E">
                   <wp:extent cx="390525" cy="428625"/>
                   <wp:effectExtent l="0" t="0" r="9525" b="9525"/>
                   <wp:docPr id="1" name="Imagen 1"/>
@@ -30088,7 +29971,7 @@
                 <w:noProof/>
               </w:rPr>
               <w:drawing>
-                <wp:inline distT="0" distB="0" distL="0" distR="0" wp14:anchorId="7D49C578" wp14:editId="5C0EA241">
+                <wp:inline distT="0" distB="0" distL="0" distR="0" wp14:anchorId="52ADE372" wp14:editId="73FB6CC5">
                   <wp:extent cx="381000" cy="381000"/>
                   <wp:effectExtent l="0" t="0" r="0" b="0"/>
                   <wp:docPr id="4" name="Imagen 4"/>
@@ -30197,7 +30080,7 @@
                 <w:noProof/>
               </w:rPr>
               <w:drawing>
-                <wp:inline distT="0" distB="0" distL="0" distR="0" wp14:anchorId="11525DB8" wp14:editId="6ABAD3B4">
+                <wp:inline distT="0" distB="0" distL="0" distR="0" wp14:anchorId="0F88B209" wp14:editId="0A22CF7A">
                   <wp:extent cx="371475" cy="381000"/>
                   <wp:effectExtent l="0" t="0" r="9525" b="0"/>
                   <wp:docPr id="5" name="Imagen 5"/>
@@ -30296,7 +30179,7 @@
                 <w:noProof/>
               </w:rPr>
               <w:drawing>
-                <wp:inline distT="0" distB="0" distL="0" distR="0" wp14:anchorId="340DBCEF" wp14:editId="265DB362">
+                <wp:inline distT="0" distB="0" distL="0" distR="0" wp14:anchorId="747E2461" wp14:editId="26468BC2">
                   <wp:extent cx="571500" cy="390525"/>
                   <wp:effectExtent l="0" t="0" r="0" b="9525"/>
                   <wp:docPr id="8" name="Imagen 8"/>
@@ -30398,7 +30281,7 @@
                 <w:noProof/>
               </w:rPr>
               <w:drawing>
-                <wp:inline distT="0" distB="0" distL="0" distR="0" wp14:anchorId="684BC7AF" wp14:editId="22F266B6">
+                <wp:inline distT="0" distB="0" distL="0" distR="0" wp14:anchorId="7B6C6851" wp14:editId="08EAD946">
                   <wp:extent cx="847725" cy="419100"/>
                   <wp:effectExtent l="0" t="0" r="9525" b="0"/>
                   <wp:docPr id="9" name="Imagen 9"/>
@@ -30497,7 +30380,7 @@
                 <w:noProof/>
               </w:rPr>
               <w:drawing>
-                <wp:inline distT="0" distB="0" distL="0" distR="0" wp14:anchorId="7ED5156B" wp14:editId="541C9418">
+                <wp:inline distT="0" distB="0" distL="0" distR="0" wp14:anchorId="349E10FF" wp14:editId="2EFED3D0">
                   <wp:extent cx="914400" cy="400050"/>
                   <wp:effectExtent l="0" t="0" r="0" b="0"/>
                   <wp:docPr id="10" name="Imagen 10"/>
@@ -30599,7 +30482,7 @@
                 <w:noProof/>
               </w:rPr>
               <w:drawing>
-                <wp:inline distT="0" distB="0" distL="0" distR="0" wp14:anchorId="3804FDA8" wp14:editId="7EC4DD3A">
+                <wp:inline distT="0" distB="0" distL="0" distR="0" wp14:anchorId="0110AFDA" wp14:editId="7836F723">
                   <wp:extent cx="847725" cy="390525"/>
                   <wp:effectExtent l="0" t="0" r="9525" b="9525"/>
                   <wp:docPr id="11" name="Imagen 11"/>
@@ -30698,7 +30581,7 @@
                 <w:noProof/>
               </w:rPr>
               <w:drawing>
-                <wp:inline distT="0" distB="0" distL="0" distR="0" wp14:anchorId="0E9E644A" wp14:editId="1D354CD3">
+                <wp:inline distT="0" distB="0" distL="0" distR="0" wp14:anchorId="6FB3FBB7" wp14:editId="66CC868D">
                   <wp:extent cx="942975" cy="390525"/>
                   <wp:effectExtent l="0" t="0" r="9525" b="9525"/>
                   <wp:docPr id="12" name="Imagen 12"/>
@@ -30855,8 +30738,8 @@
         <w:pStyle w:val="Descripcin"/>
         <w:keepNext/>
       </w:pPr>
-      <w:bookmarkStart w:id="110" w:name="_Ref536051898"/>
-      <w:bookmarkStart w:id="111" w:name="_Toc505580"/>
+      <w:bookmarkStart w:id="109" w:name="_Ref536051898"/>
+      <w:bookmarkStart w:id="110" w:name="_Toc505580"/>
       <w:r>
         <w:t xml:space="preserve">Tabla </w:t>
       </w:r>
@@ -30878,7 +30761,7 @@
       <w:r>
         <w:fldChar w:fldCharType="end"/>
       </w:r>
-      <w:bookmarkEnd w:id="110"/>
+      <w:bookmarkEnd w:id="109"/>
       <w:r>
         <w:br/>
         <w:t xml:space="preserve"> </w:t>
@@ -30889,7 +30772,7 @@
         </w:rPr>
         <w:t>Vínculos de la aplicación web</w:t>
       </w:r>
-      <w:bookmarkEnd w:id="111"/>
+      <w:bookmarkEnd w:id="110"/>
     </w:p>
     <w:tbl>
       <w:tblPr>
@@ -31417,8 +31300,8 @@
         <w:pStyle w:val="Descripcin"/>
         <w:keepNext/>
       </w:pPr>
-      <w:bookmarkStart w:id="112" w:name="_Ref536052022"/>
-      <w:bookmarkStart w:id="113" w:name="_Toc505581"/>
+      <w:bookmarkStart w:id="111" w:name="_Ref536052022"/>
+      <w:bookmarkStart w:id="112" w:name="_Toc505581"/>
       <w:r>
         <w:t xml:space="preserve">Tabla </w:t>
       </w:r>
@@ -31440,17 +31323,17 @@
       <w:r>
         <w:fldChar w:fldCharType="end"/>
       </w:r>
+      <w:bookmarkEnd w:id="111"/>
+      <w:r>
+        <w:br/>
+      </w:r>
+      <w:r>
+        <w:rPr>
+          <w:b w:val="0"/>
+        </w:rPr>
+        <w:t>Objetos de la aplicación web</w:t>
+      </w:r>
       <w:bookmarkEnd w:id="112"/>
-      <w:r>
-        <w:br/>
-      </w:r>
-      <w:r>
-        <w:rPr>
-          <w:b w:val="0"/>
-        </w:rPr>
-        <w:t>Objetos de la aplicación web</w:t>
-      </w:r>
-      <w:bookmarkEnd w:id="113"/>
     </w:p>
     <w:tbl>
       <w:tblPr>
@@ -31579,7 +31462,7 @@
                 <w:noProof/>
               </w:rPr>
               <w:drawing>
-                <wp:inline distT="0" distB="0" distL="0" distR="0" wp14:anchorId="08E9DA96" wp14:editId="5E1FB0A3">
+                <wp:inline distT="0" distB="0" distL="0" distR="0" wp14:anchorId="4F52BECA" wp14:editId="346E36FB">
                   <wp:extent cx="2495474" cy="213756"/>
                   <wp:effectExtent l="0" t="0" r="635" b="0"/>
                   <wp:docPr id="20" name="Imagen 20"/>
@@ -31679,7 +31562,7 @@
                 <w:noProof/>
               </w:rPr>
               <w:drawing>
-                <wp:inline distT="0" distB="0" distL="0" distR="0" wp14:anchorId="5DA67A91" wp14:editId="36826AB2">
+                <wp:inline distT="0" distB="0" distL="0" distR="0" wp14:anchorId="03400EBC" wp14:editId="4B81E3B7">
                   <wp:extent cx="3095625" cy="419100"/>
                   <wp:effectExtent l="0" t="0" r="9525" b="0"/>
                   <wp:docPr id="21" name="Imagen 21"/>
@@ -31782,7 +31665,7 @@
                 <w:noProof/>
               </w:rPr>
               <w:drawing>
-                <wp:inline distT="0" distB="0" distL="0" distR="0" wp14:anchorId="27FBA659" wp14:editId="42425982">
+                <wp:inline distT="0" distB="0" distL="0" distR="0" wp14:anchorId="5109BDC5" wp14:editId="7DC21AAF">
                   <wp:extent cx="514350" cy="219075"/>
                   <wp:effectExtent l="0" t="0" r="0" b="9525"/>
                   <wp:docPr id="22" name="Imagen 22"/>
@@ -31894,7 +31777,7 @@
                 <w:noProof/>
               </w:rPr>
               <w:drawing>
-                <wp:inline distT="0" distB="0" distL="0" distR="0" wp14:anchorId="346BA96B" wp14:editId="6105CEEF">
+                <wp:inline distT="0" distB="0" distL="0" distR="0" wp14:anchorId="1A86AFE6" wp14:editId="3C16DC01">
                   <wp:extent cx="3114675" cy="381000"/>
                   <wp:effectExtent l="0" t="0" r="9525" b="0"/>
                   <wp:docPr id="23" name="Imagen 23"/>
@@ -32005,7 +31888,7 @@
                 <w:noProof/>
               </w:rPr>
               <w:drawing>
-                <wp:inline distT="0" distB="0" distL="0" distR="0" wp14:anchorId="04736B6E" wp14:editId="0DF29FA4">
+                <wp:inline distT="0" distB="0" distL="0" distR="0" wp14:anchorId="5402D6D9" wp14:editId="0BF91D6D">
                   <wp:extent cx="3105150" cy="600075"/>
                   <wp:effectExtent l="0" t="0" r="0" b="9525"/>
                   <wp:docPr id="24" name="Imagen 24"/>
@@ -32105,7 +31988,7 @@
                 <w:noProof/>
               </w:rPr>
               <w:drawing>
-                <wp:inline distT="0" distB="0" distL="0" distR="0" wp14:anchorId="734CAC9A" wp14:editId="75D157E6">
+                <wp:inline distT="0" distB="0" distL="0" distR="0" wp14:anchorId="6EEA82DC" wp14:editId="35AB2ED4">
                   <wp:extent cx="2095500" cy="2066925"/>
                   <wp:effectExtent l="0" t="0" r="0" b="9525"/>
                   <wp:docPr id="25" name="Imagen 25"/>
@@ -32208,7 +32091,7 @@
                 <w:noProof/>
               </w:rPr>
               <w:drawing>
-                <wp:inline distT="0" distB="0" distL="0" distR="0" wp14:anchorId="170CA0DF" wp14:editId="5A845A0F">
+                <wp:inline distT="0" distB="0" distL="0" distR="0" wp14:anchorId="03304D11" wp14:editId="6F0934AE">
                   <wp:extent cx="2505075" cy="1771650"/>
                   <wp:effectExtent l="0" t="0" r="9525" b="0"/>
                   <wp:docPr id="26" name="Imagen 26"/>
@@ -32302,7 +32185,7 @@
                 <w:noProof/>
               </w:rPr>
               <w:drawing>
-                <wp:inline distT="0" distB="0" distL="0" distR="0" wp14:anchorId="227FE37E" wp14:editId="1F471DC9">
+                <wp:inline distT="0" distB="0" distL="0" distR="0" wp14:anchorId="4F36D732" wp14:editId="05EA7DCC">
                   <wp:extent cx="381000" cy="314325"/>
                   <wp:effectExtent l="0" t="0" r="0" b="9525"/>
                   <wp:docPr id="27" name="Imagen 27"/>
@@ -32399,7 +32282,7 @@
                 <w:noProof/>
               </w:rPr>
               <w:drawing>
-                <wp:inline distT="0" distB="0" distL="0" distR="0" wp14:anchorId="1B7E8831" wp14:editId="44C682B5">
+                <wp:inline distT="0" distB="0" distL="0" distR="0" wp14:anchorId="0FE8AC6A" wp14:editId="6C2B25E9">
                   <wp:extent cx="3277589" cy="1285476"/>
                   <wp:effectExtent l="0" t="0" r="0" b="0"/>
                   <wp:docPr id="28" name="Imagen 28"/>
@@ -32499,7 +32382,7 @@
                 <w:noProof/>
               </w:rPr>
               <w:drawing>
-                <wp:inline distT="0" distB="0" distL="0" distR="0" wp14:anchorId="4180CDAF" wp14:editId="3AA69231">
+                <wp:inline distT="0" distB="0" distL="0" distR="0" wp14:anchorId="4E5A5FD1" wp14:editId="7C1ABEA5">
                   <wp:extent cx="3124200" cy="342900"/>
                   <wp:effectExtent l="0" t="0" r="0" b="0"/>
                   <wp:docPr id="31" name="Imagen 31"/>
@@ -32603,7 +32486,7 @@
                 <w:noProof/>
               </w:rPr>
               <w:drawing>
-                <wp:inline distT="0" distB="0" distL="0" distR="0" wp14:anchorId="6844C0F7" wp14:editId="1731AE2A">
+                <wp:inline distT="0" distB="0" distL="0" distR="0" wp14:anchorId="2910CB76" wp14:editId="045A29BD">
                   <wp:extent cx="1333500" cy="466725"/>
                   <wp:effectExtent l="0" t="0" r="0" b="9525"/>
                   <wp:docPr id="32" name="Imagen 32"/>
@@ -32703,7 +32586,7 @@
                 <w:noProof/>
               </w:rPr>
               <w:drawing>
-                <wp:inline distT="0" distB="0" distL="0" distR="0" wp14:anchorId="7B90E0A6" wp14:editId="06FD9188">
+                <wp:inline distT="0" distB="0" distL="0" distR="0" wp14:anchorId="11FFF029" wp14:editId="22AD06B9">
                   <wp:extent cx="914400" cy="485775"/>
                   <wp:effectExtent l="0" t="0" r="0" b="9525"/>
                   <wp:docPr id="29" name="Imagen 29"/>
@@ -32886,8 +32769,8 @@
         <w:pStyle w:val="Descripcin"/>
         <w:keepNext/>
       </w:pPr>
-      <w:bookmarkStart w:id="114" w:name="_Ref536052175"/>
-      <w:bookmarkStart w:id="115" w:name="_Toc505582"/>
+      <w:bookmarkStart w:id="113" w:name="_Ref536052175"/>
+      <w:bookmarkStart w:id="114" w:name="_Toc505582"/>
       <w:r>
         <w:t xml:space="preserve">Tabla </w:t>
       </w:r>
@@ -32909,17 +32792,17 @@
       <w:r>
         <w:fldChar w:fldCharType="end"/>
       </w:r>
+      <w:bookmarkEnd w:id="113"/>
+      <w:r>
+        <w:br/>
+      </w:r>
+      <w:r>
+        <w:rPr>
+          <w:b w:val="0"/>
+        </w:rPr>
+        <w:t>Tipografía de la aplicación web</w:t>
+      </w:r>
       <w:bookmarkEnd w:id="114"/>
-      <w:r>
-        <w:br/>
-      </w:r>
-      <w:r>
-        <w:rPr>
-          <w:b w:val="0"/>
-        </w:rPr>
-        <w:t>Tipografía de la aplicación web</w:t>
-      </w:r>
-      <w:bookmarkEnd w:id="115"/>
     </w:p>
     <w:tbl>
       <w:tblPr>
@@ -33695,7 +33578,7 @@
           <w:lang w:val="es-PY"/>
         </w:rPr>
         <w:drawing>
-          <wp:inline distT="0" distB="0" distL="0" distR="0">
+          <wp:inline distT="0" distB="0" distL="0" distR="0" wp14:anchorId="62E7B907" wp14:editId="6EB228DE">
             <wp:extent cx="5612130" cy="2110105"/>
             <wp:effectExtent l="0" t="0" r="7620" b="4445"/>
             <wp:docPr id="43" name="Imagen 43"/>
@@ -33745,8 +33628,8 @@
           <w:b w:val="0"/>
         </w:rPr>
       </w:pPr>
-      <w:bookmarkStart w:id="116" w:name="_Ref536052294"/>
-      <w:bookmarkStart w:id="117" w:name="_Toc536058371"/>
+      <w:bookmarkStart w:id="115" w:name="_Ref536052294"/>
+      <w:bookmarkStart w:id="116" w:name="_Toc536058371"/>
       <w:r>
         <w:rPr>
           <w:b w:val="0"/>
@@ -33790,7 +33673,7 @@
         </w:rPr>
         <w:fldChar w:fldCharType="end"/>
       </w:r>
-      <w:bookmarkEnd w:id="116"/>
+      <w:bookmarkEnd w:id="115"/>
       <w:r>
         <w:rPr>
           <w:b w:val="0"/>
@@ -33804,24 +33687,24 @@
         </w:rPr>
         <w:t xml:space="preserve"> Diseño de pantallas de la aplicación</w:t>
       </w:r>
+      <w:bookmarkEnd w:id="116"/>
+    </w:p>
+    <w:p/>
+    <w:p>
+      <w:pPr>
+        <w:pStyle w:val="Ttulo2"/>
+        <w:rPr>
+          <w:lang w:val="es-PY"/>
+        </w:rPr>
+      </w:pPr>
+      <w:bookmarkStart w:id="117" w:name="_Toc536058357"/>
+      <w:r>
+        <w:rPr>
+          <w:lang w:val="es-PY"/>
+        </w:rPr>
+        <w:t>Diseño de entradas</w:t>
+      </w:r>
       <w:bookmarkEnd w:id="117"/>
-    </w:p>
-    <w:p/>
-    <w:p>
-      <w:pPr>
-        <w:pStyle w:val="Ttulo2"/>
-        <w:rPr>
-          <w:lang w:val="es-PY"/>
-        </w:rPr>
-      </w:pPr>
-      <w:bookmarkStart w:id="118" w:name="_Toc536058357"/>
-      <w:r>
-        <w:rPr>
-          <w:lang w:val="es-PY"/>
-        </w:rPr>
-        <w:t>Diseño de entradas</w:t>
-      </w:r>
-      <w:bookmarkEnd w:id="118"/>
     </w:p>
     <w:p>
       <w:pPr>
@@ -34033,8 +33916,8 @@
         <w:pStyle w:val="Descripcin"/>
         <w:keepNext/>
       </w:pPr>
-      <w:bookmarkStart w:id="119" w:name="_Ref536052440"/>
-      <w:bookmarkStart w:id="120" w:name="_Toc505583"/>
+      <w:bookmarkStart w:id="118" w:name="_Ref536052440"/>
+      <w:bookmarkStart w:id="119" w:name="_Toc505583"/>
       <w:r>
         <w:t xml:space="preserve">Tabla </w:t>
       </w:r>
@@ -34056,17 +33939,17 @@
       <w:r>
         <w:fldChar w:fldCharType="end"/>
       </w:r>
+      <w:bookmarkEnd w:id="118"/>
+      <w:r>
+        <w:br/>
+      </w:r>
+      <w:r>
+        <w:rPr>
+          <w:b w:val="0"/>
+        </w:rPr>
+        <w:t>Origen de los datos.</w:t>
+      </w:r>
       <w:bookmarkEnd w:id="119"/>
-      <w:r>
-        <w:br/>
-      </w:r>
-      <w:r>
-        <w:rPr>
-          <w:b w:val="0"/>
-        </w:rPr>
-        <w:t>Origen de los datos.</w:t>
-      </w:r>
-      <w:bookmarkEnd w:id="120"/>
     </w:p>
     <w:tbl>
       <w:tblPr>
@@ -34455,8 +34338,8 @@
         <w:pStyle w:val="Descripcin"/>
         <w:keepNext/>
       </w:pPr>
-      <w:bookmarkStart w:id="121" w:name="_Ref536052561"/>
-      <w:bookmarkStart w:id="122" w:name="_Toc505584"/>
+      <w:bookmarkStart w:id="120" w:name="_Ref536052561"/>
+      <w:bookmarkStart w:id="121" w:name="_Toc505584"/>
       <w:r>
         <w:t xml:space="preserve">Tabla </w:t>
       </w:r>
@@ -34478,17 +34361,17 @@
       <w:r>
         <w:fldChar w:fldCharType="end"/>
       </w:r>
+      <w:bookmarkEnd w:id="120"/>
+      <w:r>
+        <w:br/>
+      </w:r>
+      <w:r>
+        <w:rPr>
+          <w:b w:val="0"/>
+        </w:rPr>
+        <w:t>Diseño de entrada de parámetros</w:t>
+      </w:r>
       <w:bookmarkEnd w:id="121"/>
-      <w:r>
-        <w:br/>
-      </w:r>
-      <w:r>
-        <w:rPr>
-          <w:b w:val="0"/>
-        </w:rPr>
-        <w:t>Diseño de entrada de parámetros</w:t>
-      </w:r>
-      <w:bookmarkEnd w:id="122"/>
     </w:p>
     <w:tbl>
       <w:tblPr>
@@ -34583,7 +34466,7 @@
                 <w:noProof/>
               </w:rPr>
               <w:drawing>
-                <wp:inline distT="0" distB="0" distL="0" distR="0" wp14:anchorId="15902761" wp14:editId="5077A6D0">
+                <wp:inline distT="0" distB="0" distL="0" distR="0" wp14:anchorId="43D6B8FF" wp14:editId="1F83DB4A">
                   <wp:extent cx="5114925" cy="5191125"/>
                   <wp:effectExtent l="0" t="0" r="9525" b="9525"/>
                   <wp:docPr id="18" name="Imagen 18"/>
@@ -34969,14 +34852,12 @@
                 <w:lang w:val="es-PY"/>
               </w:rPr>
             </w:pPr>
-            <w:proofErr w:type="spellStart"/>
             <w:r>
               <w:rPr>
                 <w:lang w:val="es-PY"/>
               </w:rPr>
               <w:t>parametros</w:t>
             </w:r>
-            <w:proofErr w:type="spellEnd"/>
           </w:p>
         </w:tc>
         <w:tc>
@@ -34991,14 +34872,12 @@
                 <w:lang w:val="es-PY"/>
               </w:rPr>
             </w:pPr>
-            <w:proofErr w:type="spellStart"/>
             <w:r>
               <w:rPr>
                 <w:lang w:val="es-PY"/>
               </w:rPr>
               <w:t>nombreParametro</w:t>
             </w:r>
-            <w:proofErr w:type="spellEnd"/>
           </w:p>
         </w:tc>
         <w:tc>
@@ -35250,14 +35129,12 @@
                 <w:lang w:val="es-PY"/>
               </w:rPr>
             </w:pPr>
-            <w:proofErr w:type="spellStart"/>
             <w:r>
               <w:rPr>
                 <w:lang w:val="es-PY"/>
               </w:rPr>
               <w:t>valorMinimo</w:t>
             </w:r>
-            <w:proofErr w:type="spellEnd"/>
           </w:p>
         </w:tc>
         <w:tc>
@@ -35382,14 +35259,12 @@
                 <w:lang w:val="es-PY"/>
               </w:rPr>
             </w:pPr>
-            <w:proofErr w:type="spellStart"/>
             <w:r>
               <w:rPr>
                 <w:lang w:val="es-PY"/>
               </w:rPr>
               <w:t>valorMaximo</w:t>
             </w:r>
-            <w:proofErr w:type="spellEnd"/>
           </w:p>
         </w:tc>
         <w:tc>
@@ -35511,14 +35386,12 @@
                 <w:lang w:val="es-PY"/>
               </w:rPr>
             </w:pPr>
-            <w:proofErr w:type="spellStart"/>
             <w:r>
               <w:rPr>
                 <w:lang w:val="es-PY"/>
               </w:rPr>
               <w:t>valorMinimoFemenino</w:t>
             </w:r>
-            <w:proofErr w:type="spellEnd"/>
           </w:p>
         </w:tc>
         <w:tc>
@@ -35643,14 +35516,12 @@
                 <w:lang w:val="es-PY"/>
               </w:rPr>
             </w:pPr>
-            <w:proofErr w:type="spellStart"/>
             <w:r>
               <w:rPr>
                 <w:lang w:val="es-PY"/>
               </w:rPr>
               <w:t>valorMaximoFemenino</w:t>
             </w:r>
-            <w:proofErr w:type="spellEnd"/>
           </w:p>
         </w:tc>
         <w:tc>
@@ -35772,14 +35643,12 @@
                 <w:lang w:val="es-PY"/>
               </w:rPr>
             </w:pPr>
-            <w:proofErr w:type="spellStart"/>
             <w:r>
               <w:rPr>
                 <w:lang w:val="es-PY"/>
               </w:rPr>
               <w:t>valorPredeterminado</w:t>
             </w:r>
-            <w:proofErr w:type="spellEnd"/>
           </w:p>
         </w:tc>
         <w:tc>
@@ -35908,8 +35777,8 @@
         <w:pStyle w:val="Descripcin"/>
         <w:keepNext/>
       </w:pPr>
-      <w:bookmarkStart w:id="123" w:name="_Ref536052680"/>
-      <w:bookmarkStart w:id="124" w:name="_Toc505585"/>
+      <w:bookmarkStart w:id="122" w:name="_Ref536052680"/>
+      <w:bookmarkStart w:id="123" w:name="_Toc505585"/>
       <w:r>
         <w:t xml:space="preserve">Tabla </w:t>
       </w:r>
@@ -35931,17 +35800,17 @@
       <w:r>
         <w:fldChar w:fldCharType="end"/>
       </w:r>
+      <w:bookmarkEnd w:id="122"/>
+      <w:r>
+        <w:br/>
+      </w:r>
+      <w:r>
+        <w:rPr>
+          <w:b w:val="0"/>
+        </w:rPr>
+        <w:t>Diseño de entrada de reactivos</w:t>
+      </w:r>
       <w:bookmarkEnd w:id="123"/>
-      <w:r>
-        <w:br/>
-      </w:r>
-      <w:r>
-        <w:rPr>
-          <w:b w:val="0"/>
-        </w:rPr>
-        <w:t>Diseño de entrada de reactivos</w:t>
-      </w:r>
-      <w:bookmarkEnd w:id="124"/>
     </w:p>
     <w:tbl>
       <w:tblPr>
@@ -36033,7 +35902,7 @@
                 <w:noProof/>
               </w:rPr>
               <w:drawing>
-                <wp:inline distT="0" distB="0" distL="0" distR="0" wp14:anchorId="0257B74E" wp14:editId="43335BF2">
+                <wp:inline distT="0" distB="0" distL="0" distR="0" wp14:anchorId="208078C1" wp14:editId="7BA559E7">
                   <wp:extent cx="5095875" cy="3248025"/>
                   <wp:effectExtent l="0" t="0" r="9525" b="9525"/>
                   <wp:docPr id="36" name="Imagen 36"/>
@@ -36563,14 +36432,12 @@
                 <w:lang w:val="es-PY"/>
               </w:rPr>
             </w:pPr>
-            <w:proofErr w:type="spellStart"/>
             <w:r>
               <w:rPr>
                 <w:lang w:val="es-PY"/>
               </w:rPr>
               <w:t>fechaVencimiento</w:t>
             </w:r>
-            <w:proofErr w:type="spellEnd"/>
           </w:p>
         </w:tc>
         <w:tc>
@@ -36688,14 +36555,12 @@
                 <w:lang w:val="es-PY"/>
               </w:rPr>
             </w:pPr>
-            <w:proofErr w:type="spellStart"/>
             <w:r>
               <w:rPr>
                 <w:lang w:val="es-PY"/>
               </w:rPr>
               <w:t>contenidoPorEnvase</w:t>
             </w:r>
-            <w:proofErr w:type="spellEnd"/>
           </w:p>
         </w:tc>
         <w:tc>
@@ -36819,14 +36684,14 @@
       <w:pPr>
         <w:pStyle w:val="Ttulo2"/>
       </w:pPr>
-      <w:bookmarkStart w:id="125" w:name="_Toc536058358"/>
+      <w:bookmarkStart w:id="124" w:name="_Toc536058358"/>
       <w:r>
         <w:t>Diseño</w:t>
       </w:r>
       <w:r>
         <w:t xml:space="preserve"> de salidas</w:t>
       </w:r>
-      <w:bookmarkEnd w:id="125"/>
+      <w:bookmarkEnd w:id="124"/>
     </w:p>
     <w:p>
       <w:pPr>
@@ -36940,8 +36805,8 @@
         <w:pStyle w:val="Descripcin"/>
         <w:keepNext/>
       </w:pPr>
-      <w:bookmarkStart w:id="126" w:name="_Ref536052998"/>
-      <w:bookmarkStart w:id="127" w:name="_Toc505586"/>
+      <w:bookmarkStart w:id="125" w:name="_Ref536052998"/>
+      <w:bookmarkStart w:id="126" w:name="_Toc505586"/>
       <w:r>
         <w:t xml:space="preserve">Tabla </w:t>
       </w:r>
@@ -36963,17 +36828,17 @@
       <w:r>
         <w:fldChar w:fldCharType="end"/>
       </w:r>
+      <w:bookmarkEnd w:id="125"/>
+      <w:r>
+        <w:br/>
+      </w:r>
+      <w:r>
+        <w:rPr>
+          <w:b w:val="0"/>
+        </w:rPr>
+        <w:t>Estándar de salidas</w:t>
+      </w:r>
       <w:bookmarkEnd w:id="126"/>
-      <w:r>
-        <w:br/>
-      </w:r>
-      <w:r>
-        <w:rPr>
-          <w:b w:val="0"/>
-        </w:rPr>
-        <w:t>Estándar de salidas</w:t>
-      </w:r>
-      <w:bookmarkEnd w:id="127"/>
     </w:p>
     <w:tbl>
       <w:tblPr>
@@ -37111,16 +36976,8 @@
               <w:rPr>
                 <w:lang w:val="es-PY"/>
               </w:rPr>
-              <w:t xml:space="preserve">Tipo de fuente: </w:t>
-            </w:r>
-            <w:proofErr w:type="spellStart"/>
-            <w:r>
-              <w:rPr>
-                <w:lang w:val="es-PY"/>
-              </w:rPr>
-              <w:t>vivaldi</w:t>
-            </w:r>
-            <w:proofErr w:type="spellEnd"/>
+              <w:t>Tipo de fuente: vivaldi</w:t>
+            </w:r>
           </w:p>
           <w:p>
             <w:pPr>
@@ -37291,16 +37148,8 @@
               <w:rPr>
                 <w:lang w:val="es-PY"/>
               </w:rPr>
-              <w:t xml:space="preserve">Tipo de fuente: </w:t>
-            </w:r>
-            <w:proofErr w:type="spellStart"/>
-            <w:r>
-              <w:rPr>
-                <w:lang w:val="es-PY"/>
-              </w:rPr>
-              <w:t>arial</w:t>
-            </w:r>
-            <w:proofErr w:type="spellEnd"/>
+              <w:t>Tipo de fuente: arial</w:t>
+            </w:r>
           </w:p>
           <w:p>
             <w:pPr>
@@ -37391,16 +37240,8 @@
               <w:rPr>
                 <w:lang w:val="es-PY"/>
               </w:rPr>
-              <w:t xml:space="preserve">Tipo de fuente: </w:t>
-            </w:r>
-            <w:proofErr w:type="spellStart"/>
-            <w:r>
-              <w:rPr>
-                <w:lang w:val="es-PY"/>
-              </w:rPr>
-              <w:t>arial</w:t>
-            </w:r>
-            <w:proofErr w:type="spellEnd"/>
+              <w:t>Tipo de fuente: arial</w:t>
+            </w:r>
           </w:p>
           <w:p>
             <w:pPr>
@@ -37509,16 +37350,8 @@
               <w:rPr>
                 <w:lang w:val="es-PY"/>
               </w:rPr>
-              <w:t xml:space="preserve">Tipo de fuente: </w:t>
-            </w:r>
-            <w:proofErr w:type="spellStart"/>
-            <w:r>
-              <w:rPr>
-                <w:lang w:val="es-PY"/>
-              </w:rPr>
-              <w:t>arial</w:t>
-            </w:r>
-            <w:proofErr w:type="spellEnd"/>
+              <w:t>Tipo de fuente: arial</w:t>
+            </w:r>
           </w:p>
           <w:p>
             <w:pPr>
@@ -37608,7 +37441,7 @@
           <w:noProof/>
         </w:rPr>
         <w:drawing>
-          <wp:inline distT="0" distB="0" distL="0" distR="0" wp14:anchorId="39E401E3" wp14:editId="7B294557">
+          <wp:inline distT="0" distB="0" distL="0" distR="0" wp14:anchorId="1176F24D" wp14:editId="1B3A1F5C">
             <wp:extent cx="5102873" cy="6916420"/>
             <wp:effectExtent l="0" t="0" r="2540" b="0"/>
             <wp:docPr id="3" name="Imagen 3"/>
@@ -37666,8 +37499,8 @@
           <w:lang w:val="es-PY"/>
         </w:rPr>
       </w:pPr>
-      <w:bookmarkStart w:id="128" w:name="_Ref536053155"/>
-      <w:bookmarkStart w:id="129" w:name="_Toc536058372"/>
+      <w:bookmarkStart w:id="127" w:name="_Ref536053155"/>
+      <w:bookmarkStart w:id="128" w:name="_Toc536058372"/>
       <w:r>
         <w:rPr>
           <w:b w:val="0"/>
@@ -37711,14 +37544,14 @@
         </w:rPr>
         <w:fldChar w:fldCharType="end"/>
       </w:r>
+      <w:bookmarkEnd w:id="127"/>
+      <w:r>
+        <w:rPr>
+          <w:b w:val="0"/>
+        </w:rPr>
+        <w:t>. Esquema de salidas.</w:t>
+      </w:r>
       <w:bookmarkEnd w:id="128"/>
-      <w:r>
-        <w:rPr>
-          <w:b w:val="0"/>
-        </w:rPr>
-        <w:t>. Esquema de salidas.</w:t>
-      </w:r>
-      <w:bookmarkEnd w:id="129"/>
     </w:p>
     <w:p>
       <w:pPr>
@@ -37736,14 +37569,14 @@
           <w:lang w:val="es-PY"/>
         </w:rPr>
       </w:pPr>
-      <w:bookmarkStart w:id="130" w:name="_Toc536058359"/>
+      <w:bookmarkStart w:id="129" w:name="_Toc536058359"/>
       <w:r>
         <w:rPr>
           <w:lang w:val="es-PY"/>
         </w:rPr>
         <w:t>Diseño de la base de datos.</w:t>
       </w:r>
-      <w:bookmarkEnd w:id="130"/>
+      <w:bookmarkEnd w:id="129"/>
     </w:p>
     <w:p>
       <w:pPr>
@@ -37877,8 +37710,8 @@
         <w:pStyle w:val="Descripcin"/>
         <w:keepNext/>
       </w:pPr>
-      <w:bookmarkStart w:id="131" w:name="_Ref536053376"/>
-      <w:bookmarkStart w:id="132" w:name="_Toc505587"/>
+      <w:bookmarkStart w:id="130" w:name="_Ref536053376"/>
+      <w:bookmarkStart w:id="131" w:name="_Toc505587"/>
       <w:r>
         <w:t xml:space="preserve">Tabla </w:t>
       </w:r>
@@ -37900,17 +37733,17 @@
       <w:r>
         <w:fldChar w:fldCharType="end"/>
       </w:r>
+      <w:bookmarkEnd w:id="130"/>
+      <w:r>
+        <w:br/>
+      </w:r>
+      <w:r>
+        <w:rPr>
+          <w:b w:val="0"/>
+        </w:rPr>
+        <w:t xml:space="preserve"> Estándar de base de datos</w:t>
+      </w:r>
       <w:bookmarkEnd w:id="131"/>
-      <w:r>
-        <w:br/>
-      </w:r>
-      <w:r>
-        <w:rPr>
-          <w:b w:val="0"/>
-        </w:rPr>
-        <w:t xml:space="preserve"> Estándar de base de datos</w:t>
-      </w:r>
-      <w:bookmarkEnd w:id="132"/>
     </w:p>
     <w:tbl>
       <w:tblPr>
@@ -38065,14 +37898,12 @@
                 <w:lang w:val="es-PY"/>
               </w:rPr>
             </w:pPr>
-            <w:proofErr w:type="spellStart"/>
             <w:r>
               <w:rPr>
                 <w:lang w:val="es-PY"/>
               </w:rPr>
               <w:t>singo_vitals</w:t>
             </w:r>
-            <w:proofErr w:type="spellEnd"/>
           </w:p>
         </w:tc>
       </w:tr>
@@ -38159,14 +37990,12 @@
                 <w:lang w:val="es-PY"/>
               </w:rPr>
             </w:pPr>
-            <w:proofErr w:type="spellStart"/>
             <w:r>
               <w:rPr>
                 <w:lang w:val="es-PY"/>
               </w:rPr>
               <w:t>frecuencia_cardiaca</w:t>
             </w:r>
-            <w:proofErr w:type="spellEnd"/>
           </w:p>
         </w:tc>
       </w:tr>
@@ -38306,14 +38135,12 @@
                 <w:lang w:val="es-PY"/>
               </w:rPr>
             </w:pPr>
-            <w:proofErr w:type="spellStart"/>
             <w:r>
               <w:rPr>
                 <w:lang w:val="es-PY"/>
               </w:rPr>
               <w:t>f_caja</w:t>
             </w:r>
-            <w:proofErr w:type="spellEnd"/>
           </w:p>
           <w:p>
             <w:pPr>
@@ -38323,14 +38150,12 @@
                 <w:lang w:val="es-PY"/>
               </w:rPr>
             </w:pPr>
-            <w:proofErr w:type="spellStart"/>
             <w:r>
               <w:rPr>
                 <w:lang w:val="es-PY"/>
               </w:rPr>
               <w:t>f_detalle_transaccion</w:t>
             </w:r>
-            <w:proofErr w:type="spellEnd"/>
           </w:p>
         </w:tc>
       </w:tr>
@@ -38379,7 +38204,15 @@
           <w:lang w:val="es-PY"/>
         </w:rPr>
         <w:lastRenderedPageBreak/>
-        <w:t>Diagrama de la base de datos.</w:t>
+        <w:t>Diagr</w:t>
+      </w:r>
+      <w:bookmarkStart w:id="132" w:name="_GoBack"/>
+      <w:bookmarkEnd w:id="132"/>
+      <w:r>
+        <w:rPr>
+          <w:lang w:val="es-PY"/>
+        </w:rPr>
+        <w:t>ama de la base de datos.</w:t>
       </w:r>
       <w:r>
         <w:rPr>
@@ -39188,14 +39021,12 @@
                 <w:lang w:val="es-PY"/>
               </w:rPr>
             </w:pPr>
-            <w:proofErr w:type="spellStart"/>
             <w:r>
               <w:rPr>
                 <w:lang w:val="es-PY"/>
               </w:rPr>
               <w:t>RecepcionMiddleware.php</w:t>
             </w:r>
-            <w:proofErr w:type="spellEnd"/>
           </w:p>
         </w:tc>
       </w:tr>
@@ -39236,16 +39067,8 @@
               <w:rPr>
                 <w:lang w:val="es-PY"/>
               </w:rPr>
-              <w:t>Es el nombre del modelo en plural, con la extensión .</w:t>
-            </w:r>
-            <w:proofErr w:type="spellStart"/>
-            <w:r>
-              <w:rPr>
-                <w:lang w:val="es-PY"/>
-              </w:rPr>
-              <w:t>js</w:t>
-            </w:r>
-            <w:proofErr w:type="spellEnd"/>
+              <w:t>Es el nombre del modelo en plural, con la extensión .js</w:t>
+            </w:r>
           </w:p>
         </w:tc>
         <w:tc>
@@ -39409,21 +39232,7 @@
         <w:rPr>
           <w:lang w:val="es-PY"/>
         </w:rPr>
-        <w:t xml:space="preserve">, proveniente de la historia de usuario con número de identificación 001 creada a partir del </w:t>
-      </w:r>
-      <w:proofErr w:type="spellStart"/>
-      <w:r>
-        <w:rPr>
-          <w:lang w:val="es-PY"/>
-        </w:rPr>
-        <w:t>spring</w:t>
-      </w:r>
-      <w:proofErr w:type="spellEnd"/>
-      <w:r>
-        <w:rPr>
-          <w:lang w:val="es-PY"/>
-        </w:rPr>
-        <w:t xml:space="preserve"> número 3</w:t>
+        <w:t>, proveniente de la historia de usuario con número de identificación 001 creada a partir del spring número 3</w:t>
       </w:r>
       <w:r>
         <w:rPr>
@@ -39604,7 +39413,7 @@
         </w:rPr>
         <w:lastRenderedPageBreak/>
         <w:drawing>
-          <wp:inline distT="0" distB="0" distL="0" distR="0">
+          <wp:inline distT="0" distB="0" distL="0" distR="0" wp14:anchorId="1FD1C66B" wp14:editId="4DB5C0FA">
             <wp:extent cx="3981450" cy="3000375"/>
             <wp:effectExtent l="0" t="0" r="0" b="9525"/>
             <wp:docPr id="14" name="Imagen 14"/>
@@ -39834,16 +39643,8 @@
         <w:rPr>
           <w:lang w:val="es-PY"/>
         </w:rPr>
-        <w:t xml:space="preserve"> llamada </w:t>
-      </w:r>
-      <w:proofErr w:type="spellStart"/>
-      <w:r>
-        <w:rPr>
-          <w:lang w:val="es-PY"/>
-        </w:rPr>
-        <w:t>artisan</w:t>
-      </w:r>
-      <w:proofErr w:type="spellEnd"/>
+        <w:t xml:space="preserve"> llamada artisan</w:t>
+      </w:r>
       <w:r>
         <w:rPr>
           <w:lang w:val="es-PY"/>
@@ -39854,21 +39655,7 @@
         <w:rPr>
           <w:lang w:val="es-PY"/>
         </w:rPr>
-        <w:t xml:space="preserve">. Al hacer uso de </w:t>
-      </w:r>
-      <w:proofErr w:type="spellStart"/>
-      <w:r>
-        <w:rPr>
-          <w:lang w:val="es-PY"/>
-        </w:rPr>
-        <w:t>artisan</w:t>
-      </w:r>
-      <w:proofErr w:type="spellEnd"/>
-      <w:r>
-        <w:rPr>
-          <w:lang w:val="es-PY"/>
-        </w:rPr>
-        <w:t xml:space="preserve"> para generar el código de un controlador, nos provee por defecto las siguientes funciones:</w:t>
+        <w:t>. Al hacer uso de artisan para generar el código de un controlador, nos provee por defecto las siguientes funciones:</w:t>
       </w:r>
     </w:p>
     <w:p>
@@ -39882,22 +39669,13 @@
           <w:lang w:val="es-PY"/>
         </w:rPr>
       </w:pPr>
-      <w:proofErr w:type="spellStart"/>
       <w:r>
         <w:rPr>
           <w:b/>
           <w:lang w:val="es-PY"/>
         </w:rPr>
         <w:lastRenderedPageBreak/>
-        <w:t>Index</w:t>
-      </w:r>
-      <w:proofErr w:type="spellEnd"/>
-      <w:r>
-        <w:rPr>
-          <w:b/>
-          <w:lang w:val="es-PY"/>
-        </w:rPr>
-        <w:t xml:space="preserve">: </w:t>
+        <w:t xml:space="preserve">Index: </w:t>
       </w:r>
       <w:r>
         <w:rPr>
@@ -39917,21 +39695,12 @@
           <w:lang w:val="es-PY"/>
         </w:rPr>
       </w:pPr>
-      <w:proofErr w:type="spellStart"/>
       <w:r>
         <w:rPr>
           <w:b/>
           <w:lang w:val="es-PY"/>
         </w:rPr>
-        <w:t>Create</w:t>
-      </w:r>
-      <w:proofErr w:type="spellEnd"/>
-      <w:r>
-        <w:rPr>
-          <w:b/>
-          <w:lang w:val="es-PY"/>
-        </w:rPr>
-        <w:t>:</w:t>
+        <w:t>Create:</w:t>
       </w:r>
       <w:r>
         <w:rPr>
@@ -39962,21 +39731,7 @@
         <w:rPr>
           <w:lang w:val="es-PY"/>
         </w:rPr>
-        <w:t xml:space="preserve"> Es la función encargada de almacenar en la base de datos lo que recibe del formulario </w:t>
-      </w:r>
-      <w:proofErr w:type="spellStart"/>
-      <w:r>
-        <w:rPr>
-          <w:lang w:val="es-PY"/>
-        </w:rPr>
-        <w:t>create</w:t>
-      </w:r>
-      <w:proofErr w:type="spellEnd"/>
-      <w:r>
-        <w:rPr>
-          <w:lang w:val="es-PY"/>
-        </w:rPr>
-        <w:t>.</w:t>
+        <w:t xml:space="preserve"> Es la función encargada de almacenar en la base de datos lo que recibe del formulario create.</w:t>
       </w:r>
     </w:p>
     <w:p>
@@ -39990,41 +39745,18 @@
           <w:lang w:val="es-PY"/>
         </w:rPr>
       </w:pPr>
-      <w:proofErr w:type="spellStart"/>
       <w:r>
         <w:rPr>
           <w:b/>
           <w:lang w:val="es-PY"/>
         </w:rPr>
-        <w:t>Edit</w:t>
-      </w:r>
-      <w:proofErr w:type="spellEnd"/>
-      <w:r>
-        <w:rPr>
-          <w:b/>
-          <w:lang w:val="es-PY"/>
-        </w:rPr>
-        <w:t>:</w:t>
-      </w:r>
-      <w:r>
-        <w:rPr>
-          <w:lang w:val="es-PY"/>
-        </w:rPr>
-        <w:t xml:space="preserve"> Similar a </w:t>
-      </w:r>
-      <w:proofErr w:type="spellStart"/>
-      <w:r>
-        <w:rPr>
-          <w:lang w:val="es-PY"/>
-        </w:rPr>
-        <w:t>create</w:t>
-      </w:r>
-      <w:proofErr w:type="spellEnd"/>
-      <w:r>
-        <w:rPr>
-          <w:lang w:val="es-PY"/>
-        </w:rPr>
-        <w:t xml:space="preserve"> se encarga de mostrar la vista para editar registros.</w:t>
+        <w:t>Edit:</w:t>
+      </w:r>
+      <w:r>
+        <w:rPr>
+          <w:lang w:val="es-PY"/>
+        </w:rPr>
+        <w:t xml:space="preserve"> Similar a create se encarga de mostrar la vista para editar registros.</w:t>
       </w:r>
     </w:p>
     <w:p>
@@ -40038,21 +39770,12 @@
           <w:lang w:val="es-PY"/>
         </w:rPr>
       </w:pPr>
-      <w:proofErr w:type="spellStart"/>
       <w:r>
         <w:rPr>
           <w:b/>
           <w:lang w:val="es-PY"/>
         </w:rPr>
-        <w:t>Update</w:t>
-      </w:r>
-      <w:proofErr w:type="spellEnd"/>
-      <w:r>
-        <w:rPr>
-          <w:b/>
-          <w:lang w:val="es-PY"/>
-        </w:rPr>
-        <w:t>:</w:t>
+        <w:t>Update:</w:t>
       </w:r>
       <w:r>
         <w:rPr>
@@ -40097,21 +39820,12 @@
           <w:lang w:val="es-PY"/>
         </w:rPr>
       </w:pPr>
-      <w:proofErr w:type="spellStart"/>
       <w:r>
         <w:rPr>
           <w:b/>
           <w:lang w:val="es-PY"/>
         </w:rPr>
-        <w:t>Destroy</w:t>
-      </w:r>
-      <w:proofErr w:type="spellEnd"/>
-      <w:r>
-        <w:rPr>
-          <w:b/>
-          <w:lang w:val="es-PY"/>
-        </w:rPr>
-        <w:t>:</w:t>
+        <w:t>Destroy:</w:t>
       </w:r>
       <w:r>
         <w:rPr>
@@ -40156,19 +39870,11 @@
         </w:rPr>
         <w:t xml:space="preserve"> se muestran el ejemplo de </w:t>
       </w:r>
-      <w:proofErr w:type="spellStart"/>
-      <w:r>
-        <w:rPr>
-          <w:lang w:val="es-PY"/>
-        </w:rPr>
-        <w:t>create</w:t>
-      </w:r>
-      <w:proofErr w:type="spellEnd"/>
-      <w:r>
-        <w:rPr>
-          <w:lang w:val="es-PY"/>
-        </w:rPr>
-        <w:t xml:space="preserve"> y de un store, donde el primero carga el formulario para crear un nuevo parámetro mientras que el segundo lo almacena en la base de datos.</w:t>
+      <w:r>
+        <w:rPr>
+          <w:lang w:val="es-PY"/>
+        </w:rPr>
+        <w:t>create y de un store, donde el primero carga el formulario para crear un nuevo parámetro mientras que el segundo lo almacena en la base de datos.</w:t>
       </w:r>
       <w:r>
         <w:rPr>
@@ -40275,7 +39981,7 @@
           <w:lang w:val="es-PY"/>
         </w:rPr>
         <w:drawing>
-          <wp:inline distT="0" distB="0" distL="0" distR="0">
+          <wp:inline distT="0" distB="0" distL="0" distR="0" wp14:anchorId="50B902F2" wp14:editId="64B2ECBB">
             <wp:extent cx="4353533" cy="619211"/>
             <wp:effectExtent l="0" t="0" r="9525" b="9525"/>
             <wp:docPr id="19" name="Imagen 19"/>
@@ -40375,21 +40081,7 @@
         <w:rPr>
           <w:b w:val="0"/>
         </w:rPr>
-        <w:t xml:space="preserve">. Código de función </w:t>
-      </w:r>
-      <w:proofErr w:type="spellStart"/>
-      <w:r>
-        <w:rPr>
-          <w:b w:val="0"/>
-        </w:rPr>
-        <w:t>create</w:t>
-      </w:r>
-      <w:proofErr w:type="spellEnd"/>
-      <w:r>
-        <w:rPr>
-          <w:b w:val="0"/>
-        </w:rPr>
-        <w:t>.</w:t>
+        <w:t>. Código de función create.</w:t>
       </w:r>
       <w:bookmarkEnd w:id="141"/>
     </w:p>
@@ -40404,7 +40096,7 @@
           <w:lang w:val="es-PY"/>
         </w:rPr>
         <w:drawing>
-          <wp:inline distT="0" distB="0" distL="0" distR="0">
+          <wp:inline distT="0" distB="0" distL="0" distR="0" wp14:anchorId="3F30B493" wp14:editId="4A8C41CB">
             <wp:extent cx="4572638" cy="771633"/>
             <wp:effectExtent l="0" t="0" r="0" b="9525"/>
             <wp:docPr id="17" name="Imagen 17"/>
@@ -40565,21 +40257,7 @@
         <w:rPr>
           <w:lang w:val="es-PY"/>
         </w:rPr>
-        <w:t xml:space="preserve">en un gestor de base de datos ordinario, pero si se desea editar eso se debe crear una nueva migración para hacerlo. </w:t>
-      </w:r>
-      <w:proofErr w:type="spellStart"/>
-      <w:r>
-        <w:rPr>
-          <w:lang w:val="es-PY"/>
-        </w:rPr>
-        <w:t>Artisan</w:t>
-      </w:r>
-      <w:proofErr w:type="spellEnd"/>
-      <w:r>
-        <w:rPr>
-          <w:lang w:val="es-PY"/>
-        </w:rPr>
-        <w:t xml:space="preserve"> facilita la creación de migraciones mediante comando, un ejemplo de migración es</w:t>
+        <w:t>en un gestor de base de datos ordinario, pero si se desea editar eso se debe crear una nueva migración para hacerlo. Artisan facilita la creación de migraciones mediante comando, un ejemplo de migración es</w:t>
       </w:r>
       <w:r>
         <w:rPr>
@@ -40643,7 +40321,7 @@
           <w:lang w:val="es-PY"/>
         </w:rPr>
         <w:drawing>
-          <wp:inline distT="0" distB="0" distL="0" distR="0">
+          <wp:inline distT="0" distB="0" distL="0" distR="0" wp14:anchorId="01C4F326" wp14:editId="7BB0A994">
             <wp:extent cx="5115554" cy="5115560"/>
             <wp:effectExtent l="0" t="0" r="9525" b="8890"/>
             <wp:docPr id="30" name="Imagen 30"/>
@@ -40780,35 +40458,7 @@
         <w:rPr>
           <w:lang w:val="es-PY"/>
         </w:rPr>
-        <w:t xml:space="preserve">Al momento de elaborar la vista Laravel hace uso de Blade, que es una extensión similar a HTML 5 pero permite usar comandos para dibujar pantallas de forma más sencilla haciendo uso de </w:t>
-      </w:r>
-      <w:proofErr w:type="spellStart"/>
-      <w:r>
-        <w:rPr>
-          <w:lang w:val="es-PY"/>
-        </w:rPr>
-        <w:t>templates</w:t>
-      </w:r>
-      <w:proofErr w:type="spellEnd"/>
-      <w:r>
-        <w:rPr>
-          <w:lang w:val="es-PY"/>
-        </w:rPr>
-        <w:t xml:space="preserve"> y </w:t>
-      </w:r>
-      <w:proofErr w:type="spellStart"/>
-      <w:r>
-        <w:rPr>
-          <w:lang w:val="es-PY"/>
-        </w:rPr>
-        <w:t>layouts</w:t>
-      </w:r>
-      <w:proofErr w:type="spellEnd"/>
-      <w:r>
-        <w:rPr>
-          <w:lang w:val="es-PY"/>
-        </w:rPr>
-        <w:t>. Mediante un modelo de dibujo por capas, permite códigos de vista mas sencillos de leer y más ordenados. A continuación, se muestra un ejemplo de la vista para crear nuevos reactivos que hace uso de Blade.</w:t>
+        <w:t>Al momento de elaborar la vista Laravel hace uso de Blade, que es una extensión similar a HTML 5 pero permite usar comandos para dibujar pantallas de forma más sencilla haciendo uso de templates y layouts. Mediante un modelo de dibujo por capas, permite códigos de vista mas sencillos de leer y más ordenados. A continuación, se muestra un ejemplo de la vista para crear nuevos reactivos que hace uso de Blade.</w:t>
       </w:r>
       <w:r>
         <w:rPr>
@@ -40865,7 +40515,7 @@
           <w:lang w:val="es-PY"/>
         </w:rPr>
         <w:drawing>
-          <wp:inline distT="0" distB="0" distL="0" distR="0">
+          <wp:inline distT="0" distB="0" distL="0" distR="0" wp14:anchorId="43669C7C" wp14:editId="528E2C6B">
             <wp:extent cx="5600701" cy="2219325"/>
             <wp:effectExtent l="0" t="0" r="0" b="0"/>
             <wp:docPr id="35" name="Imagen 35"/>
@@ -40987,21 +40637,7 @@
         <w:rPr>
           <w:lang w:val="es-PY"/>
         </w:rPr>
-        <w:t xml:space="preserve">Bootstrap 4, JQuery, </w:t>
-      </w:r>
-      <w:proofErr w:type="spellStart"/>
-      <w:r>
-        <w:rPr>
-          <w:lang w:val="es-PY"/>
-        </w:rPr>
-        <w:t>FontAwesome</w:t>
-      </w:r>
-      <w:proofErr w:type="spellEnd"/>
-      <w:r>
-        <w:rPr>
-          <w:lang w:val="es-PY"/>
-        </w:rPr>
-        <w:t xml:space="preserve"> entre otras. El resultado final de la vista antes mostrada es</w:t>
+        <w:t>Bootstrap 4, JQuery, FontAwesome entre otras. El resultado final de la vista antes mostrada es</w:t>
       </w:r>
       <w:r>
         <w:rPr>
@@ -41064,7 +40700,7 @@
         </w:rPr>
         <w:lastRenderedPageBreak/>
         <w:drawing>
-          <wp:inline distT="0" distB="0" distL="0" distR="0" wp14:anchorId="165305A6" wp14:editId="0EB2290A">
+          <wp:inline distT="0" distB="0" distL="0" distR="0" wp14:anchorId="334AE9E0" wp14:editId="5BFB0A85">
             <wp:extent cx="5612130" cy="2827020"/>
             <wp:effectExtent l="0" t="0" r="7620" b="0"/>
             <wp:docPr id="37" name="Imagen 37"/>
@@ -41788,6 +41424,9 @@
         <w:fldChar w:fldCharType="separate"/>
       </w:r>
       <w:r>
+        <w:t xml:space="preserve">Tabla </w:t>
+      </w:r>
+      <w:r>
         <w:rPr>
           <w:noProof/>
         </w:rPr>
@@ -41829,6 +41468,9 @@
         <w:fldChar w:fldCharType="separate"/>
       </w:r>
       <w:r>
+        <w:t xml:space="preserve">Tabla </w:t>
+      </w:r>
+      <w:r>
         <w:rPr>
           <w:noProof/>
         </w:rPr>
@@ -41870,6 +41512,9 @@
         <w:fldChar w:fldCharType="separate"/>
       </w:r>
       <w:r>
+        <w:t xml:space="preserve">Tabla </w:t>
+      </w:r>
+      <w:r>
         <w:rPr>
           <w:noProof/>
         </w:rPr>
@@ -41909,6 +41554,9 @@
           <w:lang w:val="es-PY"/>
         </w:rPr>
         <w:fldChar w:fldCharType="separate"/>
+      </w:r>
+      <w:r>
+        <w:t xml:space="preserve">Tabla </w:t>
       </w:r>
       <w:r>
         <w:rPr>
@@ -42093,14 +41741,12 @@
                 <w:lang w:val="es-PY"/>
               </w:rPr>
             </w:pPr>
-            <w:proofErr w:type="spellStart"/>
             <w:r>
               <w:rPr>
                 <w:lang w:val="es-PY"/>
               </w:rPr>
               <w:t>create</w:t>
             </w:r>
-            <w:proofErr w:type="spellEnd"/>
           </w:p>
         </w:tc>
       </w:tr>
@@ -42447,14 +42093,12 @@
                 <w:lang w:val="es-PY"/>
               </w:rPr>
             </w:pPr>
-            <w:proofErr w:type="spellStart"/>
             <w:r>
               <w:rPr>
                 <w:lang w:val="es-PY"/>
               </w:rPr>
               <w:t>create</w:t>
             </w:r>
-            <w:proofErr w:type="spellEnd"/>
           </w:p>
         </w:tc>
       </w:tr>
@@ -42768,14 +42412,12 @@
                 <w:lang w:val="es-PY"/>
               </w:rPr>
             </w:pPr>
-            <w:proofErr w:type="spellStart"/>
             <w:r>
               <w:rPr>
                 <w:lang w:val="es-PY"/>
               </w:rPr>
               <w:t>create</w:t>
             </w:r>
-            <w:proofErr w:type="spellEnd"/>
           </w:p>
         </w:tc>
       </w:tr>
@@ -43114,14 +42756,12 @@
                 <w:lang w:val="es-PY"/>
               </w:rPr>
             </w:pPr>
-            <w:proofErr w:type="spellStart"/>
             <w:r>
               <w:rPr>
                 <w:lang w:val="es-PY"/>
               </w:rPr>
               <w:t>create</w:t>
             </w:r>
-            <w:proofErr w:type="spellEnd"/>
           </w:p>
         </w:tc>
       </w:tr>
@@ -43425,14 +43065,12 @@
                 <w:lang w:val="es-PY"/>
               </w:rPr>
             </w:pPr>
-            <w:proofErr w:type="spellStart"/>
             <w:r>
               <w:rPr>
                 <w:lang w:val="es-PY"/>
               </w:rPr>
               <w:t>create</w:t>
             </w:r>
-            <w:proofErr w:type="spellEnd"/>
           </w:p>
         </w:tc>
       </w:tr>
@@ -43477,21 +43115,7 @@
               <w:rPr>
                 <w:lang w:val="es-PY"/>
               </w:rPr>
-              <w:t>“</w:t>
-            </w:r>
-            <w:proofErr w:type="spellStart"/>
-            <w:r>
-              <w:rPr>
-                <w:lang w:val="es-PY"/>
-              </w:rPr>
-              <w:t>abc</w:t>
-            </w:r>
-            <w:proofErr w:type="spellEnd"/>
-            <w:r>
-              <w:rPr>
-                <w:lang w:val="es-PY"/>
-              </w:rPr>
-              <w:t>”</w:t>
+              <w:t>“abc”</w:t>
             </w:r>
           </w:p>
         </w:tc>
@@ -43666,6 +43290,7 @@
             <w:id w:val="-573587230"/>
             <w:bibliography/>
           </w:sdtPr>
+          <w:sdtEndPr/>
           <w:sdtContent>
             <w:p>
               <w:pPr>
@@ -43869,6 +43494,7 @@
         <w:docPartUnique/>
       </w:docPartObj>
     </w:sdtPr>
+    <w:sdtEndPr/>
     <w:sdtContent>
       <w:p>
         <w:pPr>
@@ -43936,6 +43562,7 @@
         <w:docPartUnique/>
       </w:docPartObj>
     </w:sdtPr>
+    <w:sdtEndPr/>
     <w:sdtContent>
       <w:p>
         <w:pPr>
@@ -43987,6 +43614,7 @@
         <w:docPartUnique/>
       </w:docPartObj>
     </w:sdtPr>
+    <w:sdtEndPr/>
     <w:sdtContent>
       <w:p>
         <w:pPr>
@@ -51526,7 +51154,7 @@
 </file>
 
 <file path=customXml/itemProps1.xml><?xml version="1.0" encoding="utf-8"?>
-<ds:datastoreItem xmlns:ds="http://schemas.openxmlformats.org/officeDocument/2006/customXml" ds:itemID="{9AD7E41C-3ED2-4E59-BC7D-94E457B5F08C}">
+<ds:datastoreItem xmlns:ds="http://schemas.openxmlformats.org/officeDocument/2006/customXml" ds:itemID="{3ECF4035-826A-4EB7-AAF6-9203ACCE3A95}">
   <ds:schemaRefs>
     <ds:schemaRef ds:uri="http://schemas.openxmlformats.org/officeDocument/2006/bibliography"/>
   </ds:schemaRefs>
